--- a/Final paper (draft).docx
+++ b/Final paper (draft).docx
@@ -432,19 +432,19 @@
         </w:rPr>
         <w:t xml:space="preserve"> quarter of a page more</w:t>
       </w:r>
-    </w:p>
-    <w:p>
-      <w:pPr>
-        <w:jc w:val="both"/>
-        <w:rPr>
-          <w:rFonts w:ascii="Times New Roman" w:hAnsi="Times New Roman" w:cs="Times New Roman"/>
-          <w:i/>
-          <w:sz w:val="20"/>
-          <w:szCs w:val="20"/>
-        </w:rPr>
-      </w:pPr>
       <w:bookmarkStart w:id="0" w:name="_GoBack"/>
       <w:bookmarkEnd w:id="0"/>
+    </w:p>
+    <w:p>
+      <w:pPr>
+        <w:jc w:val="both"/>
+        <w:rPr>
+          <w:rFonts w:ascii="Times New Roman" w:hAnsi="Times New Roman" w:cs="Times New Roman"/>
+          <w:i/>
+          <w:sz w:val="20"/>
+          <w:szCs w:val="20"/>
+        </w:rPr>
+      </w:pPr>
     </w:p>
     <w:p>
       <w:pPr>
@@ -457,7 +457,7 @@
         <w:sectPr>
           <w:type w:val="continuous"/>
           <w:pgSz w:w="12240" w:h="15840"/>
-          <w:pgMar w:top="1440" w:right="1440" w:bottom="1440" w:left="1440" w:header="720" w:footer="720" w:gutter="0"/>
+          <w:pgMar w:top="1440" w:right="2880" w:bottom="1440" w:left="2880" w:header="720" w:footer="720" w:gutter="0"/>
           <w:cols w:space="720"/>
           <w:docGrid w:linePitch="360"/>
         </w:sectPr>
@@ -475,6 +475,7 @@
         <w:rPr>
           <w:rFonts w:ascii="Times New Roman" w:hAnsi="Times New Roman" w:cs="Times New Roman"/>
           <w:b/>
+          <w:bCs/>
           <w:sz w:val="20"/>
           <w:szCs w:val="20"/>
         </w:rPr>
@@ -486,23 +487,33 @@
           <w:sz w:val="20"/>
           <w:szCs w:val="20"/>
         </w:rPr>
-        <w:t xml:space="preserve">Why </w:t>
-      </w:r>
-      <w:r>
-        <w:rPr>
-          <w:rFonts w:ascii="Times New Roman" w:hAnsi="Times New Roman" w:cs="Times New Roman"/>
-          <w:sz w:val="20"/>
-          <w:szCs w:val="20"/>
-        </w:rPr>
-        <w:t>are we doing this?</w:t>
-      </w:r>
-      <w:r>
-        <w:rPr>
-          <w:rFonts w:ascii="Times New Roman" w:hAnsi="Times New Roman" w:cs="Times New Roman"/>
-          <w:sz w:val="20"/>
-          <w:szCs w:val="20"/>
-        </w:rPr>
-        <w:t xml:space="preserve"> (</w:t>
+        <w:t xml:space="preserve">The departments at the University of North Dakota (UND) have two types of inventory that must be kept track of: major inventory which consists of things costing over $XXXXX and minor inventory consisting of things under the same amount. The computer science department currently handles </w:t>
+      </w:r>
+      <w:r>
+        <w:rPr>
+          <w:rFonts w:ascii="Times New Roman" w:hAnsi="Times New Roman" w:cs="Times New Roman"/>
+          <w:sz w:val="20"/>
+          <w:szCs w:val="20"/>
+        </w:rPr>
+        <w:t xml:space="preserve">tracking its inventory by giving each item a unique identification number and manually adding it with all the relevant information about the item to a spreadsheet in a program similar to Microsoft Excel. </w:t>
+      </w:r>
+    </w:p>
+    <w:p>
+      <w:pPr>
+        <w:rPr>
+          <w:rFonts w:ascii="Times New Roman" w:hAnsi="Times New Roman" w:cs="Times New Roman"/>
+          <w:sz w:val="20"/>
+          <w:szCs w:val="20"/>
+        </w:rPr>
+      </w:pPr>
+      <w:r>
+        <w:rPr>
+          <w:rFonts w:ascii="Times New Roman" w:hAnsi="Times New Roman" w:cs="Times New Roman"/>
+          <w:sz w:val="20"/>
+          <w:szCs w:val="20"/>
+        </w:rPr>
+        <w:tab/>
+        <w:t xml:space="preserve">This creates an access and a </w:t>
       </w:r>
       <w:proofErr w:type="spellStart"/>
       <w:r>
@@ -511,7 +522,7 @@
           <w:sz w:val="20"/>
           <w:szCs w:val="20"/>
         </w:rPr>
-        <w:t>indetail</w:t>
+        <w:t>matanence</w:t>
       </w:r>
       <w:proofErr w:type="spellEnd"/>
       <w:r>
@@ -520,24 +531,97 @@
           <w:sz w:val="20"/>
           <w:szCs w:val="20"/>
         </w:rPr>
-        <w:t>)</w:t>
-      </w:r>
-    </w:p>
-    <w:p>
-      <w:pPr>
-        <w:rPr>
-          <w:rFonts w:ascii="Times New Roman" w:hAnsi="Times New Roman" w:cs="Times New Roman"/>
-          <w:sz w:val="20"/>
-          <w:szCs w:val="20"/>
-        </w:rPr>
-      </w:pPr>
-      <w:r>
-        <w:rPr>
-          <w:rFonts w:ascii="Times New Roman" w:hAnsi="Times New Roman" w:cs="Times New Roman"/>
-          <w:sz w:val="20"/>
-          <w:szCs w:val="20"/>
-        </w:rPr>
-        <w:t>How does our work relate to how this has been done before?</w:t>
+        <w:t xml:space="preserve"> problem based on the spread sheet being a singular file. Only the person with the file can access</w:t>
+      </w:r>
+      <w:r>
+        <w:rPr>
+          <w:rFonts w:ascii="Times New Roman" w:hAnsi="Times New Roman" w:cs="Times New Roman"/>
+          <w:sz w:val="20"/>
+          <w:szCs w:val="20"/>
+        </w:rPr>
+        <w:t xml:space="preserve"> it, copies can be made and distributed to allow more access to the file but any changes made will not be shared. Should the original file be lost the entirety of the departments inventory would need to be manually reentered. The goals of this project are to create a means for multiple users to have easy access to inventory information and speed up the entry of that information in to the system.  </w:t>
+      </w:r>
+    </w:p>
+    <w:p>
+      <w:pPr>
+        <w:ind w:firstLine="720"/>
+        <w:rPr>
+          <w:rFonts w:ascii="Times New Roman" w:hAnsi="Times New Roman" w:cs="Times New Roman"/>
+          <w:sz w:val="20"/>
+          <w:szCs w:val="20"/>
+        </w:rPr>
+      </w:pPr>
+      <w:r>
+        <w:rPr>
+          <w:rFonts w:ascii="Times New Roman" w:hAnsi="Times New Roman" w:cs="Times New Roman"/>
+          <w:sz w:val="20"/>
+          <w:szCs w:val="20"/>
+        </w:rPr>
+        <w:t xml:space="preserve">This is </w:t>
+      </w:r>
+      <w:r>
+        <w:rPr>
+          <w:rFonts w:ascii="Times New Roman" w:hAnsi="Times New Roman" w:cs="Times New Roman"/>
+          <w:sz w:val="20"/>
+          <w:szCs w:val="20"/>
+        </w:rPr>
+        <w:t xml:space="preserve">not the first attempt at this project at least two previous attempts </w:t>
+      </w:r>
+      <w:r>
+        <w:rPr>
+          <w:rFonts w:ascii="Times New Roman" w:hAnsi="Times New Roman" w:cs="Times New Roman"/>
+          <w:sz w:val="20"/>
+          <w:szCs w:val="20"/>
+        </w:rPr>
+        <w:t>were</w:t>
+      </w:r>
+      <w:r>
+        <w:rPr>
+          <w:rFonts w:ascii="Times New Roman" w:hAnsi="Times New Roman" w:cs="Times New Roman"/>
+          <w:sz w:val="20"/>
+          <w:szCs w:val="20"/>
+        </w:rPr>
+        <w:t xml:space="preserve"> made</w:t>
+      </w:r>
+      <w:r>
+        <w:rPr>
+          <w:rFonts w:ascii="Times New Roman" w:hAnsi="Times New Roman" w:cs="Times New Roman"/>
+          <w:sz w:val="20"/>
+          <w:szCs w:val="20"/>
+        </w:rPr>
+        <w:t xml:space="preserve"> both starting from scratch</w:t>
+      </w:r>
+      <w:r>
+        <w:rPr>
+          <w:rFonts w:ascii="Times New Roman" w:hAnsi="Times New Roman" w:cs="Times New Roman"/>
+          <w:sz w:val="20"/>
+          <w:szCs w:val="20"/>
+        </w:rPr>
+        <w:t xml:space="preserve">. The second of the two attempts used a </w:t>
+      </w:r>
+      <w:r>
+        <w:rPr>
+          <w:rFonts w:ascii="Times New Roman" w:hAnsi="Times New Roman" w:cs="Times New Roman"/>
+          <w:sz w:val="20"/>
+          <w:szCs w:val="20"/>
+        </w:rPr>
+        <w:t xml:space="preserve">website in order to </w:t>
+      </w:r>
+      <w:r>
+        <w:rPr>
+          <w:rFonts w:ascii="Times New Roman" w:hAnsi="Times New Roman" w:cs="Times New Roman"/>
+          <w:sz w:val="20"/>
+          <w:szCs w:val="20"/>
+        </w:rPr>
+        <w:t>allow any devise with a web browser to access and update the inventory information. At the beginning of this project the original plan was to continue building off of this website. Unfortunately do to lack of documentation this was not possible</w:t>
+      </w:r>
+      <w:r>
+        <w:rPr>
+          <w:rFonts w:ascii="Times New Roman" w:hAnsi="Times New Roman" w:cs="Times New Roman"/>
+          <w:sz w:val="20"/>
+          <w:szCs w:val="20"/>
+        </w:rPr>
+        <w:t xml:space="preserve"> forcing this incarnation of the project to scratch. A new goal to provide enough documentation to allow someone else to pick up where this project ends.  </w:t>
       </w:r>
     </w:p>
     <w:p>
@@ -667,6 +751,24 @@
           <w:sz w:val="20"/>
           <w:szCs w:val="20"/>
         </w:rPr>
+        <w:t>This project has been attempted at least twice in the past. We would have liked to build off of what they started but do to lack of documentation we could not.</w:t>
+      </w:r>
+    </w:p>
+    <w:p>
+      <w:pPr>
+        <w:rPr>
+          <w:rFonts w:ascii="Times New Roman" w:hAnsi="Times New Roman" w:cs="Times New Roman"/>
+          <w:sz w:val="20"/>
+          <w:szCs w:val="20"/>
+        </w:rPr>
+      </w:pPr>
+      <w:r>
+        <w:rPr>
+          <w:rFonts w:ascii="Times New Roman" w:hAnsi="Times New Roman" w:cs="Times New Roman"/>
+          <w:sz w:val="20"/>
+          <w:szCs w:val="20"/>
+        </w:rPr>
+        <w:lastRenderedPageBreak/>
         <w:t xml:space="preserve">Why did we try to build a </w:t>
       </w:r>
       <w:r>
@@ -964,6 +1066,33 @@
         </w:rPr>
         <w:t>Can barcodes be scanned under reasonable conditions and in a resemble period (i.e. less than two seconds turnaround time)?</w:t>
       </w:r>
+    </w:p>
+    <w:p>
+      <w:pPr>
+        <w:rPr>
+          <w:rFonts w:ascii="Times New Roman" w:hAnsi="Times New Roman" w:cs="Times New Roman"/>
+          <w:sz w:val="20"/>
+          <w:szCs w:val="20"/>
+        </w:rPr>
+      </w:pPr>
+      <w:r>
+        <w:rPr>
+          <w:rFonts w:ascii="Times New Roman" w:hAnsi="Times New Roman" w:cs="Times New Roman"/>
+          <w:sz w:val="20"/>
+          <w:szCs w:val="20"/>
+        </w:rPr>
+        <w:t xml:space="preserve">Is there enough documentation for others to continue working on </w:t>
+      </w:r>
+      <w:proofErr w:type="gramStart"/>
+      <w:r>
+        <w:rPr>
+          <w:rFonts w:ascii="Times New Roman" w:hAnsi="Times New Roman" w:cs="Times New Roman"/>
+          <w:sz w:val="20"/>
+          <w:szCs w:val="20"/>
+        </w:rPr>
+        <w:t>this.</w:t>
+      </w:r>
+      <w:proofErr w:type="gramEnd"/>
     </w:p>
     <w:p>
       <w:pPr>
@@ -1585,6 +1714,7 @@
   <w:style w:type="character" w:default="1" w:styleId="DefaultParagraphFont">
     <w:name w:val="Default Paragraph Font"/>
     <w:uiPriority w:val="1"/>
+    <w:semiHidden/>
     <w:unhideWhenUsed/>
   </w:style>
   <w:style w:type="table" w:default="1" w:styleId="TableNormal">

--- a/Final paper (draft).docx
+++ b/Final paper (draft).docx
@@ -356,7 +356,43 @@
           <w:sz w:val="20"/>
           <w:szCs w:val="20"/>
         </w:rPr>
-        <w:t xml:space="preserve"> Currently the University of North Dakota Computer Science department (UND CSci) tracks its equipment via a simple spread sheet program. </w:t>
+        <w:t xml:space="preserve"> Currently the University of North Dakota Computer Science department (UND CS</w:t>
+      </w:r>
+      <w:r>
+        <w:rPr>
+          <w:rFonts w:ascii="Times New Roman" w:hAnsi="Times New Roman" w:cs="Times New Roman"/>
+          <w:i/>
+          <w:sz w:val="20"/>
+          <w:szCs w:val="20"/>
+        </w:rPr>
+        <w:t>CI</w:t>
+      </w:r>
+      <w:r>
+        <w:rPr>
+          <w:rFonts w:ascii="Times New Roman" w:hAnsi="Times New Roman" w:cs="Times New Roman"/>
+          <w:i/>
+          <w:sz w:val="20"/>
+          <w:szCs w:val="20"/>
+        </w:rPr>
+        <w:t>) tracks its equipment via a</w:t>
+      </w:r>
+      <w:r>
+        <w:rPr>
+          <w:rFonts w:ascii="Times New Roman" w:hAnsi="Times New Roman" w:cs="Times New Roman"/>
+          <w:i/>
+          <w:sz w:val="20"/>
+          <w:szCs w:val="20"/>
+        </w:rPr>
+        <w:t xml:space="preserve">n Excel </w:t>
+      </w:r>
+      <w:r>
+        <w:rPr>
+          <w:rFonts w:ascii="Times New Roman" w:hAnsi="Times New Roman" w:cs="Times New Roman"/>
+          <w:i/>
+          <w:sz w:val="20"/>
+          <w:szCs w:val="20"/>
+        </w:rPr>
+        <w:t xml:space="preserve">spread sheet. </w:t>
       </w:r>
       <w:r>
         <w:rPr>
@@ -374,7 +410,25 @@
           <w:sz w:val="20"/>
           <w:szCs w:val="20"/>
         </w:rPr>
-        <w:t xml:space="preserve">This is a time-consuming task combined with the access issue presented with storing this information in a single spread sheet file makes the current system inefficient and to an extent risky to use. This project was aimed at replacing the current system with one that will </w:t>
+        <w:t xml:space="preserve">This is a time-consuming task combined with the access issue presented with storing this information in a single spread sheet file makes the current system inefficient and to an extent risky to use. This project </w:t>
+      </w:r>
+      <w:r>
+        <w:rPr>
+          <w:rFonts w:ascii="Times New Roman" w:hAnsi="Times New Roman" w:cs="Times New Roman"/>
+          <w:i/>
+          <w:sz w:val="20"/>
+          <w:szCs w:val="20"/>
+        </w:rPr>
+        <w:t>is</w:t>
+      </w:r>
+      <w:r>
+        <w:rPr>
+          <w:rFonts w:ascii="Times New Roman" w:hAnsi="Times New Roman" w:cs="Times New Roman"/>
+          <w:i/>
+          <w:sz w:val="20"/>
+          <w:szCs w:val="20"/>
+        </w:rPr>
+        <w:t xml:space="preserve"> aimed at replacing the current system with one that will </w:t>
       </w:r>
       <w:r>
         <w:rPr>
@@ -392,16 +446,7 @@
           <w:sz w:val="20"/>
           <w:szCs w:val="20"/>
         </w:rPr>
-        <w:t xml:space="preserve"> multiple users easy access to the inventory data </w:t>
-      </w:r>
-      <w:r>
-        <w:rPr>
-          <w:rFonts w:ascii="Times New Roman" w:hAnsi="Times New Roman" w:cs="Times New Roman"/>
-          <w:i/>
-          <w:sz w:val="20"/>
-          <w:szCs w:val="20"/>
-        </w:rPr>
-        <w:t>as well as speed up the entry process by scanning each items barcode with there phone camera. To accomplish a web application was built to store</w:t>
+        <w:t xml:space="preserve"> multiple users </w:t>
       </w:r>
       <w:proofErr w:type="gramStart"/>
       <w:r>
@@ -411,16 +456,16 @@
           <w:sz w:val="20"/>
           <w:szCs w:val="20"/>
         </w:rPr>
-        <w:t>….</w:t>
-      </w:r>
-      <w:r>
-        <w:rPr>
-          <w:rFonts w:ascii="Times New Roman" w:hAnsi="Times New Roman" w:cs="Times New Roman"/>
-          <w:i/>
-          <w:sz w:val="20"/>
-          <w:szCs w:val="20"/>
-        </w:rPr>
-        <w:t>add</w:t>
+        <w:t xml:space="preserve">appropriate </w:t>
+      </w:r>
+      <w:r>
+        <w:rPr>
+          <w:rFonts w:ascii="Times New Roman" w:hAnsi="Times New Roman" w:cs="Times New Roman"/>
+          <w:i/>
+          <w:sz w:val="20"/>
+          <w:szCs w:val="20"/>
+        </w:rPr>
+        <w:t xml:space="preserve"> access</w:t>
       </w:r>
       <w:proofErr w:type="gramEnd"/>
       <w:r>
@@ -430,10 +475,80 @@
           <w:sz w:val="20"/>
           <w:szCs w:val="20"/>
         </w:rPr>
-        <w:t xml:space="preserve"> quarter of a page more</w:t>
-      </w:r>
-      <w:bookmarkStart w:id="0" w:name="_GoBack"/>
-      <w:bookmarkEnd w:id="0"/>
+        <w:t xml:space="preserve"> to the inventory data</w:t>
+      </w:r>
+      <w:r>
+        <w:rPr>
+          <w:rFonts w:ascii="Times New Roman" w:hAnsi="Times New Roman" w:cs="Times New Roman"/>
+          <w:i/>
+          <w:sz w:val="20"/>
+          <w:szCs w:val="20"/>
+        </w:rPr>
+        <w:t>,</w:t>
+      </w:r>
+      <w:r>
+        <w:rPr>
+          <w:rFonts w:ascii="Times New Roman" w:hAnsi="Times New Roman" w:cs="Times New Roman"/>
+          <w:i/>
+          <w:sz w:val="20"/>
+          <w:szCs w:val="20"/>
+        </w:rPr>
+        <w:t xml:space="preserve"> </w:t>
+      </w:r>
+      <w:r>
+        <w:rPr>
+          <w:rFonts w:ascii="Times New Roman" w:hAnsi="Times New Roman" w:cs="Times New Roman"/>
+          <w:i/>
+          <w:sz w:val="20"/>
+          <w:szCs w:val="20"/>
+        </w:rPr>
+        <w:t xml:space="preserve">as well as speed up the entry process by scanning each items barcode with </w:t>
+      </w:r>
+      <w:r>
+        <w:rPr>
+          <w:rFonts w:ascii="Times New Roman" w:hAnsi="Times New Roman" w:cs="Times New Roman"/>
+          <w:i/>
+          <w:sz w:val="20"/>
+          <w:szCs w:val="20"/>
+        </w:rPr>
+        <w:t>a</w:t>
+      </w:r>
+      <w:r>
+        <w:rPr>
+          <w:rFonts w:ascii="Times New Roman" w:hAnsi="Times New Roman" w:cs="Times New Roman"/>
+          <w:i/>
+          <w:sz w:val="20"/>
+          <w:szCs w:val="20"/>
+        </w:rPr>
+        <w:t xml:space="preserve"> phone camera. To accomplish</w:t>
+      </w:r>
+      <w:r>
+        <w:rPr>
+          <w:rFonts w:ascii="Times New Roman" w:hAnsi="Times New Roman" w:cs="Times New Roman"/>
+          <w:i/>
+          <w:sz w:val="20"/>
+          <w:szCs w:val="20"/>
+        </w:rPr>
+        <w:t xml:space="preserve"> this,</w:t>
+      </w:r>
+      <w:r>
+        <w:rPr>
+          <w:rFonts w:ascii="Times New Roman" w:hAnsi="Times New Roman" w:cs="Times New Roman"/>
+          <w:i/>
+          <w:sz w:val="20"/>
+          <w:szCs w:val="20"/>
+        </w:rPr>
+        <w:t xml:space="preserve"> a web application was built to </w:t>
+      </w:r>
+      <w:r>
+        <w:rPr>
+          <w:rFonts w:ascii="Times New Roman" w:hAnsi="Times New Roman" w:cs="Times New Roman"/>
+          <w:i/>
+          <w:sz w:val="20"/>
+          <w:szCs w:val="20"/>
+        </w:rPr>
+        <w:t xml:space="preserve">provide an interface for the user to access the different functions. From this application, they will be able to create, delete, view, update, and locate inventory given the correct permissions. </w:t>
+      </w:r>
     </w:p>
     <w:p>
       <w:pPr>
@@ -487,33 +602,633 @@
           <w:sz w:val="20"/>
           <w:szCs w:val="20"/>
         </w:rPr>
-        <w:t xml:space="preserve">The departments at the University of North Dakota (UND) have two types of inventory that must be kept track of: major inventory which consists of things costing over $XXXXX and minor inventory consisting of things under the same amount. The computer science department currently handles </w:t>
-      </w:r>
-      <w:r>
-        <w:rPr>
-          <w:rFonts w:ascii="Times New Roman" w:hAnsi="Times New Roman" w:cs="Times New Roman"/>
-          <w:sz w:val="20"/>
-          <w:szCs w:val="20"/>
-        </w:rPr>
-        <w:t xml:space="preserve">tracking its inventory by giving each item a unique identification number and manually adding it with all the relevant information about the item to a spreadsheet in a program similar to Microsoft Excel. </w:t>
-      </w:r>
-    </w:p>
-    <w:p>
-      <w:pPr>
-        <w:rPr>
-          <w:rFonts w:ascii="Times New Roman" w:hAnsi="Times New Roman" w:cs="Times New Roman"/>
-          <w:sz w:val="20"/>
-          <w:szCs w:val="20"/>
-        </w:rPr>
-      </w:pPr>
-      <w:r>
-        <w:rPr>
-          <w:rFonts w:ascii="Times New Roman" w:hAnsi="Times New Roman" w:cs="Times New Roman"/>
-          <w:sz w:val="20"/>
-          <w:szCs w:val="20"/>
-        </w:rPr>
-        <w:tab/>
-        <w:t xml:space="preserve">This creates an access and a </w:t>
+        <w:t xml:space="preserve">The departments at the University of North Dakota (UND) have two </w:t>
+      </w:r>
+      <w:r>
+        <w:rPr>
+          <w:rFonts w:ascii="Times New Roman" w:hAnsi="Times New Roman" w:cs="Times New Roman"/>
+          <w:sz w:val="20"/>
+          <w:szCs w:val="20"/>
+        </w:rPr>
+        <w:t>broad categories</w:t>
+      </w:r>
+      <w:r>
+        <w:rPr>
+          <w:rFonts w:ascii="Times New Roman" w:hAnsi="Times New Roman" w:cs="Times New Roman"/>
+          <w:sz w:val="20"/>
+          <w:szCs w:val="20"/>
+        </w:rPr>
+        <w:t xml:space="preserve"> of inventory that must be kept track of: </w:t>
+      </w:r>
+      <w:r>
+        <w:rPr>
+          <w:rFonts w:ascii="Times New Roman" w:hAnsi="Times New Roman" w:cs="Times New Roman"/>
+          <w:sz w:val="20"/>
+          <w:szCs w:val="20"/>
+        </w:rPr>
+        <w:t>M</w:t>
+      </w:r>
+      <w:r>
+        <w:rPr>
+          <w:rFonts w:ascii="Times New Roman" w:hAnsi="Times New Roman" w:cs="Times New Roman"/>
+          <w:sz w:val="20"/>
+          <w:szCs w:val="20"/>
+        </w:rPr>
+        <w:t>ajor inventory</w:t>
+      </w:r>
+      <w:r>
+        <w:rPr>
+          <w:rFonts w:ascii="Times New Roman" w:hAnsi="Times New Roman" w:cs="Times New Roman"/>
+          <w:sz w:val="20"/>
+          <w:szCs w:val="20"/>
+        </w:rPr>
+        <w:t>,</w:t>
+      </w:r>
+      <w:r>
+        <w:rPr>
+          <w:rFonts w:ascii="Times New Roman" w:hAnsi="Times New Roman" w:cs="Times New Roman"/>
+          <w:sz w:val="20"/>
+          <w:szCs w:val="20"/>
+        </w:rPr>
+        <w:t xml:space="preserve"> which consists of </w:t>
+      </w:r>
+      <w:r>
+        <w:rPr>
+          <w:rFonts w:ascii="Times New Roman" w:hAnsi="Times New Roman" w:cs="Times New Roman"/>
+          <w:sz w:val="20"/>
+          <w:szCs w:val="20"/>
+        </w:rPr>
+        <w:t>inventory</w:t>
+      </w:r>
+      <w:r>
+        <w:rPr>
+          <w:rFonts w:ascii="Times New Roman" w:hAnsi="Times New Roman" w:cs="Times New Roman"/>
+          <w:sz w:val="20"/>
+          <w:szCs w:val="20"/>
+        </w:rPr>
+        <w:t xml:space="preserve"> costing over $</w:t>
+      </w:r>
+      <w:r>
+        <w:rPr>
+          <w:rFonts w:ascii="Times New Roman" w:hAnsi="Times New Roman" w:cs="Times New Roman"/>
+          <w:sz w:val="20"/>
+          <w:szCs w:val="20"/>
+        </w:rPr>
+        <w:t>5,000,</w:t>
+      </w:r>
+      <w:r>
+        <w:rPr>
+          <w:rFonts w:ascii="Times New Roman" w:hAnsi="Times New Roman" w:cs="Times New Roman"/>
+          <w:sz w:val="20"/>
+          <w:szCs w:val="20"/>
+        </w:rPr>
+        <w:t xml:space="preserve"> and </w:t>
+      </w:r>
+      <w:r>
+        <w:rPr>
+          <w:rFonts w:ascii="Times New Roman" w:hAnsi="Times New Roman" w:cs="Times New Roman"/>
+          <w:sz w:val="20"/>
+          <w:szCs w:val="20"/>
+        </w:rPr>
+        <w:t>M</w:t>
+      </w:r>
+      <w:r>
+        <w:rPr>
+          <w:rFonts w:ascii="Times New Roman" w:hAnsi="Times New Roman" w:cs="Times New Roman"/>
+          <w:sz w:val="20"/>
+          <w:szCs w:val="20"/>
+        </w:rPr>
+        <w:t>inor inventory</w:t>
+      </w:r>
+      <w:r>
+        <w:rPr>
+          <w:rFonts w:ascii="Times New Roman" w:hAnsi="Times New Roman" w:cs="Times New Roman"/>
+          <w:sz w:val="20"/>
+          <w:szCs w:val="20"/>
+        </w:rPr>
+        <w:t>,</w:t>
+      </w:r>
+      <w:r>
+        <w:rPr>
+          <w:rFonts w:ascii="Times New Roman" w:hAnsi="Times New Roman" w:cs="Times New Roman"/>
+          <w:sz w:val="20"/>
+          <w:szCs w:val="20"/>
+        </w:rPr>
+        <w:t xml:space="preserve"> consisting of </w:t>
+      </w:r>
+      <w:r>
+        <w:rPr>
+          <w:rFonts w:ascii="Times New Roman" w:hAnsi="Times New Roman" w:cs="Times New Roman"/>
+          <w:sz w:val="20"/>
+          <w:szCs w:val="20"/>
+        </w:rPr>
+        <w:t>inventory</w:t>
+      </w:r>
+      <w:r>
+        <w:rPr>
+          <w:rFonts w:ascii="Times New Roman" w:hAnsi="Times New Roman" w:cs="Times New Roman"/>
+          <w:sz w:val="20"/>
+          <w:szCs w:val="20"/>
+        </w:rPr>
+        <w:t xml:space="preserve"> under</w:t>
+      </w:r>
+      <w:r>
+        <w:rPr>
+          <w:rFonts w:ascii="Times New Roman" w:hAnsi="Times New Roman" w:cs="Times New Roman"/>
+          <w:sz w:val="20"/>
+          <w:szCs w:val="20"/>
+        </w:rPr>
+        <w:t xml:space="preserve"> $5,000. </w:t>
+      </w:r>
+      <w:r>
+        <w:rPr>
+          <w:rFonts w:ascii="Times New Roman" w:hAnsi="Times New Roman" w:cs="Times New Roman"/>
+          <w:sz w:val="20"/>
+          <w:szCs w:val="20"/>
+        </w:rPr>
+        <w:t xml:space="preserve">The </w:t>
+      </w:r>
+      <w:r>
+        <w:rPr>
+          <w:rFonts w:ascii="Times New Roman" w:hAnsi="Times New Roman" w:cs="Times New Roman"/>
+          <w:sz w:val="20"/>
+          <w:szCs w:val="20"/>
+        </w:rPr>
+        <w:t>C</w:t>
+      </w:r>
+      <w:r>
+        <w:rPr>
+          <w:rFonts w:ascii="Times New Roman" w:hAnsi="Times New Roman" w:cs="Times New Roman"/>
+          <w:sz w:val="20"/>
+          <w:szCs w:val="20"/>
+        </w:rPr>
+        <w:t xml:space="preserve">omputer </w:t>
+      </w:r>
+      <w:r>
+        <w:rPr>
+          <w:rFonts w:ascii="Times New Roman" w:hAnsi="Times New Roman" w:cs="Times New Roman"/>
+          <w:sz w:val="20"/>
+          <w:szCs w:val="20"/>
+        </w:rPr>
+        <w:t>S</w:t>
+      </w:r>
+      <w:r>
+        <w:rPr>
+          <w:rFonts w:ascii="Times New Roman" w:hAnsi="Times New Roman" w:cs="Times New Roman"/>
+          <w:sz w:val="20"/>
+          <w:szCs w:val="20"/>
+        </w:rPr>
+        <w:t xml:space="preserve">cience department currently handles </w:t>
+      </w:r>
+      <w:r>
+        <w:rPr>
+          <w:rFonts w:ascii="Times New Roman" w:hAnsi="Times New Roman" w:cs="Times New Roman"/>
+          <w:sz w:val="20"/>
+          <w:szCs w:val="20"/>
+        </w:rPr>
+        <w:t>tracking its inventory by giving each item a unique identification number and manually adding it with all the relevant information about the item to a spreadsheet in a</w:t>
+      </w:r>
+      <w:r>
+        <w:rPr>
+          <w:rFonts w:ascii="Times New Roman" w:hAnsi="Times New Roman" w:cs="Times New Roman"/>
+          <w:sz w:val="20"/>
+          <w:szCs w:val="20"/>
+        </w:rPr>
+        <w:t>n Excel spreadsheet</w:t>
+      </w:r>
+      <w:r>
+        <w:rPr>
+          <w:rFonts w:ascii="Times New Roman" w:hAnsi="Times New Roman" w:cs="Times New Roman"/>
+          <w:sz w:val="20"/>
+          <w:szCs w:val="20"/>
+        </w:rPr>
+        <w:t xml:space="preserve">. </w:t>
+      </w:r>
+      <w:r>
+        <w:rPr>
+          <w:rFonts w:ascii="Times New Roman" w:hAnsi="Times New Roman" w:cs="Times New Roman"/>
+          <w:sz w:val="20"/>
+          <w:szCs w:val="20"/>
+        </w:rPr>
+        <w:t xml:space="preserve">Some of the other information currently includes the room number, serial number, description, quantity of the same item, date purchased, original costs, and replacement costs. </w:t>
+      </w:r>
+    </w:p>
+    <w:p>
+      <w:pPr>
+        <w:rPr>
+          <w:rFonts w:ascii="Times New Roman" w:hAnsi="Times New Roman" w:cs="Times New Roman"/>
+          <w:sz w:val="20"/>
+          <w:szCs w:val="20"/>
+        </w:rPr>
+      </w:pPr>
+      <w:r>
+        <w:rPr>
+          <w:rFonts w:ascii="Times New Roman" w:hAnsi="Times New Roman" w:cs="Times New Roman"/>
+          <w:sz w:val="20"/>
+          <w:szCs w:val="20"/>
+        </w:rPr>
+        <w:t>The lack of user access control and inventory tracking accuracy</w:t>
+      </w:r>
+      <w:r>
+        <w:rPr>
+          <w:rFonts w:ascii="Times New Roman" w:hAnsi="Times New Roman" w:cs="Times New Roman"/>
+          <w:sz w:val="20"/>
+          <w:szCs w:val="20"/>
+        </w:rPr>
+        <w:t xml:space="preserve"> creates</w:t>
+      </w:r>
+      <w:r>
+        <w:rPr>
+          <w:rFonts w:ascii="Times New Roman" w:hAnsi="Times New Roman" w:cs="Times New Roman"/>
+          <w:sz w:val="20"/>
+          <w:szCs w:val="20"/>
+        </w:rPr>
+        <w:t xml:space="preserve"> a security and logistics issue</w:t>
+      </w:r>
+      <w:r>
+        <w:rPr>
+          <w:rFonts w:ascii="Times New Roman" w:hAnsi="Times New Roman" w:cs="Times New Roman"/>
+          <w:sz w:val="20"/>
+          <w:szCs w:val="20"/>
+        </w:rPr>
+        <w:t xml:space="preserve">. </w:t>
+      </w:r>
+      <w:r>
+        <w:rPr>
+          <w:rFonts w:ascii="Times New Roman" w:hAnsi="Times New Roman" w:cs="Times New Roman"/>
+          <w:sz w:val="20"/>
+          <w:szCs w:val="20"/>
+        </w:rPr>
+        <w:t xml:space="preserve">With the current system, there is one central copy that can be copied to others, but only the original will be used to track any changes. If the spreadsheet should become corrupted, then the department could lose inventory records if they are not backed up. </w:t>
+      </w:r>
+    </w:p>
+    <w:p>
+      <w:pPr>
+        <w:rPr>
+          <w:rFonts w:ascii="Times New Roman" w:hAnsi="Times New Roman" w:cs="Times New Roman"/>
+          <w:sz w:val="20"/>
+          <w:szCs w:val="20"/>
+        </w:rPr>
+      </w:pPr>
+      <w:r>
+        <w:rPr>
+          <w:rFonts w:ascii="Times New Roman" w:hAnsi="Times New Roman" w:cs="Times New Roman"/>
+          <w:sz w:val="20"/>
+          <w:szCs w:val="20"/>
+        </w:rPr>
+        <w:t>The goal of this project is to create a similar centralized database where multiple users can securely access inventory information and upd</w:t>
+      </w:r>
+      <w:r>
+        <w:rPr>
+          <w:rFonts w:ascii="Times New Roman" w:hAnsi="Times New Roman" w:cs="Times New Roman"/>
+          <w:sz w:val="20"/>
+          <w:szCs w:val="20"/>
+        </w:rPr>
+        <w:t xml:space="preserve">ate the database in a controlled method. </w:t>
+      </w:r>
+      <w:r>
+        <w:rPr>
+          <w:rFonts w:ascii="Times New Roman" w:hAnsi="Times New Roman" w:cs="Times New Roman"/>
+          <w:sz w:val="20"/>
+          <w:szCs w:val="20"/>
+        </w:rPr>
+        <w:t xml:space="preserve">The user will also be able to utilize the barcodes that already exist on current inventory to locate and update inventory in the database. This will improve the speed and accuracy of inventory management. </w:t>
+      </w:r>
+    </w:p>
+    <w:p>
+      <w:pPr>
+        <w:rPr>
+          <w:rFonts w:ascii="Times New Roman" w:hAnsi="Times New Roman" w:cs="Times New Roman"/>
+          <w:sz w:val="20"/>
+          <w:szCs w:val="20"/>
+        </w:rPr>
+      </w:pPr>
+      <w:r>
+        <w:rPr>
+          <w:rFonts w:ascii="Times New Roman" w:hAnsi="Times New Roman" w:cs="Times New Roman"/>
+          <w:sz w:val="20"/>
+          <w:szCs w:val="20"/>
+        </w:rPr>
+        <w:t xml:space="preserve">The previous year’s </w:t>
+      </w:r>
+      <w:r>
+        <w:rPr>
+          <w:rFonts w:ascii="Times New Roman" w:hAnsi="Times New Roman" w:cs="Times New Roman"/>
+          <w:sz w:val="20"/>
+          <w:szCs w:val="20"/>
+        </w:rPr>
+        <w:t>team had built a series of applications which had worked, but due to the lack of documentation and segmented source code, it was not possible to continue work on their project</w:t>
+      </w:r>
+      <w:r>
+        <w:rPr>
+          <w:rFonts w:ascii="Times New Roman" w:hAnsi="Times New Roman" w:cs="Times New Roman"/>
+          <w:sz w:val="20"/>
+          <w:szCs w:val="20"/>
+        </w:rPr>
+        <w:t xml:space="preserve">. </w:t>
+      </w:r>
+      <w:proofErr w:type="gramStart"/>
+      <w:r>
+        <w:rPr>
+          <w:rFonts w:ascii="Times New Roman" w:hAnsi="Times New Roman" w:cs="Times New Roman"/>
+          <w:sz w:val="20"/>
+          <w:szCs w:val="20"/>
+        </w:rPr>
+        <w:t>S</w:t>
+      </w:r>
+      <w:r>
+        <w:rPr>
+          <w:rFonts w:ascii="Times New Roman" w:hAnsi="Times New Roman" w:cs="Times New Roman"/>
+          <w:sz w:val="20"/>
+          <w:szCs w:val="20"/>
+        </w:rPr>
+        <w:t>o</w:t>
+      </w:r>
+      <w:proofErr w:type="gramEnd"/>
+      <w:r>
+        <w:rPr>
+          <w:rFonts w:ascii="Times New Roman" w:hAnsi="Times New Roman" w:cs="Times New Roman"/>
+          <w:sz w:val="20"/>
+          <w:szCs w:val="20"/>
+        </w:rPr>
+        <w:t xml:space="preserve"> this </w:t>
+      </w:r>
+      <w:r>
+        <w:rPr>
+          <w:rFonts w:ascii="Times New Roman" w:hAnsi="Times New Roman" w:cs="Times New Roman"/>
+          <w:sz w:val="20"/>
+          <w:szCs w:val="20"/>
+        </w:rPr>
+        <w:t>year’s</w:t>
+      </w:r>
+      <w:r>
+        <w:rPr>
+          <w:rFonts w:ascii="Times New Roman" w:hAnsi="Times New Roman" w:cs="Times New Roman"/>
+          <w:sz w:val="20"/>
+          <w:szCs w:val="20"/>
+        </w:rPr>
+        <w:t xml:space="preserve"> team </w:t>
+      </w:r>
+      <w:r>
+        <w:rPr>
+          <w:rFonts w:ascii="Times New Roman" w:hAnsi="Times New Roman" w:cs="Times New Roman"/>
+          <w:sz w:val="20"/>
+          <w:szCs w:val="20"/>
+        </w:rPr>
+        <w:t xml:space="preserve">decide </w:t>
+      </w:r>
+      <w:r>
+        <w:rPr>
+          <w:rFonts w:ascii="Times New Roman" w:hAnsi="Times New Roman" w:cs="Times New Roman"/>
+          <w:sz w:val="20"/>
+          <w:szCs w:val="20"/>
+        </w:rPr>
+        <w:t xml:space="preserve">to rebuild </w:t>
+      </w:r>
+      <w:r>
+        <w:rPr>
+          <w:rFonts w:ascii="Times New Roman" w:hAnsi="Times New Roman" w:cs="Times New Roman"/>
+          <w:sz w:val="20"/>
+          <w:szCs w:val="20"/>
+        </w:rPr>
+        <w:t xml:space="preserve">the system </w:t>
+      </w:r>
+      <w:r>
+        <w:rPr>
+          <w:rFonts w:ascii="Times New Roman" w:hAnsi="Times New Roman" w:cs="Times New Roman"/>
+          <w:sz w:val="20"/>
+          <w:szCs w:val="20"/>
+        </w:rPr>
+        <w:t>from scratch</w:t>
+      </w:r>
+      <w:r>
+        <w:rPr>
+          <w:rFonts w:ascii="Times New Roman" w:hAnsi="Times New Roman" w:cs="Times New Roman"/>
+          <w:sz w:val="20"/>
+          <w:szCs w:val="20"/>
+        </w:rPr>
+        <w:t>,</w:t>
+      </w:r>
+      <w:r>
+        <w:rPr>
+          <w:rFonts w:ascii="Times New Roman" w:hAnsi="Times New Roman" w:cs="Times New Roman"/>
+          <w:sz w:val="20"/>
+          <w:szCs w:val="20"/>
+        </w:rPr>
+        <w:t xml:space="preserve"> and </w:t>
+      </w:r>
+      <w:r>
+        <w:rPr>
+          <w:rFonts w:ascii="Times New Roman" w:hAnsi="Times New Roman" w:cs="Times New Roman"/>
+          <w:sz w:val="20"/>
+          <w:szCs w:val="20"/>
+        </w:rPr>
+        <w:t xml:space="preserve">document the source code to provide an easy platform for future developers to maintain and update the system. </w:t>
+      </w:r>
+    </w:p>
+    <w:p>
+      <w:pPr>
+        <w:rPr>
+          <w:rFonts w:ascii="Times New Roman" w:hAnsi="Times New Roman" w:cs="Times New Roman"/>
+          <w:sz w:val="20"/>
+          <w:szCs w:val="20"/>
+        </w:rPr>
+      </w:pPr>
+      <w:r>
+        <w:rPr>
+          <w:rFonts w:ascii="Times New Roman" w:hAnsi="Times New Roman" w:cs="Times New Roman"/>
+          <w:sz w:val="20"/>
+          <w:szCs w:val="20"/>
+        </w:rPr>
+        <w:t xml:space="preserve">The first attempt at a solution was based around the idea of building a separate application for Android, iOS, and Web-based platforms. This introduced a development challenge in finding and building something that would work well between all platforms. </w:t>
+      </w:r>
+      <w:r>
+        <w:rPr>
+          <w:rFonts w:ascii="Times New Roman" w:hAnsi="Times New Roman" w:cs="Times New Roman"/>
+          <w:sz w:val="20"/>
+          <w:szCs w:val="20"/>
+        </w:rPr>
+        <w:t xml:space="preserve">The team eventually decided to pivot </w:t>
+      </w:r>
+      <w:r>
+        <w:rPr>
+          <w:rFonts w:ascii="Times New Roman" w:hAnsi="Times New Roman" w:cs="Times New Roman"/>
+          <w:sz w:val="20"/>
+          <w:szCs w:val="20"/>
+        </w:rPr>
+        <w:lastRenderedPageBreak/>
+        <w:t xml:space="preserve">directions and focus on one web-based application that would work across all platforms and feed </w:t>
+      </w:r>
+      <w:proofErr w:type="gramStart"/>
+      <w:r>
+        <w:rPr>
+          <w:rFonts w:ascii="Times New Roman" w:hAnsi="Times New Roman" w:cs="Times New Roman"/>
+          <w:sz w:val="20"/>
+          <w:szCs w:val="20"/>
+        </w:rPr>
+        <w:t>off of</w:t>
+      </w:r>
+      <w:proofErr w:type="gramEnd"/>
+      <w:r>
+        <w:rPr>
+          <w:rFonts w:ascii="Times New Roman" w:hAnsi="Times New Roman" w:cs="Times New Roman"/>
+          <w:sz w:val="20"/>
+          <w:szCs w:val="20"/>
+        </w:rPr>
+        <w:t xml:space="preserve"> the same code base. This</w:t>
+      </w:r>
+      <w:bookmarkStart w:id="0" w:name="_GoBack"/>
+      <w:bookmarkEnd w:id="0"/>
+    </w:p>
+    <w:p>
+      <w:pPr>
+        <w:rPr>
+          <w:rFonts w:ascii="Times New Roman" w:hAnsi="Times New Roman" w:cs="Times New Roman"/>
+          <w:sz w:val="20"/>
+          <w:szCs w:val="20"/>
+        </w:rPr>
+      </w:pPr>
+      <w:r>
+        <w:rPr>
+          <w:rFonts w:ascii="Times New Roman" w:hAnsi="Times New Roman" w:cs="Times New Roman"/>
+          <w:sz w:val="20"/>
+          <w:szCs w:val="20"/>
+        </w:rPr>
+        <w:t xml:space="preserve">This is </w:t>
+      </w:r>
+      <w:r>
+        <w:rPr>
+          <w:rFonts w:ascii="Times New Roman" w:hAnsi="Times New Roman" w:cs="Times New Roman"/>
+          <w:sz w:val="20"/>
+          <w:szCs w:val="20"/>
+        </w:rPr>
+        <w:t xml:space="preserve">not the first attempt at this project at least two previous attempts </w:t>
+      </w:r>
+      <w:r>
+        <w:rPr>
+          <w:rFonts w:ascii="Times New Roman" w:hAnsi="Times New Roman" w:cs="Times New Roman"/>
+          <w:sz w:val="20"/>
+          <w:szCs w:val="20"/>
+        </w:rPr>
+        <w:t>were</w:t>
+      </w:r>
+      <w:r>
+        <w:rPr>
+          <w:rFonts w:ascii="Times New Roman" w:hAnsi="Times New Roman" w:cs="Times New Roman"/>
+          <w:sz w:val="20"/>
+          <w:szCs w:val="20"/>
+        </w:rPr>
+        <w:t xml:space="preserve"> made</w:t>
+      </w:r>
+      <w:r>
+        <w:rPr>
+          <w:rFonts w:ascii="Times New Roman" w:hAnsi="Times New Roman" w:cs="Times New Roman"/>
+          <w:sz w:val="20"/>
+          <w:szCs w:val="20"/>
+        </w:rPr>
+        <w:t xml:space="preserve"> both starting from scratch</w:t>
+      </w:r>
+      <w:r>
+        <w:rPr>
+          <w:rFonts w:ascii="Times New Roman" w:hAnsi="Times New Roman" w:cs="Times New Roman"/>
+          <w:sz w:val="20"/>
+          <w:szCs w:val="20"/>
+        </w:rPr>
+        <w:t xml:space="preserve">. The second of the two attempts used a website in order to </w:t>
+      </w:r>
+      <w:r>
+        <w:rPr>
+          <w:rFonts w:ascii="Times New Roman" w:hAnsi="Times New Roman" w:cs="Times New Roman"/>
+          <w:sz w:val="20"/>
+          <w:szCs w:val="20"/>
+        </w:rPr>
+        <w:t>allow any devise with a web browser to access and update the inventory information. At the beginning of this project the original plan was to continue building off of this website. Unfortunately do to lack of documentation this was not possible</w:t>
+      </w:r>
+      <w:r>
+        <w:rPr>
+          <w:rFonts w:ascii="Times New Roman" w:hAnsi="Times New Roman" w:cs="Times New Roman"/>
+          <w:sz w:val="20"/>
+          <w:szCs w:val="20"/>
+        </w:rPr>
+        <w:t xml:space="preserve"> forcing this incarnation of the project to scratch. A new goal to provide enough documentation to allow someone else to pick up where this project ends.  </w:t>
+      </w:r>
+    </w:p>
+    <w:p>
+      <w:pPr>
+        <w:rPr>
+          <w:rFonts w:ascii="Times New Roman" w:hAnsi="Times New Roman" w:cs="Times New Roman"/>
+          <w:sz w:val="20"/>
+          <w:szCs w:val="20"/>
+        </w:rPr>
+      </w:pPr>
+      <w:r>
+        <w:rPr>
+          <w:rFonts w:ascii="Times New Roman" w:hAnsi="Times New Roman" w:cs="Times New Roman"/>
+          <w:sz w:val="20"/>
+          <w:szCs w:val="20"/>
+        </w:rPr>
+        <w:t>How successful were we with our goals?</w:t>
+      </w:r>
+    </w:p>
+    <w:p>
+      <w:pPr>
+        <w:rPr>
+          <w:rFonts w:ascii="Times New Roman" w:hAnsi="Times New Roman" w:cs="Times New Roman"/>
+          <w:sz w:val="20"/>
+          <w:szCs w:val="20"/>
+        </w:rPr>
+      </w:pPr>
+      <w:r>
+        <w:rPr>
+          <w:rFonts w:ascii="Times New Roman" w:hAnsi="Times New Roman" w:cs="Times New Roman"/>
+          <w:sz w:val="20"/>
+          <w:szCs w:val="20"/>
+        </w:rPr>
+        <w:t>One sentence descriptions of the other sections of the paper</w:t>
+      </w:r>
+    </w:p>
+    <w:p>
+      <w:pPr>
+        <w:rPr>
+          <w:rFonts w:ascii="Times New Roman" w:hAnsi="Times New Roman" w:cs="Times New Roman"/>
+          <w:sz w:val="20"/>
+          <w:szCs w:val="20"/>
+        </w:rPr>
+      </w:pPr>
+      <w:r>
+        <w:rPr>
+          <w:rFonts w:ascii="Times New Roman" w:hAnsi="Times New Roman" w:cs="Times New Roman"/>
+          <w:b/>
+          <w:sz w:val="20"/>
+          <w:szCs w:val="20"/>
+        </w:rPr>
+        <w:t xml:space="preserve">RELATED WORKS: </w:t>
+      </w:r>
+      <w:r>
+        <w:rPr>
+          <w:rFonts w:ascii="Times New Roman" w:hAnsi="Times New Roman" w:cs="Times New Roman"/>
+          <w:sz w:val="20"/>
+          <w:szCs w:val="20"/>
+        </w:rPr>
+        <w:t>rip the good ones from the paper we did in semester one</w:t>
+      </w:r>
+    </w:p>
+    <w:p>
+      <w:pPr>
+        <w:rPr>
+          <w:rFonts w:ascii="Times New Roman" w:hAnsi="Times New Roman" w:cs="Times New Roman"/>
+          <w:sz w:val="20"/>
+          <w:szCs w:val="20"/>
+        </w:rPr>
+      </w:pPr>
+      <w:r>
+        <w:rPr>
+          <w:rFonts w:ascii="Times New Roman" w:hAnsi="Times New Roman" w:cs="Times New Roman"/>
+          <w:b/>
+          <w:sz w:val="20"/>
+          <w:szCs w:val="20"/>
+        </w:rPr>
+        <w:t xml:space="preserve">APPROACH: </w:t>
       </w:r>
       <w:proofErr w:type="spellStart"/>
       <w:r>
@@ -522,7 +1237,7 @@
           <w:sz w:val="20"/>
           <w:szCs w:val="20"/>
         </w:rPr>
-        <w:t>matanence</w:t>
+        <w:t>discuses</w:t>
       </w:r>
       <w:proofErr w:type="spellEnd"/>
       <w:r>
@@ -531,192 +1246,6 @@
           <w:sz w:val="20"/>
           <w:szCs w:val="20"/>
         </w:rPr>
-        <w:t xml:space="preserve"> problem based on the spread sheet being a singular file. Only the person with the file can access</w:t>
-      </w:r>
-      <w:r>
-        <w:rPr>
-          <w:rFonts w:ascii="Times New Roman" w:hAnsi="Times New Roman" w:cs="Times New Roman"/>
-          <w:sz w:val="20"/>
-          <w:szCs w:val="20"/>
-        </w:rPr>
-        <w:t xml:space="preserve"> it, copies can be made and distributed to allow more access to the file but any changes made will not be shared. Should the original file be lost the entirety of the departments inventory would need to be manually reentered. The goals of this project are to create a means for multiple users to have easy access to inventory information and speed up the entry of that information in to the system.  </w:t>
-      </w:r>
-    </w:p>
-    <w:p>
-      <w:pPr>
-        <w:ind w:firstLine="720"/>
-        <w:rPr>
-          <w:rFonts w:ascii="Times New Roman" w:hAnsi="Times New Roman" w:cs="Times New Roman"/>
-          <w:sz w:val="20"/>
-          <w:szCs w:val="20"/>
-        </w:rPr>
-      </w:pPr>
-      <w:r>
-        <w:rPr>
-          <w:rFonts w:ascii="Times New Roman" w:hAnsi="Times New Roman" w:cs="Times New Roman"/>
-          <w:sz w:val="20"/>
-          <w:szCs w:val="20"/>
-        </w:rPr>
-        <w:t xml:space="preserve">This is </w:t>
-      </w:r>
-      <w:r>
-        <w:rPr>
-          <w:rFonts w:ascii="Times New Roman" w:hAnsi="Times New Roman" w:cs="Times New Roman"/>
-          <w:sz w:val="20"/>
-          <w:szCs w:val="20"/>
-        </w:rPr>
-        <w:t xml:space="preserve">not the first attempt at this project at least two previous attempts </w:t>
-      </w:r>
-      <w:r>
-        <w:rPr>
-          <w:rFonts w:ascii="Times New Roman" w:hAnsi="Times New Roman" w:cs="Times New Roman"/>
-          <w:sz w:val="20"/>
-          <w:szCs w:val="20"/>
-        </w:rPr>
-        <w:t>were</w:t>
-      </w:r>
-      <w:r>
-        <w:rPr>
-          <w:rFonts w:ascii="Times New Roman" w:hAnsi="Times New Roman" w:cs="Times New Roman"/>
-          <w:sz w:val="20"/>
-          <w:szCs w:val="20"/>
-        </w:rPr>
-        <w:t xml:space="preserve"> made</w:t>
-      </w:r>
-      <w:r>
-        <w:rPr>
-          <w:rFonts w:ascii="Times New Roman" w:hAnsi="Times New Roman" w:cs="Times New Roman"/>
-          <w:sz w:val="20"/>
-          <w:szCs w:val="20"/>
-        </w:rPr>
-        <w:t xml:space="preserve"> both starting from scratch</w:t>
-      </w:r>
-      <w:r>
-        <w:rPr>
-          <w:rFonts w:ascii="Times New Roman" w:hAnsi="Times New Roman" w:cs="Times New Roman"/>
-          <w:sz w:val="20"/>
-          <w:szCs w:val="20"/>
-        </w:rPr>
-        <w:t xml:space="preserve">. The second of the two attempts used a </w:t>
-      </w:r>
-      <w:r>
-        <w:rPr>
-          <w:rFonts w:ascii="Times New Roman" w:hAnsi="Times New Roman" w:cs="Times New Roman"/>
-          <w:sz w:val="20"/>
-          <w:szCs w:val="20"/>
-        </w:rPr>
-        <w:t xml:space="preserve">website in order to </w:t>
-      </w:r>
-      <w:r>
-        <w:rPr>
-          <w:rFonts w:ascii="Times New Roman" w:hAnsi="Times New Roman" w:cs="Times New Roman"/>
-          <w:sz w:val="20"/>
-          <w:szCs w:val="20"/>
-        </w:rPr>
-        <w:t>allow any devise with a web browser to access and update the inventory information. At the beginning of this project the original plan was to continue building off of this website. Unfortunately do to lack of documentation this was not possible</w:t>
-      </w:r>
-      <w:r>
-        <w:rPr>
-          <w:rFonts w:ascii="Times New Roman" w:hAnsi="Times New Roman" w:cs="Times New Roman"/>
-          <w:sz w:val="20"/>
-          <w:szCs w:val="20"/>
-        </w:rPr>
-        <w:t xml:space="preserve"> forcing this incarnation of the project to scratch. A new goal to provide enough documentation to allow someone else to pick up where this project ends.  </w:t>
-      </w:r>
-    </w:p>
-    <w:p>
-      <w:pPr>
-        <w:rPr>
-          <w:rFonts w:ascii="Times New Roman" w:hAnsi="Times New Roman" w:cs="Times New Roman"/>
-          <w:sz w:val="20"/>
-          <w:szCs w:val="20"/>
-        </w:rPr>
-      </w:pPr>
-      <w:r>
-        <w:rPr>
-          <w:rFonts w:ascii="Times New Roman" w:hAnsi="Times New Roman" w:cs="Times New Roman"/>
-          <w:sz w:val="20"/>
-          <w:szCs w:val="20"/>
-        </w:rPr>
-        <w:t>How successful were we with our goals?</w:t>
-      </w:r>
-    </w:p>
-    <w:p>
-      <w:pPr>
-        <w:rPr>
-          <w:rFonts w:ascii="Times New Roman" w:hAnsi="Times New Roman" w:cs="Times New Roman"/>
-          <w:sz w:val="20"/>
-          <w:szCs w:val="20"/>
-        </w:rPr>
-      </w:pPr>
-      <w:r>
-        <w:rPr>
-          <w:rFonts w:ascii="Times New Roman" w:hAnsi="Times New Roman" w:cs="Times New Roman"/>
-          <w:sz w:val="20"/>
-          <w:szCs w:val="20"/>
-        </w:rPr>
-        <w:t>One sentence descriptions of the other sections of the paper</w:t>
-      </w:r>
-    </w:p>
-    <w:p>
-      <w:pPr>
-        <w:rPr>
-          <w:rFonts w:ascii="Times New Roman" w:hAnsi="Times New Roman" w:cs="Times New Roman"/>
-          <w:sz w:val="20"/>
-          <w:szCs w:val="20"/>
-        </w:rPr>
-      </w:pPr>
-      <w:r>
-        <w:rPr>
-          <w:rFonts w:ascii="Times New Roman" w:hAnsi="Times New Roman" w:cs="Times New Roman"/>
-          <w:b/>
-          <w:sz w:val="20"/>
-          <w:szCs w:val="20"/>
-        </w:rPr>
-        <w:t xml:space="preserve">RELATED WORKS: </w:t>
-      </w:r>
-      <w:r>
-        <w:rPr>
-          <w:rFonts w:ascii="Times New Roman" w:hAnsi="Times New Roman" w:cs="Times New Roman"/>
-          <w:sz w:val="20"/>
-          <w:szCs w:val="20"/>
-        </w:rPr>
-        <w:t>rip the good ones from the paper we did in semester one</w:t>
-      </w:r>
-    </w:p>
-    <w:p>
-      <w:pPr>
-        <w:rPr>
-          <w:rFonts w:ascii="Times New Roman" w:hAnsi="Times New Roman" w:cs="Times New Roman"/>
-          <w:sz w:val="20"/>
-          <w:szCs w:val="20"/>
-        </w:rPr>
-      </w:pPr>
-      <w:r>
-        <w:rPr>
-          <w:rFonts w:ascii="Times New Roman" w:hAnsi="Times New Roman" w:cs="Times New Roman"/>
-          <w:b/>
-          <w:sz w:val="20"/>
-          <w:szCs w:val="20"/>
-        </w:rPr>
-        <w:t xml:space="preserve">APPROACH: </w:t>
-      </w:r>
-      <w:proofErr w:type="spellStart"/>
-      <w:r>
-        <w:rPr>
-          <w:rFonts w:ascii="Times New Roman" w:hAnsi="Times New Roman" w:cs="Times New Roman"/>
-          <w:sz w:val="20"/>
-          <w:szCs w:val="20"/>
-        </w:rPr>
-        <w:t>discuses</w:t>
-      </w:r>
-      <w:proofErr w:type="spellEnd"/>
-      <w:r>
-        <w:rPr>
-          <w:rFonts w:ascii="Times New Roman" w:hAnsi="Times New Roman" w:cs="Times New Roman"/>
-          <w:sz w:val="20"/>
-          <w:szCs w:val="20"/>
-        </w:rPr>
         <w:t xml:space="preserve"> why we chose to work in visual studio</w:t>
       </w:r>
     </w:p>
@@ -768,7 +1297,6 @@
           <w:sz w:val="20"/>
           <w:szCs w:val="20"/>
         </w:rPr>
-        <w:lastRenderedPageBreak/>
         <w:t xml:space="preserve">Why did we try to build a </w:t>
       </w:r>
       <w:r>

--- a/Final paper (draft).docx
+++ b/Final paper (draft).docx
@@ -448,26 +448,15 @@
         </w:rPr>
         <w:t xml:space="preserve"> multiple users </w:t>
       </w:r>
-      <w:proofErr w:type="gramStart"/>
-      <w:r>
-        <w:rPr>
-          <w:rFonts w:ascii="Times New Roman" w:hAnsi="Times New Roman" w:cs="Times New Roman"/>
-          <w:i/>
-          <w:sz w:val="20"/>
-          <w:szCs w:val="20"/>
-        </w:rPr>
-        <w:t xml:space="preserve">appropriate </w:t>
-      </w:r>
-      <w:r>
-        <w:rPr>
-          <w:rFonts w:ascii="Times New Roman" w:hAnsi="Times New Roman" w:cs="Times New Roman"/>
-          <w:i/>
-          <w:sz w:val="20"/>
-          <w:szCs w:val="20"/>
-        </w:rPr>
-        <w:t xml:space="preserve"> access</w:t>
-      </w:r>
-      <w:proofErr w:type="gramEnd"/>
+      <w:r>
+        <w:rPr>
+          <w:rFonts w:ascii="Times New Roman" w:hAnsi="Times New Roman" w:cs="Times New Roman"/>
+          <w:i/>
+          <w:sz w:val="20"/>
+          <w:szCs w:val="20"/>
+        </w:rPr>
+        <w:t>appropriate access</w:t>
+      </w:r>
       <w:r>
         <w:rPr>
           <w:rFonts w:ascii="Times New Roman" w:hAnsi="Times New Roman" w:cs="Times New Roman"/>
@@ -906,26 +895,361 @@
       <w:r>
         <w:rPr>
           <w:rFonts w:ascii="Times New Roman" w:hAnsi="Times New Roman" w:cs="Times New Roman"/>
-          <w:sz w:val="20"/>
-          <w:szCs w:val="20"/>
-        </w:rPr>
-        <w:t xml:space="preserve">The previous year’s </w:t>
-      </w:r>
-      <w:r>
-        <w:rPr>
-          <w:rFonts w:ascii="Times New Roman" w:hAnsi="Times New Roman" w:cs="Times New Roman"/>
-          <w:sz w:val="20"/>
-          <w:szCs w:val="20"/>
-        </w:rPr>
-        <w:t>team had built a series of applications which had worked, but due to the lack of documentation and segmented source code, it was not possible to continue work on their project</w:t>
-      </w:r>
-      <w:r>
-        <w:rPr>
-          <w:rFonts w:ascii="Times New Roman" w:hAnsi="Times New Roman" w:cs="Times New Roman"/>
-          <w:sz w:val="20"/>
-          <w:szCs w:val="20"/>
-        </w:rPr>
-        <w:t xml:space="preserve">. </w:t>
+          <w:b/>
+          <w:sz w:val="20"/>
+          <w:szCs w:val="20"/>
+        </w:rPr>
+        <w:t xml:space="preserve">RELATED WORKS: </w:t>
+      </w:r>
+      <w:r>
+        <w:rPr>
+          <w:rFonts w:ascii="Times New Roman" w:hAnsi="Times New Roman" w:cs="Times New Roman"/>
+          <w:sz w:val="20"/>
+          <w:szCs w:val="20"/>
+          <w:highlight w:val="yellow"/>
+        </w:rPr>
+        <w:t>rip the good ones from the paper we did in semester one</w:t>
+      </w:r>
+    </w:p>
+    <w:p>
+      <w:pPr>
+        <w:rPr>
+          <w:rFonts w:ascii="Times New Roman" w:hAnsi="Times New Roman" w:cs="Times New Roman"/>
+          <w:sz w:val="20"/>
+          <w:szCs w:val="20"/>
+        </w:rPr>
+      </w:pPr>
+      <w:r>
+        <w:rPr>
+          <w:rFonts w:ascii="Times New Roman" w:hAnsi="Times New Roman" w:cs="Times New Roman"/>
+          <w:b/>
+          <w:sz w:val="20"/>
+          <w:szCs w:val="20"/>
+        </w:rPr>
+        <w:t>APPROACH:</w:t>
+      </w:r>
+      <w:r>
+        <w:rPr>
+          <w:rFonts w:ascii="Times New Roman" w:hAnsi="Times New Roman" w:cs="Times New Roman"/>
+          <w:sz w:val="20"/>
+          <w:szCs w:val="20"/>
+        </w:rPr>
+        <w:t xml:space="preserve"> The team started working on this project in visual studios because </w:t>
+      </w:r>
+      <w:r>
+        <w:rPr>
+          <w:rFonts w:ascii="Times New Roman" w:hAnsi="Times New Roman" w:cs="Times New Roman"/>
+          <w:sz w:val="20"/>
+          <w:szCs w:val="20"/>
+        </w:rPr>
+        <w:t xml:space="preserve">of its .NET services to build a server-based web application. Visual Studio also allows testing with different web servers. Visual Studio also allows easy integration of different packages such as a Scanner API. It also provides in depth debugging and controlled testing. </w:t>
+      </w:r>
+    </w:p>
+    <w:p>
+      <w:pPr>
+        <w:rPr>
+          <w:rFonts w:ascii="Times New Roman" w:hAnsi="Times New Roman" w:cs="Times New Roman"/>
+          <w:sz w:val="20"/>
+          <w:szCs w:val="20"/>
+        </w:rPr>
+      </w:pPr>
+      <w:r>
+        <w:rPr>
+          <w:rFonts w:ascii="Times New Roman" w:hAnsi="Times New Roman" w:cs="Times New Roman"/>
+          <w:sz w:val="20"/>
+          <w:szCs w:val="20"/>
+        </w:rPr>
+        <w:t xml:space="preserve">The previous year’s team had built a series of applications which had worked, but due to the lack of documentation and segmented source code, it was not possible to continue work on their project. </w:t>
+      </w:r>
+      <w:r>
+        <w:rPr>
+          <w:rFonts w:ascii="Times New Roman" w:hAnsi="Times New Roman" w:cs="Times New Roman"/>
+          <w:sz w:val="20"/>
+          <w:szCs w:val="20"/>
+        </w:rPr>
+        <w:t>So,</w:t>
+      </w:r>
+      <w:r>
+        <w:rPr>
+          <w:rFonts w:ascii="Times New Roman" w:hAnsi="Times New Roman" w:cs="Times New Roman"/>
+          <w:sz w:val="20"/>
+          <w:szCs w:val="20"/>
+        </w:rPr>
+        <w:t xml:space="preserve"> this year’s team decide to rebuild the system from </w:t>
+      </w:r>
+      <w:r>
+        <w:rPr>
+          <w:rFonts w:ascii="Times New Roman" w:hAnsi="Times New Roman" w:cs="Times New Roman"/>
+          <w:sz w:val="20"/>
+          <w:szCs w:val="20"/>
+        </w:rPr>
+        <w:t xml:space="preserve">scratch </w:t>
+      </w:r>
+      <w:r>
+        <w:rPr>
+          <w:rFonts w:ascii="Times New Roman" w:hAnsi="Times New Roman" w:cs="Times New Roman"/>
+          <w:sz w:val="20"/>
+          <w:szCs w:val="20"/>
+        </w:rPr>
+        <w:lastRenderedPageBreak/>
+        <w:t>and</w:t>
+      </w:r>
+      <w:r>
+        <w:rPr>
+          <w:rFonts w:ascii="Times New Roman" w:hAnsi="Times New Roman" w:cs="Times New Roman"/>
+          <w:sz w:val="20"/>
+          <w:szCs w:val="20"/>
+        </w:rPr>
+        <w:t xml:space="preserve"> document the source code to provide an easy platform for future developers to maintain and update the system. </w:t>
+      </w:r>
+    </w:p>
+    <w:p>
+      <w:pPr>
+        <w:rPr>
+          <w:rFonts w:ascii="Times New Roman" w:hAnsi="Times New Roman" w:cs="Times New Roman"/>
+          <w:sz w:val="20"/>
+          <w:szCs w:val="20"/>
+        </w:rPr>
+      </w:pPr>
+      <w:r>
+        <w:rPr>
+          <w:rFonts w:ascii="Times New Roman" w:hAnsi="Times New Roman" w:cs="Times New Roman"/>
+          <w:sz w:val="20"/>
+          <w:szCs w:val="20"/>
+        </w:rPr>
+        <w:t xml:space="preserve">The first attempt at a solution was based around the idea of building a separate application for Android, iOS, and Web-based platforms. This introduced a development challenge in finding and building something that would work well between all platforms. The team eventually decided to pivot directions and focus on one web-based application that would work across all platforms and feed off the same code base. This was decided when it was realized that how we wanted to handle the barcode scanning would be very difficult to maintain across the different platforms. The team is also taking extra steps to make sure that the future developers of the system will be able to work on the project with minimal friction. </w:t>
+      </w:r>
+    </w:p>
+    <w:p>
+      <w:pPr>
+        <w:rPr>
+          <w:rFonts w:ascii="Times New Roman" w:hAnsi="Times New Roman" w:cs="Times New Roman"/>
+          <w:sz w:val="20"/>
+          <w:szCs w:val="20"/>
+          <w:highlight w:val="yellow"/>
+        </w:rPr>
+      </w:pPr>
+      <w:r>
+        <w:rPr>
+          <w:rFonts w:ascii="Times New Roman" w:hAnsi="Times New Roman" w:cs="Times New Roman"/>
+          <w:b/>
+          <w:sz w:val="20"/>
+          <w:szCs w:val="20"/>
+        </w:rPr>
+        <w:t xml:space="preserve">IMPLEMENTATION: </w:t>
+      </w:r>
+      <w:r>
+        <w:rPr>
+          <w:rFonts w:ascii="Times New Roman" w:hAnsi="Times New Roman" w:cs="Times New Roman"/>
+          <w:sz w:val="20"/>
+          <w:szCs w:val="20"/>
+          <w:highlight w:val="yellow"/>
+        </w:rPr>
+        <w:t>explain how we broke the project down in to three parts.</w:t>
+      </w:r>
+    </w:p>
+    <w:p>
+      <w:pPr>
+        <w:rPr>
+          <w:rFonts w:ascii="Times New Roman" w:hAnsi="Times New Roman" w:cs="Times New Roman"/>
+          <w:sz w:val="20"/>
+          <w:szCs w:val="20"/>
+          <w:highlight w:val="yellow"/>
+        </w:rPr>
+      </w:pPr>
+      <w:r>
+        <w:rPr>
+          <w:rFonts w:ascii="Times New Roman" w:hAnsi="Times New Roman" w:cs="Times New Roman"/>
+          <w:sz w:val="20"/>
+          <w:szCs w:val="20"/>
+          <w:highlight w:val="yellow"/>
+        </w:rPr>
+        <w:t>How did we set up the website part of the project?</w:t>
+      </w:r>
+    </w:p>
+    <w:p>
+      <w:pPr>
+        <w:rPr>
+          <w:rFonts w:ascii="Times New Roman" w:hAnsi="Times New Roman" w:cs="Times New Roman"/>
+          <w:sz w:val="20"/>
+          <w:szCs w:val="20"/>
+          <w:highlight w:val="yellow"/>
+        </w:rPr>
+      </w:pPr>
+      <w:r>
+        <w:rPr>
+          <w:rFonts w:ascii="Times New Roman" w:hAnsi="Times New Roman" w:cs="Times New Roman"/>
+          <w:sz w:val="20"/>
+          <w:szCs w:val="20"/>
+          <w:highlight w:val="yellow"/>
+        </w:rPr>
+        <w:t>How did we set up the database portion of the project?</w:t>
+      </w:r>
+    </w:p>
+    <w:p>
+      <w:pPr>
+        <w:rPr>
+          <w:rFonts w:ascii="Times New Roman" w:hAnsi="Times New Roman" w:cs="Times New Roman"/>
+          <w:sz w:val="20"/>
+          <w:szCs w:val="20"/>
+          <w:highlight w:val="yellow"/>
+        </w:rPr>
+      </w:pPr>
+      <w:r>
+        <w:rPr>
+          <w:rFonts w:ascii="Times New Roman" w:hAnsi="Times New Roman" w:cs="Times New Roman"/>
+          <w:sz w:val="20"/>
+          <w:szCs w:val="20"/>
+          <w:highlight w:val="yellow"/>
+        </w:rPr>
+        <w:t>How did we set up the scanner portion of the project?</w:t>
+      </w:r>
+    </w:p>
+    <w:p>
+      <w:pPr>
+        <w:rPr>
+          <w:rFonts w:ascii="Times New Roman" w:hAnsi="Times New Roman" w:cs="Times New Roman"/>
+          <w:sz w:val="20"/>
+          <w:szCs w:val="20"/>
+        </w:rPr>
+      </w:pPr>
+      <w:r>
+        <w:rPr>
+          <w:rFonts w:ascii="Times New Roman" w:hAnsi="Times New Roman" w:cs="Times New Roman"/>
+          <w:sz w:val="20"/>
+          <w:szCs w:val="20"/>
+          <w:highlight w:val="yellow"/>
+        </w:rPr>
+        <w:t>What would someone need to know to run our project?</w:t>
+      </w:r>
+    </w:p>
+    <w:p>
+      <w:pPr>
+        <w:rPr>
+          <w:rFonts w:ascii="Times New Roman" w:hAnsi="Times New Roman" w:cs="Times New Roman"/>
+          <w:sz w:val="20"/>
+          <w:szCs w:val="20"/>
+          <w:highlight w:val="yellow"/>
+        </w:rPr>
+      </w:pPr>
+      <w:r>
+        <w:rPr>
+          <w:rFonts w:ascii="Times New Roman" w:hAnsi="Times New Roman" w:cs="Times New Roman"/>
+          <w:b/>
+          <w:sz w:val="20"/>
+          <w:szCs w:val="20"/>
+        </w:rPr>
+        <w:t>R</w:t>
+      </w:r>
+      <w:r>
+        <w:rPr>
+          <w:rFonts w:ascii="Times New Roman" w:hAnsi="Times New Roman" w:cs="Times New Roman"/>
+          <w:b/>
+          <w:sz w:val="20"/>
+          <w:szCs w:val="20"/>
+        </w:rPr>
+        <w:t xml:space="preserve">ESULTS: </w:t>
+      </w:r>
+      <w:r>
+        <w:rPr>
+          <w:rFonts w:ascii="Times New Roman" w:hAnsi="Times New Roman" w:cs="Times New Roman"/>
+          <w:b/>
+          <w:sz w:val="20"/>
+          <w:szCs w:val="20"/>
+        </w:rPr>
+        <w:t xml:space="preserve"> </w:t>
+      </w:r>
+      <w:r>
+        <w:rPr>
+          <w:rFonts w:ascii="Times New Roman" w:hAnsi="Times New Roman" w:cs="Times New Roman"/>
+          <w:sz w:val="20"/>
+          <w:szCs w:val="20"/>
+          <w:highlight w:val="yellow"/>
+        </w:rPr>
+        <w:t>Do the web pages work on mobile? On desktop?</w:t>
+      </w:r>
+    </w:p>
+    <w:p>
+      <w:pPr>
+        <w:rPr>
+          <w:rFonts w:ascii="Times New Roman" w:hAnsi="Times New Roman" w:cs="Times New Roman"/>
+          <w:sz w:val="20"/>
+          <w:szCs w:val="20"/>
+          <w:highlight w:val="yellow"/>
+        </w:rPr>
+      </w:pPr>
+      <w:r>
+        <w:rPr>
+          <w:rFonts w:ascii="Times New Roman" w:hAnsi="Times New Roman" w:cs="Times New Roman"/>
+          <w:sz w:val="20"/>
+          <w:szCs w:val="20"/>
+          <w:highlight w:val="yellow"/>
+        </w:rPr>
+        <w:t>Do</w:t>
+      </w:r>
+      <w:r>
+        <w:rPr>
+          <w:rFonts w:ascii="Times New Roman" w:hAnsi="Times New Roman" w:cs="Times New Roman"/>
+          <w:sz w:val="20"/>
+          <w:szCs w:val="20"/>
+          <w:highlight w:val="yellow"/>
+        </w:rPr>
+        <w:t>es</w:t>
+      </w:r>
+      <w:r>
+        <w:rPr>
+          <w:rFonts w:ascii="Times New Roman" w:hAnsi="Times New Roman" w:cs="Times New Roman"/>
+          <w:sz w:val="20"/>
+          <w:szCs w:val="20"/>
+          <w:highlight w:val="yellow"/>
+        </w:rPr>
+        <w:t xml:space="preserve"> the database </w:t>
+      </w:r>
+      <w:r>
+        <w:rPr>
+          <w:rFonts w:ascii="Times New Roman" w:hAnsi="Times New Roman" w:cs="Times New Roman"/>
+          <w:sz w:val="20"/>
+          <w:szCs w:val="20"/>
+          <w:highlight w:val="yellow"/>
+        </w:rPr>
+        <w:t>receive, return, and store what it needs to?</w:t>
+      </w:r>
+    </w:p>
+    <w:p>
+      <w:pPr>
+        <w:rPr>
+          <w:rFonts w:ascii="Times New Roman" w:hAnsi="Times New Roman" w:cs="Times New Roman"/>
+          <w:sz w:val="20"/>
+          <w:szCs w:val="20"/>
+          <w:highlight w:val="yellow"/>
+        </w:rPr>
+      </w:pPr>
+      <w:r>
+        <w:rPr>
+          <w:rFonts w:ascii="Times New Roman" w:hAnsi="Times New Roman" w:cs="Times New Roman"/>
+          <w:sz w:val="20"/>
+          <w:szCs w:val="20"/>
+          <w:highlight w:val="yellow"/>
+        </w:rPr>
+        <w:t>Can barcodes be scanned under reasonable conditions and in a resemble period (i.e. less than two seconds turnaround time)?</w:t>
+      </w:r>
+    </w:p>
+    <w:p>
+      <w:pPr>
+        <w:rPr>
+          <w:rFonts w:ascii="Times New Roman" w:hAnsi="Times New Roman" w:cs="Times New Roman"/>
+          <w:sz w:val="20"/>
+          <w:szCs w:val="20"/>
+        </w:rPr>
+      </w:pPr>
+      <w:r>
+        <w:rPr>
+          <w:rFonts w:ascii="Times New Roman" w:hAnsi="Times New Roman" w:cs="Times New Roman"/>
+          <w:sz w:val="20"/>
+          <w:szCs w:val="20"/>
+          <w:highlight w:val="yellow"/>
+        </w:rPr>
+        <w:t xml:space="preserve">Is there enough documentation for others to continue working on </w:t>
       </w:r>
       <w:proofErr w:type="gramStart"/>
       <w:r>
@@ -933,149 +1257,86 @@
           <w:rFonts w:ascii="Times New Roman" w:hAnsi="Times New Roman" w:cs="Times New Roman"/>
           <w:sz w:val="20"/>
           <w:szCs w:val="20"/>
-        </w:rPr>
-        <w:t>S</w:t>
-      </w:r>
-      <w:r>
-        <w:rPr>
-          <w:rFonts w:ascii="Times New Roman" w:hAnsi="Times New Roman" w:cs="Times New Roman"/>
-          <w:sz w:val="20"/>
-          <w:szCs w:val="20"/>
-        </w:rPr>
-        <w:t>o</w:t>
+          <w:highlight w:val="yellow"/>
+        </w:rPr>
+        <w:t>this.</w:t>
       </w:r>
       <w:proofErr w:type="gramEnd"/>
-      <w:r>
-        <w:rPr>
-          <w:rFonts w:ascii="Times New Roman" w:hAnsi="Times New Roman" w:cs="Times New Roman"/>
-          <w:sz w:val="20"/>
-          <w:szCs w:val="20"/>
-        </w:rPr>
-        <w:t xml:space="preserve"> this </w:t>
-      </w:r>
-      <w:r>
-        <w:rPr>
-          <w:rFonts w:ascii="Times New Roman" w:hAnsi="Times New Roman" w:cs="Times New Roman"/>
-          <w:sz w:val="20"/>
-          <w:szCs w:val="20"/>
-        </w:rPr>
-        <w:t>year’s</w:t>
-      </w:r>
-      <w:r>
-        <w:rPr>
-          <w:rFonts w:ascii="Times New Roman" w:hAnsi="Times New Roman" w:cs="Times New Roman"/>
-          <w:sz w:val="20"/>
-          <w:szCs w:val="20"/>
-        </w:rPr>
-        <w:t xml:space="preserve"> team </w:t>
-      </w:r>
-      <w:r>
-        <w:rPr>
-          <w:rFonts w:ascii="Times New Roman" w:hAnsi="Times New Roman" w:cs="Times New Roman"/>
-          <w:sz w:val="20"/>
-          <w:szCs w:val="20"/>
-        </w:rPr>
-        <w:t xml:space="preserve">decide </w:t>
-      </w:r>
-      <w:r>
-        <w:rPr>
-          <w:rFonts w:ascii="Times New Roman" w:hAnsi="Times New Roman" w:cs="Times New Roman"/>
-          <w:sz w:val="20"/>
-          <w:szCs w:val="20"/>
-        </w:rPr>
-        <w:t xml:space="preserve">to rebuild </w:t>
-      </w:r>
-      <w:r>
-        <w:rPr>
-          <w:rFonts w:ascii="Times New Roman" w:hAnsi="Times New Roman" w:cs="Times New Roman"/>
-          <w:sz w:val="20"/>
-          <w:szCs w:val="20"/>
-        </w:rPr>
-        <w:t xml:space="preserve">the system </w:t>
-      </w:r>
-      <w:r>
-        <w:rPr>
-          <w:rFonts w:ascii="Times New Roman" w:hAnsi="Times New Roman" w:cs="Times New Roman"/>
-          <w:sz w:val="20"/>
-          <w:szCs w:val="20"/>
-        </w:rPr>
-        <w:t>from scratch</w:t>
-      </w:r>
-      <w:r>
-        <w:rPr>
-          <w:rFonts w:ascii="Times New Roman" w:hAnsi="Times New Roman" w:cs="Times New Roman"/>
-          <w:sz w:val="20"/>
-          <w:szCs w:val="20"/>
-        </w:rPr>
-        <w:t>,</w:t>
-      </w:r>
-      <w:r>
-        <w:rPr>
-          <w:rFonts w:ascii="Times New Roman" w:hAnsi="Times New Roman" w:cs="Times New Roman"/>
-          <w:sz w:val="20"/>
-          <w:szCs w:val="20"/>
-        </w:rPr>
-        <w:t xml:space="preserve"> and </w:t>
-      </w:r>
-      <w:r>
-        <w:rPr>
-          <w:rFonts w:ascii="Times New Roman" w:hAnsi="Times New Roman" w:cs="Times New Roman"/>
-          <w:sz w:val="20"/>
-          <w:szCs w:val="20"/>
-        </w:rPr>
-        <w:t xml:space="preserve">document the source code to provide an easy platform for future developers to maintain and update the system. </w:t>
-      </w:r>
-    </w:p>
-    <w:p>
-      <w:pPr>
-        <w:rPr>
-          <w:rFonts w:ascii="Times New Roman" w:hAnsi="Times New Roman" w:cs="Times New Roman"/>
-          <w:sz w:val="20"/>
-          <w:szCs w:val="20"/>
-        </w:rPr>
-      </w:pPr>
-      <w:r>
-        <w:rPr>
-          <w:rFonts w:ascii="Times New Roman" w:hAnsi="Times New Roman" w:cs="Times New Roman"/>
-          <w:sz w:val="20"/>
-          <w:szCs w:val="20"/>
-        </w:rPr>
-        <w:t xml:space="preserve">The first attempt at a solution was based around the idea of building a separate application for Android, iOS, and Web-based platforms. This introduced a development challenge in finding and building something that would work well between all platforms. </w:t>
-      </w:r>
-      <w:r>
-        <w:rPr>
-          <w:rFonts w:ascii="Times New Roman" w:hAnsi="Times New Roman" w:cs="Times New Roman"/>
-          <w:sz w:val="20"/>
-          <w:szCs w:val="20"/>
-        </w:rPr>
-        <w:t xml:space="preserve">The team eventually decided to pivot </w:t>
-      </w:r>
-      <w:r>
-        <w:rPr>
-          <w:rFonts w:ascii="Times New Roman" w:hAnsi="Times New Roman" w:cs="Times New Roman"/>
-          <w:sz w:val="20"/>
-          <w:szCs w:val="20"/>
-        </w:rPr>
-        <w:lastRenderedPageBreak/>
-        <w:t xml:space="preserve">directions and focus on one web-based application that would work across all platforms and feed </w:t>
-      </w:r>
-      <w:proofErr w:type="gramStart"/>
-      <w:r>
-        <w:rPr>
-          <w:rFonts w:ascii="Times New Roman" w:hAnsi="Times New Roman" w:cs="Times New Roman"/>
-          <w:sz w:val="20"/>
-          <w:szCs w:val="20"/>
-        </w:rPr>
-        <w:t>off of</w:t>
-      </w:r>
-      <w:proofErr w:type="gramEnd"/>
-      <w:r>
-        <w:rPr>
-          <w:rFonts w:ascii="Times New Roman" w:hAnsi="Times New Roman" w:cs="Times New Roman"/>
-          <w:sz w:val="20"/>
-          <w:szCs w:val="20"/>
-        </w:rPr>
-        <w:t xml:space="preserve"> the same code base. This</w:t>
+    </w:p>
+    <w:p>
+      <w:pPr>
+        <w:rPr>
+          <w:rFonts w:ascii="Times New Roman" w:hAnsi="Times New Roman" w:cs="Times New Roman"/>
+          <w:sz w:val="20"/>
+          <w:szCs w:val="20"/>
+        </w:rPr>
+      </w:pPr>
+      <w:r>
+        <w:rPr>
+          <w:rFonts w:ascii="Times New Roman" w:hAnsi="Times New Roman" w:cs="Times New Roman"/>
+          <w:b/>
+          <w:sz w:val="20"/>
+          <w:szCs w:val="20"/>
+        </w:rPr>
+        <w:t xml:space="preserve">FUTURE WORK: </w:t>
+      </w:r>
+      <w:r>
+        <w:rPr>
+          <w:rFonts w:ascii="Times New Roman" w:hAnsi="Times New Roman" w:cs="Times New Roman"/>
+          <w:sz w:val="20"/>
+          <w:szCs w:val="20"/>
+        </w:rPr>
+        <w:t>There will be</w:t>
+      </w:r>
+      <w:r>
+        <w:rPr>
+          <w:rFonts w:ascii="Times New Roman" w:hAnsi="Times New Roman" w:cs="Times New Roman"/>
+          <w:sz w:val="20"/>
+          <w:szCs w:val="20"/>
+        </w:rPr>
+        <w:t xml:space="preserve"> some</w:t>
+      </w:r>
+      <w:r>
+        <w:rPr>
+          <w:rFonts w:ascii="Times New Roman" w:hAnsi="Times New Roman" w:cs="Times New Roman"/>
+          <w:sz w:val="20"/>
+          <w:szCs w:val="20"/>
+        </w:rPr>
+        <w:t xml:space="preserve"> work to do on the system after this year. Some things that still need to be addressed is where and how to host the system. The team was in contact with</w:t>
+      </w:r>
+      <w:r>
+        <w:rPr>
+          <w:rFonts w:ascii="Times New Roman" w:hAnsi="Times New Roman" w:cs="Times New Roman"/>
+          <w:sz w:val="20"/>
+          <w:szCs w:val="20"/>
+        </w:rPr>
+        <w:t xml:space="preserve"> professor </w:t>
+      </w:r>
+      <w:proofErr w:type="spellStart"/>
+      <w:r>
+        <w:rPr>
+          <w:rFonts w:ascii="Times New Roman" w:hAnsi="Times New Roman" w:cs="Times New Roman"/>
+          <w:sz w:val="20"/>
+          <w:szCs w:val="20"/>
+        </w:rPr>
+        <w:t>Nordlie</w:t>
+      </w:r>
+      <w:proofErr w:type="spellEnd"/>
+      <w:r>
+        <w:rPr>
+          <w:rFonts w:ascii="Times New Roman" w:hAnsi="Times New Roman" w:cs="Times New Roman"/>
+          <w:sz w:val="20"/>
+          <w:szCs w:val="20"/>
+        </w:rPr>
+        <w:t xml:space="preserve"> to see about hosting the app on UND’s servers, but we were not allowed. It was discussed with professor Grant that we might try to host it on a machine in the CSCI department. </w:t>
+      </w:r>
+      <w:r>
+        <w:rPr>
+          <w:rFonts w:ascii="Times New Roman" w:hAnsi="Times New Roman" w:cs="Times New Roman"/>
+          <w:sz w:val="20"/>
+          <w:szCs w:val="20"/>
+        </w:rPr>
+        <w:t xml:space="preserve">This may be best short term, but it would be preferred to move to a larger server as we scale up in inventory handled. Some extra features that could be added in the future is tracking the status of the inventory and adding an option to turn in a maintenance request if it breaks. </w:t>
       </w:r>
       <w:bookmarkStart w:id="0" w:name="_GoBack"/>
       <w:bookmarkEnd w:id="0"/>
@@ -1093,235 +1354,64 @@
           <w:rFonts w:ascii="Times New Roman" w:hAnsi="Times New Roman" w:cs="Times New Roman"/>
           <w:sz w:val="20"/>
           <w:szCs w:val="20"/>
-        </w:rPr>
-        <w:t xml:space="preserve">This is </w:t>
-      </w:r>
-      <w:r>
-        <w:rPr>
-          <w:rFonts w:ascii="Times New Roman" w:hAnsi="Times New Roman" w:cs="Times New Roman"/>
-          <w:sz w:val="20"/>
-          <w:szCs w:val="20"/>
-        </w:rPr>
-        <w:t xml:space="preserve">not the first attempt at this project at least two previous attempts </w:t>
-      </w:r>
-      <w:r>
-        <w:rPr>
-          <w:rFonts w:ascii="Times New Roman" w:hAnsi="Times New Roman" w:cs="Times New Roman"/>
-          <w:sz w:val="20"/>
-          <w:szCs w:val="20"/>
-        </w:rPr>
-        <w:t>were</w:t>
-      </w:r>
-      <w:r>
-        <w:rPr>
-          <w:rFonts w:ascii="Times New Roman" w:hAnsi="Times New Roman" w:cs="Times New Roman"/>
-          <w:sz w:val="20"/>
-          <w:szCs w:val="20"/>
-        </w:rPr>
-        <w:t xml:space="preserve"> made</w:t>
-      </w:r>
-      <w:r>
-        <w:rPr>
-          <w:rFonts w:ascii="Times New Roman" w:hAnsi="Times New Roman" w:cs="Times New Roman"/>
-          <w:sz w:val="20"/>
-          <w:szCs w:val="20"/>
-        </w:rPr>
-        <w:t xml:space="preserve"> both starting from scratch</w:t>
-      </w:r>
-      <w:r>
-        <w:rPr>
-          <w:rFonts w:ascii="Times New Roman" w:hAnsi="Times New Roman" w:cs="Times New Roman"/>
-          <w:sz w:val="20"/>
-          <w:szCs w:val="20"/>
-        </w:rPr>
-        <w:t xml:space="preserve">. The second of the two attempts used a website in order to </w:t>
-      </w:r>
-      <w:r>
-        <w:rPr>
-          <w:rFonts w:ascii="Times New Roman" w:hAnsi="Times New Roman" w:cs="Times New Roman"/>
-          <w:sz w:val="20"/>
-          <w:szCs w:val="20"/>
-        </w:rPr>
-        <w:t>allow any devise with a web browser to access and update the inventory information. At the beginning of this project the original plan was to continue building off of this website. Unfortunately do to lack of documentation this was not possible</w:t>
-      </w:r>
-      <w:r>
-        <w:rPr>
-          <w:rFonts w:ascii="Times New Roman" w:hAnsi="Times New Roman" w:cs="Times New Roman"/>
-          <w:sz w:val="20"/>
-          <w:szCs w:val="20"/>
-        </w:rPr>
-        <w:t xml:space="preserve"> forcing this incarnation of the project to scratch. A new goal to provide enough documentation to allow someone else to pick up where this project ends.  </w:t>
-      </w:r>
-    </w:p>
-    <w:p>
-      <w:pPr>
-        <w:rPr>
-          <w:rFonts w:ascii="Times New Roman" w:hAnsi="Times New Roman" w:cs="Times New Roman"/>
-          <w:sz w:val="20"/>
-          <w:szCs w:val="20"/>
-        </w:rPr>
-      </w:pPr>
-      <w:r>
-        <w:rPr>
-          <w:rFonts w:ascii="Times New Roman" w:hAnsi="Times New Roman" w:cs="Times New Roman"/>
-          <w:sz w:val="20"/>
-          <w:szCs w:val="20"/>
-        </w:rPr>
-        <w:t>How successful were we with our goals?</w:t>
-      </w:r>
-    </w:p>
-    <w:p>
-      <w:pPr>
-        <w:rPr>
-          <w:rFonts w:ascii="Times New Roman" w:hAnsi="Times New Roman" w:cs="Times New Roman"/>
-          <w:sz w:val="20"/>
-          <w:szCs w:val="20"/>
-        </w:rPr>
-      </w:pPr>
-      <w:r>
-        <w:rPr>
-          <w:rFonts w:ascii="Times New Roman" w:hAnsi="Times New Roman" w:cs="Times New Roman"/>
-          <w:sz w:val="20"/>
-          <w:szCs w:val="20"/>
-        </w:rPr>
-        <w:t>One sentence descriptions of the other sections of the paper</w:t>
-      </w:r>
-    </w:p>
-    <w:p>
-      <w:pPr>
-        <w:rPr>
-          <w:rFonts w:ascii="Times New Roman" w:hAnsi="Times New Roman" w:cs="Times New Roman"/>
-          <w:sz w:val="20"/>
-          <w:szCs w:val="20"/>
-        </w:rPr>
-      </w:pPr>
-      <w:r>
-        <w:rPr>
-          <w:rFonts w:ascii="Times New Roman" w:hAnsi="Times New Roman" w:cs="Times New Roman"/>
-          <w:b/>
-          <w:sz w:val="20"/>
-          <w:szCs w:val="20"/>
-        </w:rPr>
-        <w:t xml:space="preserve">RELATED WORKS: </w:t>
-      </w:r>
-      <w:r>
-        <w:rPr>
-          <w:rFonts w:ascii="Times New Roman" w:hAnsi="Times New Roman" w:cs="Times New Roman"/>
-          <w:sz w:val="20"/>
-          <w:szCs w:val="20"/>
-        </w:rPr>
-        <w:t>rip the good ones from the paper we did in semester one</w:t>
-      </w:r>
-    </w:p>
-    <w:p>
-      <w:pPr>
-        <w:rPr>
-          <w:rFonts w:ascii="Times New Roman" w:hAnsi="Times New Roman" w:cs="Times New Roman"/>
-          <w:sz w:val="20"/>
-          <w:szCs w:val="20"/>
-        </w:rPr>
-      </w:pPr>
-      <w:r>
-        <w:rPr>
-          <w:rFonts w:ascii="Times New Roman" w:hAnsi="Times New Roman" w:cs="Times New Roman"/>
-          <w:b/>
-          <w:sz w:val="20"/>
-          <w:szCs w:val="20"/>
-        </w:rPr>
-        <w:t xml:space="preserve">APPROACH: </w:t>
-      </w:r>
-      <w:proofErr w:type="spellStart"/>
-      <w:r>
-        <w:rPr>
-          <w:rFonts w:ascii="Times New Roman" w:hAnsi="Times New Roman" w:cs="Times New Roman"/>
-          <w:sz w:val="20"/>
-          <w:szCs w:val="20"/>
-        </w:rPr>
-        <w:t>discuses</w:t>
-      </w:r>
-      <w:proofErr w:type="spellEnd"/>
-      <w:r>
-        <w:rPr>
-          <w:rFonts w:ascii="Times New Roman" w:hAnsi="Times New Roman" w:cs="Times New Roman"/>
-          <w:sz w:val="20"/>
-          <w:szCs w:val="20"/>
-        </w:rPr>
-        <w:t xml:space="preserve"> why we chose to work in visual studio</w:t>
-      </w:r>
-    </w:p>
-    <w:p>
-      <w:pPr>
-        <w:rPr>
-          <w:rFonts w:ascii="Times New Roman" w:hAnsi="Times New Roman" w:cs="Times New Roman"/>
-          <w:sz w:val="20"/>
-          <w:szCs w:val="20"/>
-        </w:rPr>
-      </w:pPr>
-      <w:r>
-        <w:rPr>
-          <w:rFonts w:ascii="Times New Roman" w:hAnsi="Times New Roman" w:cs="Times New Roman"/>
-          <w:sz w:val="20"/>
-          <w:szCs w:val="20"/>
-        </w:rPr>
-        <w:t>Why didn’t we continue of the work of previous years?</w:t>
-      </w:r>
-    </w:p>
-    <w:p>
-      <w:pPr>
-        <w:rPr>
-          <w:rFonts w:ascii="Times New Roman" w:hAnsi="Times New Roman" w:cs="Times New Roman"/>
-          <w:sz w:val="20"/>
-          <w:szCs w:val="20"/>
-        </w:rPr>
-      </w:pPr>
-      <w:r>
-        <w:rPr>
-          <w:rFonts w:ascii="Times New Roman" w:hAnsi="Times New Roman" w:cs="Times New Roman"/>
-          <w:sz w:val="20"/>
-          <w:szCs w:val="20"/>
-        </w:rPr>
-        <w:t>This project has been attempted at least twice in the past. We would have liked to build off of what they started but do to lack of documentation we could not.</w:t>
-      </w:r>
-    </w:p>
-    <w:p>
-      <w:pPr>
-        <w:rPr>
-          <w:rFonts w:ascii="Times New Roman" w:hAnsi="Times New Roman" w:cs="Times New Roman"/>
-          <w:sz w:val="20"/>
-          <w:szCs w:val="20"/>
-        </w:rPr>
-      </w:pPr>
-      <w:r>
-        <w:rPr>
-          <w:rFonts w:ascii="Times New Roman" w:hAnsi="Times New Roman" w:cs="Times New Roman"/>
-          <w:sz w:val="20"/>
-          <w:szCs w:val="20"/>
-        </w:rPr>
-        <w:t xml:space="preserve">Why did we try to build a </w:t>
-      </w:r>
-      <w:r>
-        <w:rPr>
-          <w:rFonts w:ascii="Times New Roman" w:hAnsi="Times New Roman" w:cs="Times New Roman"/>
-          <w:sz w:val="20"/>
-          <w:szCs w:val="20"/>
-        </w:rPr>
-        <w:t>standalone</w:t>
-      </w:r>
-      <w:r>
-        <w:rPr>
-          <w:rFonts w:ascii="Times New Roman" w:hAnsi="Times New Roman" w:cs="Times New Roman"/>
-          <w:sz w:val="20"/>
-          <w:szCs w:val="20"/>
-        </w:rPr>
-        <w:t xml:space="preserve"> app </w:t>
-      </w:r>
-      <w:r>
-        <w:rPr>
-          <w:rFonts w:ascii="Times New Roman" w:hAnsi="Times New Roman" w:cs="Times New Roman"/>
-          <w:sz w:val="20"/>
-          <w:szCs w:val="20"/>
-        </w:rPr>
-        <w:t>first?</w:t>
+          <w:highlight w:val="yellow"/>
+        </w:rPr>
+        <w:t>Features could be stream lined or added?</w:t>
+      </w:r>
+    </w:p>
+    <w:p>
+      <w:pPr>
+        <w:rPr>
+          <w:rFonts w:ascii="Times New Roman" w:hAnsi="Times New Roman" w:cs="Times New Roman"/>
+          <w:sz w:val="20"/>
+          <w:szCs w:val="20"/>
+          <w:highlight w:val="yellow"/>
+        </w:rPr>
+      </w:pPr>
+      <w:r>
+        <w:rPr>
+          <w:rFonts w:ascii="Times New Roman" w:hAnsi="Times New Roman" w:cs="Times New Roman"/>
+          <w:b/>
+          <w:sz w:val="20"/>
+          <w:szCs w:val="20"/>
+        </w:rPr>
+        <w:t xml:space="preserve">CONCLUSION: </w:t>
+      </w:r>
+      <w:r>
+        <w:rPr>
+          <w:rFonts w:ascii="Times New Roman" w:hAnsi="Times New Roman" w:cs="Times New Roman"/>
+          <w:sz w:val="20"/>
+          <w:szCs w:val="20"/>
+          <w:highlight w:val="yellow"/>
+        </w:rPr>
+        <w:t>Acknowledge success</w:t>
+      </w:r>
+      <w:r>
+        <w:rPr>
+          <w:rFonts w:ascii="Times New Roman" w:hAnsi="Times New Roman" w:cs="Times New Roman"/>
+          <w:sz w:val="20"/>
+          <w:szCs w:val="20"/>
+          <w:highlight w:val="yellow"/>
+        </w:rPr>
+        <w:t xml:space="preserve"> or failure.</w:t>
+      </w:r>
+    </w:p>
+    <w:p>
+      <w:pPr>
+        <w:rPr>
+          <w:rFonts w:ascii="Times New Roman" w:hAnsi="Times New Roman" w:cs="Times New Roman"/>
+          <w:sz w:val="20"/>
+          <w:szCs w:val="20"/>
+        </w:rPr>
+      </w:pPr>
+      <w:r>
+        <w:rPr>
+          <w:rFonts w:ascii="Times New Roman" w:hAnsi="Times New Roman" w:cs="Times New Roman"/>
+          <w:sz w:val="20"/>
+          <w:szCs w:val="20"/>
+          <w:highlight w:val="yellow"/>
+        </w:rPr>
+        <w:t>Highlight how we set this up to be built upon.</w:t>
       </w:r>
       <w:r>
         <w:rPr>
@@ -1330,406 +1420,6 @@
           <w:szCs w:val="20"/>
         </w:rPr>
         <w:t xml:space="preserve"> </w:t>
-      </w:r>
-    </w:p>
-    <w:p>
-      <w:pPr>
-        <w:rPr>
-          <w:rFonts w:ascii="Times New Roman" w:hAnsi="Times New Roman" w:cs="Times New Roman"/>
-          <w:sz w:val="20"/>
-          <w:szCs w:val="20"/>
-        </w:rPr>
-      </w:pPr>
-      <w:r>
-        <w:rPr>
-          <w:rFonts w:ascii="Times New Roman" w:hAnsi="Times New Roman" w:cs="Times New Roman"/>
-          <w:sz w:val="20"/>
-          <w:szCs w:val="20"/>
-        </w:rPr>
-        <w:t>Why did we abandon that approach?</w:t>
-      </w:r>
-    </w:p>
-    <w:p>
-      <w:pPr>
-        <w:rPr>
-          <w:rFonts w:ascii="Times New Roman" w:hAnsi="Times New Roman" w:cs="Times New Roman"/>
-          <w:sz w:val="20"/>
-          <w:szCs w:val="20"/>
-        </w:rPr>
-      </w:pPr>
-      <w:r>
-        <w:rPr>
-          <w:rFonts w:ascii="Times New Roman" w:hAnsi="Times New Roman" w:cs="Times New Roman"/>
-          <w:sz w:val="20"/>
-          <w:szCs w:val="20"/>
-        </w:rPr>
-        <w:t xml:space="preserve">Why did we switch to a website? </w:t>
-      </w:r>
-    </w:p>
-    <w:p>
-      <w:pPr>
-        <w:rPr>
-          <w:rFonts w:ascii="Times New Roman" w:hAnsi="Times New Roman" w:cs="Times New Roman"/>
-          <w:sz w:val="20"/>
-          <w:szCs w:val="20"/>
-        </w:rPr>
-      </w:pPr>
-      <w:r>
-        <w:rPr>
-          <w:rFonts w:ascii="Times New Roman" w:hAnsi="Times New Roman" w:cs="Times New Roman"/>
-          <w:sz w:val="20"/>
-          <w:szCs w:val="20"/>
-        </w:rPr>
-        <w:t>Why did we use the ASP frame work?</w:t>
-      </w:r>
-    </w:p>
-    <w:p>
-      <w:pPr>
-        <w:rPr>
-          <w:rFonts w:ascii="Times New Roman" w:hAnsi="Times New Roman" w:cs="Times New Roman"/>
-          <w:sz w:val="20"/>
-          <w:szCs w:val="20"/>
-        </w:rPr>
-      </w:pPr>
-      <w:r>
-        <w:rPr>
-          <w:rFonts w:ascii="Times New Roman" w:hAnsi="Times New Roman" w:cs="Times New Roman"/>
-          <w:b/>
-          <w:sz w:val="20"/>
-          <w:szCs w:val="20"/>
-        </w:rPr>
-        <w:t xml:space="preserve">IMPLEMENTATION: </w:t>
-      </w:r>
-      <w:r>
-        <w:rPr>
-          <w:rFonts w:ascii="Times New Roman" w:hAnsi="Times New Roman" w:cs="Times New Roman"/>
-          <w:sz w:val="20"/>
-          <w:szCs w:val="20"/>
-        </w:rPr>
-        <w:t>explain how we broke the project down in to three parts.</w:t>
-      </w:r>
-    </w:p>
-    <w:p>
-      <w:pPr>
-        <w:rPr>
-          <w:rFonts w:ascii="Times New Roman" w:hAnsi="Times New Roman" w:cs="Times New Roman"/>
-          <w:sz w:val="20"/>
-          <w:szCs w:val="20"/>
-        </w:rPr>
-      </w:pPr>
-      <w:r>
-        <w:rPr>
-          <w:rFonts w:ascii="Times New Roman" w:hAnsi="Times New Roman" w:cs="Times New Roman"/>
-          <w:sz w:val="20"/>
-          <w:szCs w:val="20"/>
-        </w:rPr>
-        <w:t>How did we set up the website part of the project?</w:t>
-      </w:r>
-    </w:p>
-    <w:p>
-      <w:pPr>
-        <w:rPr>
-          <w:rFonts w:ascii="Times New Roman" w:hAnsi="Times New Roman" w:cs="Times New Roman"/>
-          <w:sz w:val="20"/>
-          <w:szCs w:val="20"/>
-        </w:rPr>
-      </w:pPr>
-      <w:r>
-        <w:rPr>
-          <w:rFonts w:ascii="Times New Roman" w:hAnsi="Times New Roman" w:cs="Times New Roman"/>
-          <w:sz w:val="20"/>
-          <w:szCs w:val="20"/>
-        </w:rPr>
-        <w:t>How did we set up the database portion of the project?</w:t>
-      </w:r>
-    </w:p>
-    <w:p>
-      <w:pPr>
-        <w:rPr>
-          <w:rFonts w:ascii="Times New Roman" w:hAnsi="Times New Roman" w:cs="Times New Roman"/>
-          <w:sz w:val="20"/>
-          <w:szCs w:val="20"/>
-        </w:rPr>
-      </w:pPr>
-      <w:r>
-        <w:rPr>
-          <w:rFonts w:ascii="Times New Roman" w:hAnsi="Times New Roman" w:cs="Times New Roman"/>
-          <w:sz w:val="20"/>
-          <w:szCs w:val="20"/>
-        </w:rPr>
-        <w:t>How did we set up the scanner portion of the project?</w:t>
-      </w:r>
-    </w:p>
-    <w:p>
-      <w:pPr>
-        <w:rPr>
-          <w:rFonts w:ascii="Times New Roman" w:hAnsi="Times New Roman" w:cs="Times New Roman"/>
-          <w:sz w:val="20"/>
-          <w:szCs w:val="20"/>
-        </w:rPr>
-      </w:pPr>
-      <w:r>
-        <w:rPr>
-          <w:rFonts w:ascii="Times New Roman" w:hAnsi="Times New Roman" w:cs="Times New Roman"/>
-          <w:sz w:val="20"/>
-          <w:szCs w:val="20"/>
-        </w:rPr>
-        <w:t>What would someone need to know to run our project?</w:t>
-      </w:r>
-    </w:p>
-    <w:p>
-      <w:pPr>
-        <w:rPr>
-          <w:rFonts w:ascii="Times New Roman" w:hAnsi="Times New Roman" w:cs="Times New Roman"/>
-          <w:sz w:val="20"/>
-          <w:szCs w:val="20"/>
-        </w:rPr>
-      </w:pPr>
-      <w:r>
-        <w:rPr>
-          <w:rFonts w:ascii="Times New Roman" w:hAnsi="Times New Roman" w:cs="Times New Roman"/>
-          <w:b/>
-          <w:sz w:val="20"/>
-          <w:szCs w:val="20"/>
-        </w:rPr>
-        <w:t>R</w:t>
-      </w:r>
-      <w:r>
-        <w:rPr>
-          <w:rFonts w:ascii="Times New Roman" w:hAnsi="Times New Roman" w:cs="Times New Roman"/>
-          <w:b/>
-          <w:sz w:val="20"/>
-          <w:szCs w:val="20"/>
-        </w:rPr>
-        <w:t xml:space="preserve">ESULTS: </w:t>
-      </w:r>
-      <w:r>
-        <w:rPr>
-          <w:rFonts w:ascii="Times New Roman" w:hAnsi="Times New Roman" w:cs="Times New Roman"/>
-          <w:b/>
-          <w:sz w:val="20"/>
-          <w:szCs w:val="20"/>
-        </w:rPr>
-        <w:t xml:space="preserve"> </w:t>
-      </w:r>
-      <w:r>
-        <w:rPr>
-          <w:rFonts w:ascii="Times New Roman" w:hAnsi="Times New Roman" w:cs="Times New Roman"/>
-          <w:sz w:val="20"/>
-          <w:szCs w:val="20"/>
-        </w:rPr>
-        <w:t>D</w:t>
-      </w:r>
-      <w:r>
-        <w:rPr>
-          <w:rFonts w:ascii="Times New Roman" w:hAnsi="Times New Roman" w:cs="Times New Roman"/>
-          <w:sz w:val="20"/>
-          <w:szCs w:val="20"/>
-        </w:rPr>
-        <w:t>o</w:t>
-      </w:r>
-      <w:r>
-        <w:rPr>
-          <w:rFonts w:ascii="Times New Roman" w:hAnsi="Times New Roman" w:cs="Times New Roman"/>
-          <w:sz w:val="20"/>
-          <w:szCs w:val="20"/>
-        </w:rPr>
-        <w:t xml:space="preserve"> the web pages work on mobile? On desktop?</w:t>
-      </w:r>
-    </w:p>
-    <w:p>
-      <w:pPr>
-        <w:rPr>
-          <w:rFonts w:ascii="Times New Roman" w:hAnsi="Times New Roman" w:cs="Times New Roman"/>
-          <w:sz w:val="20"/>
-          <w:szCs w:val="20"/>
-        </w:rPr>
-      </w:pPr>
-      <w:r>
-        <w:rPr>
-          <w:rFonts w:ascii="Times New Roman" w:hAnsi="Times New Roman" w:cs="Times New Roman"/>
-          <w:sz w:val="20"/>
-          <w:szCs w:val="20"/>
-        </w:rPr>
-        <w:t>Do</w:t>
-      </w:r>
-      <w:r>
-        <w:rPr>
-          <w:rFonts w:ascii="Times New Roman" w:hAnsi="Times New Roman" w:cs="Times New Roman"/>
-          <w:sz w:val="20"/>
-          <w:szCs w:val="20"/>
-        </w:rPr>
-        <w:t>es</w:t>
-      </w:r>
-      <w:r>
-        <w:rPr>
-          <w:rFonts w:ascii="Times New Roman" w:hAnsi="Times New Roman" w:cs="Times New Roman"/>
-          <w:sz w:val="20"/>
-          <w:szCs w:val="20"/>
-        </w:rPr>
-        <w:t xml:space="preserve"> the database </w:t>
-      </w:r>
-      <w:r>
-        <w:rPr>
-          <w:rFonts w:ascii="Times New Roman" w:hAnsi="Times New Roman" w:cs="Times New Roman"/>
-          <w:sz w:val="20"/>
-          <w:szCs w:val="20"/>
-        </w:rPr>
-        <w:t>receive, return, and store what it needs to?</w:t>
-      </w:r>
-    </w:p>
-    <w:p>
-      <w:pPr>
-        <w:rPr>
-          <w:rFonts w:ascii="Times New Roman" w:hAnsi="Times New Roman" w:cs="Times New Roman"/>
-          <w:sz w:val="20"/>
-          <w:szCs w:val="20"/>
-        </w:rPr>
-      </w:pPr>
-      <w:r>
-        <w:rPr>
-          <w:rFonts w:ascii="Times New Roman" w:hAnsi="Times New Roman" w:cs="Times New Roman"/>
-          <w:sz w:val="20"/>
-          <w:szCs w:val="20"/>
-        </w:rPr>
-        <w:t>Can barcodes be scanned under reasonable conditions and in a resemble period (i.e. less than two seconds turnaround time)?</w:t>
-      </w:r>
-    </w:p>
-    <w:p>
-      <w:pPr>
-        <w:rPr>
-          <w:rFonts w:ascii="Times New Roman" w:hAnsi="Times New Roman" w:cs="Times New Roman"/>
-          <w:sz w:val="20"/>
-          <w:szCs w:val="20"/>
-        </w:rPr>
-      </w:pPr>
-      <w:r>
-        <w:rPr>
-          <w:rFonts w:ascii="Times New Roman" w:hAnsi="Times New Roman" w:cs="Times New Roman"/>
-          <w:sz w:val="20"/>
-          <w:szCs w:val="20"/>
-        </w:rPr>
-        <w:t xml:space="preserve">Is there enough documentation for others to continue working on </w:t>
-      </w:r>
-      <w:proofErr w:type="gramStart"/>
-      <w:r>
-        <w:rPr>
-          <w:rFonts w:ascii="Times New Roman" w:hAnsi="Times New Roman" w:cs="Times New Roman"/>
-          <w:sz w:val="20"/>
-          <w:szCs w:val="20"/>
-        </w:rPr>
-        <w:t>this.</w:t>
-      </w:r>
-      <w:proofErr w:type="gramEnd"/>
-    </w:p>
-    <w:p>
-      <w:pPr>
-        <w:rPr>
-          <w:rFonts w:ascii="Times New Roman" w:hAnsi="Times New Roman" w:cs="Times New Roman"/>
-          <w:sz w:val="20"/>
-          <w:szCs w:val="20"/>
-        </w:rPr>
-      </w:pPr>
-      <w:r>
-        <w:rPr>
-          <w:rFonts w:ascii="Times New Roman" w:hAnsi="Times New Roman" w:cs="Times New Roman"/>
-          <w:b/>
-          <w:sz w:val="20"/>
-          <w:szCs w:val="20"/>
-        </w:rPr>
-        <w:t xml:space="preserve">FUTURE WORK: </w:t>
-      </w:r>
-      <w:r>
-        <w:rPr>
-          <w:rFonts w:ascii="Times New Roman" w:hAnsi="Times New Roman" w:cs="Times New Roman"/>
-          <w:sz w:val="20"/>
-          <w:szCs w:val="20"/>
-        </w:rPr>
-        <w:t>Spit ball ideas on where to host this web page.</w:t>
-      </w:r>
-    </w:p>
-    <w:p>
-      <w:pPr>
-        <w:rPr>
-          <w:rFonts w:ascii="Times New Roman" w:hAnsi="Times New Roman" w:cs="Times New Roman"/>
-          <w:sz w:val="20"/>
-          <w:szCs w:val="20"/>
-        </w:rPr>
-      </w:pPr>
-      <w:r>
-        <w:rPr>
-          <w:rFonts w:ascii="Times New Roman" w:hAnsi="Times New Roman" w:cs="Times New Roman"/>
-          <w:sz w:val="20"/>
-          <w:szCs w:val="20"/>
-        </w:rPr>
-        <w:t>Features could be stream lined or added?</w:t>
-      </w:r>
-    </w:p>
-    <w:p>
-      <w:pPr>
-        <w:rPr>
-          <w:rFonts w:ascii="Times New Roman" w:hAnsi="Times New Roman" w:cs="Times New Roman"/>
-          <w:sz w:val="20"/>
-          <w:szCs w:val="20"/>
-        </w:rPr>
-      </w:pPr>
-      <w:r>
-        <w:rPr>
-          <w:rFonts w:ascii="Times New Roman" w:hAnsi="Times New Roman" w:cs="Times New Roman"/>
-          <w:b/>
-          <w:sz w:val="20"/>
-          <w:szCs w:val="20"/>
-        </w:rPr>
-        <w:t xml:space="preserve">CONCLUSION: </w:t>
-      </w:r>
-      <w:r>
-        <w:rPr>
-          <w:rFonts w:ascii="Times New Roman" w:hAnsi="Times New Roman" w:cs="Times New Roman"/>
-          <w:sz w:val="20"/>
-          <w:szCs w:val="20"/>
-        </w:rPr>
-        <w:t>A</w:t>
-      </w:r>
-      <w:r>
-        <w:rPr>
-          <w:rFonts w:ascii="Times New Roman" w:hAnsi="Times New Roman" w:cs="Times New Roman"/>
-          <w:sz w:val="20"/>
-          <w:szCs w:val="20"/>
-        </w:rPr>
-        <w:t>cknowledge</w:t>
-      </w:r>
-      <w:r>
-        <w:rPr>
-          <w:rFonts w:ascii="Times New Roman" w:hAnsi="Times New Roman" w:cs="Times New Roman"/>
-          <w:sz w:val="20"/>
-          <w:szCs w:val="20"/>
-        </w:rPr>
-        <w:t xml:space="preserve"> success</w:t>
-      </w:r>
-      <w:r>
-        <w:rPr>
-          <w:rFonts w:ascii="Times New Roman" w:hAnsi="Times New Roman" w:cs="Times New Roman"/>
-          <w:sz w:val="20"/>
-          <w:szCs w:val="20"/>
-        </w:rPr>
-        <w:t xml:space="preserve"> or failure.</w:t>
-      </w:r>
-    </w:p>
-    <w:p>
-      <w:pPr>
-        <w:rPr>
-          <w:rFonts w:ascii="Times New Roman" w:hAnsi="Times New Roman" w:cs="Times New Roman"/>
-          <w:sz w:val="20"/>
-          <w:szCs w:val="20"/>
-        </w:rPr>
-      </w:pPr>
-      <w:r>
-        <w:rPr>
-          <w:rFonts w:ascii="Times New Roman" w:hAnsi="Times New Roman" w:cs="Times New Roman"/>
-          <w:sz w:val="20"/>
-          <w:szCs w:val="20"/>
-        </w:rPr>
-        <w:t xml:space="preserve">Highlight how we set this up to be built upon. </w:t>
       </w:r>
     </w:p>
     <w:p>

--- a/Final paper (draft).docx
+++ b/Final paper (draft).docx
@@ -959,31 +959,7 @@
           <w:sz w:val="20"/>
           <w:szCs w:val="20"/>
         </w:rPr>
-        <w:t xml:space="preserve">The previous year’s team had built a series of applications which had worked, but due to the lack of documentation and segmented source code, it was not possible to continue work on their project. </w:t>
-      </w:r>
-      <w:r>
-        <w:rPr>
-          <w:rFonts w:ascii="Times New Roman" w:hAnsi="Times New Roman" w:cs="Times New Roman"/>
-          <w:sz w:val="20"/>
-          <w:szCs w:val="20"/>
-        </w:rPr>
-        <w:t>So,</w:t>
-      </w:r>
-      <w:r>
-        <w:rPr>
-          <w:rFonts w:ascii="Times New Roman" w:hAnsi="Times New Roman" w:cs="Times New Roman"/>
-          <w:sz w:val="20"/>
-          <w:szCs w:val="20"/>
-        </w:rPr>
-        <w:t xml:space="preserve"> this year’s team decide to rebuild the system from </w:t>
-      </w:r>
-      <w:r>
-        <w:rPr>
-          <w:rFonts w:ascii="Times New Roman" w:hAnsi="Times New Roman" w:cs="Times New Roman"/>
-          <w:sz w:val="20"/>
-          <w:szCs w:val="20"/>
-        </w:rPr>
-        <w:t xml:space="preserve">scratch </w:t>
+        <w:t xml:space="preserve">The previous year’s team had built a series of applications which had worked, but due to the lack of documentation and segmented source code, it was not possible to continue work on their project. So, this year’s team decide to rebuild the system from scratch </w:t>
       </w:r>
       <w:r>
         <w:rPr>
@@ -992,15 +968,7 @@
           <w:szCs w:val="20"/>
         </w:rPr>
         <w:lastRenderedPageBreak/>
-        <w:t>and</w:t>
-      </w:r>
-      <w:r>
-        <w:rPr>
-          <w:rFonts w:ascii="Times New Roman" w:hAnsi="Times New Roman" w:cs="Times New Roman"/>
-          <w:sz w:val="20"/>
-          <w:szCs w:val="20"/>
-        </w:rPr>
-        <w:t xml:space="preserve"> document the source code to provide an easy platform for future developers to maintain and update the system. </w:t>
+        <w:t xml:space="preserve">and document the source code to provide an easy platform for future developers to maintain and update the system. </w:t>
       </w:r>
     </w:p>
     <w:p>
@@ -1111,49 +1079,60 @@
           <w:rFonts w:ascii="Times New Roman" w:hAnsi="Times New Roman" w:cs="Times New Roman"/>
           <w:sz w:val="20"/>
           <w:szCs w:val="20"/>
-        </w:rPr>
-      </w:pPr>
-      <w:r>
-        <w:rPr>
-          <w:rFonts w:ascii="Times New Roman" w:hAnsi="Times New Roman" w:cs="Times New Roman"/>
-          <w:sz w:val="20"/>
-          <w:szCs w:val="20"/>
-          <w:highlight w:val="yellow"/>
-        </w:rPr>
-        <w:t>What would someone need to know to run our project?</w:t>
-      </w:r>
-    </w:p>
-    <w:p>
-      <w:pPr>
-        <w:rPr>
-          <w:rFonts w:ascii="Times New Roman" w:hAnsi="Times New Roman" w:cs="Times New Roman"/>
-          <w:sz w:val="20"/>
-          <w:szCs w:val="20"/>
-          <w:highlight w:val="yellow"/>
-        </w:rPr>
-      </w:pPr>
-      <w:r>
-        <w:rPr>
-          <w:rFonts w:ascii="Times New Roman" w:hAnsi="Times New Roman" w:cs="Times New Roman"/>
-          <w:b/>
-          <w:sz w:val="20"/>
-          <w:szCs w:val="20"/>
-        </w:rPr>
-        <w:t>R</w:t>
-      </w:r>
-      <w:r>
-        <w:rPr>
-          <w:rFonts w:ascii="Times New Roman" w:hAnsi="Times New Roman" w:cs="Times New Roman"/>
-          <w:b/>
-          <w:sz w:val="20"/>
-          <w:szCs w:val="20"/>
-        </w:rPr>
-        <w:t xml:space="preserve">ESULTS: </w:t>
-      </w:r>
-      <w:r>
-        <w:rPr>
-          <w:rFonts w:ascii="Times New Roman" w:hAnsi="Times New Roman" w:cs="Times New Roman"/>
-          <w:b/>
+          <w:highlight w:val="yellow"/>
+        </w:rPr>
+      </w:pPr>
+      <w:r>
+        <w:rPr>
+          <w:rFonts w:ascii="Times New Roman" w:hAnsi="Times New Roman" w:cs="Times New Roman"/>
+          <w:sz w:val="20"/>
+          <w:szCs w:val="20"/>
+        </w:rPr>
+        <w:t xml:space="preserve">When this project was going to be a stand-alone app the plan was to integrate the scanner </w:t>
+      </w:r>
+      <w:r>
+        <w:rPr>
+          <w:rFonts w:ascii="Times New Roman" w:hAnsi="Times New Roman" w:cs="Times New Roman"/>
+          <w:sz w:val="20"/>
+          <w:szCs w:val="20"/>
+        </w:rPr>
+        <w:t xml:space="preserve">function </w:t>
+      </w:r>
+      <w:r>
+        <w:rPr>
+          <w:rFonts w:ascii="Times New Roman" w:hAnsi="Times New Roman" w:cs="Times New Roman"/>
+          <w:sz w:val="20"/>
+          <w:szCs w:val="20"/>
+        </w:rPr>
+        <w:t xml:space="preserve">into the app. When the focused pivoted to a website this became impractical do to how the asp.net </w:t>
+      </w:r>
+      <w:r>
+        <w:rPr>
+          <w:rFonts w:ascii="Times New Roman" w:hAnsi="Times New Roman" w:cs="Times New Roman"/>
+          <w:sz w:val="20"/>
+          <w:szCs w:val="20"/>
+        </w:rPr>
+        <w:t xml:space="preserve">framework </w:t>
+      </w:r>
+      <w:r>
+        <w:rPr>
+          <w:rFonts w:ascii="Times New Roman" w:hAnsi="Times New Roman" w:cs="Times New Roman"/>
+          <w:sz w:val="20"/>
+          <w:szCs w:val="20"/>
+        </w:rPr>
+        <w:t>processes information server side</w:t>
+      </w:r>
+      <w:r>
+        <w:rPr>
+          <w:rFonts w:ascii="Times New Roman" w:hAnsi="Times New Roman" w:cs="Times New Roman"/>
+          <w:sz w:val="20"/>
+          <w:szCs w:val="20"/>
+        </w:rPr>
+        <w:t xml:space="preserve"> and</w:t>
+      </w:r>
+      <w:r>
+        <w:rPr>
+          <w:rFonts w:ascii="Times New Roman" w:hAnsi="Times New Roman" w:cs="Times New Roman"/>
           <w:sz w:val="20"/>
           <w:szCs w:val="20"/>
         </w:rPr>
@@ -1164,182 +1143,334 @@
           <w:rFonts w:ascii="Times New Roman" w:hAnsi="Times New Roman" w:cs="Times New Roman"/>
           <w:sz w:val="20"/>
           <w:szCs w:val="20"/>
-          <w:highlight w:val="yellow"/>
-        </w:rPr>
-        <w:t>Do the web pages work on mobile? On desktop?</w:t>
-      </w:r>
-    </w:p>
-    <w:p>
-      <w:pPr>
-        <w:rPr>
-          <w:rFonts w:ascii="Times New Roman" w:hAnsi="Times New Roman" w:cs="Times New Roman"/>
-          <w:sz w:val="20"/>
-          <w:szCs w:val="20"/>
-          <w:highlight w:val="yellow"/>
-        </w:rPr>
-      </w:pPr>
-      <w:r>
-        <w:rPr>
-          <w:rFonts w:ascii="Times New Roman" w:hAnsi="Times New Roman" w:cs="Times New Roman"/>
-          <w:sz w:val="20"/>
-          <w:szCs w:val="20"/>
-          <w:highlight w:val="yellow"/>
-        </w:rPr>
-        <w:t>Do</w:t>
-      </w:r>
-      <w:r>
-        <w:rPr>
-          <w:rFonts w:ascii="Times New Roman" w:hAnsi="Times New Roman" w:cs="Times New Roman"/>
-          <w:sz w:val="20"/>
-          <w:szCs w:val="20"/>
-          <w:highlight w:val="yellow"/>
-        </w:rPr>
-        <w:t>es</w:t>
-      </w:r>
-      <w:r>
-        <w:rPr>
-          <w:rFonts w:ascii="Times New Roman" w:hAnsi="Times New Roman" w:cs="Times New Roman"/>
-          <w:sz w:val="20"/>
-          <w:szCs w:val="20"/>
-          <w:highlight w:val="yellow"/>
-        </w:rPr>
-        <w:t xml:space="preserve"> the database </w:t>
-      </w:r>
-      <w:r>
-        <w:rPr>
-          <w:rFonts w:ascii="Times New Roman" w:hAnsi="Times New Roman" w:cs="Times New Roman"/>
-          <w:sz w:val="20"/>
-          <w:szCs w:val="20"/>
-          <w:highlight w:val="yellow"/>
-        </w:rPr>
-        <w:t>receive, return, and store what it needs to?</w:t>
-      </w:r>
-    </w:p>
-    <w:p>
-      <w:pPr>
-        <w:rPr>
-          <w:rFonts w:ascii="Times New Roman" w:hAnsi="Times New Roman" w:cs="Times New Roman"/>
-          <w:sz w:val="20"/>
-          <w:szCs w:val="20"/>
-          <w:highlight w:val="yellow"/>
-        </w:rPr>
-      </w:pPr>
-      <w:r>
-        <w:rPr>
-          <w:rFonts w:ascii="Times New Roman" w:hAnsi="Times New Roman" w:cs="Times New Roman"/>
-          <w:sz w:val="20"/>
-          <w:szCs w:val="20"/>
-          <w:highlight w:val="yellow"/>
-        </w:rPr>
-        <w:t>Can barcodes be scanned under reasonable conditions and in a resemble period (i.e. less than two seconds turnaround time)?</w:t>
-      </w:r>
-    </w:p>
-    <w:p>
-      <w:pPr>
-        <w:rPr>
-          <w:rFonts w:ascii="Times New Roman" w:hAnsi="Times New Roman" w:cs="Times New Roman"/>
-          <w:sz w:val="20"/>
-          <w:szCs w:val="20"/>
-        </w:rPr>
-      </w:pPr>
-      <w:r>
-        <w:rPr>
-          <w:rFonts w:ascii="Times New Roman" w:hAnsi="Times New Roman" w:cs="Times New Roman"/>
-          <w:sz w:val="20"/>
-          <w:szCs w:val="20"/>
-          <w:highlight w:val="yellow"/>
-        </w:rPr>
-        <w:t xml:space="preserve">Is there enough documentation for others to continue working on </w:t>
-      </w:r>
-      <w:proofErr w:type="gramStart"/>
-      <w:r>
-        <w:rPr>
-          <w:rFonts w:ascii="Times New Roman" w:hAnsi="Times New Roman" w:cs="Times New Roman"/>
-          <w:sz w:val="20"/>
-          <w:szCs w:val="20"/>
-          <w:highlight w:val="yellow"/>
-        </w:rPr>
-        <w:t>this.</w:t>
-      </w:r>
-      <w:proofErr w:type="gramEnd"/>
-    </w:p>
-    <w:p>
-      <w:pPr>
-        <w:rPr>
-          <w:rFonts w:ascii="Times New Roman" w:hAnsi="Times New Roman" w:cs="Times New Roman"/>
-          <w:sz w:val="20"/>
-          <w:szCs w:val="20"/>
-        </w:rPr>
-      </w:pPr>
-      <w:r>
-        <w:rPr>
-          <w:rFonts w:ascii="Times New Roman" w:hAnsi="Times New Roman" w:cs="Times New Roman"/>
-          <w:b/>
-          <w:sz w:val="20"/>
-          <w:szCs w:val="20"/>
-        </w:rPr>
-        <w:t xml:space="preserve">FUTURE WORK: </w:t>
-      </w:r>
-      <w:r>
-        <w:rPr>
-          <w:rFonts w:ascii="Times New Roman" w:hAnsi="Times New Roman" w:cs="Times New Roman"/>
-          <w:sz w:val="20"/>
-          <w:szCs w:val="20"/>
-        </w:rPr>
-        <w:t>There will be</w:t>
-      </w:r>
-      <w:r>
-        <w:rPr>
-          <w:rFonts w:ascii="Times New Roman" w:hAnsi="Times New Roman" w:cs="Times New Roman"/>
-          <w:sz w:val="20"/>
-          <w:szCs w:val="20"/>
-        </w:rPr>
-        <w:t xml:space="preserve"> some</w:t>
-      </w:r>
-      <w:r>
-        <w:rPr>
-          <w:rFonts w:ascii="Times New Roman" w:hAnsi="Times New Roman" w:cs="Times New Roman"/>
-          <w:sz w:val="20"/>
-          <w:szCs w:val="20"/>
-        </w:rPr>
-        <w:t xml:space="preserve"> work to do on the system after this year. Some things that still need to be addressed is where and how to host the system. The team was in contact with</w:t>
-      </w:r>
-      <w:r>
-        <w:rPr>
-          <w:rFonts w:ascii="Times New Roman" w:hAnsi="Times New Roman" w:cs="Times New Roman"/>
-          <w:sz w:val="20"/>
-          <w:szCs w:val="20"/>
-        </w:rPr>
-        <w:t xml:space="preserve"> professor </w:t>
-      </w:r>
-      <w:proofErr w:type="spellStart"/>
-      <w:r>
-        <w:rPr>
-          <w:rFonts w:ascii="Times New Roman" w:hAnsi="Times New Roman" w:cs="Times New Roman"/>
-          <w:sz w:val="20"/>
-          <w:szCs w:val="20"/>
-        </w:rPr>
-        <w:t>Nordlie</w:t>
-      </w:r>
-      <w:proofErr w:type="spellEnd"/>
-      <w:r>
-        <w:rPr>
-          <w:rFonts w:ascii="Times New Roman" w:hAnsi="Times New Roman" w:cs="Times New Roman"/>
-          <w:sz w:val="20"/>
-          <w:szCs w:val="20"/>
-        </w:rPr>
-        <w:t xml:space="preserve"> to see about hosting the app on UND’s servers, but we were not allowed. It was discussed with professor Grant that we might try to host it on a machine in the CSCI department. </w:t>
-      </w:r>
-      <w:r>
-        <w:rPr>
-          <w:rFonts w:ascii="Times New Roman" w:hAnsi="Times New Roman" w:cs="Times New Roman"/>
-          <w:sz w:val="20"/>
-          <w:szCs w:val="20"/>
-        </w:rPr>
-        <w:t xml:space="preserve">This may be best short term, but it would be preferred to move to a larger server as we scale up in inventory handled. Some extra features that could be added in the future is tracking the status of the inventory and adding an option to turn in a maintenance request if it breaks. </w:t>
+        </w:rPr>
+        <w:t xml:space="preserve">being priced out of </w:t>
+      </w:r>
+      <w:r>
+        <w:rPr>
+          <w:rFonts w:ascii="Times New Roman" w:hAnsi="Times New Roman" w:cs="Times New Roman"/>
+          <w:sz w:val="20"/>
+          <w:szCs w:val="20"/>
+        </w:rPr>
+        <w:t>commercial</w:t>
+      </w:r>
+      <w:r>
+        <w:rPr>
+          <w:rFonts w:ascii="Times New Roman" w:hAnsi="Times New Roman" w:cs="Times New Roman"/>
+          <w:sz w:val="20"/>
+          <w:szCs w:val="20"/>
+        </w:rPr>
+        <w:t xml:space="preserve"> solutions. The solution to this problem was to rely on external hardware and apps to handle the scanning</w:t>
+      </w:r>
+      <w:r>
+        <w:rPr>
+          <w:rFonts w:ascii="Times New Roman" w:hAnsi="Times New Roman" w:cs="Times New Roman"/>
+          <w:sz w:val="20"/>
+          <w:szCs w:val="20"/>
+        </w:rPr>
+        <w:t xml:space="preserve">. For pc this means a handheld USB barcode scanner to scan the code in to the appropriate text box. For android the scan button calls </w:t>
+      </w:r>
+      <w:r>
+        <w:rPr>
+          <w:rFonts w:ascii="Times New Roman" w:hAnsi="Times New Roman" w:cs="Times New Roman"/>
+          <w:sz w:val="20"/>
+          <w:szCs w:val="20"/>
+        </w:rPr>
+        <w:t xml:space="preserve">an </w:t>
+      </w:r>
+      <w:r>
+        <w:rPr>
+          <w:rFonts w:ascii="Times New Roman" w:hAnsi="Times New Roman" w:cs="Times New Roman"/>
+          <w:sz w:val="20"/>
+          <w:szCs w:val="20"/>
+        </w:rPr>
+        <w:t xml:space="preserve">external </w:t>
+      </w:r>
+      <w:r>
+        <w:rPr>
+          <w:rFonts w:ascii="Times New Roman" w:hAnsi="Times New Roman" w:cs="Times New Roman"/>
+          <w:sz w:val="20"/>
+          <w:szCs w:val="20"/>
+        </w:rPr>
+        <w:t xml:space="preserve">app </w:t>
+      </w:r>
+      <w:r>
+        <w:rPr>
+          <w:rFonts w:ascii="Times New Roman" w:hAnsi="Times New Roman" w:cs="Times New Roman"/>
+          <w:sz w:val="20"/>
+          <w:szCs w:val="20"/>
+        </w:rPr>
+        <w:t>on the phone</w:t>
+      </w:r>
+      <w:r>
+        <w:rPr>
+          <w:rFonts w:ascii="Times New Roman" w:hAnsi="Times New Roman" w:cs="Times New Roman"/>
+          <w:sz w:val="20"/>
+          <w:szCs w:val="20"/>
+        </w:rPr>
+        <w:t xml:space="preserve"> to</w:t>
+      </w:r>
+      <w:r>
+        <w:rPr>
+          <w:rFonts w:ascii="Times New Roman" w:hAnsi="Times New Roman" w:cs="Times New Roman"/>
+          <w:sz w:val="20"/>
+          <w:szCs w:val="20"/>
+        </w:rPr>
+        <w:t xml:space="preserve"> achieve the same affect</w:t>
+      </w:r>
+      <w:r>
+        <w:rPr>
+          <w:rFonts w:ascii="Times New Roman" w:hAnsi="Times New Roman" w:cs="Times New Roman"/>
+          <w:sz w:val="20"/>
+          <w:szCs w:val="20"/>
+        </w:rPr>
+        <w:t>, an IOS version of this should be possible but is not one of the goals of the project currently.</w:t>
       </w:r>
       <w:bookmarkStart w:id="0" w:name="_GoBack"/>
       <w:bookmarkEnd w:id="0"/>
+    </w:p>
+    <w:p>
+      <w:pPr>
+        <w:rPr>
+          <w:rFonts w:ascii="Times New Roman" w:hAnsi="Times New Roman" w:cs="Times New Roman"/>
+          <w:sz w:val="20"/>
+          <w:szCs w:val="20"/>
+        </w:rPr>
+      </w:pPr>
+      <w:r>
+        <w:rPr>
+          <w:rFonts w:ascii="Times New Roman" w:hAnsi="Times New Roman" w:cs="Times New Roman"/>
+          <w:sz w:val="20"/>
+          <w:szCs w:val="20"/>
+          <w:highlight w:val="yellow"/>
+        </w:rPr>
+        <w:t xml:space="preserve"> </w:t>
+      </w:r>
+      <w:r>
+        <w:rPr>
+          <w:rFonts w:ascii="Times New Roman" w:hAnsi="Times New Roman" w:cs="Times New Roman"/>
+          <w:sz w:val="20"/>
+          <w:szCs w:val="20"/>
+          <w:highlight w:val="yellow"/>
+        </w:rPr>
+        <w:t>What would someone need to know to run our project?</w:t>
+      </w:r>
+    </w:p>
+    <w:p>
+      <w:pPr>
+        <w:rPr>
+          <w:rFonts w:ascii="Times New Roman" w:hAnsi="Times New Roman" w:cs="Times New Roman"/>
+          <w:sz w:val="20"/>
+          <w:szCs w:val="20"/>
+          <w:highlight w:val="yellow"/>
+        </w:rPr>
+      </w:pPr>
+      <w:r>
+        <w:rPr>
+          <w:rFonts w:ascii="Times New Roman" w:hAnsi="Times New Roman" w:cs="Times New Roman"/>
+          <w:b/>
+          <w:sz w:val="20"/>
+          <w:szCs w:val="20"/>
+        </w:rPr>
+        <w:t>R</w:t>
+      </w:r>
+      <w:r>
+        <w:rPr>
+          <w:rFonts w:ascii="Times New Roman" w:hAnsi="Times New Roman" w:cs="Times New Roman"/>
+          <w:b/>
+          <w:sz w:val="20"/>
+          <w:szCs w:val="20"/>
+        </w:rPr>
+        <w:t xml:space="preserve">ESULTS: </w:t>
+      </w:r>
+      <w:r>
+        <w:rPr>
+          <w:rFonts w:ascii="Times New Roman" w:hAnsi="Times New Roman" w:cs="Times New Roman"/>
+          <w:b/>
+          <w:sz w:val="20"/>
+          <w:szCs w:val="20"/>
+        </w:rPr>
+        <w:t xml:space="preserve"> </w:t>
+      </w:r>
+      <w:r>
+        <w:rPr>
+          <w:rFonts w:ascii="Times New Roman" w:hAnsi="Times New Roman" w:cs="Times New Roman"/>
+          <w:sz w:val="20"/>
+          <w:szCs w:val="20"/>
+          <w:highlight w:val="yellow"/>
+        </w:rPr>
+        <w:t>Do the web pages work on mobile? On desktop?</w:t>
+      </w:r>
+    </w:p>
+    <w:p>
+      <w:pPr>
+        <w:rPr>
+          <w:rFonts w:ascii="Times New Roman" w:hAnsi="Times New Roman" w:cs="Times New Roman"/>
+          <w:sz w:val="20"/>
+          <w:szCs w:val="20"/>
+          <w:highlight w:val="yellow"/>
+        </w:rPr>
+      </w:pPr>
+      <w:r>
+        <w:rPr>
+          <w:rFonts w:ascii="Times New Roman" w:hAnsi="Times New Roman" w:cs="Times New Roman"/>
+          <w:sz w:val="20"/>
+          <w:szCs w:val="20"/>
+          <w:highlight w:val="yellow"/>
+        </w:rPr>
+        <w:t>Do</w:t>
+      </w:r>
+      <w:r>
+        <w:rPr>
+          <w:rFonts w:ascii="Times New Roman" w:hAnsi="Times New Roman" w:cs="Times New Roman"/>
+          <w:sz w:val="20"/>
+          <w:szCs w:val="20"/>
+          <w:highlight w:val="yellow"/>
+        </w:rPr>
+        <w:t>es</w:t>
+      </w:r>
+      <w:r>
+        <w:rPr>
+          <w:rFonts w:ascii="Times New Roman" w:hAnsi="Times New Roman" w:cs="Times New Roman"/>
+          <w:sz w:val="20"/>
+          <w:szCs w:val="20"/>
+          <w:highlight w:val="yellow"/>
+        </w:rPr>
+        <w:t xml:space="preserve"> the database </w:t>
+      </w:r>
+      <w:r>
+        <w:rPr>
+          <w:rFonts w:ascii="Times New Roman" w:hAnsi="Times New Roman" w:cs="Times New Roman"/>
+          <w:sz w:val="20"/>
+          <w:szCs w:val="20"/>
+          <w:highlight w:val="yellow"/>
+        </w:rPr>
+        <w:t>receive, return, and store what it needs to?</w:t>
+      </w:r>
+    </w:p>
+    <w:p>
+      <w:pPr>
+        <w:rPr>
+          <w:rFonts w:ascii="Times New Roman" w:hAnsi="Times New Roman" w:cs="Times New Roman"/>
+          <w:sz w:val="20"/>
+          <w:szCs w:val="20"/>
+          <w:highlight w:val="yellow"/>
+        </w:rPr>
+      </w:pPr>
+      <w:r>
+        <w:rPr>
+          <w:rFonts w:ascii="Times New Roman" w:hAnsi="Times New Roman" w:cs="Times New Roman"/>
+          <w:sz w:val="20"/>
+          <w:szCs w:val="20"/>
+          <w:highlight w:val="yellow"/>
+        </w:rPr>
+        <w:t>Can barcodes be scanned under reasonable conditions and in a resemble period (i.e. less than two seconds turnaround time)?</w:t>
+      </w:r>
+    </w:p>
+    <w:p>
+      <w:pPr>
+        <w:rPr>
+          <w:rFonts w:ascii="Times New Roman" w:hAnsi="Times New Roman" w:cs="Times New Roman"/>
+          <w:sz w:val="20"/>
+          <w:szCs w:val="20"/>
+        </w:rPr>
+      </w:pPr>
+      <w:r>
+        <w:rPr>
+          <w:rFonts w:ascii="Times New Roman" w:hAnsi="Times New Roman" w:cs="Times New Roman"/>
+          <w:sz w:val="20"/>
+          <w:szCs w:val="20"/>
+          <w:highlight w:val="yellow"/>
+        </w:rPr>
+        <w:t xml:space="preserve">Is there enough documentation for others to continue working on </w:t>
+      </w:r>
+      <w:proofErr w:type="gramStart"/>
+      <w:r>
+        <w:rPr>
+          <w:rFonts w:ascii="Times New Roman" w:hAnsi="Times New Roman" w:cs="Times New Roman"/>
+          <w:sz w:val="20"/>
+          <w:szCs w:val="20"/>
+          <w:highlight w:val="yellow"/>
+        </w:rPr>
+        <w:t>this.</w:t>
+      </w:r>
+      <w:proofErr w:type="gramEnd"/>
+    </w:p>
+    <w:p>
+      <w:pPr>
+        <w:rPr>
+          <w:rFonts w:ascii="Times New Roman" w:hAnsi="Times New Roman" w:cs="Times New Roman"/>
+          <w:sz w:val="20"/>
+          <w:szCs w:val="20"/>
+        </w:rPr>
+      </w:pPr>
+      <w:r>
+        <w:rPr>
+          <w:rFonts w:ascii="Times New Roman" w:hAnsi="Times New Roman" w:cs="Times New Roman"/>
+          <w:b/>
+          <w:sz w:val="20"/>
+          <w:szCs w:val="20"/>
+        </w:rPr>
+        <w:t xml:space="preserve">FUTURE WORK: </w:t>
+      </w:r>
+      <w:r>
+        <w:rPr>
+          <w:rFonts w:ascii="Times New Roman" w:hAnsi="Times New Roman" w:cs="Times New Roman"/>
+          <w:sz w:val="20"/>
+          <w:szCs w:val="20"/>
+        </w:rPr>
+        <w:t>There will be</w:t>
+      </w:r>
+      <w:r>
+        <w:rPr>
+          <w:rFonts w:ascii="Times New Roman" w:hAnsi="Times New Roman" w:cs="Times New Roman"/>
+          <w:sz w:val="20"/>
+          <w:szCs w:val="20"/>
+        </w:rPr>
+        <w:t xml:space="preserve"> some</w:t>
+      </w:r>
+      <w:r>
+        <w:rPr>
+          <w:rFonts w:ascii="Times New Roman" w:hAnsi="Times New Roman" w:cs="Times New Roman"/>
+          <w:sz w:val="20"/>
+          <w:szCs w:val="20"/>
+        </w:rPr>
+        <w:t xml:space="preserve"> work to do on the system after this year. Some things that still need to be addressed is where and how to host the system. The team was in contact with</w:t>
+      </w:r>
+      <w:r>
+        <w:rPr>
+          <w:rFonts w:ascii="Times New Roman" w:hAnsi="Times New Roman" w:cs="Times New Roman"/>
+          <w:sz w:val="20"/>
+          <w:szCs w:val="20"/>
+        </w:rPr>
+        <w:t xml:space="preserve"> professor </w:t>
+      </w:r>
+      <w:proofErr w:type="spellStart"/>
+      <w:r>
+        <w:rPr>
+          <w:rFonts w:ascii="Times New Roman" w:hAnsi="Times New Roman" w:cs="Times New Roman"/>
+          <w:sz w:val="20"/>
+          <w:szCs w:val="20"/>
+        </w:rPr>
+        <w:t>Nordlie</w:t>
+      </w:r>
+      <w:proofErr w:type="spellEnd"/>
+      <w:r>
+        <w:rPr>
+          <w:rFonts w:ascii="Times New Roman" w:hAnsi="Times New Roman" w:cs="Times New Roman"/>
+          <w:sz w:val="20"/>
+          <w:szCs w:val="20"/>
+        </w:rPr>
+        <w:t xml:space="preserve"> to see about hosting the app on UND’s servers, but we were not allowed. It was discussed with professor Grant that we might try to host it on a machine in the CSCI department. </w:t>
+      </w:r>
+      <w:r>
+        <w:rPr>
+          <w:rFonts w:ascii="Times New Roman" w:hAnsi="Times New Roman" w:cs="Times New Roman"/>
+          <w:sz w:val="20"/>
+          <w:szCs w:val="20"/>
+        </w:rPr>
+        <w:t xml:space="preserve">This may be best short term, but it would be preferred to move to a larger server as we scale up in inventory handled. Some extra features that could be added in the future is tracking the status of the inventory and adding an option to turn in a maintenance request if it breaks. </w:t>
+      </w:r>
     </w:p>
     <w:p>
       <w:pPr>

--- a/Final paper (draft).docx
+++ b/Final paper (draft).docx
@@ -126,7 +126,7 @@
           <w:szCs w:val="18"/>
         </w:rPr>
       </w:pPr>
-      <w:hyperlink r:id="rId5" w:history="1">
+      <w:hyperlink r:id="rId6" w:history="1">
         <w:r>
           <w:rPr>
             <w:rFonts w:ascii="Times New Roman" w:eastAsia="Calibri" w:hAnsi="Times New Roman" w:cs="Times New Roman"/>
@@ -226,7 +226,7 @@
           <w:szCs w:val="18"/>
         </w:rPr>
       </w:pPr>
-      <w:hyperlink r:id="rId6" w:history="1">
+      <w:hyperlink r:id="rId7" w:history="1">
         <w:r>
           <w:rPr>
             <w:rFonts w:ascii="Times New Roman" w:eastAsia="Calibri" w:hAnsi="Times New Roman" w:cs="Times New Roman"/>
@@ -332,7 +332,7 @@
           <w:docGrid w:linePitch="360"/>
         </w:sectPr>
       </w:pPr>
-      <w:hyperlink r:id="rId7" w:history="1">
+      <w:hyperlink r:id="rId8" w:history="1">
         <w:r>
           <w:rPr>
             <w:rFonts w:ascii="Times New Roman" w:eastAsia="Calibri" w:hAnsi="Times New Roman" w:cs="Times New Roman"/>
@@ -552,7 +552,6 @@
         <w:rPr>
           <w:rFonts w:ascii="Times New Roman" w:hAnsi="Times New Roman" w:cs="Times New Roman"/>
           <w:sz w:val="20"/>
-          <w:szCs w:val="20"/>
         </w:rPr>
       </w:pPr>
       <w:r>
@@ -567,47 +566,61 @@
       <w:r>
         <w:rPr>
           <w:rFonts w:ascii="Times New Roman" w:hAnsi="Times New Roman" w:cs="Times New Roman"/>
-          <w:sz w:val="20"/>
-          <w:szCs w:val="20"/>
-          <w:highlight w:val="yellow"/>
-        </w:rPr>
-        <w:t>rip the good ones from the paper we did in semester one</w:t>
-      </w:r>
-    </w:p>
-    <w:p>
-      <w:pPr>
-        <w:rPr>
-          <w:rFonts w:ascii="Times New Roman" w:hAnsi="Times New Roman" w:cs="Times New Roman"/>
-          <w:sz w:val="20"/>
-          <w:szCs w:val="20"/>
-        </w:rPr>
-      </w:pPr>
-      <w:r>
-        <w:rPr>
-          <w:rFonts w:ascii="Times New Roman" w:hAnsi="Times New Roman" w:cs="Times New Roman"/>
-          <w:b/>
-          <w:sz w:val="20"/>
-          <w:szCs w:val="20"/>
-        </w:rPr>
-        <w:t>APPROACH:</w:t>
-      </w:r>
-      <w:r>
-        <w:rPr>
-          <w:rFonts w:ascii="Times New Roman" w:hAnsi="Times New Roman" w:cs="Times New Roman"/>
-          <w:sz w:val="20"/>
-          <w:szCs w:val="20"/>
-        </w:rPr>
-        <w:t xml:space="preserve"> The team started working on this project in Visual Studio because of its .NET services to build a server-based web application. Visual Studio also allows testing with different web servers and provides easy integration of different packages such as a Scanner API. It also provides in depth debugging and controlled testing. </w:t>
-      </w:r>
-    </w:p>
-    <w:p>
-      <w:pPr>
-        <w:rPr>
-          <w:rFonts w:ascii="Times New Roman" w:hAnsi="Times New Roman" w:cs="Times New Roman"/>
-          <w:sz w:val="20"/>
-          <w:szCs w:val="20"/>
-        </w:rPr>
-      </w:pPr>
+          <w:i/>
+          <w:sz w:val="20"/>
+        </w:rPr>
+        <w:t>Microsoft Visual Stud</w:t>
+      </w:r>
+      <w:r>
+        <w:rPr>
+          <w:rFonts w:ascii="Times New Roman" w:hAnsi="Times New Roman" w:cs="Times New Roman"/>
+          <w:i/>
+          <w:sz w:val="20"/>
+        </w:rPr>
+        <w:t>io</w:t>
+      </w:r>
+      <w:r>
+        <w:rPr>
+          <w:rFonts w:ascii="Times New Roman" w:hAnsi="Times New Roman" w:cs="Times New Roman"/>
+          <w:i/>
+          <w:sz w:val="20"/>
+        </w:rPr>
+        <w:t xml:space="preserve"> </w:t>
+      </w:r>
+      <w:r>
+        <w:rPr>
+          <w:rFonts w:ascii="Times New Roman" w:hAnsi="Times New Roman" w:cs="Times New Roman"/>
+          <w:sz w:val="20"/>
+        </w:rPr>
+        <w:t>offers a well-rounded platform for us to develop our application. With their use of .NET, we will be able to create an application that can be accessed across Android, iOS, and windows. Visual Studios also offers the use of Azure App Service to connect the Universities own database.</w:t>
+      </w:r>
+    </w:p>
+    <w:p>
+      <w:pPr>
+        <w:rPr>
+          <w:rFonts w:ascii="Times New Roman" w:hAnsi="Times New Roman" w:cs="Times New Roman"/>
+          <w:sz w:val="20"/>
+          <w:szCs w:val="20"/>
+        </w:rPr>
+      </w:pPr>
+      <w:r>
+        <w:rPr>
+          <w:rFonts w:ascii="Times New Roman" w:hAnsi="Times New Roman" w:cs="Times New Roman"/>
+          <w:i/>
+          <w:iCs/>
+          <w:sz w:val="20"/>
+          <w:szCs w:val="20"/>
+        </w:rPr>
+        <w:t xml:space="preserve">Microsoft SQL Server </w:t>
+      </w:r>
+      <w:r>
+        <w:rPr>
+          <w:rFonts w:ascii="Times New Roman" w:hAnsi="Times New Roman" w:cs="Times New Roman"/>
+          <w:sz w:val="20"/>
+          <w:szCs w:val="20"/>
+        </w:rPr>
+        <w:t xml:space="preserve">will enable us to store our inventory data on-site at UND. It is a cross-platform </w:t>
+      </w:r>
       <w:r>
         <w:rPr>
           <w:rFonts w:ascii="Times New Roman" w:hAnsi="Times New Roman" w:cs="Times New Roman"/>
@@ -615,65 +628,84 @@
           <w:szCs w:val="20"/>
         </w:rPr>
         <w:lastRenderedPageBreak/>
-        <w:t xml:space="preserve">The previous year’s team had built a series of applications which had worked, but due to the lack of documentation and segmented source code, it was not possible to continue work on their project. So, this year’s team decided to rebuild the system from scratch and document the source code to provide an easy platform for future developers to </w:t>
-      </w:r>
-      <w:r>
-        <w:rPr>
-          <w:rFonts w:ascii="Times New Roman" w:hAnsi="Times New Roman" w:cs="Times New Roman"/>
-          <w:sz w:val="20"/>
-          <w:szCs w:val="20"/>
-        </w:rPr>
-        <w:t>maintain and update the system.</w:t>
-      </w:r>
-    </w:p>
-    <w:p>
-      <w:pPr>
-        <w:rPr>
-          <w:rFonts w:ascii="Times New Roman" w:hAnsi="Times New Roman" w:cs="Times New Roman"/>
-          <w:sz w:val="20"/>
-          <w:szCs w:val="20"/>
-        </w:rPr>
-      </w:pPr>
-      <w:r>
-        <w:rPr>
-          <w:rFonts w:ascii="Times New Roman" w:hAnsi="Times New Roman" w:cs="Times New Roman"/>
-          <w:sz w:val="20"/>
-          <w:szCs w:val="20"/>
-        </w:rPr>
-        <w:t xml:space="preserve">The first attempt at a solution was based around the idea of building a separate application for Android, iOS, and Web-based platforms. This introduced a development challenge in finding and building something that would work well between all platforms. The team eventually decided to pivot directions and focus on one web-based application that would work across all platforms and feed off the same code base. This was decided when it was realized that how we wanted to handle the barcode scanning would be very difficult to maintain across the different platforms. The team is also taking extra steps to make sure that the future developers of the system will be able to work on the project with minimal friction. </w:t>
-      </w:r>
-    </w:p>
-    <w:p>
-      <w:pPr>
-        <w:rPr>
-          <w:rFonts w:ascii="Times New Roman" w:hAnsi="Times New Roman" w:cs="Times New Roman"/>
-          <w:sz w:val="20"/>
-          <w:szCs w:val="20"/>
-        </w:rPr>
-      </w:pPr>
-      <w:r>
-        <w:rPr>
-          <w:rFonts w:ascii="Times New Roman" w:hAnsi="Times New Roman" w:cs="Times New Roman"/>
-          <w:b/>
-          <w:sz w:val="20"/>
-          <w:szCs w:val="20"/>
-        </w:rPr>
-        <w:t xml:space="preserve">IMPLEMENTATION: </w:t>
-      </w:r>
-      <w:r>
-        <w:rPr>
-          <w:rFonts w:ascii="Times New Roman" w:hAnsi="Times New Roman" w:cs="Times New Roman"/>
-          <w:sz w:val="20"/>
-          <w:szCs w:val="20"/>
-        </w:rPr>
-        <w:t xml:space="preserve">The inventory system project was broken down into three main parts: user interface design, backend logic development, and database administration. User interface design began with researching the University </w:t>
+        <w:t>database technology which stores and retrieves data as needed by the user. Its use is heavily integrated into Microsoft's other technologies, such as Azure and Visual Studio, allowing for easy usage. It can also pass reports to mobile devices, which will give us a way to display data that can easily be interpreted by the user.</w:t>
+      </w:r>
+    </w:p>
+    <w:p>
+      <w:pPr>
+        <w:rPr>
+          <w:rFonts w:ascii="Times New Roman" w:hAnsi="Times New Roman" w:cs="Times New Roman"/>
+          <w:sz w:val="20"/>
+        </w:rPr>
+      </w:pPr>
+      <w:r>
+        <w:rPr>
+          <w:rFonts w:ascii="Times New Roman" w:hAnsi="Times New Roman" w:cs="Times New Roman"/>
+          <w:i/>
+          <w:sz w:val="20"/>
+        </w:rPr>
+        <w:t xml:space="preserve">Mobile User Experience Guidelines and Recommendations </w:t>
+      </w:r>
+      <w:r>
+        <w:rPr>
+          <w:rFonts w:ascii="Times New Roman" w:hAnsi="Times New Roman" w:cs="Times New Roman"/>
+          <w:sz w:val="20"/>
+        </w:rPr>
+        <w:t xml:space="preserve">Digital </w:t>
+      </w:r>
+      <w:proofErr w:type="spellStart"/>
+      <w:r>
+        <w:rPr>
+          <w:rFonts w:ascii="Times New Roman" w:hAnsi="Times New Roman" w:cs="Times New Roman"/>
+          <w:sz w:val="20"/>
+        </w:rPr>
+        <w:t>Gov</w:t>
+      </w:r>
+      <w:proofErr w:type="spellEnd"/>
+      <w:r>
+        <w:rPr>
+          <w:rFonts w:ascii="Times New Roman" w:hAnsi="Times New Roman" w:cs="Times New Roman"/>
+          <w:sz w:val="20"/>
+        </w:rPr>
+        <w:t xml:space="preserve"> published this article which outlines some of the guidelines that have been deemed the most relevant from community events from 2013-2015.  They have distilled that 1) make sure your content is structured and chunked appropriately for multiple devices. This is useful to make sure that one key aspect of our design will work across multiple devices without building a dependency on it just to find out it won’t work correctly. 2) Follow industry user interface guidelines and government regulations in the development of your mobile product. For our project we will be using UND’s Identity Guidelines. 3) Leverage the device s features for usability and accessibility. We will be making use of the camera to scan barcodes and the wireless connection to be able to connect to the database anywhere with the necessary login information. 4) Test at multiple points in the design and development process. We intend to continuously test and modify our code to ensure that it is stable and brings an easy experience to the user. 5) Collect and use data to determine what content your users want and where. This will be used in the later stages of our development when we present our prototype to test subjects to see what they do and do not like about it and where it could use improvement. 6) Develop security and privacy guidelines regarding what the app does and how it protects user data. Security will one key aspect since there will be remote access to UND’s database.</w:t>
+      </w:r>
+    </w:p>
+    <w:p>
+      <w:pPr>
+        <w:jc w:val="both"/>
+        <w:rPr>
+          <w:rFonts w:ascii="Times New Roman" w:hAnsi="Times New Roman" w:cs="Times New Roman"/>
+          <w:sz w:val="20"/>
+        </w:rPr>
+      </w:pPr>
+      <w:r>
+        <w:rPr>
+          <w:rFonts w:ascii="Times New Roman" w:hAnsi="Times New Roman" w:cs="Times New Roman"/>
+          <w:i/>
+          <w:sz w:val="20"/>
+        </w:rPr>
+        <w:t>U</w:t>
+      </w:r>
+      <w:r>
+        <w:rPr>
+          <w:rFonts w:ascii="Times New Roman" w:hAnsi="Times New Roman" w:cs="Times New Roman"/>
+          <w:i/>
+          <w:sz w:val="20"/>
+        </w:rPr>
+        <w:t xml:space="preserve">niversity Of North Dakota (UND) </w:t>
+      </w:r>
+      <w:r>
+        <w:rPr>
+          <w:rFonts w:ascii="Times New Roman" w:hAnsi="Times New Roman" w:cs="Times New Roman"/>
+          <w:sz w:val="20"/>
+        </w:rPr>
+        <w:t xml:space="preserve">The University </w:t>
       </w:r>
       <w:proofErr w:type="gramStart"/>
       <w:r>
         <w:rPr>
           <w:rFonts w:ascii="Times New Roman" w:hAnsi="Times New Roman" w:cs="Times New Roman"/>
           <w:sz w:val="20"/>
-          <w:szCs w:val="20"/>
         </w:rPr>
         <w:t>of</w:t>
       </w:r>
@@ -682,500 +714,524 @@
         <w:rPr>
           <w:rFonts w:ascii="Times New Roman" w:hAnsi="Times New Roman" w:cs="Times New Roman"/>
           <w:sz w:val="20"/>
-          <w:szCs w:val="20"/>
-        </w:rPr>
-        <w:t xml:space="preserve"> North Dakota’s guidelines and standards for software and interface development. Specific colors and icon styles we mandated by the university to maintain consistency across all of the websites used by UND. It was important for the team to carefully follow these guidelines, as to not lead to more work in the future and to ensure immediate acceptance by the department and school. Ensuring the design is clear and appealing to look at is also very important. Users must be able to quickly perform their tasks without delay, or acceptance</w:t>
-      </w:r>
-      <w:r>
-        <w:rPr>
-          <w:rFonts w:ascii="Times New Roman" w:hAnsi="Times New Roman" w:cs="Times New Roman"/>
-          <w:sz w:val="20"/>
-          <w:szCs w:val="20"/>
-        </w:rPr>
-        <w:t xml:space="preserve"> and use</w:t>
-      </w:r>
-      <w:r>
-        <w:rPr>
-          <w:rFonts w:ascii="Times New Roman" w:hAnsi="Times New Roman" w:cs="Times New Roman"/>
-          <w:sz w:val="20"/>
-          <w:szCs w:val="20"/>
-        </w:rPr>
-        <w:t xml:space="preserve"> of the application will remain very low.</w:t>
-      </w:r>
-    </w:p>
-    <w:p>
-      <w:pPr>
-        <w:rPr>
-          <w:rFonts w:ascii="Times New Roman" w:hAnsi="Times New Roman" w:cs="Times New Roman"/>
-          <w:sz w:val="20"/>
-          <w:szCs w:val="20"/>
-          <w:highlight w:val="yellow"/>
-        </w:rPr>
-      </w:pPr>
-      <w:r>
-        <w:rPr>
-          <w:rFonts w:ascii="Times New Roman" w:hAnsi="Times New Roman" w:cs="Times New Roman"/>
-          <w:sz w:val="20"/>
-          <w:szCs w:val="20"/>
-        </w:rPr>
-        <w:t>When this project was going to be a stand-alone</w:t>
-      </w:r>
-      <w:r>
-        <w:rPr>
-          <w:rFonts w:ascii="Times New Roman" w:hAnsi="Times New Roman" w:cs="Times New Roman"/>
-          <w:sz w:val="20"/>
-          <w:szCs w:val="20"/>
-        </w:rPr>
-        <w:t xml:space="preserve"> Android</w:t>
-      </w:r>
-      <w:r>
-        <w:rPr>
-          <w:rFonts w:ascii="Times New Roman" w:hAnsi="Times New Roman" w:cs="Times New Roman"/>
-          <w:sz w:val="20"/>
-          <w:szCs w:val="20"/>
-        </w:rPr>
-        <w:t xml:space="preserve"> app</w:t>
-      </w:r>
-      <w:r>
-        <w:rPr>
-          <w:rFonts w:ascii="Times New Roman" w:hAnsi="Times New Roman" w:cs="Times New Roman"/>
-          <w:sz w:val="20"/>
-          <w:szCs w:val="20"/>
-        </w:rPr>
-        <w:t>,</w:t>
-      </w:r>
-      <w:r>
-        <w:rPr>
-          <w:rFonts w:ascii="Times New Roman" w:hAnsi="Times New Roman" w:cs="Times New Roman"/>
-          <w:sz w:val="20"/>
-          <w:szCs w:val="20"/>
-        </w:rPr>
-        <w:t xml:space="preserve"> the plan was to integrate the scanner function </w:t>
-      </w:r>
-      <w:r>
-        <w:rPr>
-          <w:rFonts w:ascii="Times New Roman" w:hAnsi="Times New Roman" w:cs="Times New Roman"/>
-          <w:sz w:val="20"/>
-          <w:szCs w:val="20"/>
-        </w:rPr>
-        <w:t>into the app. When the focus pivoted to building a</w:t>
-      </w:r>
-      <w:r>
-        <w:rPr>
-          <w:rFonts w:ascii="Times New Roman" w:hAnsi="Times New Roman" w:cs="Times New Roman"/>
-          <w:sz w:val="20"/>
-          <w:szCs w:val="20"/>
-        </w:rPr>
-        <w:t xml:space="preserve"> website</w:t>
-      </w:r>
-      <w:r>
-        <w:rPr>
-          <w:rFonts w:ascii="Times New Roman" w:hAnsi="Times New Roman" w:cs="Times New Roman"/>
-          <w:sz w:val="20"/>
-          <w:szCs w:val="20"/>
-        </w:rPr>
-        <w:t>, this became impractical due</w:t>
-      </w:r>
-      <w:r>
-        <w:rPr>
-          <w:rFonts w:ascii="Times New Roman" w:hAnsi="Times New Roman" w:cs="Times New Roman"/>
-          <w:sz w:val="20"/>
-          <w:szCs w:val="20"/>
-        </w:rPr>
-        <w:t xml:space="preserve"> to how the </w:t>
-      </w:r>
-      <w:r>
-        <w:rPr>
-          <w:rFonts w:ascii="Times New Roman" w:hAnsi="Times New Roman" w:cs="Times New Roman"/>
-          <w:sz w:val="20"/>
-          <w:szCs w:val="20"/>
-        </w:rPr>
-        <w:t>ASP</w:t>
-      </w:r>
-      <w:r>
-        <w:rPr>
-          <w:rFonts w:ascii="Times New Roman" w:hAnsi="Times New Roman" w:cs="Times New Roman"/>
-          <w:sz w:val="20"/>
-          <w:szCs w:val="20"/>
-        </w:rPr>
-        <w:t>.</w:t>
-      </w:r>
-      <w:r>
-        <w:rPr>
-          <w:rFonts w:ascii="Times New Roman" w:hAnsi="Times New Roman" w:cs="Times New Roman"/>
-          <w:sz w:val="20"/>
-          <w:szCs w:val="20"/>
-        </w:rPr>
-        <w:t>NET</w:t>
-      </w:r>
-      <w:r>
-        <w:rPr>
-          <w:rFonts w:ascii="Times New Roman" w:hAnsi="Times New Roman" w:cs="Times New Roman"/>
-          <w:sz w:val="20"/>
-          <w:szCs w:val="20"/>
-        </w:rPr>
-        <w:t xml:space="preserve"> framework processes information</w:t>
-      </w:r>
-      <w:r>
-        <w:rPr>
-          <w:rFonts w:ascii="Times New Roman" w:hAnsi="Times New Roman" w:cs="Times New Roman"/>
-          <w:sz w:val="20"/>
-          <w:szCs w:val="20"/>
-        </w:rPr>
-        <w:t xml:space="preserve"> on the side of the</w:t>
-      </w:r>
-      <w:r>
-        <w:rPr>
-          <w:rFonts w:ascii="Times New Roman" w:hAnsi="Times New Roman" w:cs="Times New Roman"/>
-          <w:sz w:val="20"/>
-          <w:szCs w:val="20"/>
-        </w:rPr>
-        <w:t xml:space="preserve"> server and being priced out of </w:t>
-      </w:r>
-      <w:r>
-        <w:rPr>
-          <w:rFonts w:ascii="Times New Roman" w:hAnsi="Times New Roman" w:cs="Times New Roman"/>
-          <w:sz w:val="20"/>
-          <w:szCs w:val="20"/>
-        </w:rPr>
-        <w:lastRenderedPageBreak/>
-        <w:t>commercial</w:t>
-      </w:r>
-      <w:r>
-        <w:rPr>
-          <w:rFonts w:ascii="Times New Roman" w:hAnsi="Times New Roman" w:cs="Times New Roman"/>
-          <w:sz w:val="20"/>
-          <w:szCs w:val="20"/>
-        </w:rPr>
-        <w:t xml:space="preserve"> solutions. The solution to this problem was to rely on external hardware and apps to handle the scanning</w:t>
-      </w:r>
-      <w:r>
-        <w:rPr>
-          <w:rFonts w:ascii="Times New Roman" w:hAnsi="Times New Roman" w:cs="Times New Roman"/>
-          <w:sz w:val="20"/>
-          <w:szCs w:val="20"/>
-        </w:rPr>
-        <w:t>. For PC,</w:t>
-      </w:r>
-      <w:r>
-        <w:rPr>
-          <w:rFonts w:ascii="Times New Roman" w:hAnsi="Times New Roman" w:cs="Times New Roman"/>
-          <w:sz w:val="20"/>
-          <w:szCs w:val="20"/>
-        </w:rPr>
-        <w:t xml:space="preserve"> this means a handheld USB barcode scanner to scan the code in to</w:t>
-      </w:r>
-      <w:r>
-        <w:rPr>
-          <w:rFonts w:ascii="Times New Roman" w:hAnsi="Times New Roman" w:cs="Times New Roman"/>
-          <w:sz w:val="20"/>
-          <w:szCs w:val="20"/>
-        </w:rPr>
-        <w:t xml:space="preserve"> the appropriate text box. For A</w:t>
-      </w:r>
-      <w:r>
-        <w:rPr>
-          <w:rFonts w:ascii="Times New Roman" w:hAnsi="Times New Roman" w:cs="Times New Roman"/>
-          <w:sz w:val="20"/>
-          <w:szCs w:val="20"/>
-        </w:rPr>
-        <w:t>ndroid</w:t>
-      </w:r>
-      <w:r>
-        <w:rPr>
-          <w:rFonts w:ascii="Times New Roman" w:hAnsi="Times New Roman" w:cs="Times New Roman"/>
-          <w:sz w:val="20"/>
-          <w:szCs w:val="20"/>
-        </w:rPr>
-        <w:t>,</w:t>
-      </w:r>
-      <w:r>
-        <w:rPr>
-          <w:rFonts w:ascii="Times New Roman" w:hAnsi="Times New Roman" w:cs="Times New Roman"/>
-          <w:sz w:val="20"/>
-          <w:szCs w:val="20"/>
-        </w:rPr>
-        <w:t xml:space="preserve"> the scan button calls an external app on the phone to achieve the same affect</w:t>
-      </w:r>
-      <w:r>
-        <w:rPr>
-          <w:rFonts w:ascii="Times New Roman" w:hAnsi="Times New Roman" w:cs="Times New Roman"/>
-          <w:sz w:val="20"/>
-          <w:szCs w:val="20"/>
-        </w:rPr>
-        <w:t>; an i</w:t>
-      </w:r>
-      <w:r>
-        <w:rPr>
-          <w:rFonts w:ascii="Times New Roman" w:hAnsi="Times New Roman" w:cs="Times New Roman"/>
-          <w:sz w:val="20"/>
-          <w:szCs w:val="20"/>
-        </w:rPr>
-        <w:t>OS version of this should be possible but is not currently</w:t>
-      </w:r>
-      <w:r>
-        <w:rPr>
-          <w:rFonts w:ascii="Times New Roman" w:hAnsi="Times New Roman" w:cs="Times New Roman"/>
-          <w:sz w:val="20"/>
-          <w:szCs w:val="20"/>
-        </w:rPr>
-        <w:t xml:space="preserve"> </w:t>
-      </w:r>
-      <w:r>
-        <w:rPr>
-          <w:rFonts w:ascii="Times New Roman" w:hAnsi="Times New Roman" w:cs="Times New Roman"/>
-          <w:sz w:val="20"/>
-          <w:szCs w:val="20"/>
-        </w:rPr>
-        <w:t>one of the goals of the project.</w:t>
-      </w:r>
-    </w:p>
-    <w:p>
-      <w:pPr>
-        <w:rPr>
-          <w:rFonts w:ascii="Times New Roman" w:hAnsi="Times New Roman" w:cs="Times New Roman"/>
-          <w:sz w:val="20"/>
-          <w:szCs w:val="20"/>
-        </w:rPr>
-      </w:pPr>
-      <w:r>
-        <w:rPr>
-          <w:rFonts w:ascii="Times New Roman" w:hAnsi="Times New Roman" w:cs="Times New Roman"/>
-          <w:sz w:val="20"/>
-          <w:szCs w:val="20"/>
-        </w:rPr>
-        <w:t>The website portion of the project was created using the ASP.NET web framework. This framework combines the convenient features of HTML5, CSS, and JavaScript, allowing for a robust website that looks aesthetically pleasing to the user. CSS capabilities will help the team to follow the guidelines for color and design set in the UND design standards.</w:t>
-      </w:r>
-    </w:p>
-    <w:p>
-      <w:pPr>
-        <w:rPr>
-          <w:rFonts w:ascii="Times New Roman" w:hAnsi="Times New Roman" w:cs="Times New Roman"/>
-          <w:sz w:val="20"/>
-          <w:szCs w:val="20"/>
-        </w:rPr>
-      </w:pPr>
-      <w:r>
-        <w:rPr>
-          <w:rFonts w:ascii="Times New Roman" w:hAnsi="Times New Roman" w:cs="Times New Roman"/>
-          <w:sz w:val="20"/>
-          <w:szCs w:val="20"/>
-        </w:rPr>
-        <w:t>Microsoft SQL Server is being used for the database portion of the project. The security features present in this software will prevent use by any unintended users. The team will be using stored procedures, which are subroutines and queries that are stored in the database that are used to handle all of the database transactions. Data is passed to these stored procedures, and this data is then inserted into the database, updated with new data for a given record, deleted from the database table, or selected for viewing. User roles are implemented to give access to specific stored procedures, so only certified users will be able to perform transactions on the database.</w:t>
-      </w:r>
-    </w:p>
-    <w:p>
-      <w:pPr>
-        <w:rPr>
-          <w:rFonts w:ascii="Times New Roman" w:hAnsi="Times New Roman" w:cs="Times New Roman"/>
-          <w:sz w:val="20"/>
-          <w:szCs w:val="20"/>
-          <w:highlight w:val="yellow"/>
-        </w:rPr>
-      </w:pPr>
-      <w:r>
-        <w:rPr>
-          <w:rFonts w:ascii="Times New Roman" w:hAnsi="Times New Roman" w:cs="Times New Roman"/>
-          <w:sz w:val="20"/>
-          <w:szCs w:val="20"/>
-        </w:rPr>
-        <w:t xml:space="preserve">Adding barcode scanner functionality is </w:t>
-      </w:r>
-      <w:r>
-        <w:rPr>
-          <w:rFonts w:ascii="Times New Roman" w:hAnsi="Times New Roman" w:cs="Times New Roman"/>
-          <w:sz w:val="20"/>
-          <w:szCs w:val="20"/>
-        </w:rPr>
-        <w:t xml:space="preserve">crucial </w:t>
-      </w:r>
-      <w:r>
-        <w:rPr>
-          <w:rFonts w:ascii="Times New Roman" w:hAnsi="Times New Roman" w:cs="Times New Roman"/>
-          <w:sz w:val="20"/>
-          <w:szCs w:val="20"/>
-        </w:rPr>
-        <w:t xml:space="preserve">for use by UND faculty. Having a user type in a complex code rather than take a picture of the barcode adds a layer of complexity and inconvenience which makes the application difficult and cumbersome to use. A utility called </w:t>
-      </w:r>
-      <w:proofErr w:type="spellStart"/>
-      <w:r>
-        <w:rPr>
-          <w:rFonts w:ascii="Times New Roman" w:hAnsi="Times New Roman" w:cs="Times New Roman"/>
-          <w:sz w:val="20"/>
-          <w:szCs w:val="20"/>
-        </w:rPr>
-        <w:t>Spire.Barcode</w:t>
-      </w:r>
-      <w:proofErr w:type="spellEnd"/>
-      <w:r>
-        <w:rPr>
-          <w:rFonts w:ascii="Times New Roman" w:hAnsi="Times New Roman" w:cs="Times New Roman"/>
-          <w:sz w:val="20"/>
-          <w:szCs w:val="20"/>
-        </w:rPr>
-        <w:t xml:space="preserve"> will be used for this purpose. </w:t>
-      </w:r>
-      <w:r>
-        <w:rPr>
-          <w:rFonts w:ascii="Times New Roman" w:hAnsi="Times New Roman" w:cs="Times New Roman"/>
-          <w:sz w:val="20"/>
-          <w:szCs w:val="20"/>
-        </w:rPr>
-        <w:t xml:space="preserve">This free API allows for users to take a picture of the barcode with a cell phone camera or webcam to scan in the code on the tag, which will increase the speed of both looking up equipment and adding new equipment. </w:t>
-      </w:r>
-      <w:r>
-        <w:rPr>
-          <w:rFonts w:ascii="Times New Roman" w:hAnsi="Times New Roman" w:cs="Times New Roman"/>
-          <w:sz w:val="20"/>
-          <w:szCs w:val="20"/>
-        </w:rPr>
-        <w:t>Use of a barcode scanner is the basis of this system, and without it the project will likely never be used by faculty.</w:t>
-      </w:r>
-    </w:p>
-    <w:p>
-      <w:pPr>
-        <w:rPr>
-          <w:rFonts w:ascii="Times New Roman" w:hAnsi="Times New Roman" w:cs="Times New Roman"/>
-          <w:sz w:val="20"/>
-          <w:szCs w:val="20"/>
-        </w:rPr>
-      </w:pPr>
-      <w:r>
-        <w:rPr>
-          <w:rFonts w:ascii="Times New Roman" w:hAnsi="Times New Roman" w:cs="Times New Roman"/>
-          <w:sz w:val="20"/>
-          <w:szCs w:val="20"/>
-          <w:highlight w:val="yellow"/>
-        </w:rPr>
-        <w:t>What would someone need to know to run our project?</w:t>
-      </w:r>
-    </w:p>
-    <w:p>
-      <w:pPr>
-        <w:rPr>
-          <w:rFonts w:ascii="Times New Roman" w:hAnsi="Times New Roman" w:cs="Times New Roman"/>
-          <w:sz w:val="20"/>
-          <w:szCs w:val="20"/>
-          <w:highlight w:val="yellow"/>
-        </w:rPr>
-      </w:pPr>
-      <w:r>
-        <w:rPr>
-          <w:rFonts w:ascii="Times New Roman" w:hAnsi="Times New Roman" w:cs="Times New Roman"/>
-          <w:b/>
-          <w:sz w:val="20"/>
-          <w:szCs w:val="20"/>
-        </w:rPr>
-        <w:lastRenderedPageBreak/>
-        <w:t>R</w:t>
-      </w:r>
-      <w:r>
-        <w:rPr>
-          <w:rFonts w:ascii="Times New Roman" w:hAnsi="Times New Roman" w:cs="Times New Roman"/>
-          <w:b/>
-          <w:sz w:val="20"/>
-          <w:szCs w:val="20"/>
-        </w:rPr>
-        <w:t xml:space="preserve">ESULTS: </w:t>
-      </w:r>
-      <w:r>
-        <w:rPr>
-          <w:rFonts w:ascii="Times New Roman" w:hAnsi="Times New Roman" w:cs="Times New Roman"/>
-          <w:b/>
-          <w:sz w:val="20"/>
-          <w:szCs w:val="20"/>
-        </w:rPr>
-        <w:t xml:space="preserve"> </w:t>
-      </w:r>
-      <w:r>
-        <w:rPr>
-          <w:rFonts w:ascii="Times New Roman" w:hAnsi="Times New Roman" w:cs="Times New Roman"/>
-          <w:sz w:val="20"/>
-          <w:szCs w:val="20"/>
-          <w:highlight w:val="yellow"/>
-        </w:rPr>
-        <w:t xml:space="preserve">Do the web pages work on mobile? </w:t>
-      </w:r>
-      <w:proofErr w:type="gramStart"/>
-      <w:r>
-        <w:rPr>
-          <w:rFonts w:ascii="Times New Roman" w:hAnsi="Times New Roman" w:cs="Times New Roman"/>
-          <w:sz w:val="20"/>
-          <w:szCs w:val="20"/>
-          <w:highlight w:val="yellow"/>
-        </w:rPr>
-        <w:t>On desktop?</w:t>
-      </w:r>
-      <w:proofErr w:type="gramEnd"/>
-    </w:p>
-    <w:p>
-      <w:pPr>
-        <w:rPr>
-          <w:rFonts w:ascii="Times New Roman" w:hAnsi="Times New Roman" w:cs="Times New Roman"/>
-          <w:sz w:val="20"/>
-          <w:szCs w:val="20"/>
-          <w:highlight w:val="yellow"/>
-        </w:rPr>
-      </w:pPr>
-      <w:r>
-        <w:rPr>
-          <w:rFonts w:ascii="Times New Roman" w:hAnsi="Times New Roman" w:cs="Times New Roman"/>
-          <w:sz w:val="20"/>
-          <w:szCs w:val="20"/>
-          <w:highlight w:val="yellow"/>
-        </w:rPr>
-        <w:t>Does the database receive, return, and store what it needs to?</w:t>
-      </w:r>
-    </w:p>
-    <w:p>
-      <w:pPr>
-        <w:rPr>
-          <w:rFonts w:ascii="Times New Roman" w:hAnsi="Times New Roman" w:cs="Times New Roman"/>
-          <w:sz w:val="20"/>
-          <w:szCs w:val="20"/>
-          <w:highlight w:val="yellow"/>
-        </w:rPr>
-      </w:pPr>
-      <w:r>
-        <w:rPr>
-          <w:rFonts w:ascii="Times New Roman" w:hAnsi="Times New Roman" w:cs="Times New Roman"/>
-          <w:sz w:val="20"/>
-          <w:szCs w:val="20"/>
-          <w:highlight w:val="yellow"/>
-        </w:rPr>
-        <w:t>Can barcodes be scanned under reasonable conditions and in a resemble period (i.e. less than two seconds turnaround time)?</w:t>
-      </w:r>
-    </w:p>
-    <w:p>
-      <w:pPr>
-        <w:rPr>
-          <w:rFonts w:ascii="Times New Roman" w:hAnsi="Times New Roman" w:cs="Times New Roman"/>
-          <w:sz w:val="20"/>
-          <w:szCs w:val="20"/>
-        </w:rPr>
-      </w:pPr>
-      <w:r>
-        <w:rPr>
-          <w:rFonts w:ascii="Times New Roman" w:hAnsi="Times New Roman" w:cs="Times New Roman"/>
-          <w:sz w:val="20"/>
-          <w:szCs w:val="20"/>
-          <w:highlight w:val="yellow"/>
-        </w:rPr>
-        <w:t xml:space="preserve">Is there enough documentation for others to continue working on </w:t>
-      </w:r>
-      <w:proofErr w:type="gramStart"/>
-      <w:r>
-        <w:rPr>
-          <w:rFonts w:ascii="Times New Roman" w:hAnsi="Times New Roman" w:cs="Times New Roman"/>
-          <w:sz w:val="20"/>
-          <w:szCs w:val="20"/>
-          <w:highlight w:val="yellow"/>
-        </w:rPr>
-        <w:t>this.</w:t>
-      </w:r>
+        </w:rPr>
+        <w:t xml:space="preserve"> North Dakota is required to follow “certain identity standards” while still being allowed to be flexible with the web content. UND defines a set of style guides for web content that will be brought across into the design of our application such as the color scheme, consistency of the navigation bar, and formatting of lists. These are just a few o</w:t>
+      </w:r>
+      <w:r>
+        <w:rPr>
+          <w:rFonts w:ascii="Times New Roman" w:hAnsi="Times New Roman" w:cs="Times New Roman"/>
+          <w:sz w:val="20"/>
+        </w:rPr>
+        <w:t>f the things that they outline.</w:t>
+      </w:r>
+    </w:p>
+    <w:p>
+      <w:pPr>
+        <w:rPr>
+          <w:rFonts w:ascii="Times New Roman" w:hAnsi="Times New Roman" w:cs="Times New Roman"/>
+          <w:sz w:val="20"/>
+          <w:szCs w:val="20"/>
+        </w:rPr>
+      </w:pPr>
       <w:bookmarkStart w:id="0" w:name="_GoBack"/>
       <w:bookmarkEnd w:id="0"/>
+      <w:r>
+        <w:rPr>
+          <w:rFonts w:ascii="Times New Roman" w:hAnsi="Times New Roman" w:cs="Times New Roman"/>
+          <w:b/>
+          <w:sz w:val="20"/>
+          <w:szCs w:val="20"/>
+        </w:rPr>
+        <w:lastRenderedPageBreak/>
+        <w:t>APPROACH:</w:t>
+      </w:r>
+      <w:r>
+        <w:rPr>
+          <w:rFonts w:ascii="Times New Roman" w:hAnsi="Times New Roman" w:cs="Times New Roman"/>
+          <w:sz w:val="20"/>
+          <w:szCs w:val="20"/>
+        </w:rPr>
+        <w:t xml:space="preserve"> The team started working on this project in Visual Studio because of its .NET services to build a server-based web application. Visual Studio also allows testing with different web servers and provides easy integration of different packages such as a Scanner API. It also provides in depth debugging and controlled testing. </w:t>
+      </w:r>
+    </w:p>
+    <w:p>
+      <w:pPr>
+        <w:rPr>
+          <w:rFonts w:ascii="Times New Roman" w:hAnsi="Times New Roman" w:cs="Times New Roman"/>
+          <w:sz w:val="20"/>
+          <w:szCs w:val="20"/>
+        </w:rPr>
+      </w:pPr>
+      <w:r>
+        <w:rPr>
+          <w:rFonts w:ascii="Times New Roman" w:hAnsi="Times New Roman" w:cs="Times New Roman"/>
+          <w:sz w:val="20"/>
+          <w:szCs w:val="20"/>
+        </w:rPr>
+        <w:t xml:space="preserve">The previous year’s team had built a series of applications which had worked, but due to the lack of documentation and segmented source code, it was not possible to continue work on their project. So, this year’s team decided to rebuild the system from scratch and document the source code to provide an easy platform for future developers to </w:t>
+      </w:r>
+      <w:r>
+        <w:rPr>
+          <w:rFonts w:ascii="Times New Roman" w:hAnsi="Times New Roman" w:cs="Times New Roman"/>
+          <w:sz w:val="20"/>
+          <w:szCs w:val="20"/>
+        </w:rPr>
+        <w:t>maintain and update the system.</w:t>
+      </w:r>
+    </w:p>
+    <w:p>
+      <w:pPr>
+        <w:rPr>
+          <w:rFonts w:ascii="Times New Roman" w:hAnsi="Times New Roman" w:cs="Times New Roman"/>
+          <w:sz w:val="20"/>
+          <w:szCs w:val="20"/>
+        </w:rPr>
+      </w:pPr>
+      <w:r>
+        <w:rPr>
+          <w:rFonts w:ascii="Times New Roman" w:hAnsi="Times New Roman" w:cs="Times New Roman"/>
+          <w:sz w:val="20"/>
+          <w:szCs w:val="20"/>
+        </w:rPr>
+        <w:t xml:space="preserve">The first attempt at a solution was based around the idea of building a separate application for Android, iOS, and Web-based platforms. This introduced a development challenge in finding and building something that would work well between all platforms. The team eventually decided to pivot directions and focus on one web-based application that would work across all platforms and feed off the same code base. This was decided when it was realized that how we wanted to handle the barcode scanning would be very difficult to maintain across the different platforms. The team is also taking extra steps to make sure that the future developers of the system will be able to work on the project with minimal friction. </w:t>
+      </w:r>
+    </w:p>
+    <w:p>
+      <w:pPr>
+        <w:rPr>
+          <w:rFonts w:ascii="Times New Roman" w:hAnsi="Times New Roman" w:cs="Times New Roman"/>
+          <w:sz w:val="20"/>
+          <w:szCs w:val="20"/>
+        </w:rPr>
+      </w:pPr>
+      <w:r>
+        <w:rPr>
+          <w:rFonts w:ascii="Times New Roman" w:hAnsi="Times New Roman" w:cs="Times New Roman"/>
+          <w:b/>
+          <w:sz w:val="20"/>
+          <w:szCs w:val="20"/>
+        </w:rPr>
+        <w:t xml:space="preserve">IMPLEMENTATION: </w:t>
+      </w:r>
+      <w:r>
+        <w:rPr>
+          <w:rFonts w:ascii="Times New Roman" w:hAnsi="Times New Roman" w:cs="Times New Roman"/>
+          <w:sz w:val="20"/>
+          <w:szCs w:val="20"/>
+        </w:rPr>
+        <w:t xml:space="preserve">The inventory system project was broken down into three main parts: user interface design, backend logic development, and database administration. User interface design began with researching the University </w:t>
+      </w:r>
+      <w:proofErr w:type="gramStart"/>
+      <w:r>
+        <w:rPr>
+          <w:rFonts w:ascii="Times New Roman" w:hAnsi="Times New Roman" w:cs="Times New Roman"/>
+          <w:sz w:val="20"/>
+          <w:szCs w:val="20"/>
+        </w:rPr>
+        <w:t>of</w:t>
+      </w:r>
       <w:proofErr w:type="gramEnd"/>
+      <w:r>
+        <w:rPr>
+          <w:rFonts w:ascii="Times New Roman" w:hAnsi="Times New Roman" w:cs="Times New Roman"/>
+          <w:sz w:val="20"/>
+          <w:szCs w:val="20"/>
+        </w:rPr>
+        <w:t xml:space="preserve"> North Dakota’s guidelines and standards for software and interface development. Specific colors and icon styles we mandated by the university to maintain consistency across all of the websites used by UND. It was important for the team to carefully follow these guidelines, as to not lead to more work in the future and to ensure immediate acceptance by the department and school. Ensuring the design is clear and appealing to look at is also very important. Users must be able to quickly perform their tasks without </w:t>
+      </w:r>
+      <w:r>
+        <w:rPr>
+          <w:rFonts w:ascii="Times New Roman" w:hAnsi="Times New Roman" w:cs="Times New Roman"/>
+          <w:sz w:val="20"/>
+          <w:szCs w:val="20"/>
+        </w:rPr>
+        <w:lastRenderedPageBreak/>
+        <w:t>delay, or acceptance</w:t>
+      </w:r>
+      <w:r>
+        <w:rPr>
+          <w:rFonts w:ascii="Times New Roman" w:hAnsi="Times New Roman" w:cs="Times New Roman"/>
+          <w:sz w:val="20"/>
+          <w:szCs w:val="20"/>
+        </w:rPr>
+        <w:t xml:space="preserve"> and use</w:t>
+      </w:r>
+      <w:r>
+        <w:rPr>
+          <w:rFonts w:ascii="Times New Roman" w:hAnsi="Times New Roman" w:cs="Times New Roman"/>
+          <w:sz w:val="20"/>
+          <w:szCs w:val="20"/>
+        </w:rPr>
+        <w:t xml:space="preserve"> of the application will remain very low.</w:t>
+      </w:r>
+    </w:p>
+    <w:p>
+      <w:pPr>
+        <w:rPr>
+          <w:rFonts w:ascii="Times New Roman" w:hAnsi="Times New Roman" w:cs="Times New Roman"/>
+          <w:sz w:val="20"/>
+          <w:szCs w:val="20"/>
+          <w:highlight w:val="yellow"/>
+        </w:rPr>
+      </w:pPr>
+      <w:r>
+        <w:rPr>
+          <w:rFonts w:ascii="Times New Roman" w:hAnsi="Times New Roman" w:cs="Times New Roman"/>
+          <w:sz w:val="20"/>
+          <w:szCs w:val="20"/>
+        </w:rPr>
+        <w:t xml:space="preserve">When this project was going to be a stand-alone Android app, the plan was to integrate the scanner function into the app. When the focus pivoted to building a website, this became impractical due to how the ASP.NET framework processes information on the side of the server and being priced out of </w:t>
+      </w:r>
+      <w:r>
+        <w:rPr>
+          <w:rFonts w:ascii="Times New Roman" w:hAnsi="Times New Roman" w:cs="Times New Roman"/>
+          <w:sz w:val="20"/>
+          <w:szCs w:val="20"/>
+        </w:rPr>
+        <w:t>commercial</w:t>
+      </w:r>
+      <w:r>
+        <w:rPr>
+          <w:rFonts w:ascii="Times New Roman" w:hAnsi="Times New Roman" w:cs="Times New Roman"/>
+          <w:sz w:val="20"/>
+          <w:szCs w:val="20"/>
+        </w:rPr>
+        <w:t xml:space="preserve"> solutions. The solution to this problem was to rely on external hardware and apps to handle the scanning. For PC, this means a handheld USB barcode scanner to scan the code in to the appropriate text box. For Android, the scan button calls an external app on the phone to achieve the same affect; an iOS version of this should be possible but is not currently one of the goals of the project.</w:t>
+      </w:r>
+    </w:p>
+    <w:p>
+      <w:pPr>
+        <w:rPr>
+          <w:rFonts w:ascii="Times New Roman" w:hAnsi="Times New Roman" w:cs="Times New Roman"/>
+          <w:sz w:val="20"/>
+          <w:szCs w:val="20"/>
+        </w:rPr>
+      </w:pPr>
+      <w:r>
+        <w:rPr>
+          <w:rFonts w:ascii="Times New Roman" w:hAnsi="Times New Roman" w:cs="Times New Roman"/>
+          <w:sz w:val="20"/>
+          <w:szCs w:val="20"/>
+        </w:rPr>
+        <w:t>The website portion of the project was created using the ASP.NET web framework. This framework combines the convenient features of HTML5, CSS, and JavaScript, allowing for a robust website that looks aesthetically pleasing to the user. CSS capabilities will help the team to follow the guidelines for color and design set in the UND design standards.</w:t>
+      </w:r>
+    </w:p>
+    <w:p>
+      <w:pPr>
+        <w:rPr>
+          <w:rFonts w:ascii="Times New Roman" w:hAnsi="Times New Roman" w:cs="Times New Roman"/>
+          <w:sz w:val="20"/>
+          <w:szCs w:val="20"/>
+        </w:rPr>
+      </w:pPr>
+      <w:r>
+        <w:rPr>
+          <w:rFonts w:ascii="Times New Roman" w:hAnsi="Times New Roman" w:cs="Times New Roman"/>
+          <w:sz w:val="20"/>
+          <w:szCs w:val="20"/>
+        </w:rPr>
+        <w:t>Microsoft SQL Server is being used for the database portion of the project. The security features present in this software will prevent use by any unintended users. The team will be using stored procedures, which are subroutines and queries that are stored in the database that are used to handle all of the database transactions. Data is passed to these stored procedures, and this data is then inserted into the database, updated with new data for a given record, deleted from the database table, or selected for viewing. User roles are implemented to give access to specific stored procedures, so only certified users will be able to perform transactions on the database.</w:t>
+      </w:r>
+    </w:p>
+    <w:p>
+      <w:pPr>
+        <w:rPr>
+          <w:rFonts w:ascii="Times New Roman" w:hAnsi="Times New Roman" w:cs="Times New Roman"/>
+          <w:sz w:val="20"/>
+          <w:szCs w:val="20"/>
+        </w:rPr>
+      </w:pPr>
+      <w:r>
+        <w:rPr>
+          <w:rFonts w:ascii="Times New Roman" w:hAnsi="Times New Roman" w:cs="Times New Roman"/>
+          <w:sz w:val="20"/>
+          <w:szCs w:val="20"/>
+        </w:rPr>
+        <w:t xml:space="preserve">Adding barcode scanner functionality is </w:t>
+      </w:r>
+      <w:r>
+        <w:rPr>
+          <w:rFonts w:ascii="Times New Roman" w:hAnsi="Times New Roman" w:cs="Times New Roman"/>
+          <w:sz w:val="20"/>
+          <w:szCs w:val="20"/>
+        </w:rPr>
+        <w:t xml:space="preserve">crucial </w:t>
+      </w:r>
+      <w:r>
+        <w:rPr>
+          <w:rFonts w:ascii="Times New Roman" w:hAnsi="Times New Roman" w:cs="Times New Roman"/>
+          <w:sz w:val="20"/>
+          <w:szCs w:val="20"/>
+        </w:rPr>
+        <w:t xml:space="preserve">for use by UND faculty. Having a user type in a complex code rather than take a picture of the barcode adds a layer of complexity and inconvenience which makes the application difficult and cumbersome to use. A utility called </w:t>
+      </w:r>
+      <w:proofErr w:type="spellStart"/>
+      <w:r>
+        <w:rPr>
+          <w:rFonts w:ascii="Times New Roman" w:hAnsi="Times New Roman" w:cs="Times New Roman"/>
+          <w:sz w:val="20"/>
+          <w:szCs w:val="20"/>
+        </w:rPr>
+        <w:t>Spire.Barcode</w:t>
+      </w:r>
+      <w:proofErr w:type="spellEnd"/>
+      <w:r>
+        <w:rPr>
+          <w:rFonts w:ascii="Times New Roman" w:hAnsi="Times New Roman" w:cs="Times New Roman"/>
+          <w:sz w:val="20"/>
+          <w:szCs w:val="20"/>
+        </w:rPr>
+        <w:t xml:space="preserve"> will be used for this purpose. </w:t>
+      </w:r>
+      <w:r>
+        <w:rPr>
+          <w:rFonts w:ascii="Times New Roman" w:hAnsi="Times New Roman" w:cs="Times New Roman"/>
+          <w:sz w:val="20"/>
+          <w:szCs w:val="20"/>
+        </w:rPr>
+        <w:t xml:space="preserve">This free API allows for users to take a picture of the barcode with a cell phone camera or webcam to scan in the code on the tag, which will </w:t>
+      </w:r>
+      <w:r>
+        <w:rPr>
+          <w:rFonts w:ascii="Times New Roman" w:hAnsi="Times New Roman" w:cs="Times New Roman"/>
+          <w:sz w:val="20"/>
+          <w:szCs w:val="20"/>
+        </w:rPr>
+        <w:lastRenderedPageBreak/>
+        <w:t xml:space="preserve">increase the speed of both looking up equipment and adding new equipment. </w:t>
+      </w:r>
+      <w:r>
+        <w:rPr>
+          <w:rFonts w:ascii="Times New Roman" w:hAnsi="Times New Roman" w:cs="Times New Roman"/>
+          <w:sz w:val="20"/>
+          <w:szCs w:val="20"/>
+        </w:rPr>
+        <w:t>Use of a barcode scanner is the basis of this system, and without it the project will likely never be used by faculty.</w:t>
+      </w:r>
+    </w:p>
+    <w:p>
+      <w:pPr>
+        <w:rPr>
+          <w:rFonts w:ascii="Times New Roman" w:hAnsi="Times New Roman" w:cs="Times New Roman"/>
+          <w:sz w:val="20"/>
+          <w:szCs w:val="20"/>
+        </w:rPr>
+      </w:pPr>
+      <w:r>
+        <w:rPr>
+          <w:rFonts w:ascii="Times New Roman" w:hAnsi="Times New Roman" w:cs="Times New Roman"/>
+          <w:sz w:val="20"/>
+          <w:szCs w:val="20"/>
+        </w:rPr>
+        <w:t xml:space="preserve">In order to get the app running, a future team will need to follow the instructions created by the current team. Important utilities needed to be installed include the following: Microsoft SQL Server, Microsoft SQL Server Management Studio, Microsoft Visual Studio, </w:t>
+      </w:r>
+      <w:proofErr w:type="spellStart"/>
+      <w:r>
+        <w:rPr>
+          <w:rFonts w:ascii="Times New Roman" w:hAnsi="Times New Roman" w:cs="Times New Roman"/>
+          <w:sz w:val="20"/>
+          <w:szCs w:val="20"/>
+        </w:rPr>
+        <w:t>Spire.Barcode</w:t>
+      </w:r>
+      <w:proofErr w:type="spellEnd"/>
+      <w:r>
+        <w:rPr>
+          <w:rFonts w:ascii="Times New Roman" w:hAnsi="Times New Roman" w:cs="Times New Roman"/>
+          <w:sz w:val="20"/>
+          <w:szCs w:val="20"/>
+        </w:rPr>
+        <w:t>, and the source code of the application itself. Instructions for setting up each of these tools will be included in the folder with the source code.</w:t>
+      </w:r>
+    </w:p>
+    <w:p>
+      <w:pPr>
+        <w:rPr>
+          <w:rFonts w:ascii="Times New Roman" w:hAnsi="Times New Roman" w:cs="Times New Roman"/>
+          <w:sz w:val="20"/>
+          <w:szCs w:val="20"/>
+          <w:highlight w:val="yellow"/>
+        </w:rPr>
+      </w:pPr>
+      <w:r>
+        <w:rPr>
+          <w:rFonts w:ascii="Times New Roman" w:hAnsi="Times New Roman" w:cs="Times New Roman"/>
+          <w:b/>
+          <w:sz w:val="20"/>
+          <w:szCs w:val="20"/>
+        </w:rPr>
+        <w:t>R</w:t>
+      </w:r>
+      <w:r>
+        <w:rPr>
+          <w:rFonts w:ascii="Times New Roman" w:hAnsi="Times New Roman" w:cs="Times New Roman"/>
+          <w:b/>
+          <w:sz w:val="20"/>
+          <w:szCs w:val="20"/>
+        </w:rPr>
+        <w:t xml:space="preserve">ESULTS: </w:t>
+      </w:r>
+      <w:r>
+        <w:rPr>
+          <w:rFonts w:ascii="Times New Roman" w:hAnsi="Times New Roman" w:cs="Times New Roman"/>
+          <w:b/>
+          <w:sz w:val="20"/>
+          <w:szCs w:val="20"/>
+        </w:rPr>
+        <w:t xml:space="preserve"> </w:t>
+      </w:r>
+      <w:r>
+        <w:rPr>
+          <w:rFonts w:ascii="Times New Roman" w:hAnsi="Times New Roman" w:cs="Times New Roman"/>
+          <w:sz w:val="20"/>
+          <w:szCs w:val="20"/>
+        </w:rPr>
+        <w:t xml:space="preserve">The pages currently work on PC systems, </w:t>
+      </w:r>
+      <w:r>
+        <w:rPr>
+          <w:rFonts w:ascii="Times New Roman" w:hAnsi="Times New Roman" w:cs="Times New Roman"/>
+          <w:sz w:val="20"/>
+          <w:szCs w:val="20"/>
+        </w:rPr>
+        <w:t>but remain to be tested on mobile devices. Mobile devices will be able to access the site from anywhere, but testing needs to be done to see how usable it is. On PCs, the website is fully functional and usable. The formatting and setup of the website works as intended.</w:t>
+      </w:r>
+    </w:p>
+    <w:p>
+      <w:pPr>
+        <w:rPr>
+          <w:rFonts w:ascii="Times New Roman" w:hAnsi="Times New Roman" w:cs="Times New Roman"/>
+          <w:sz w:val="20"/>
+          <w:szCs w:val="20"/>
+        </w:rPr>
+      </w:pPr>
+      <w:r>
+        <w:rPr>
+          <w:rFonts w:ascii="Times New Roman" w:hAnsi="Times New Roman" w:cs="Times New Roman"/>
+          <w:sz w:val="20"/>
+          <w:szCs w:val="20"/>
+        </w:rPr>
+        <w:t>The database</w:t>
+      </w:r>
+      <w:r>
+        <w:rPr>
+          <w:rFonts w:ascii="Times New Roman" w:hAnsi="Times New Roman" w:cs="Times New Roman"/>
+          <w:sz w:val="20"/>
+          <w:szCs w:val="20"/>
+        </w:rPr>
+        <w:t xml:space="preserve"> </w:t>
+      </w:r>
+      <w:r>
+        <w:rPr>
+          <w:rFonts w:ascii="Times New Roman" w:hAnsi="Times New Roman" w:cs="Times New Roman"/>
+          <w:sz w:val="20"/>
+          <w:szCs w:val="20"/>
+        </w:rPr>
+        <w:t xml:space="preserve">tables are set up to contain all of the information needed to track and look up pieces of inventory. Use of stored procedures allows for users to quickly access, change, add, and remove inventory data. Future teams will be able to expand the database to be able to store more information to open up the system for use by other departments or the entire University. Different user roles can be added for each department to ensure </w:t>
+      </w:r>
+      <w:r>
+        <w:rPr>
+          <w:rFonts w:ascii="Times New Roman" w:hAnsi="Times New Roman" w:cs="Times New Roman"/>
+          <w:sz w:val="20"/>
+          <w:szCs w:val="20"/>
+        </w:rPr>
+        <w:t>faculty can only access inventory from their own department.</w:t>
+      </w:r>
+    </w:p>
+    <w:p>
+      <w:pPr>
+        <w:rPr>
+          <w:rFonts w:ascii="Times New Roman" w:hAnsi="Times New Roman" w:cs="Times New Roman"/>
+          <w:sz w:val="20"/>
+          <w:szCs w:val="20"/>
+        </w:rPr>
+      </w:pPr>
+      <w:r>
+        <w:rPr>
+          <w:rFonts w:ascii="Times New Roman" w:hAnsi="Times New Roman" w:cs="Times New Roman"/>
+          <w:sz w:val="20"/>
+          <w:szCs w:val="20"/>
+        </w:rPr>
+        <w:t>Barcodes will be able to be entered in multiple ways.</w:t>
+      </w:r>
+      <w:r>
+        <w:rPr>
+          <w:rFonts w:ascii="Times New Roman" w:hAnsi="Times New Roman" w:cs="Times New Roman"/>
+          <w:sz w:val="20"/>
+          <w:szCs w:val="20"/>
+        </w:rPr>
+        <w:t xml:space="preserve"> The first way is to take a picture using a phone or digital camera, then transfer the image to a folder on the PC and scan the stored image. This method of scanning is not practical and slows down the operation of the website. Another way to scan barcodes on the PC would be to use a dedicated barcode scanner to input the barcode text into the website form. This would be the fastest way for faculty to upload data to the inventory system. On mobile devices, the easiest way to add barcode data would be to call another application to scan the code, and then pass the data back to the website.</w:t>
+      </w:r>
+    </w:p>
+    <w:p>
+      <w:pPr>
+        <w:rPr>
+          <w:rFonts w:ascii="Times New Roman" w:hAnsi="Times New Roman" w:cs="Times New Roman"/>
+          <w:sz w:val="20"/>
+          <w:szCs w:val="20"/>
+        </w:rPr>
+      </w:pPr>
+      <w:r>
+        <w:rPr>
+          <w:rFonts w:ascii="Times New Roman" w:hAnsi="Times New Roman" w:cs="Times New Roman"/>
+          <w:sz w:val="20"/>
+          <w:szCs w:val="20"/>
+        </w:rPr>
+        <w:t xml:space="preserve">Current documentation will be expanded to ensure future teams will be able to continue working on the </w:t>
+      </w:r>
+      <w:r>
+        <w:rPr>
+          <w:rFonts w:ascii="Times New Roman" w:hAnsi="Times New Roman" w:cs="Times New Roman"/>
+          <w:sz w:val="20"/>
+          <w:szCs w:val="20"/>
+        </w:rPr>
+        <w:lastRenderedPageBreak/>
+        <w:t xml:space="preserve">system. </w:t>
+      </w:r>
+      <w:r>
+        <w:rPr>
+          <w:rFonts w:ascii="Times New Roman" w:hAnsi="Times New Roman" w:cs="Times New Roman"/>
+          <w:sz w:val="20"/>
+          <w:szCs w:val="20"/>
+        </w:rPr>
+        <w:t xml:space="preserve">Setup </w:t>
+      </w:r>
+      <w:proofErr w:type="spellStart"/>
+      <w:proofErr w:type="gramStart"/>
+      <w:r>
+        <w:rPr>
+          <w:rFonts w:ascii="Times New Roman" w:hAnsi="Times New Roman" w:cs="Times New Roman"/>
+          <w:sz w:val="20"/>
+          <w:szCs w:val="20"/>
+        </w:rPr>
+        <w:t>g</w:t>
+      </w:r>
+      <w:r>
+        <w:rPr>
+          <w:rFonts w:ascii="Times New Roman" w:hAnsi="Times New Roman" w:cs="Times New Roman"/>
+          <w:sz w:val="20"/>
+          <w:szCs w:val="20"/>
+        </w:rPr>
+        <w:t>ides</w:t>
+      </w:r>
+      <w:proofErr w:type="spellEnd"/>
+      <w:proofErr w:type="gramEnd"/>
+      <w:r>
+        <w:rPr>
+          <w:rFonts w:ascii="Times New Roman" w:hAnsi="Times New Roman" w:cs="Times New Roman"/>
+          <w:sz w:val="20"/>
+          <w:szCs w:val="20"/>
+        </w:rPr>
+        <w:t xml:space="preserve"> will be included, alongside descriptions of how each part of the project works. This will be satisfactory to show </w:t>
+      </w:r>
+      <w:r>
+        <w:rPr>
+          <w:rFonts w:ascii="Times New Roman" w:hAnsi="Times New Roman" w:cs="Times New Roman"/>
+          <w:sz w:val="20"/>
+          <w:szCs w:val="20"/>
+        </w:rPr>
+        <w:t>future developers how to start the project, and how to best expand it.</w:t>
+      </w:r>
     </w:p>
     <w:p>
       <w:pPr>
@@ -1200,25 +1256,55 @@
           <w:sz w:val="20"/>
           <w:szCs w:val="20"/>
         </w:rPr>
-        <w:t xml:space="preserve">There will be some work to do on the system after this year. </w:t>
-      </w:r>
-      <w:proofErr w:type="gramStart"/>
-      <w:r>
-        <w:rPr>
-          <w:rFonts w:ascii="Times New Roman" w:hAnsi="Times New Roman" w:cs="Times New Roman"/>
-          <w:sz w:val="20"/>
-          <w:szCs w:val="20"/>
-        </w:rPr>
-        <w:t>Some things that still need to be addressed is where and how to host the system.</w:t>
-      </w:r>
-      <w:proofErr w:type="gramEnd"/>
-      <w:r>
-        <w:rPr>
-          <w:rFonts w:ascii="Times New Roman" w:hAnsi="Times New Roman" w:cs="Times New Roman"/>
-          <w:sz w:val="20"/>
-          <w:szCs w:val="20"/>
-        </w:rPr>
-        <w:t xml:space="preserve"> The team was in contact with professor </w:t>
+        <w:t>There will be some work to do on the system after this year. Some things that still need to be addressed</w:t>
+      </w:r>
+      <w:r>
+        <w:rPr>
+          <w:rFonts w:ascii="Times New Roman" w:hAnsi="Times New Roman" w:cs="Times New Roman"/>
+          <w:sz w:val="20"/>
+          <w:szCs w:val="20"/>
+        </w:rPr>
+        <w:t xml:space="preserve"> include</w:t>
+      </w:r>
+      <w:r>
+        <w:rPr>
+          <w:rFonts w:ascii="Times New Roman" w:hAnsi="Times New Roman" w:cs="Times New Roman"/>
+          <w:sz w:val="20"/>
+          <w:szCs w:val="20"/>
+        </w:rPr>
+        <w:t xml:space="preserve"> where</w:t>
+      </w:r>
+      <w:r>
+        <w:rPr>
+          <w:rFonts w:ascii="Times New Roman" w:hAnsi="Times New Roman" w:cs="Times New Roman"/>
+          <w:sz w:val="20"/>
+          <w:szCs w:val="20"/>
+        </w:rPr>
+        <w:t xml:space="preserve"> to host the database</w:t>
+      </w:r>
+      <w:r>
+        <w:rPr>
+          <w:rFonts w:ascii="Times New Roman" w:hAnsi="Times New Roman" w:cs="Times New Roman"/>
+          <w:sz w:val="20"/>
+          <w:szCs w:val="20"/>
+        </w:rPr>
+        <w:t xml:space="preserve"> and how </w:t>
+      </w:r>
+      <w:r>
+        <w:rPr>
+          <w:rFonts w:ascii="Times New Roman" w:hAnsi="Times New Roman" w:cs="Times New Roman"/>
+          <w:sz w:val="20"/>
+          <w:szCs w:val="20"/>
+        </w:rPr>
+        <w:t>deploy it</w:t>
+      </w:r>
+      <w:r>
+        <w:rPr>
+          <w:rFonts w:ascii="Times New Roman" w:hAnsi="Times New Roman" w:cs="Times New Roman"/>
+          <w:sz w:val="20"/>
+          <w:szCs w:val="20"/>
+        </w:rPr>
+        <w:t xml:space="preserve">. The team was in contact with professor </w:t>
       </w:r>
       <w:proofErr w:type="spellStart"/>
       <w:r>
@@ -1238,16 +1324,14 @@
         </w:rPr>
         <w:t xml:space="preserve"> to see about hosting the app on UND’s servers, but we were not allowed. It was discussed with </w:t>
       </w:r>
-      <w:proofErr w:type="gramStart"/>
-      <w:r>
-        <w:rPr>
-          <w:rFonts w:ascii="Times New Roman" w:hAnsi="Times New Roman" w:cs="Times New Roman"/>
-          <w:sz w:val="20"/>
-          <w:szCs w:val="20"/>
-        </w:rPr>
-        <w:t>professor</w:t>
-      </w:r>
-      <w:proofErr w:type="gramEnd"/>
+      <w:r>
+        <w:rPr>
+          <w:rFonts w:ascii="Times New Roman" w:hAnsi="Times New Roman" w:cs="Times New Roman"/>
+          <w:sz w:val="20"/>
+          <w:szCs w:val="20"/>
+        </w:rPr>
+        <w:t>Professor</w:t>
+      </w:r>
       <w:r>
         <w:rPr>
           <w:rFonts w:ascii="Times New Roman" w:hAnsi="Times New Roman" w:cs="Times New Roman"/>
@@ -1270,19 +1354,18 @@
           <w:rFonts w:ascii="Times New Roman" w:hAnsi="Times New Roman" w:cs="Times New Roman"/>
           <w:sz w:val="20"/>
           <w:szCs w:val="20"/>
+        </w:rPr>
+        <w:t>One feature that can be streamlined is the barcode scanning process on mobile. Calling a separate app to scan codes takes extra time and can slow the process of entering codes. Another feature a future team can add is iOS compatibility and to ensure both iOS and Android maintain full functionality. This will allow for anybody to use the system no matter what platform they are on.</w:t>
+      </w:r>
+    </w:p>
+    <w:p>
+      <w:pPr>
+        <w:rPr>
+          <w:rFonts w:ascii="Times New Roman" w:hAnsi="Times New Roman" w:cs="Times New Roman"/>
+          <w:sz w:val="20"/>
+          <w:szCs w:val="20"/>
           <w:highlight w:val="yellow"/>
         </w:rPr>
-        <w:t>Features could be stream lined or added?</w:t>
-      </w:r>
-    </w:p>
-    <w:p>
-      <w:pPr>
-        <w:rPr>
-          <w:rFonts w:ascii="Times New Roman" w:hAnsi="Times New Roman" w:cs="Times New Roman"/>
-          <w:sz w:val="20"/>
-          <w:szCs w:val="20"/>
-          <w:highlight w:val="yellow"/>
-        </w:rPr>
       </w:pPr>
       <w:r>
         <w:rPr>
@@ -1298,37 +1381,33 @@
           <w:rFonts w:ascii="Times New Roman" w:hAnsi="Times New Roman" w:cs="Times New Roman"/>
           <w:sz w:val="20"/>
           <w:szCs w:val="20"/>
-          <w:highlight w:val="yellow"/>
-        </w:rPr>
-        <w:t>Acknowledge success or failure.</w:t>
-      </w:r>
-    </w:p>
-    <w:p>
-      <w:r>
-        <w:rPr>
-          <w:rFonts w:ascii="Times New Roman" w:hAnsi="Times New Roman" w:cs="Times New Roman"/>
-          <w:sz w:val="20"/>
-          <w:szCs w:val="20"/>
-          <w:highlight w:val="yellow"/>
-        </w:rPr>
-        <w:t xml:space="preserve">Highlight how </w:t>
-      </w:r>
-      <w:r>
-        <w:rPr>
-          <w:rFonts w:ascii="Times New Roman" w:hAnsi="Times New Roman" w:cs="Times New Roman"/>
-          <w:sz w:val="20"/>
-          <w:szCs w:val="20"/>
-          <w:highlight w:val="yellow"/>
-        </w:rPr>
-        <w:t>we set this up to be built upo</w:t>
-      </w:r>
-      <w:r>
-        <w:rPr>
-          <w:rFonts w:ascii="Times New Roman" w:hAnsi="Times New Roman" w:cs="Times New Roman"/>
-          <w:sz w:val="20"/>
-          <w:szCs w:val="20"/>
-        </w:rPr>
-        <w:t>n</w:t>
+        </w:rPr>
+        <w:t xml:space="preserve">The team has seen lots of both success and failure </w:t>
+      </w:r>
+      <w:r>
+        <w:rPr>
+          <w:rFonts w:ascii="Times New Roman" w:hAnsi="Times New Roman" w:cs="Times New Roman"/>
+          <w:sz w:val="20"/>
+          <w:szCs w:val="20"/>
+        </w:rPr>
+        <w:t>during the process of working on the project. At the start of the semester, the previous team’s project was inaccessible due to lack of documentation and missing admin credentials. This resulted in the current team moving to start a new project from the ground up, creating a native Android app. After work was performed to get this app started, there was trouble getting the project running to make additional changes, so again the team switched the scope of the project to be a website. The present website system has been the easiest to use and develop, and appears to be the most accessible across the different platforms.</w:t>
+      </w:r>
+    </w:p>
+    <w:p>
+      <w:pPr>
+        <w:rPr>
+          <w:rFonts w:ascii="Times New Roman" w:hAnsi="Times New Roman" w:cs="Times New Roman"/>
+          <w:sz w:val="20"/>
+          <w:szCs w:val="20"/>
+        </w:rPr>
+      </w:pPr>
+      <w:r>
+        <w:rPr>
+          <w:rFonts w:ascii="Times New Roman" w:hAnsi="Times New Roman" w:cs="Times New Roman"/>
+          <w:sz w:val="20"/>
+          <w:szCs w:val="20"/>
+        </w:rPr>
+        <w:t>Future teams can build upon this project by solving the logistics issues associated with deploying the system. The database and web server are the main focus of this issue, as storing the system on a centralized web server will be crucial in the use of the system.</w:t>
       </w:r>
     </w:p>
     <w:sectPr>
@@ -1505,7 +1584,6 @@
   <w:style w:type="character" w:default="1" w:styleId="DefaultParagraphFont">
     <w:name w:val="Default Paragraph Font"/>
     <w:uiPriority w:val="1"/>
-    <w:semiHidden/>
     <w:unhideWhenUsed/>
   </w:style>
   <w:style w:type="table" w:default="1" w:styleId="TableNormal">
@@ -1528,6 +1606,47 @@
     <w:uiPriority w:val="99"/>
     <w:semiHidden/>
     <w:unhideWhenUsed/>
+  </w:style>
+  <w:style w:type="paragraph" w:styleId="BalloonText">
+    <w:name w:val="Balloon Text"/>
+    <w:basedOn w:val="Normal"/>
+    <w:link w:val="BalloonTextChar"/>
+    <w:uiPriority w:val="99"/>
+    <w:semiHidden/>
+    <w:unhideWhenUsed/>
+    <w:rsid w:val="00D06ED3"/>
+    <w:pPr>
+      <w:spacing w:after="0" w:line="240" w:lineRule="auto"/>
+    </w:pPr>
+    <w:rPr>
+      <w:rFonts w:ascii="Tahoma" w:hAnsi="Tahoma" w:cs="Tahoma"/>
+      <w:sz w:val="16"/>
+      <w:szCs w:val="16"/>
+    </w:rPr>
+  </w:style>
+  <w:style w:type="character" w:customStyle="1" w:styleId="BalloonTextChar">
+    <w:name w:val="Balloon Text Char"/>
+    <w:basedOn w:val="DefaultParagraphFont"/>
+    <w:link w:val="BalloonText"/>
+    <w:uiPriority w:val="99"/>
+    <w:semiHidden/>
+    <w:rsid w:val="00D06ED3"/>
+    <w:rPr>
+      <w:rFonts w:ascii="Tahoma" w:hAnsi="Tahoma" w:cs="Tahoma"/>
+      <w:sz w:val="16"/>
+      <w:szCs w:val="16"/>
+    </w:rPr>
+  </w:style>
+  <w:style w:type="paragraph" w:styleId="Bibliography">
+    <w:name w:val="Bibliography"/>
+    <w:basedOn w:val="Normal"/>
+    <w:next w:val="Normal"/>
+    <w:uiPriority w:val="37"/>
+    <w:unhideWhenUsed/>
+    <w:rsid w:val="00D06ED3"/>
+    <w:pPr>
+      <w:spacing w:after="160" w:line="259" w:lineRule="auto"/>
+    </w:pPr>
   </w:style>
 </w:styles>
 </file>
@@ -1695,7 +1814,6 @@
   <w:style w:type="character" w:default="1" w:styleId="DefaultParagraphFont">
     <w:name w:val="Default Paragraph Font"/>
     <w:uiPriority w:val="1"/>
-    <w:semiHidden/>
     <w:unhideWhenUsed/>
   </w:style>
   <w:style w:type="table" w:default="1" w:styleId="TableNormal">
@@ -1718,6 +1836,47 @@
     <w:uiPriority w:val="99"/>
     <w:semiHidden/>
     <w:unhideWhenUsed/>
+  </w:style>
+  <w:style w:type="paragraph" w:styleId="BalloonText">
+    <w:name w:val="Balloon Text"/>
+    <w:basedOn w:val="Normal"/>
+    <w:link w:val="BalloonTextChar"/>
+    <w:uiPriority w:val="99"/>
+    <w:semiHidden/>
+    <w:unhideWhenUsed/>
+    <w:rsid w:val="00D06ED3"/>
+    <w:pPr>
+      <w:spacing w:after="0" w:line="240" w:lineRule="auto"/>
+    </w:pPr>
+    <w:rPr>
+      <w:rFonts w:ascii="Tahoma" w:hAnsi="Tahoma" w:cs="Tahoma"/>
+      <w:sz w:val="16"/>
+      <w:szCs w:val="16"/>
+    </w:rPr>
+  </w:style>
+  <w:style w:type="character" w:customStyle="1" w:styleId="BalloonTextChar">
+    <w:name w:val="Balloon Text Char"/>
+    <w:basedOn w:val="DefaultParagraphFont"/>
+    <w:link w:val="BalloonText"/>
+    <w:uiPriority w:val="99"/>
+    <w:semiHidden/>
+    <w:rsid w:val="00D06ED3"/>
+    <w:rPr>
+      <w:rFonts w:ascii="Tahoma" w:hAnsi="Tahoma" w:cs="Tahoma"/>
+      <w:sz w:val="16"/>
+      <w:szCs w:val="16"/>
+    </w:rPr>
+  </w:style>
+  <w:style w:type="paragraph" w:styleId="Bibliography">
+    <w:name w:val="Bibliography"/>
+    <w:basedOn w:val="Normal"/>
+    <w:next w:val="Normal"/>
+    <w:uiPriority w:val="37"/>
+    <w:unhideWhenUsed/>
+    <w:rsid w:val="00D06ED3"/>
+    <w:pPr>
+      <w:spacing w:after="160" w:line="259" w:lineRule="auto"/>
+    </w:pPr>
   </w:style>
 </w:styles>
 </file>
@@ -2005,4 +2164,71 @@
   <a:objectDefaults/>
   <a:extraClrSchemeLst/>
 </a:theme>
+</file>
+
+<file path=customXml/item1.xml><?xml version="1.0" encoding="utf-8"?>
+<b:Sources xmlns:b="http://schemas.openxmlformats.org/officeDocument/2006/bibliography" xmlns="http://schemas.openxmlformats.org/officeDocument/2006/bibliography" SelectedStyle="\IEEE2006OfficeOnline.xsl" StyleName="IEEE">
+  <b:Source>
+    <b:Tag>Mic17</b:Tag>
+    <b:SourceType>InternetSite</b:SourceType>
+    <b:Guid>{CEF655E1-6A69-4DE1-A431-CB329853A36E}</b:Guid>
+    <b:Title>Microsoft</b:Title>
+    <b:YearAccessed>2017</b:YearAccessed>
+    <b:MonthAccessed>10</b:MonthAccessed>
+    <b:DayAccessed>25</b:DayAccessed>
+    <b:URL>https://www.visualstudio.com/vs/mobile-app-development/</b:URL>
+    <b:RefOrder>1</b:RefOrder>
+  </b:Source>
+  <b:Source>
+    <b:Tag>SQL17</b:Tag>
+    <b:SourceType>InternetSite</b:SourceType>
+    <b:Guid>{36034BA0-9DE4-4B84-9D62-7AD54A667A0E}</b:Guid>
+    <b:Title>SQL Server 2017</b:Title>
+    <b:YearAccessed>2017</b:YearAccessed>
+    <b:MonthAccessed>10</b:MonthAccessed>
+    <b:DayAccessed>25</b:DayAccessed>
+    <b:URL>https://www.microsoft.com/en-us/sql-server/sql-server-2017</b:URL>
+    <b:RefOrder>5</b:RefOrder>
+  </b:Source>
+  <b:Source>
+    <b:Tag>Dig17</b:Tag>
+    <b:SourceType>InternetSite</b:SourceType>
+    <b:Guid>{62FC288B-907B-4929-AD0A-7B175418BD50}</b:Guid>
+    <b:Author>
+      <b:Author>
+        <b:Corporate>Digital Gov</b:Corporate>
+      </b:Author>
+    </b:Author>
+    <b:Title>Mobile User Experience Guidelines and Recommendations</b:Title>
+    <b:YearAccessed>2017</b:YearAccessed>
+    <b:MonthAccessed>10</b:MonthAccessed>
+    <b:DayAccessed>25</b:DayAccessed>
+    <b:URL>https://www.digitalgov.gov/resources/mobile-user-experience-guidelines-and-recommendations/</b:URL>
+    <b:RefOrder>11</b:RefOrder>
+  </b:Source>
+  <b:Source>
+    <b:Tag>Uni17</b:Tag>
+    <b:SourceType>InternetSite</b:SourceType>
+    <b:Guid>{ACCD15CC-9F9C-4C36-8A49-71B16A85BBE6}</b:Guid>
+    <b:Author>
+      <b:Author>
+        <b:Corporate>University of North Dakota</b:Corporate>
+      </b:Author>
+    </b:Author>
+    <b:Title>Digital Content Standards</b:Title>
+    <b:YearAccessed>2017</b:YearAccessed>
+    <b:MonthAccessed>10</b:MonthAccessed>
+    <b:DayAccessed>25</b:DayAccessed>
+    <b:URL>https://und.edu/identity/web-content-standards.cfm</b:URL>
+    <b:RefOrder>13</b:RefOrder>
+  </b:Source>
+</b:Sources>
+</file>
+
+<file path=customXml/itemProps1.xml><?xml version="1.0" encoding="utf-8"?>
+<ds:datastoreItem xmlns:ds="http://schemas.openxmlformats.org/officeDocument/2006/customXml" ds:itemID="{CC5567C0-9AB9-4871-8C45-5F36523C6FED}">
+  <ds:schemaRefs>
+    <ds:schemaRef ds:uri="http://schemas.openxmlformats.org/officeDocument/2006/bibliography"/>
+  </ds:schemaRefs>
+</ds:datastoreItem>
 </file>
--- a/Final paper (draft).docx
+++ b/Final paper (draft).docx
@@ -1,6 +1,6 @@
 
 <file path=word/document.xml><?xml version="1.0" encoding="utf-8"?>
-<w:document xmlns:wpc="http://schemas.microsoft.com/office/word/2010/wordprocessingCanvas" xmlns:mc="http://schemas.openxmlformats.org/markup-compatibility/2006" xmlns:o="urn:schemas-microsoft-com:office:office" xmlns:r="http://schemas.openxmlformats.org/officeDocument/2006/relationships" xmlns:m="http://schemas.openxmlformats.org/officeDocument/2006/math" xmlns:v="urn:schemas-microsoft-com:vml" xmlns:wp14="http://schemas.microsoft.com/office/word/2010/wordprocessingDrawing" xmlns:wp="http://schemas.openxmlformats.org/drawingml/2006/wordprocessingDrawing" xmlns:w10="urn:schemas-microsoft-com:office:word" xmlns:w="http://schemas.openxmlformats.org/wordprocessingml/2006/main" xmlns:w14="http://schemas.microsoft.com/office/word/2010/wordml" xmlns:wpg="http://schemas.microsoft.com/office/word/2010/wordprocessingGroup" xmlns:wpi="http://schemas.microsoft.com/office/word/2010/wordprocessingInk" xmlns:wne="http://schemas.microsoft.com/office/word/2006/wordml" xmlns:wps="http://schemas.microsoft.com/office/word/2010/wordprocessingShape" mc:Ignorable="w14 wp14">
+<w:document xmlns:wpc="http://schemas.microsoft.com/office/word/2010/wordprocessingCanvas" xmlns:cx="http://schemas.microsoft.com/office/drawing/2014/chartex" xmlns:cx1="http://schemas.microsoft.com/office/drawing/2015/9/8/chartex" xmlns:cx2="http://schemas.microsoft.com/office/drawing/2015/10/21/chartex" xmlns:cx3="http://schemas.microsoft.com/office/drawing/2016/5/9/chartex" xmlns:cx4="http://schemas.microsoft.com/office/drawing/2016/5/10/chartex" xmlns:cx5="http://schemas.microsoft.com/office/drawing/2016/5/11/chartex" xmlns:cx6="http://schemas.microsoft.com/office/drawing/2016/5/12/chartex" xmlns:cx7="http://schemas.microsoft.com/office/drawing/2016/5/13/chartex" xmlns:cx8="http://schemas.microsoft.com/office/drawing/2016/5/14/chartex" xmlns:mc="http://schemas.openxmlformats.org/markup-compatibility/2006" xmlns:aink="http://schemas.microsoft.com/office/drawing/2016/ink" xmlns:am3d="http://schemas.microsoft.com/office/drawing/2017/model3d" xmlns:o="urn:schemas-microsoft-com:office:office" xmlns:r="http://schemas.openxmlformats.org/officeDocument/2006/relationships" xmlns:m="http://schemas.openxmlformats.org/officeDocument/2006/math" xmlns:v="urn:schemas-microsoft-com:vml" xmlns:wp14="http://schemas.microsoft.com/office/word/2010/wordprocessingDrawing" xmlns:wp="http://schemas.openxmlformats.org/drawingml/2006/wordprocessingDrawing" xmlns:w10="urn:schemas-microsoft-com:office:word" xmlns:w="http://schemas.openxmlformats.org/wordprocessingml/2006/main" xmlns:w14="http://schemas.microsoft.com/office/word/2010/wordml" xmlns:w15="http://schemas.microsoft.com/office/word/2012/wordml" xmlns:w16cid="http://schemas.microsoft.com/office/word/2016/wordml/cid" xmlns:w16se="http://schemas.microsoft.com/office/word/2015/wordml/symex" xmlns:wpg="http://schemas.microsoft.com/office/word/2010/wordprocessingGroup" xmlns:wpi="http://schemas.microsoft.com/office/word/2010/wordprocessingInk" xmlns:wne="http://schemas.microsoft.com/office/word/2006/wordml" xmlns:wps="http://schemas.microsoft.com/office/word/2010/wordprocessingShape" mc:Ignorable="w14 w15 w16se w16cid wp14">
   <w:body>
     <w:p>
       <w:pPr>
@@ -68,7 +68,6 @@
           <w:sz w:val="18"/>
           <w:szCs w:val="18"/>
         </w:rPr>
-        <w:lastRenderedPageBreak/>
         <w:t>August Davis</w:t>
       </w:r>
     </w:p>
@@ -126,7 +125,7 @@
           <w:szCs w:val="18"/>
         </w:rPr>
       </w:pPr>
-      <w:hyperlink r:id="rId6" w:history="1">
+      <w:hyperlink r:id="rId5" w:history="1">
         <w:r>
           <w:rPr>
             <w:rFonts w:ascii="Times New Roman" w:eastAsia="Calibri" w:hAnsi="Times New Roman" w:cs="Times New Roman"/>
@@ -168,7 +167,6 @@
           <w:sz w:val="18"/>
           <w:szCs w:val="18"/>
         </w:rPr>
-        <w:lastRenderedPageBreak/>
         <w:t>David Erickson</w:t>
       </w:r>
     </w:p>
@@ -226,7 +224,7 @@
           <w:szCs w:val="18"/>
         </w:rPr>
       </w:pPr>
-      <w:hyperlink r:id="rId7" w:history="1">
+      <w:hyperlink r:id="rId6" w:history="1">
         <w:r>
           <w:rPr>
             <w:rFonts w:ascii="Times New Roman" w:eastAsia="Calibri" w:hAnsi="Times New Roman" w:cs="Times New Roman"/>
@@ -267,7 +265,6 @@
           <w:sz w:val="18"/>
           <w:szCs w:val="18"/>
         </w:rPr>
-        <w:lastRenderedPageBreak/>
         <w:t>Christian Hansen</w:t>
       </w:r>
     </w:p>
@@ -332,7 +329,7 @@
           <w:docGrid w:linePitch="360"/>
         </w:sectPr>
       </w:pPr>
-      <w:hyperlink r:id="rId8" w:history="1">
+      <w:hyperlink r:id="rId7" w:history="1">
         <w:r>
           <w:rPr>
             <w:rFonts w:ascii="Times New Roman" w:eastAsia="Calibri" w:hAnsi="Times New Roman" w:cs="Times New Roman"/>
@@ -424,7 +421,25 @@
           <w:sz w:val="20"/>
           <w:szCs w:val="20"/>
         </w:rPr>
-        <w:t>Under the current system each piece of equipment is given a barcode representing a unique identification number which then then must be manually added to the inventory spread sheet. This is a time-consuming task combined with the access issue presented with storing this information in a single spread sheet file makes the current system inefficient and to an extent risky to use. This project is aimed at replacing the current system with one that will allow multiple users appropriate access to the inventory data, as well as speed up the entry process by scanning each items barcode with a phone camera. To accomplish this, a web application was built to provide an interface for the user to access the different functions. From this application, they will be able to create, delete, view, update, and locate inventory given the correct permissions.</w:t>
+        <w:t>Under the current system each piece of equipment is given a barcode representing a unique identification number which then then must be manually added to the inventory spread sheet. This is a time-consuming task combined with the access issue presented with storing this information in a single spread sheet file makes the current system inefficient and to an extent</w:t>
+      </w:r>
+      <w:r>
+        <w:rPr>
+          <w:rFonts w:ascii="Times New Roman" w:hAnsi="Times New Roman" w:cs="Times New Roman"/>
+          <w:i/>
+          <w:sz w:val="20"/>
+          <w:szCs w:val="20"/>
+        </w:rPr>
+        <w:t>,</w:t>
+      </w:r>
+      <w:r>
+        <w:rPr>
+          <w:rFonts w:ascii="Times New Roman" w:hAnsi="Times New Roman" w:cs="Times New Roman"/>
+          <w:i/>
+          <w:sz w:val="20"/>
+          <w:szCs w:val="20"/>
+        </w:rPr>
+        <w:t xml:space="preserve"> risky to use. This project is aimed at replacing the current system with one that will allow multiple users appropriate access to the inventory data, as well as speed up the entry process by scanning each items barcode with a phone camera. To accomplish this, a web application was built to provide an interface for the user to access the different functions. From this application, they will be able to create, delete, view, update, and locate inventory given the correct permissions.</w:t>
       </w:r>
     </w:p>
     <w:p>
@@ -474,7 +489,6 @@
           <w:sz w:val="20"/>
           <w:szCs w:val="20"/>
         </w:rPr>
-        <w:lastRenderedPageBreak/>
         <w:t xml:space="preserve">INTRODUCTION: </w:t>
       </w:r>
       <w:r>
@@ -483,25 +497,7 @@
           <w:sz w:val="20"/>
           <w:szCs w:val="20"/>
         </w:rPr>
-        <w:t xml:space="preserve">The departments at the University </w:t>
-      </w:r>
-      <w:proofErr w:type="gramStart"/>
-      <w:r>
-        <w:rPr>
-          <w:rFonts w:ascii="Times New Roman" w:hAnsi="Times New Roman" w:cs="Times New Roman"/>
-          <w:sz w:val="20"/>
-          <w:szCs w:val="20"/>
-        </w:rPr>
-        <w:t>of</w:t>
-      </w:r>
-      <w:proofErr w:type="gramEnd"/>
-      <w:r>
-        <w:rPr>
-          <w:rFonts w:ascii="Times New Roman" w:hAnsi="Times New Roman" w:cs="Times New Roman"/>
-          <w:sz w:val="20"/>
-          <w:szCs w:val="20"/>
-        </w:rPr>
-        <w:t xml:space="preserve"> North Dakota (UND) have two broad categories of inventory that must be kept track of: Major inventory, which consists of inventory costing over $5,000, and Minor inventory, consisting of inventory under $5,000. The Computer Science department currently handles tracking its inventory by giving each item a unique identification number and manually adding it with all the relevant information about the item to a spreadsheet in an Excel spreadsheet. Some of the other information currently includes the room number, serial number, description, quantity of the same item, date purchased, original costs, and replacement costs. </w:t>
+        <w:t xml:space="preserve">The departments at the University of North Dakota (UND) have two broad categories of inventory that must be kept track of: Major inventory, which consists of inventory costing over $5,000, and Minor inventory, consisting of inventory under $5,000. The Computer Science department currently handles tracking its inventory by giving each item a unique identification number and manually adding it with all the relevant information about the item to a spreadsheet in an Excel spreadsheet. Some of the other information currently includes the room number, serial number, description, quantity of the same item, date purchased, original costs, and replacement costs. </w:t>
       </w:r>
     </w:p>
     <w:p>
@@ -526,7 +522,6 @@
           <w:sz w:val="20"/>
           <w:szCs w:val="20"/>
         </w:rPr>
-        <w:lastRenderedPageBreak/>
         <w:t xml:space="preserve">department could lose inventory records if they are not backed up. </w:t>
       </w:r>
     </w:p>
@@ -684,38 +679,14 @@
           <w:i/>
           <w:sz w:val="20"/>
         </w:rPr>
-        <w:t>U</w:t>
-      </w:r>
-      <w:r>
-        <w:rPr>
-          <w:rFonts w:ascii="Times New Roman" w:hAnsi="Times New Roman" w:cs="Times New Roman"/>
-          <w:i/>
-          <w:sz w:val="20"/>
-        </w:rPr>
-        <w:t xml:space="preserve">niversity Of North Dakota (UND) </w:t>
-      </w:r>
-      <w:r>
-        <w:rPr>
-          <w:rFonts w:ascii="Times New Roman" w:hAnsi="Times New Roman" w:cs="Times New Roman"/>
-          <w:sz w:val="20"/>
-        </w:rPr>
-        <w:t xml:space="preserve">The University </w:t>
-      </w:r>
-      <w:proofErr w:type="gramStart"/>
-      <w:r>
-        <w:rPr>
-          <w:rFonts w:ascii="Times New Roman" w:hAnsi="Times New Roman" w:cs="Times New Roman"/>
-          <w:sz w:val="20"/>
-        </w:rPr>
-        <w:t>of</w:t>
-      </w:r>
-      <w:proofErr w:type="gramEnd"/>
-      <w:r>
-        <w:rPr>
-          <w:rFonts w:ascii="Times New Roman" w:hAnsi="Times New Roman" w:cs="Times New Roman"/>
-          <w:sz w:val="20"/>
-        </w:rPr>
-        <w:t xml:space="preserve"> North Dakota is required to follow “certain identity standards” while still being allowed to be flexible with the web content. UND defines a set of style guides for web content that will be brought across into the design of our application such as the color scheme, consistency of the navigation bar, and formatting of lists. These are just a few o</w:t>
+        <w:t xml:space="preserve">University Of North Dakota (UND) </w:t>
+      </w:r>
+      <w:r>
+        <w:rPr>
+          <w:rFonts w:ascii="Times New Roman" w:hAnsi="Times New Roman" w:cs="Times New Roman"/>
+          <w:sz w:val="20"/>
+        </w:rPr>
+        <w:t>The University of North Dakota is required to follow “certain identity standards” while still being allowed to be flexible with the web content. UND defines a set of style guides for web content that will be brought across into the design of our application such as the color scheme, consistency of the navigation bar, and formatting of lists. These are just a few o</w:t>
       </w:r>
       <w:r>
         <w:rPr>
@@ -733,612 +704,644 @@
           <w:szCs w:val="20"/>
         </w:rPr>
       </w:pPr>
+      <w:r>
+        <w:rPr>
+          <w:rFonts w:ascii="Times New Roman" w:hAnsi="Times New Roman" w:cs="Times New Roman"/>
+          <w:b/>
+          <w:sz w:val="20"/>
+          <w:szCs w:val="20"/>
+        </w:rPr>
+        <w:t>APPROACH:</w:t>
+      </w:r>
+      <w:r>
+        <w:rPr>
+          <w:rFonts w:ascii="Times New Roman" w:hAnsi="Times New Roman" w:cs="Times New Roman"/>
+          <w:sz w:val="20"/>
+          <w:szCs w:val="20"/>
+        </w:rPr>
+        <w:t xml:space="preserve"> The team started working on this project in Visual Studio because of its .NET services to build a server-based web application. Visual Studio also allows testing with different web servers and provides easy integration of different packages such as a Scanner API. It also provides in depth debugging and controlled testing. </w:t>
+      </w:r>
+    </w:p>
+    <w:p>
+      <w:pPr>
+        <w:rPr>
+          <w:rFonts w:ascii="Times New Roman" w:hAnsi="Times New Roman" w:cs="Times New Roman"/>
+          <w:sz w:val="20"/>
+          <w:szCs w:val="20"/>
+        </w:rPr>
+      </w:pPr>
+      <w:r>
+        <w:rPr>
+          <w:rFonts w:ascii="Times New Roman" w:hAnsi="Times New Roman" w:cs="Times New Roman"/>
+          <w:sz w:val="20"/>
+          <w:szCs w:val="20"/>
+        </w:rPr>
+        <w:t xml:space="preserve">The previous year’s team had built a series of applications which had worked, but due to the lack of documentation and segmented source code, it was not possible to continue work on their project. So, this year’s team decided to rebuild the system from scratch and document the source code to provide an easy platform for future developers to </w:t>
+      </w:r>
+      <w:r>
+        <w:rPr>
+          <w:rFonts w:ascii="Times New Roman" w:hAnsi="Times New Roman" w:cs="Times New Roman"/>
+          <w:sz w:val="20"/>
+          <w:szCs w:val="20"/>
+        </w:rPr>
+        <w:t>maintain and update the system.</w:t>
+      </w:r>
+    </w:p>
+    <w:p>
+      <w:pPr>
+        <w:rPr>
+          <w:rFonts w:ascii="Times New Roman" w:hAnsi="Times New Roman" w:cs="Times New Roman"/>
+          <w:sz w:val="20"/>
+          <w:szCs w:val="20"/>
+        </w:rPr>
+      </w:pPr>
+      <w:r>
+        <w:rPr>
+          <w:rFonts w:ascii="Times New Roman" w:hAnsi="Times New Roman" w:cs="Times New Roman"/>
+          <w:sz w:val="20"/>
+          <w:szCs w:val="20"/>
+        </w:rPr>
+        <w:t xml:space="preserve">The first attempt at a solution was based around the idea of building a separate application for Android, iOS, and Web-based platforms. This introduced a development challenge in finding and building something that would work well between all platforms. The team eventually decided to pivot directions and focus on one web-based application that would work across all platforms and feed off the same code base. This was decided when it was realized that how we wanted to handle the barcode scanning would be very difficult to maintain across the different platforms. The team is also taking extra steps to make sure that the future developers of the system will be able to work on the project with minimal friction. </w:t>
+      </w:r>
+    </w:p>
+    <w:p>
+      <w:pPr>
+        <w:rPr>
+          <w:rFonts w:ascii="Times New Roman" w:hAnsi="Times New Roman" w:cs="Times New Roman"/>
+          <w:sz w:val="20"/>
+          <w:szCs w:val="20"/>
+        </w:rPr>
+      </w:pPr>
+      <w:r>
+        <w:rPr>
+          <w:rFonts w:ascii="Times New Roman" w:hAnsi="Times New Roman" w:cs="Times New Roman"/>
+          <w:b/>
+          <w:sz w:val="20"/>
+          <w:szCs w:val="20"/>
+        </w:rPr>
+        <w:t xml:space="preserve">IMPLEMENTATION: </w:t>
+      </w:r>
+      <w:r>
+        <w:rPr>
+          <w:rFonts w:ascii="Times New Roman" w:hAnsi="Times New Roman" w:cs="Times New Roman"/>
+          <w:sz w:val="20"/>
+          <w:szCs w:val="20"/>
+        </w:rPr>
+        <w:t xml:space="preserve">The inventory system project was broken down into three main parts: user interface design, backend logic development, and database administration. User interface design began with researching the University of North Dakota’s guidelines and standards for software and interface development. Specific colors and icon styles we mandated by the university to maintain consistency across all of the websites used by UND. It was important for the team to carefully follow these guidelines, as to not lead to more work in the future and to ensure immediate acceptance by the department and school. Ensuring the design is clear and appealing to look at is also very important. Users must be able to quickly perform their tasks without </w:t>
+      </w:r>
+      <w:r>
+        <w:rPr>
+          <w:rFonts w:ascii="Times New Roman" w:hAnsi="Times New Roman" w:cs="Times New Roman"/>
+          <w:sz w:val="20"/>
+          <w:szCs w:val="20"/>
+        </w:rPr>
+        <w:lastRenderedPageBreak/>
+        <w:t>delay, or acceptance</w:t>
+      </w:r>
+      <w:r>
+        <w:rPr>
+          <w:rFonts w:ascii="Times New Roman" w:hAnsi="Times New Roman" w:cs="Times New Roman"/>
+          <w:sz w:val="20"/>
+          <w:szCs w:val="20"/>
+        </w:rPr>
+        <w:t xml:space="preserve"> and use</w:t>
+      </w:r>
+      <w:r>
+        <w:rPr>
+          <w:rFonts w:ascii="Times New Roman" w:hAnsi="Times New Roman" w:cs="Times New Roman"/>
+          <w:sz w:val="20"/>
+          <w:szCs w:val="20"/>
+        </w:rPr>
+        <w:t xml:space="preserve"> of the application will remain very low.</w:t>
+      </w:r>
+    </w:p>
+    <w:p>
+      <w:pPr>
+        <w:rPr>
+          <w:rFonts w:ascii="Times New Roman" w:hAnsi="Times New Roman" w:cs="Times New Roman"/>
+          <w:sz w:val="20"/>
+          <w:szCs w:val="20"/>
+          <w:highlight w:val="yellow"/>
+        </w:rPr>
+      </w:pPr>
+      <w:r>
+        <w:rPr>
+          <w:rFonts w:ascii="Times New Roman" w:hAnsi="Times New Roman" w:cs="Times New Roman"/>
+          <w:sz w:val="20"/>
+          <w:szCs w:val="20"/>
+        </w:rPr>
+        <w:t xml:space="preserve">When this project was going to be a stand-alone Android app, the plan was to integrate the scanner function into the app. When the focus pivoted to building a website, this became impractical due to how the ASP.NET framework processes information on the side of the server and being priced out of </w:t>
+      </w:r>
+      <w:r>
+        <w:rPr>
+          <w:rFonts w:ascii="Times New Roman" w:hAnsi="Times New Roman" w:cs="Times New Roman"/>
+          <w:sz w:val="20"/>
+          <w:szCs w:val="20"/>
+        </w:rPr>
+        <w:t>commercial</w:t>
+      </w:r>
+      <w:r>
+        <w:rPr>
+          <w:rFonts w:ascii="Times New Roman" w:hAnsi="Times New Roman" w:cs="Times New Roman"/>
+          <w:sz w:val="20"/>
+          <w:szCs w:val="20"/>
+        </w:rPr>
+        <w:t xml:space="preserve"> solutions. The solution to this problem was to rely on external hardware and apps to handle the scanning. For PC, this means a handheld USB barcode scanner to scan the code in to the appropriate text box. For Android, the scan button calls an external app on the phone to achieve the same affect; an iOS version of this should be possible but is not currently one of the goals of the project.</w:t>
+      </w:r>
+    </w:p>
+    <w:p>
+      <w:pPr>
+        <w:rPr>
+          <w:rFonts w:ascii="Times New Roman" w:hAnsi="Times New Roman" w:cs="Times New Roman"/>
+          <w:sz w:val="20"/>
+          <w:szCs w:val="20"/>
+        </w:rPr>
+      </w:pPr>
+      <w:r>
+        <w:rPr>
+          <w:rFonts w:ascii="Times New Roman" w:hAnsi="Times New Roman" w:cs="Times New Roman"/>
+          <w:sz w:val="20"/>
+          <w:szCs w:val="20"/>
+        </w:rPr>
+        <w:t>The website portion of the project was created using the ASP.NET web framework. This framework combines the convenient features of HTML5, CSS, and JavaScript, allowing for a robust website that looks aesthetically pleasing to the user. CSS capabilities will help the team to follow the guidelines for color and design set in the UND design standards.</w:t>
+      </w:r>
+    </w:p>
+    <w:p>
+      <w:pPr>
+        <w:rPr>
+          <w:rFonts w:ascii="Times New Roman" w:hAnsi="Times New Roman" w:cs="Times New Roman"/>
+          <w:sz w:val="20"/>
+          <w:szCs w:val="20"/>
+        </w:rPr>
+      </w:pPr>
+      <w:r>
+        <w:rPr>
+          <w:rFonts w:ascii="Times New Roman" w:hAnsi="Times New Roman" w:cs="Times New Roman"/>
+          <w:sz w:val="20"/>
+          <w:szCs w:val="20"/>
+        </w:rPr>
+        <w:t>Microsoft SQL Server is being used for the database portion of the project. The security features present in this software will prevent use by any unintended users. The team will be using stored procedures, which are subroutines and queries that are stored in the database that are used to handle all of the database transactions. Data is passed to these stored procedures, and this data is then inserted into the database, updated with new data for a given record, deleted from the database table, or selected for viewing. User roles are implemented to give access to specific stored procedures, so only certified users will be able to perform transactions on the database.</w:t>
+      </w:r>
+    </w:p>
+    <w:p>
+      <w:pPr>
+        <w:rPr>
+          <w:rFonts w:ascii="Times New Roman" w:hAnsi="Times New Roman" w:cs="Times New Roman"/>
+          <w:sz w:val="20"/>
+          <w:szCs w:val="20"/>
+        </w:rPr>
+      </w:pPr>
+      <w:r>
+        <w:rPr>
+          <w:rFonts w:ascii="Times New Roman" w:hAnsi="Times New Roman" w:cs="Times New Roman"/>
+          <w:sz w:val="20"/>
+          <w:szCs w:val="20"/>
+        </w:rPr>
+        <w:t xml:space="preserve">Adding barcode scanner functionality is </w:t>
+      </w:r>
+      <w:r>
+        <w:rPr>
+          <w:rFonts w:ascii="Times New Roman" w:hAnsi="Times New Roman" w:cs="Times New Roman"/>
+          <w:sz w:val="20"/>
+          <w:szCs w:val="20"/>
+        </w:rPr>
+        <w:t xml:space="preserve">crucial </w:t>
+      </w:r>
+      <w:r>
+        <w:rPr>
+          <w:rFonts w:ascii="Times New Roman" w:hAnsi="Times New Roman" w:cs="Times New Roman"/>
+          <w:sz w:val="20"/>
+          <w:szCs w:val="20"/>
+        </w:rPr>
+        <w:t xml:space="preserve">for use by UND faculty. Having a user type in a complex code rather than take a picture of the barcode adds a layer of complexity and inconvenience which makes the application difficult and cumbersome to use. A utility called </w:t>
+      </w:r>
+      <w:proofErr w:type="spellStart"/>
+      <w:r>
+        <w:rPr>
+          <w:rFonts w:ascii="Times New Roman" w:hAnsi="Times New Roman" w:cs="Times New Roman"/>
+          <w:sz w:val="20"/>
+          <w:szCs w:val="20"/>
+        </w:rPr>
+        <w:t>Spire.Barcode</w:t>
+      </w:r>
+      <w:proofErr w:type="spellEnd"/>
+      <w:r>
+        <w:rPr>
+          <w:rFonts w:ascii="Times New Roman" w:hAnsi="Times New Roman" w:cs="Times New Roman"/>
+          <w:sz w:val="20"/>
+          <w:szCs w:val="20"/>
+        </w:rPr>
+        <w:t xml:space="preserve"> will be used for this purpose. </w:t>
+      </w:r>
+      <w:r>
+        <w:rPr>
+          <w:rFonts w:ascii="Times New Roman" w:hAnsi="Times New Roman" w:cs="Times New Roman"/>
+          <w:sz w:val="20"/>
+          <w:szCs w:val="20"/>
+        </w:rPr>
+        <w:t xml:space="preserve">This free API allows for users to take a picture of the barcode with a cell phone camera or webcam to scan in the code on the tag, which will </w:t>
+      </w:r>
+      <w:r>
+        <w:rPr>
+          <w:rFonts w:ascii="Times New Roman" w:hAnsi="Times New Roman" w:cs="Times New Roman"/>
+          <w:sz w:val="20"/>
+          <w:szCs w:val="20"/>
+        </w:rPr>
+        <w:t xml:space="preserve">increase the speed of both looking up equipment and adding new equipment. </w:t>
+      </w:r>
+      <w:r>
+        <w:rPr>
+          <w:rFonts w:ascii="Times New Roman" w:hAnsi="Times New Roman" w:cs="Times New Roman"/>
+          <w:sz w:val="20"/>
+          <w:szCs w:val="20"/>
+        </w:rPr>
+        <w:t>Use of a barcode scanner is the basis of this system, and without it the project will likely never be used by faculty.</w:t>
+      </w:r>
+    </w:p>
+    <w:p>
+      <w:pPr>
+        <w:rPr>
+          <w:rFonts w:ascii="Times New Roman" w:hAnsi="Times New Roman" w:cs="Times New Roman"/>
+          <w:sz w:val="20"/>
+          <w:szCs w:val="20"/>
+        </w:rPr>
+      </w:pPr>
+      <w:r>
+        <w:rPr>
+          <w:rFonts w:ascii="Times New Roman" w:hAnsi="Times New Roman" w:cs="Times New Roman"/>
+          <w:sz w:val="20"/>
+          <w:szCs w:val="20"/>
+        </w:rPr>
+        <w:t xml:space="preserve">In order to get the app running, a future team will need to follow the instructions created by the current team. Important utilities needed to be installed include the following: Microsoft SQL Server, Microsoft SQL Server Management Studio, Microsoft Visual Studio, </w:t>
+      </w:r>
+      <w:proofErr w:type="spellStart"/>
+      <w:r>
+        <w:rPr>
+          <w:rFonts w:ascii="Times New Roman" w:hAnsi="Times New Roman" w:cs="Times New Roman"/>
+          <w:sz w:val="20"/>
+          <w:szCs w:val="20"/>
+        </w:rPr>
+        <w:t>Spire.Barcode</w:t>
+      </w:r>
+      <w:proofErr w:type="spellEnd"/>
+      <w:r>
+        <w:rPr>
+          <w:rFonts w:ascii="Times New Roman" w:hAnsi="Times New Roman" w:cs="Times New Roman"/>
+          <w:sz w:val="20"/>
+          <w:szCs w:val="20"/>
+        </w:rPr>
+        <w:t>, and the source code of the application itself. Instructions for setting up each of these tools will be included in the folder with the source code.</w:t>
+      </w:r>
+    </w:p>
+    <w:p>
+      <w:pPr>
+        <w:rPr>
+          <w:rFonts w:ascii="Times New Roman" w:hAnsi="Times New Roman" w:cs="Times New Roman"/>
+          <w:sz w:val="20"/>
+          <w:szCs w:val="20"/>
+          <w:highlight w:val="yellow"/>
+        </w:rPr>
+      </w:pPr>
+      <w:r>
+        <w:rPr>
+          <w:rFonts w:ascii="Times New Roman" w:hAnsi="Times New Roman" w:cs="Times New Roman"/>
+          <w:b/>
+          <w:sz w:val="20"/>
+          <w:szCs w:val="20"/>
+        </w:rPr>
+        <w:t>R</w:t>
+      </w:r>
+      <w:r>
+        <w:rPr>
+          <w:rFonts w:ascii="Times New Roman" w:hAnsi="Times New Roman" w:cs="Times New Roman"/>
+          <w:b/>
+          <w:sz w:val="20"/>
+          <w:szCs w:val="20"/>
+        </w:rPr>
+        <w:t xml:space="preserve">ESULTS: </w:t>
+      </w:r>
+      <w:r>
+        <w:rPr>
+          <w:rFonts w:ascii="Times New Roman" w:hAnsi="Times New Roman" w:cs="Times New Roman"/>
+          <w:b/>
+          <w:sz w:val="20"/>
+          <w:szCs w:val="20"/>
+        </w:rPr>
+        <w:t xml:space="preserve"> </w:t>
+      </w:r>
+      <w:r>
+        <w:rPr>
+          <w:rFonts w:ascii="Times New Roman" w:hAnsi="Times New Roman" w:cs="Times New Roman"/>
+          <w:sz w:val="20"/>
+          <w:szCs w:val="20"/>
+        </w:rPr>
+        <w:t xml:space="preserve">The pages currently work on PC systems, </w:t>
+      </w:r>
+      <w:r>
+        <w:rPr>
+          <w:rFonts w:ascii="Times New Roman" w:hAnsi="Times New Roman" w:cs="Times New Roman"/>
+          <w:sz w:val="20"/>
+          <w:szCs w:val="20"/>
+        </w:rPr>
+        <w:t>but remain to be tested on mobile devices. Mobile devices will be able to access the site from anywhere, but testing needs to be done to see how usable it is. On PCs, the website is fully functional and usable. The formatting and setup of the website works as intended.</w:t>
+      </w:r>
+    </w:p>
+    <w:p>
+      <w:pPr>
+        <w:rPr>
+          <w:rFonts w:ascii="Times New Roman" w:hAnsi="Times New Roman" w:cs="Times New Roman"/>
+          <w:sz w:val="20"/>
+          <w:szCs w:val="20"/>
+        </w:rPr>
+      </w:pPr>
+      <w:r>
+        <w:rPr>
+          <w:rFonts w:ascii="Times New Roman" w:hAnsi="Times New Roman" w:cs="Times New Roman"/>
+          <w:sz w:val="20"/>
+          <w:szCs w:val="20"/>
+        </w:rPr>
+        <w:t>The database</w:t>
+      </w:r>
+      <w:r>
+        <w:rPr>
+          <w:rFonts w:ascii="Times New Roman" w:hAnsi="Times New Roman" w:cs="Times New Roman"/>
+          <w:sz w:val="20"/>
+          <w:szCs w:val="20"/>
+        </w:rPr>
+        <w:t xml:space="preserve"> </w:t>
+      </w:r>
+      <w:r>
+        <w:rPr>
+          <w:rFonts w:ascii="Times New Roman" w:hAnsi="Times New Roman" w:cs="Times New Roman"/>
+          <w:sz w:val="20"/>
+          <w:szCs w:val="20"/>
+        </w:rPr>
+        <w:t xml:space="preserve">tables are set up to contain all of the information needed to track and look up pieces of inventory. Use of stored procedures allows for users to quickly access, change, add, and remove inventory data. Future teams will be able to expand the database to be able to store more information to open up the system for use by other departments or the entire University. Different user roles can be added for each department to ensure </w:t>
+      </w:r>
+      <w:r>
+        <w:rPr>
+          <w:rFonts w:ascii="Times New Roman" w:hAnsi="Times New Roman" w:cs="Times New Roman"/>
+          <w:sz w:val="20"/>
+          <w:szCs w:val="20"/>
+        </w:rPr>
+        <w:t>faculty can only access inventory from their own department.</w:t>
+      </w:r>
+    </w:p>
+    <w:p>
+      <w:pPr>
+        <w:rPr>
+          <w:rFonts w:ascii="Times New Roman" w:hAnsi="Times New Roman" w:cs="Times New Roman"/>
+          <w:sz w:val="20"/>
+          <w:szCs w:val="20"/>
+        </w:rPr>
+      </w:pPr>
+      <w:r>
+        <w:rPr>
+          <w:rFonts w:ascii="Times New Roman" w:hAnsi="Times New Roman" w:cs="Times New Roman"/>
+          <w:sz w:val="20"/>
+          <w:szCs w:val="20"/>
+        </w:rPr>
+        <w:t>Barcodes will be able to be entered in multiple ways.</w:t>
+      </w:r>
+      <w:r>
+        <w:rPr>
+          <w:rFonts w:ascii="Times New Roman" w:hAnsi="Times New Roman" w:cs="Times New Roman"/>
+          <w:sz w:val="20"/>
+          <w:szCs w:val="20"/>
+        </w:rPr>
+        <w:t xml:space="preserve"> The first way is to take a picture using a phone or digital camera, then transfer the image to a folder on the PC and scan the stored image. This method of scanning is not practical and slows down the operation of the website. Another way to scan barcodes on the PC would be to use a dedicated barcode scanner to input the barcode text into the website form. This would be the fastest way for faculty to upload data to the inventory system. On mobile devices, the easiest way to add barcode data would be to call another application to scan the code, and then pass the data back to the website.</w:t>
+      </w:r>
+    </w:p>
+    <w:p>
+      <w:pPr>
+        <w:rPr>
+          <w:rFonts w:ascii="Times New Roman" w:hAnsi="Times New Roman" w:cs="Times New Roman"/>
+          <w:sz w:val="20"/>
+          <w:szCs w:val="20"/>
+        </w:rPr>
+      </w:pPr>
+      <w:r>
+        <w:rPr>
+          <w:rFonts w:ascii="Times New Roman" w:hAnsi="Times New Roman" w:cs="Times New Roman"/>
+          <w:sz w:val="20"/>
+          <w:szCs w:val="20"/>
+        </w:rPr>
+        <w:t xml:space="preserve">Current documentation will be expanded to ensure future teams will be able to continue working on the </w:t>
+      </w:r>
+      <w:r>
+        <w:rPr>
+          <w:rFonts w:ascii="Times New Roman" w:hAnsi="Times New Roman" w:cs="Times New Roman"/>
+          <w:sz w:val="20"/>
+          <w:szCs w:val="20"/>
+        </w:rPr>
+        <w:lastRenderedPageBreak/>
+        <w:t xml:space="preserve">system. </w:t>
+      </w:r>
+      <w:r>
+        <w:rPr>
+          <w:rFonts w:ascii="Times New Roman" w:hAnsi="Times New Roman" w:cs="Times New Roman"/>
+          <w:sz w:val="20"/>
+          <w:szCs w:val="20"/>
+        </w:rPr>
+        <w:t>Setup g</w:t>
+      </w:r>
+      <w:r>
+        <w:rPr>
+          <w:rFonts w:ascii="Times New Roman" w:hAnsi="Times New Roman" w:cs="Times New Roman"/>
+          <w:sz w:val="20"/>
+          <w:szCs w:val="20"/>
+        </w:rPr>
+        <w:t>u</w:t>
+      </w:r>
+      <w:r>
+        <w:rPr>
+          <w:rFonts w:ascii="Times New Roman" w:hAnsi="Times New Roman" w:cs="Times New Roman"/>
+          <w:sz w:val="20"/>
+          <w:szCs w:val="20"/>
+        </w:rPr>
+        <w:t xml:space="preserve">ides will be included, alongside descriptions of how each part of the project works. This will be satisfactory to show </w:t>
+      </w:r>
+      <w:r>
+        <w:rPr>
+          <w:rFonts w:ascii="Times New Roman" w:hAnsi="Times New Roman" w:cs="Times New Roman"/>
+          <w:sz w:val="20"/>
+          <w:szCs w:val="20"/>
+        </w:rPr>
+        <w:t>future developers how to start the project, and how to best expand it.</w:t>
+      </w:r>
+    </w:p>
+    <w:p>
+      <w:pPr>
+        <w:rPr>
+          <w:rFonts w:ascii="Times New Roman" w:hAnsi="Times New Roman" w:cs="Times New Roman"/>
+          <w:sz w:val="20"/>
+          <w:szCs w:val="20"/>
+        </w:rPr>
+      </w:pPr>
+      <w:r>
+        <w:rPr>
+          <w:rFonts w:ascii="Times New Roman" w:hAnsi="Times New Roman" w:cs="Times New Roman"/>
+          <w:b/>
+          <w:sz w:val="20"/>
+          <w:szCs w:val="20"/>
+        </w:rPr>
+        <w:t xml:space="preserve">FUTURE WORK: </w:t>
+      </w:r>
+      <w:r>
+        <w:rPr>
+          <w:rFonts w:ascii="Times New Roman" w:hAnsi="Times New Roman" w:cs="Times New Roman"/>
+          <w:sz w:val="20"/>
+          <w:szCs w:val="20"/>
+        </w:rPr>
+        <w:t>There will be some work to do on the system after this year. Some things that still need to be addressed</w:t>
+      </w:r>
+      <w:r>
+        <w:rPr>
+          <w:rFonts w:ascii="Times New Roman" w:hAnsi="Times New Roman" w:cs="Times New Roman"/>
+          <w:sz w:val="20"/>
+          <w:szCs w:val="20"/>
+        </w:rPr>
+        <w:t xml:space="preserve"> include</w:t>
+      </w:r>
+      <w:r>
+        <w:rPr>
+          <w:rFonts w:ascii="Times New Roman" w:hAnsi="Times New Roman" w:cs="Times New Roman"/>
+          <w:sz w:val="20"/>
+          <w:szCs w:val="20"/>
+        </w:rPr>
+        <w:t xml:space="preserve"> where</w:t>
+      </w:r>
+      <w:r>
+        <w:rPr>
+          <w:rFonts w:ascii="Times New Roman" w:hAnsi="Times New Roman" w:cs="Times New Roman"/>
+          <w:sz w:val="20"/>
+          <w:szCs w:val="20"/>
+        </w:rPr>
+        <w:t xml:space="preserve"> to host the database</w:t>
+      </w:r>
+      <w:r>
+        <w:rPr>
+          <w:rFonts w:ascii="Times New Roman" w:hAnsi="Times New Roman" w:cs="Times New Roman"/>
+          <w:sz w:val="20"/>
+          <w:szCs w:val="20"/>
+        </w:rPr>
+        <w:t xml:space="preserve"> and how </w:t>
+      </w:r>
+      <w:r>
+        <w:rPr>
+          <w:rFonts w:ascii="Times New Roman" w:hAnsi="Times New Roman" w:cs="Times New Roman"/>
+          <w:sz w:val="20"/>
+          <w:szCs w:val="20"/>
+        </w:rPr>
+        <w:t>deploy it</w:t>
+      </w:r>
+      <w:r>
+        <w:rPr>
+          <w:rFonts w:ascii="Times New Roman" w:hAnsi="Times New Roman" w:cs="Times New Roman"/>
+          <w:sz w:val="20"/>
+          <w:szCs w:val="20"/>
+        </w:rPr>
+        <w:t xml:space="preserve">. The team was in contact with professor </w:t>
+      </w:r>
+      <w:proofErr w:type="spellStart"/>
+      <w:r>
+        <w:rPr>
+          <w:rFonts w:ascii="Times New Roman" w:hAnsi="Times New Roman" w:cs="Times New Roman"/>
+          <w:sz w:val="20"/>
+          <w:szCs w:val="20"/>
+        </w:rPr>
+        <w:t>Nordlie</w:t>
+      </w:r>
+      <w:proofErr w:type="spellEnd"/>
+      <w:r>
+        <w:rPr>
+          <w:rFonts w:ascii="Times New Roman" w:hAnsi="Times New Roman" w:cs="Times New Roman"/>
+          <w:sz w:val="20"/>
+          <w:szCs w:val="20"/>
+        </w:rPr>
+        <w:t xml:space="preserve"> to see about hosting the app on UND’s </w:t>
+      </w:r>
+      <w:r>
+        <w:rPr>
+          <w:rFonts w:ascii="Times New Roman" w:hAnsi="Times New Roman" w:cs="Times New Roman"/>
+          <w:sz w:val="20"/>
+          <w:szCs w:val="20"/>
+        </w:rPr>
+        <w:t>servers but</w:t>
+      </w:r>
+      <w:r>
+        <w:rPr>
+          <w:rFonts w:ascii="Times New Roman" w:hAnsi="Times New Roman" w:cs="Times New Roman"/>
+          <w:sz w:val="20"/>
+          <w:szCs w:val="20"/>
+        </w:rPr>
+        <w:t xml:space="preserve"> were not allowed. It was discussed with </w:t>
+      </w:r>
+      <w:r>
+        <w:rPr>
+          <w:rFonts w:ascii="Times New Roman" w:hAnsi="Times New Roman" w:cs="Times New Roman"/>
+          <w:sz w:val="20"/>
+          <w:szCs w:val="20"/>
+        </w:rPr>
+        <w:t>Professor</w:t>
+      </w:r>
+      <w:r>
+        <w:rPr>
+          <w:rFonts w:ascii="Times New Roman" w:hAnsi="Times New Roman" w:cs="Times New Roman"/>
+          <w:sz w:val="20"/>
+          <w:szCs w:val="20"/>
+        </w:rPr>
+        <w:t xml:space="preserve"> Grant that </w:t>
+      </w:r>
+      <w:r>
+        <w:rPr>
+          <w:rFonts w:ascii="Times New Roman" w:hAnsi="Times New Roman" w:cs="Times New Roman"/>
+          <w:sz w:val="20"/>
+          <w:szCs w:val="20"/>
+        </w:rPr>
+        <w:t>they</w:t>
+      </w:r>
+      <w:r>
+        <w:rPr>
+          <w:rFonts w:ascii="Times New Roman" w:hAnsi="Times New Roman" w:cs="Times New Roman"/>
+          <w:sz w:val="20"/>
+          <w:szCs w:val="20"/>
+        </w:rPr>
+        <w:t xml:space="preserve"> might try to host it on a machine in the CSCI department. This may be best short term, but it would be preferred to move to a larger server as </w:t>
+      </w:r>
+      <w:r>
+        <w:rPr>
+          <w:rFonts w:ascii="Times New Roman" w:hAnsi="Times New Roman" w:cs="Times New Roman"/>
+          <w:sz w:val="20"/>
+          <w:szCs w:val="20"/>
+        </w:rPr>
+        <w:t xml:space="preserve">a </w:t>
+      </w:r>
+      <w:r>
+        <w:rPr>
+          <w:rFonts w:ascii="Times New Roman" w:hAnsi="Times New Roman" w:cs="Times New Roman"/>
+          <w:sz w:val="20"/>
+          <w:szCs w:val="20"/>
+        </w:rPr>
+        <w:t xml:space="preserve">scale up in inventory </w:t>
+      </w:r>
+      <w:r>
+        <w:rPr>
+          <w:rFonts w:ascii="Times New Roman" w:hAnsi="Times New Roman" w:cs="Times New Roman"/>
+          <w:sz w:val="20"/>
+          <w:szCs w:val="20"/>
+        </w:rPr>
+        <w:t>occurred</w:t>
+      </w:r>
       <w:bookmarkStart w:id="0" w:name="_GoBack"/>
       <w:bookmarkEnd w:id="0"/>
       <w:r>
         <w:rPr>
           <w:rFonts w:ascii="Times New Roman" w:hAnsi="Times New Roman" w:cs="Times New Roman"/>
-          <w:b/>
-          <w:sz w:val="20"/>
-          <w:szCs w:val="20"/>
-        </w:rPr>
-        <w:lastRenderedPageBreak/>
-        <w:t>APPROACH:</w:t>
-      </w:r>
-      <w:r>
-        <w:rPr>
-          <w:rFonts w:ascii="Times New Roman" w:hAnsi="Times New Roman" w:cs="Times New Roman"/>
-          <w:sz w:val="20"/>
-          <w:szCs w:val="20"/>
-        </w:rPr>
-        <w:t xml:space="preserve"> The team started working on this project in Visual Studio because of its .NET services to build a server-based web application. Visual Studio also allows testing with different web servers and provides easy integration of different packages such as a Scanner API. It also provides in depth debugging and controlled testing. </w:t>
-      </w:r>
-    </w:p>
-    <w:p>
-      <w:pPr>
-        <w:rPr>
-          <w:rFonts w:ascii="Times New Roman" w:hAnsi="Times New Roman" w:cs="Times New Roman"/>
-          <w:sz w:val="20"/>
-          <w:szCs w:val="20"/>
-        </w:rPr>
-      </w:pPr>
-      <w:r>
-        <w:rPr>
-          <w:rFonts w:ascii="Times New Roman" w:hAnsi="Times New Roman" w:cs="Times New Roman"/>
-          <w:sz w:val="20"/>
-          <w:szCs w:val="20"/>
-        </w:rPr>
-        <w:t xml:space="preserve">The previous year’s team had built a series of applications which had worked, but due to the lack of documentation and segmented source code, it was not possible to continue work on their project. So, this year’s team decided to rebuild the system from scratch and document the source code to provide an easy platform for future developers to </w:t>
-      </w:r>
-      <w:r>
-        <w:rPr>
-          <w:rFonts w:ascii="Times New Roman" w:hAnsi="Times New Roman" w:cs="Times New Roman"/>
-          <w:sz w:val="20"/>
-          <w:szCs w:val="20"/>
-        </w:rPr>
-        <w:t>maintain and update the system.</w:t>
-      </w:r>
-    </w:p>
-    <w:p>
-      <w:pPr>
-        <w:rPr>
-          <w:rFonts w:ascii="Times New Roman" w:hAnsi="Times New Roman" w:cs="Times New Roman"/>
-          <w:sz w:val="20"/>
-          <w:szCs w:val="20"/>
-        </w:rPr>
-      </w:pPr>
-      <w:r>
-        <w:rPr>
-          <w:rFonts w:ascii="Times New Roman" w:hAnsi="Times New Roman" w:cs="Times New Roman"/>
-          <w:sz w:val="20"/>
-          <w:szCs w:val="20"/>
-        </w:rPr>
-        <w:t xml:space="preserve">The first attempt at a solution was based around the idea of building a separate application for Android, iOS, and Web-based platforms. This introduced a development challenge in finding and building something that would work well between all platforms. The team eventually decided to pivot directions and focus on one web-based application that would work across all platforms and feed off the same code base. This was decided when it was realized that how we wanted to handle the barcode scanning would be very difficult to maintain across the different platforms. The team is also taking extra steps to make sure that the future developers of the system will be able to work on the project with minimal friction. </w:t>
-      </w:r>
-    </w:p>
-    <w:p>
-      <w:pPr>
-        <w:rPr>
-          <w:rFonts w:ascii="Times New Roman" w:hAnsi="Times New Roman" w:cs="Times New Roman"/>
-          <w:sz w:val="20"/>
-          <w:szCs w:val="20"/>
-        </w:rPr>
-      </w:pPr>
-      <w:r>
-        <w:rPr>
-          <w:rFonts w:ascii="Times New Roman" w:hAnsi="Times New Roman" w:cs="Times New Roman"/>
-          <w:b/>
-          <w:sz w:val="20"/>
-          <w:szCs w:val="20"/>
-        </w:rPr>
-        <w:t xml:space="preserve">IMPLEMENTATION: </w:t>
-      </w:r>
-      <w:r>
-        <w:rPr>
-          <w:rFonts w:ascii="Times New Roman" w:hAnsi="Times New Roman" w:cs="Times New Roman"/>
-          <w:sz w:val="20"/>
-          <w:szCs w:val="20"/>
-        </w:rPr>
-        <w:t xml:space="preserve">The inventory system project was broken down into three main parts: user interface design, backend logic development, and database administration. User interface design began with researching the University </w:t>
-      </w:r>
-      <w:proofErr w:type="gramStart"/>
-      <w:r>
-        <w:rPr>
-          <w:rFonts w:ascii="Times New Roman" w:hAnsi="Times New Roman" w:cs="Times New Roman"/>
-          <w:sz w:val="20"/>
-          <w:szCs w:val="20"/>
-        </w:rPr>
-        <w:t>of</w:t>
-      </w:r>
-      <w:proofErr w:type="gramEnd"/>
-      <w:r>
-        <w:rPr>
-          <w:rFonts w:ascii="Times New Roman" w:hAnsi="Times New Roman" w:cs="Times New Roman"/>
-          <w:sz w:val="20"/>
-          <w:szCs w:val="20"/>
-        </w:rPr>
-        <w:t xml:space="preserve"> North Dakota’s guidelines and standards for software and interface development. Specific colors and icon styles we mandated by the university to maintain consistency across all of the websites used by UND. It was important for the team to carefully follow these guidelines, as to not lead to more work in the future and to ensure immediate acceptance by the department and school. Ensuring the design is clear and appealing to look at is also very important. Users must be able to quickly perform their tasks without </w:t>
-      </w:r>
-      <w:r>
-        <w:rPr>
-          <w:rFonts w:ascii="Times New Roman" w:hAnsi="Times New Roman" w:cs="Times New Roman"/>
-          <w:sz w:val="20"/>
-          <w:szCs w:val="20"/>
-        </w:rPr>
-        <w:lastRenderedPageBreak/>
-        <w:t>delay, or acceptance</w:t>
-      </w:r>
-      <w:r>
-        <w:rPr>
-          <w:rFonts w:ascii="Times New Roman" w:hAnsi="Times New Roman" w:cs="Times New Roman"/>
-          <w:sz w:val="20"/>
-          <w:szCs w:val="20"/>
-        </w:rPr>
-        <w:t xml:space="preserve"> and use</w:t>
-      </w:r>
-      <w:r>
-        <w:rPr>
-          <w:rFonts w:ascii="Times New Roman" w:hAnsi="Times New Roman" w:cs="Times New Roman"/>
-          <w:sz w:val="20"/>
-          <w:szCs w:val="20"/>
-        </w:rPr>
-        <w:t xml:space="preserve"> of the application will remain very low.</w:t>
-      </w:r>
-    </w:p>
-    <w:p>
-      <w:pPr>
-        <w:rPr>
-          <w:rFonts w:ascii="Times New Roman" w:hAnsi="Times New Roman" w:cs="Times New Roman"/>
-          <w:sz w:val="20"/>
-          <w:szCs w:val="20"/>
-          <w:highlight w:val="yellow"/>
-        </w:rPr>
-      </w:pPr>
-      <w:r>
-        <w:rPr>
-          <w:rFonts w:ascii="Times New Roman" w:hAnsi="Times New Roman" w:cs="Times New Roman"/>
-          <w:sz w:val="20"/>
-          <w:szCs w:val="20"/>
-        </w:rPr>
-        <w:t xml:space="preserve">When this project was going to be a stand-alone Android app, the plan was to integrate the scanner function into the app. When the focus pivoted to building a website, this became impractical due to how the ASP.NET framework processes information on the side of the server and being priced out of </w:t>
-      </w:r>
-      <w:r>
-        <w:rPr>
-          <w:rFonts w:ascii="Times New Roman" w:hAnsi="Times New Roman" w:cs="Times New Roman"/>
-          <w:sz w:val="20"/>
-          <w:szCs w:val="20"/>
-        </w:rPr>
-        <w:t>commercial</w:t>
-      </w:r>
-      <w:r>
-        <w:rPr>
-          <w:rFonts w:ascii="Times New Roman" w:hAnsi="Times New Roman" w:cs="Times New Roman"/>
-          <w:sz w:val="20"/>
-          <w:szCs w:val="20"/>
-        </w:rPr>
-        <w:t xml:space="preserve"> solutions. The solution to this problem was to rely on external hardware and apps to handle the scanning. For PC, this means a handheld USB barcode scanner to scan the code in to the appropriate text box. For Android, the scan button calls an external app on the phone to achieve the same affect; an iOS version of this should be possible but is not currently one of the goals of the project.</w:t>
-      </w:r>
-    </w:p>
-    <w:p>
-      <w:pPr>
-        <w:rPr>
-          <w:rFonts w:ascii="Times New Roman" w:hAnsi="Times New Roman" w:cs="Times New Roman"/>
-          <w:sz w:val="20"/>
-          <w:szCs w:val="20"/>
-        </w:rPr>
-      </w:pPr>
-      <w:r>
-        <w:rPr>
-          <w:rFonts w:ascii="Times New Roman" w:hAnsi="Times New Roman" w:cs="Times New Roman"/>
-          <w:sz w:val="20"/>
-          <w:szCs w:val="20"/>
-        </w:rPr>
-        <w:t>The website portion of the project was created using the ASP.NET web framework. This framework combines the convenient features of HTML5, CSS, and JavaScript, allowing for a robust website that looks aesthetically pleasing to the user. CSS capabilities will help the team to follow the guidelines for color and design set in the UND design standards.</w:t>
-      </w:r>
-    </w:p>
-    <w:p>
-      <w:pPr>
-        <w:rPr>
-          <w:rFonts w:ascii="Times New Roman" w:hAnsi="Times New Roman" w:cs="Times New Roman"/>
-          <w:sz w:val="20"/>
-          <w:szCs w:val="20"/>
-        </w:rPr>
-      </w:pPr>
-      <w:r>
-        <w:rPr>
-          <w:rFonts w:ascii="Times New Roman" w:hAnsi="Times New Roman" w:cs="Times New Roman"/>
-          <w:sz w:val="20"/>
-          <w:szCs w:val="20"/>
-        </w:rPr>
-        <w:t>Microsoft SQL Server is being used for the database portion of the project. The security features present in this software will prevent use by any unintended users. The team will be using stored procedures, which are subroutines and queries that are stored in the database that are used to handle all of the database transactions. Data is passed to these stored procedures, and this data is then inserted into the database, updated with new data for a given record, deleted from the database table, or selected for viewing. User roles are implemented to give access to specific stored procedures, so only certified users will be able to perform transactions on the database.</w:t>
-      </w:r>
-    </w:p>
-    <w:p>
-      <w:pPr>
-        <w:rPr>
-          <w:rFonts w:ascii="Times New Roman" w:hAnsi="Times New Roman" w:cs="Times New Roman"/>
-          <w:sz w:val="20"/>
-          <w:szCs w:val="20"/>
-        </w:rPr>
-      </w:pPr>
-      <w:r>
-        <w:rPr>
-          <w:rFonts w:ascii="Times New Roman" w:hAnsi="Times New Roman" w:cs="Times New Roman"/>
-          <w:sz w:val="20"/>
-          <w:szCs w:val="20"/>
-        </w:rPr>
-        <w:t xml:space="preserve">Adding barcode scanner functionality is </w:t>
-      </w:r>
-      <w:r>
-        <w:rPr>
-          <w:rFonts w:ascii="Times New Roman" w:hAnsi="Times New Roman" w:cs="Times New Roman"/>
-          <w:sz w:val="20"/>
-          <w:szCs w:val="20"/>
-        </w:rPr>
-        <w:t xml:space="preserve">crucial </w:t>
-      </w:r>
-      <w:r>
-        <w:rPr>
-          <w:rFonts w:ascii="Times New Roman" w:hAnsi="Times New Roman" w:cs="Times New Roman"/>
-          <w:sz w:val="20"/>
-          <w:szCs w:val="20"/>
-        </w:rPr>
-        <w:t xml:space="preserve">for use by UND faculty. Having a user type in a complex code rather than take a picture of the barcode adds a layer of complexity and inconvenience which makes the application difficult and cumbersome to use. A utility called </w:t>
-      </w:r>
-      <w:proofErr w:type="spellStart"/>
-      <w:r>
-        <w:rPr>
-          <w:rFonts w:ascii="Times New Roman" w:hAnsi="Times New Roman" w:cs="Times New Roman"/>
-          <w:sz w:val="20"/>
-          <w:szCs w:val="20"/>
-        </w:rPr>
-        <w:t>Spire.Barcode</w:t>
-      </w:r>
-      <w:proofErr w:type="spellEnd"/>
-      <w:r>
-        <w:rPr>
-          <w:rFonts w:ascii="Times New Roman" w:hAnsi="Times New Roman" w:cs="Times New Roman"/>
-          <w:sz w:val="20"/>
-          <w:szCs w:val="20"/>
-        </w:rPr>
-        <w:t xml:space="preserve"> will be used for this purpose. </w:t>
-      </w:r>
-      <w:r>
-        <w:rPr>
-          <w:rFonts w:ascii="Times New Roman" w:hAnsi="Times New Roman" w:cs="Times New Roman"/>
-          <w:sz w:val="20"/>
-          <w:szCs w:val="20"/>
-        </w:rPr>
-        <w:t xml:space="preserve">This free API allows for users to take a picture of the barcode with a cell phone camera or webcam to scan in the code on the tag, which will </w:t>
-      </w:r>
-      <w:r>
-        <w:rPr>
-          <w:rFonts w:ascii="Times New Roman" w:hAnsi="Times New Roman" w:cs="Times New Roman"/>
-          <w:sz w:val="20"/>
-          <w:szCs w:val="20"/>
-        </w:rPr>
-        <w:lastRenderedPageBreak/>
-        <w:t xml:space="preserve">increase the speed of both looking up equipment and adding new equipment. </w:t>
-      </w:r>
-      <w:r>
-        <w:rPr>
-          <w:rFonts w:ascii="Times New Roman" w:hAnsi="Times New Roman" w:cs="Times New Roman"/>
-          <w:sz w:val="20"/>
-          <w:szCs w:val="20"/>
-        </w:rPr>
-        <w:t>Use of a barcode scanner is the basis of this system, and without it the project will likely never be used by faculty.</w:t>
-      </w:r>
-    </w:p>
-    <w:p>
-      <w:pPr>
-        <w:rPr>
-          <w:rFonts w:ascii="Times New Roman" w:hAnsi="Times New Roman" w:cs="Times New Roman"/>
-          <w:sz w:val="20"/>
-          <w:szCs w:val="20"/>
-        </w:rPr>
-      </w:pPr>
-      <w:r>
-        <w:rPr>
-          <w:rFonts w:ascii="Times New Roman" w:hAnsi="Times New Roman" w:cs="Times New Roman"/>
-          <w:sz w:val="20"/>
-          <w:szCs w:val="20"/>
-        </w:rPr>
-        <w:t xml:space="preserve">In order to get the app running, a future team will need to follow the instructions created by the current team. Important utilities needed to be installed include the following: Microsoft SQL Server, Microsoft SQL Server Management Studio, Microsoft Visual Studio, </w:t>
-      </w:r>
-      <w:proofErr w:type="spellStart"/>
-      <w:r>
-        <w:rPr>
-          <w:rFonts w:ascii="Times New Roman" w:hAnsi="Times New Roman" w:cs="Times New Roman"/>
-          <w:sz w:val="20"/>
-          <w:szCs w:val="20"/>
-        </w:rPr>
-        <w:t>Spire.Barcode</w:t>
-      </w:r>
-      <w:proofErr w:type="spellEnd"/>
-      <w:r>
-        <w:rPr>
-          <w:rFonts w:ascii="Times New Roman" w:hAnsi="Times New Roman" w:cs="Times New Roman"/>
-          <w:sz w:val="20"/>
-          <w:szCs w:val="20"/>
-        </w:rPr>
-        <w:t>, and the source code of the application itself. Instructions for setting up each of these tools will be included in the folder with the source code.</w:t>
-      </w:r>
-    </w:p>
-    <w:p>
-      <w:pPr>
-        <w:rPr>
-          <w:rFonts w:ascii="Times New Roman" w:hAnsi="Times New Roman" w:cs="Times New Roman"/>
-          <w:sz w:val="20"/>
-          <w:szCs w:val="20"/>
-          <w:highlight w:val="yellow"/>
-        </w:rPr>
-      </w:pPr>
-      <w:r>
-        <w:rPr>
-          <w:rFonts w:ascii="Times New Roman" w:hAnsi="Times New Roman" w:cs="Times New Roman"/>
-          <w:b/>
-          <w:sz w:val="20"/>
-          <w:szCs w:val="20"/>
-        </w:rPr>
-        <w:t>R</w:t>
-      </w:r>
-      <w:r>
-        <w:rPr>
-          <w:rFonts w:ascii="Times New Roman" w:hAnsi="Times New Roman" w:cs="Times New Roman"/>
-          <w:b/>
-          <w:sz w:val="20"/>
-          <w:szCs w:val="20"/>
-        </w:rPr>
-        <w:t xml:space="preserve">ESULTS: </w:t>
-      </w:r>
-      <w:r>
-        <w:rPr>
-          <w:rFonts w:ascii="Times New Roman" w:hAnsi="Times New Roman" w:cs="Times New Roman"/>
-          <w:b/>
-          <w:sz w:val="20"/>
-          <w:szCs w:val="20"/>
-        </w:rPr>
-        <w:t xml:space="preserve"> </w:t>
-      </w:r>
-      <w:r>
-        <w:rPr>
-          <w:rFonts w:ascii="Times New Roman" w:hAnsi="Times New Roman" w:cs="Times New Roman"/>
-          <w:sz w:val="20"/>
-          <w:szCs w:val="20"/>
-        </w:rPr>
-        <w:t xml:space="preserve">The pages currently work on PC systems, </w:t>
-      </w:r>
-      <w:r>
-        <w:rPr>
-          <w:rFonts w:ascii="Times New Roman" w:hAnsi="Times New Roman" w:cs="Times New Roman"/>
-          <w:sz w:val="20"/>
-          <w:szCs w:val="20"/>
-        </w:rPr>
-        <w:t>but remain to be tested on mobile devices. Mobile devices will be able to access the site from anywhere, but testing needs to be done to see how usable it is. On PCs, the website is fully functional and usable. The formatting and setup of the website works as intended.</w:t>
-      </w:r>
-    </w:p>
-    <w:p>
-      <w:pPr>
-        <w:rPr>
-          <w:rFonts w:ascii="Times New Roman" w:hAnsi="Times New Roman" w:cs="Times New Roman"/>
-          <w:sz w:val="20"/>
-          <w:szCs w:val="20"/>
-        </w:rPr>
-      </w:pPr>
-      <w:r>
-        <w:rPr>
-          <w:rFonts w:ascii="Times New Roman" w:hAnsi="Times New Roman" w:cs="Times New Roman"/>
-          <w:sz w:val="20"/>
-          <w:szCs w:val="20"/>
-        </w:rPr>
-        <w:t>The database</w:t>
-      </w:r>
-      <w:r>
-        <w:rPr>
-          <w:rFonts w:ascii="Times New Roman" w:hAnsi="Times New Roman" w:cs="Times New Roman"/>
-          <w:sz w:val="20"/>
-          <w:szCs w:val="20"/>
-        </w:rPr>
-        <w:t xml:space="preserve"> </w:t>
-      </w:r>
-      <w:r>
-        <w:rPr>
-          <w:rFonts w:ascii="Times New Roman" w:hAnsi="Times New Roman" w:cs="Times New Roman"/>
-          <w:sz w:val="20"/>
-          <w:szCs w:val="20"/>
-        </w:rPr>
-        <w:t xml:space="preserve">tables are set up to contain all of the information needed to track and look up pieces of inventory. Use of stored procedures allows for users to quickly access, change, add, and remove inventory data. Future teams will be able to expand the database to be able to store more information to open up the system for use by other departments or the entire University. Different user roles can be added for each department to ensure </w:t>
-      </w:r>
-      <w:r>
-        <w:rPr>
-          <w:rFonts w:ascii="Times New Roman" w:hAnsi="Times New Roman" w:cs="Times New Roman"/>
-          <w:sz w:val="20"/>
-          <w:szCs w:val="20"/>
-        </w:rPr>
-        <w:t>faculty can only access inventory from their own department.</w:t>
-      </w:r>
-    </w:p>
-    <w:p>
-      <w:pPr>
-        <w:rPr>
-          <w:rFonts w:ascii="Times New Roman" w:hAnsi="Times New Roman" w:cs="Times New Roman"/>
-          <w:sz w:val="20"/>
-          <w:szCs w:val="20"/>
-        </w:rPr>
-      </w:pPr>
-      <w:r>
-        <w:rPr>
-          <w:rFonts w:ascii="Times New Roman" w:hAnsi="Times New Roman" w:cs="Times New Roman"/>
-          <w:sz w:val="20"/>
-          <w:szCs w:val="20"/>
-        </w:rPr>
-        <w:t>Barcodes will be able to be entered in multiple ways.</w:t>
-      </w:r>
-      <w:r>
-        <w:rPr>
-          <w:rFonts w:ascii="Times New Roman" w:hAnsi="Times New Roman" w:cs="Times New Roman"/>
-          <w:sz w:val="20"/>
-          <w:szCs w:val="20"/>
-        </w:rPr>
-        <w:t xml:space="preserve"> The first way is to take a picture using a phone or digital camera, then transfer the image to a folder on the PC and scan the stored image. This method of scanning is not practical and slows down the operation of the website. Another way to scan barcodes on the PC would be to use a dedicated barcode scanner to input the barcode text into the website form. This would be the fastest way for faculty to upload data to the inventory system. On mobile devices, the easiest way to add barcode data would be to call another application to scan the code, and then pass the data back to the website.</w:t>
-      </w:r>
-    </w:p>
-    <w:p>
-      <w:pPr>
-        <w:rPr>
-          <w:rFonts w:ascii="Times New Roman" w:hAnsi="Times New Roman" w:cs="Times New Roman"/>
-          <w:sz w:val="20"/>
-          <w:szCs w:val="20"/>
-        </w:rPr>
-      </w:pPr>
-      <w:r>
-        <w:rPr>
-          <w:rFonts w:ascii="Times New Roman" w:hAnsi="Times New Roman" w:cs="Times New Roman"/>
-          <w:sz w:val="20"/>
-          <w:szCs w:val="20"/>
-        </w:rPr>
-        <w:t xml:space="preserve">Current documentation will be expanded to ensure future teams will be able to continue working on the </w:t>
-      </w:r>
-      <w:r>
-        <w:rPr>
-          <w:rFonts w:ascii="Times New Roman" w:hAnsi="Times New Roman" w:cs="Times New Roman"/>
-          <w:sz w:val="20"/>
-          <w:szCs w:val="20"/>
-        </w:rPr>
-        <w:lastRenderedPageBreak/>
-        <w:t xml:space="preserve">system. </w:t>
-      </w:r>
-      <w:r>
-        <w:rPr>
-          <w:rFonts w:ascii="Times New Roman" w:hAnsi="Times New Roman" w:cs="Times New Roman"/>
-          <w:sz w:val="20"/>
-          <w:szCs w:val="20"/>
-        </w:rPr>
-        <w:t xml:space="preserve">Setup </w:t>
-      </w:r>
-      <w:proofErr w:type="spellStart"/>
-      <w:proofErr w:type="gramStart"/>
-      <w:r>
-        <w:rPr>
-          <w:rFonts w:ascii="Times New Roman" w:hAnsi="Times New Roman" w:cs="Times New Roman"/>
-          <w:sz w:val="20"/>
-          <w:szCs w:val="20"/>
-        </w:rPr>
-        <w:t>g</w:t>
-      </w:r>
-      <w:r>
-        <w:rPr>
-          <w:rFonts w:ascii="Times New Roman" w:hAnsi="Times New Roman" w:cs="Times New Roman"/>
-          <w:sz w:val="20"/>
-          <w:szCs w:val="20"/>
-        </w:rPr>
-        <w:t>ides</w:t>
-      </w:r>
-      <w:proofErr w:type="spellEnd"/>
-      <w:proofErr w:type="gramEnd"/>
-      <w:r>
-        <w:rPr>
-          <w:rFonts w:ascii="Times New Roman" w:hAnsi="Times New Roman" w:cs="Times New Roman"/>
-          <w:sz w:val="20"/>
-          <w:szCs w:val="20"/>
-        </w:rPr>
-        <w:t xml:space="preserve"> will be included, alongside descriptions of how each part of the project works. This will be satisfactory to show </w:t>
-      </w:r>
-      <w:r>
-        <w:rPr>
-          <w:rFonts w:ascii="Times New Roman" w:hAnsi="Times New Roman" w:cs="Times New Roman"/>
-          <w:sz w:val="20"/>
-          <w:szCs w:val="20"/>
-        </w:rPr>
-        <w:t>future developers how to start the project, and how to best expand it.</w:t>
-      </w:r>
-    </w:p>
-    <w:p>
-      <w:pPr>
-        <w:rPr>
-          <w:rFonts w:ascii="Times New Roman" w:hAnsi="Times New Roman" w:cs="Times New Roman"/>
-          <w:sz w:val="20"/>
-          <w:szCs w:val="20"/>
-        </w:rPr>
-      </w:pPr>
-      <w:r>
-        <w:rPr>
-          <w:rFonts w:ascii="Times New Roman" w:hAnsi="Times New Roman" w:cs="Times New Roman"/>
-          <w:b/>
-          <w:sz w:val="20"/>
-          <w:szCs w:val="20"/>
-        </w:rPr>
-        <w:t xml:space="preserve">FUTURE WORK: </w:t>
-      </w:r>
-      <w:r>
-        <w:rPr>
-          <w:rFonts w:ascii="Times New Roman" w:hAnsi="Times New Roman" w:cs="Times New Roman"/>
-          <w:sz w:val="20"/>
-          <w:szCs w:val="20"/>
-        </w:rPr>
-        <w:t>There will be some work to do on the system after this year. Some things that still need to be addressed</w:t>
-      </w:r>
-      <w:r>
-        <w:rPr>
-          <w:rFonts w:ascii="Times New Roman" w:hAnsi="Times New Roman" w:cs="Times New Roman"/>
-          <w:sz w:val="20"/>
-          <w:szCs w:val="20"/>
-        </w:rPr>
-        <w:t xml:space="preserve"> include</w:t>
-      </w:r>
-      <w:r>
-        <w:rPr>
-          <w:rFonts w:ascii="Times New Roman" w:hAnsi="Times New Roman" w:cs="Times New Roman"/>
-          <w:sz w:val="20"/>
-          <w:szCs w:val="20"/>
-        </w:rPr>
-        <w:t xml:space="preserve"> where</w:t>
-      </w:r>
-      <w:r>
-        <w:rPr>
-          <w:rFonts w:ascii="Times New Roman" w:hAnsi="Times New Roman" w:cs="Times New Roman"/>
-          <w:sz w:val="20"/>
-          <w:szCs w:val="20"/>
-        </w:rPr>
-        <w:t xml:space="preserve"> to host the database</w:t>
-      </w:r>
-      <w:r>
-        <w:rPr>
-          <w:rFonts w:ascii="Times New Roman" w:hAnsi="Times New Roman" w:cs="Times New Roman"/>
-          <w:sz w:val="20"/>
-          <w:szCs w:val="20"/>
-        </w:rPr>
-        <w:t xml:space="preserve"> and how </w:t>
-      </w:r>
-      <w:r>
-        <w:rPr>
-          <w:rFonts w:ascii="Times New Roman" w:hAnsi="Times New Roman" w:cs="Times New Roman"/>
-          <w:sz w:val="20"/>
-          <w:szCs w:val="20"/>
-        </w:rPr>
-        <w:t>deploy it</w:t>
-      </w:r>
-      <w:r>
-        <w:rPr>
-          <w:rFonts w:ascii="Times New Roman" w:hAnsi="Times New Roman" w:cs="Times New Roman"/>
-          <w:sz w:val="20"/>
-          <w:szCs w:val="20"/>
-        </w:rPr>
-        <w:t xml:space="preserve">. The team was in contact with professor </w:t>
-      </w:r>
-      <w:proofErr w:type="spellStart"/>
-      <w:r>
-        <w:rPr>
-          <w:rFonts w:ascii="Times New Roman" w:hAnsi="Times New Roman" w:cs="Times New Roman"/>
-          <w:sz w:val="20"/>
-          <w:szCs w:val="20"/>
-        </w:rPr>
-        <w:t>Nordlie</w:t>
-      </w:r>
-      <w:proofErr w:type="spellEnd"/>
-      <w:r>
-        <w:rPr>
-          <w:rFonts w:ascii="Times New Roman" w:hAnsi="Times New Roman" w:cs="Times New Roman"/>
-          <w:sz w:val="20"/>
-          <w:szCs w:val="20"/>
-        </w:rPr>
-        <w:t xml:space="preserve"> to see about hosting the app on UND’s servers, but we were not allowed. It was discussed with </w:t>
-      </w:r>
-      <w:r>
-        <w:rPr>
-          <w:rFonts w:ascii="Times New Roman" w:hAnsi="Times New Roman" w:cs="Times New Roman"/>
-          <w:sz w:val="20"/>
-          <w:szCs w:val="20"/>
-        </w:rPr>
-        <w:t>Professor</w:t>
-      </w:r>
-      <w:r>
-        <w:rPr>
-          <w:rFonts w:ascii="Times New Roman" w:hAnsi="Times New Roman" w:cs="Times New Roman"/>
-          <w:sz w:val="20"/>
-          <w:szCs w:val="20"/>
-        </w:rPr>
-        <w:t xml:space="preserve"> Grant that we might try to host it on a machine in the CSCI department. This may be best short term, but it would be preferred to move to a larger server as we scale up in inventory handled. Some extra features that could be added in the future is tracking the status of the inventory and adding an option to turn in a maintenance request if it breaks. </w:t>
+          <w:sz w:val="20"/>
+          <w:szCs w:val="20"/>
+        </w:rPr>
+        <w:t xml:space="preserve">. Some extra features that could be added in the future is tracking the status of the inventory and adding an option to turn in a maintenance request if it breaks. </w:t>
       </w:r>
     </w:p>
     <w:p>
@@ -1422,7 +1425,7 @@
 </file>
 
 <file path=word/styles.xml><?xml version="1.0" encoding="utf-8"?>
-<w:styles xmlns:mc="http://schemas.openxmlformats.org/markup-compatibility/2006" xmlns:r="http://schemas.openxmlformats.org/officeDocument/2006/relationships" xmlns:w="http://schemas.openxmlformats.org/wordprocessingml/2006/main" xmlns:w14="http://schemas.microsoft.com/office/word/2010/wordml" mc:Ignorable="w14">
+<w:styles xmlns:mc="http://schemas.openxmlformats.org/markup-compatibility/2006" xmlns:r="http://schemas.openxmlformats.org/officeDocument/2006/relationships" xmlns:w="http://schemas.openxmlformats.org/wordprocessingml/2006/main" xmlns:w14="http://schemas.microsoft.com/office/word/2010/wordml" xmlns:w15="http://schemas.microsoft.com/office/word/2012/wordml" xmlns:w16cid="http://schemas.microsoft.com/office/word/2016/wordml/cid" xmlns:w16se="http://schemas.microsoft.com/office/word/2015/wordml/symex" mc:Ignorable="w14 w15 w16se w16cid">
   <w:docDefaults>
     <w:rPrDefault>
       <w:rPr>
@@ -1438,144 +1441,382 @@
       </w:pPr>
     </w:pPrDefault>
   </w:docDefaults>
-  <w:latentStyles w:defLockedState="0" w:defUIPriority="99" w:defSemiHidden="1" w:defUnhideWhenUsed="1" w:defQFormat="0" w:count="267">
-    <w:lsdException w:name="Normal" w:semiHidden="0" w:uiPriority="0" w:unhideWhenUsed="0" w:qFormat="1"/>
-    <w:lsdException w:name="heading 1" w:semiHidden="0" w:uiPriority="9" w:unhideWhenUsed="0" w:qFormat="1"/>
-    <w:lsdException w:name="heading 2" w:uiPriority="9" w:qFormat="1"/>
-    <w:lsdException w:name="heading 3" w:uiPriority="9" w:qFormat="1"/>
-    <w:lsdException w:name="heading 4" w:uiPriority="9" w:qFormat="1"/>
-    <w:lsdException w:name="heading 5" w:uiPriority="9" w:qFormat="1"/>
-    <w:lsdException w:name="heading 6" w:uiPriority="9" w:qFormat="1"/>
-    <w:lsdException w:name="heading 7" w:uiPriority="9" w:qFormat="1"/>
-    <w:lsdException w:name="heading 8" w:uiPriority="9" w:qFormat="1"/>
-    <w:lsdException w:name="heading 9" w:uiPriority="9" w:qFormat="1"/>
-    <w:lsdException w:name="toc 1" w:uiPriority="39"/>
-    <w:lsdException w:name="toc 2" w:uiPriority="39"/>
-    <w:lsdException w:name="toc 3" w:uiPriority="39"/>
-    <w:lsdException w:name="toc 4" w:uiPriority="39"/>
-    <w:lsdException w:name="toc 5" w:uiPriority="39"/>
-    <w:lsdException w:name="toc 6" w:uiPriority="39"/>
-    <w:lsdException w:name="toc 7" w:uiPriority="39"/>
-    <w:lsdException w:name="toc 8" w:uiPriority="39"/>
-    <w:lsdException w:name="toc 9" w:uiPriority="39"/>
-    <w:lsdException w:name="caption" w:uiPriority="35" w:qFormat="1"/>
-    <w:lsdException w:name="Title" w:semiHidden="0" w:uiPriority="10" w:unhideWhenUsed="0" w:qFormat="1"/>
-    <w:lsdException w:name="Default Paragraph Font" w:uiPriority="1"/>
-    <w:lsdException w:name="Subtitle" w:semiHidden="0" w:uiPriority="11" w:unhideWhenUsed="0" w:qFormat="1"/>
-    <w:lsdException w:name="Strong" w:semiHidden="0" w:uiPriority="22" w:unhideWhenUsed="0" w:qFormat="1"/>
-    <w:lsdException w:name="Emphasis" w:semiHidden="0" w:uiPriority="20" w:unhideWhenUsed="0" w:qFormat="1"/>
-    <w:lsdException w:name="Table Grid" w:semiHidden="0" w:uiPriority="59" w:unhideWhenUsed="0"/>
-    <w:lsdException w:name="Placeholder Text" w:unhideWhenUsed="0"/>
-    <w:lsdException w:name="No Spacing" w:semiHidden="0" w:uiPriority="1" w:unhideWhenUsed="0" w:qFormat="1"/>
-    <w:lsdException w:name="Light Shading" w:semiHidden="0" w:uiPriority="60" w:unhideWhenUsed="0"/>
-    <w:lsdException w:name="Light List" w:semiHidden="0" w:uiPriority="61" w:unhideWhenUsed="0"/>
-    <w:lsdException w:name="Light Grid" w:semiHidden="0" w:uiPriority="62" w:unhideWhenUsed="0"/>
-    <w:lsdException w:name="Medium Shading 1" w:semiHidden="0" w:uiPriority="63" w:unhideWhenUsed="0"/>
-    <w:lsdException w:name="Medium Shading 2" w:semiHidden="0" w:uiPriority="64" w:unhideWhenUsed="0"/>
-    <w:lsdException w:name="Medium List 1" w:semiHidden="0" w:uiPriority="65" w:unhideWhenUsed="0"/>
-    <w:lsdException w:name="Medium List 2" w:semiHidden="0" w:uiPriority="66" w:unhideWhenUsed="0"/>
-    <w:lsdException w:name="Medium Grid 1" w:semiHidden="0" w:uiPriority="67" w:unhideWhenUsed="0"/>
-    <w:lsdException w:name="Medium Grid 2" w:semiHidden="0" w:uiPriority="68" w:unhideWhenUsed="0"/>
-    <w:lsdException w:name="Medium Grid 3" w:semiHidden="0" w:uiPriority="69" w:unhideWhenUsed="0"/>
-    <w:lsdException w:name="Dark List" w:semiHidden="0" w:uiPriority="70" w:unhideWhenUsed="0"/>
-    <w:lsdException w:name="Colorful Shading" w:semiHidden="0" w:uiPriority="71" w:unhideWhenUsed="0"/>
-    <w:lsdException w:name="Colorful List" w:semiHidden="0" w:uiPriority="72" w:unhideWhenUsed="0"/>
-    <w:lsdException w:name="Colorful Grid" w:semiHidden="0" w:uiPriority="73" w:unhideWhenUsed="0"/>
-    <w:lsdException w:name="Light Shading Accent 1" w:semiHidden="0" w:uiPriority="60" w:unhideWhenUsed="0"/>
-    <w:lsdException w:name="Light List Accent 1" w:semiHidden="0" w:uiPriority="61" w:unhideWhenUsed="0"/>
-    <w:lsdException w:name="Light Grid Accent 1" w:semiHidden="0" w:uiPriority="62" w:unhideWhenUsed="0"/>
-    <w:lsdException w:name="Medium Shading 1 Accent 1" w:semiHidden="0" w:uiPriority="63" w:unhideWhenUsed="0"/>
-    <w:lsdException w:name="Medium Shading 2 Accent 1" w:semiHidden="0" w:uiPriority="64" w:unhideWhenUsed="0"/>
-    <w:lsdException w:name="Medium List 1 Accent 1" w:semiHidden="0" w:uiPriority="65" w:unhideWhenUsed="0"/>
-    <w:lsdException w:name="Revision" w:unhideWhenUsed="0"/>
-    <w:lsdException w:name="List Paragraph" w:semiHidden="0" w:uiPriority="34" w:unhideWhenUsed="0" w:qFormat="1"/>
-    <w:lsdException w:name="Quote" w:semiHidden="0" w:uiPriority="29" w:unhideWhenUsed="0" w:qFormat="1"/>
-    <w:lsdException w:name="Intense Quote" w:semiHidden="0" w:uiPriority="30" w:unhideWhenUsed="0" w:qFormat="1"/>
-    <w:lsdException w:name="Medium List 2 Accent 1" w:semiHidden="0" w:uiPriority="66" w:unhideWhenUsed="0"/>
-    <w:lsdException w:name="Medium Grid 1 Accent 1" w:semiHidden="0" w:uiPriority="67" w:unhideWhenUsed="0"/>
-    <w:lsdException w:name="Medium Grid 2 Accent 1" w:semiHidden="0" w:uiPriority="68" w:unhideWhenUsed="0"/>
-    <w:lsdException w:name="Medium Grid 3 Accent 1" w:semiHidden="0" w:uiPriority="69" w:unhideWhenUsed="0"/>
-    <w:lsdException w:name="Dark List Accent 1" w:semiHidden="0" w:uiPriority="70" w:unhideWhenUsed="0"/>
-    <w:lsdException w:name="Colorful Shading Accent 1" w:semiHidden="0" w:uiPriority="71" w:unhideWhenUsed="0"/>
-    <w:lsdException w:name="Colorful List Accent 1" w:semiHidden="0" w:uiPriority="72" w:unhideWhenUsed="0"/>
-    <w:lsdException w:name="Colorful Grid Accent 1" w:semiHidden="0" w:uiPriority="73" w:unhideWhenUsed="0"/>
-    <w:lsdException w:name="Light Shading Accent 2" w:semiHidden="0" w:uiPriority="60" w:unhideWhenUsed="0"/>
-    <w:lsdException w:name="Light List Accent 2" w:semiHidden="0" w:uiPriority="61" w:unhideWhenUsed="0"/>
-    <w:lsdException w:name="Light Grid Accent 2" w:semiHidden="0" w:uiPriority="62" w:unhideWhenUsed="0"/>
-    <w:lsdException w:name="Medium Shading 1 Accent 2" w:semiHidden="0" w:uiPriority="63" w:unhideWhenUsed="0"/>
-    <w:lsdException w:name="Medium Shading 2 Accent 2" w:semiHidden="0" w:uiPriority="64" w:unhideWhenUsed="0"/>
-    <w:lsdException w:name="Medium List 1 Accent 2" w:semiHidden="0" w:uiPriority="65" w:unhideWhenUsed="0"/>
-    <w:lsdException w:name="Medium List 2 Accent 2" w:semiHidden="0" w:uiPriority="66" w:unhideWhenUsed="0"/>
-    <w:lsdException w:name="Medium Grid 1 Accent 2" w:semiHidden="0" w:uiPriority="67" w:unhideWhenUsed="0"/>
-    <w:lsdException w:name="Medium Grid 2 Accent 2" w:semiHidden="0" w:uiPriority="68" w:unhideWhenUsed="0"/>
-    <w:lsdException w:name="Medium Grid 3 Accent 2" w:semiHidden="0" w:uiPriority="69" w:unhideWhenUsed="0"/>
-    <w:lsdException w:name="Dark List Accent 2" w:semiHidden="0" w:uiPriority="70" w:unhideWhenUsed="0"/>
-    <w:lsdException w:name="Colorful Shading Accent 2" w:semiHidden="0" w:uiPriority="71" w:unhideWhenUsed="0"/>
-    <w:lsdException w:name="Colorful List Accent 2" w:semiHidden="0" w:uiPriority="72" w:unhideWhenUsed="0"/>
-    <w:lsdException w:name="Colorful Grid Accent 2" w:semiHidden="0" w:uiPriority="73" w:unhideWhenUsed="0"/>
-    <w:lsdException w:name="Light Shading Accent 3" w:semiHidden="0" w:uiPriority="60" w:unhideWhenUsed="0"/>
-    <w:lsdException w:name="Light List Accent 3" w:semiHidden="0" w:uiPriority="61" w:unhideWhenUsed="0"/>
-    <w:lsdException w:name="Light Grid Accent 3" w:semiHidden="0" w:uiPriority="62" w:unhideWhenUsed="0"/>
-    <w:lsdException w:name="Medium Shading 1 Accent 3" w:semiHidden="0" w:uiPriority="63" w:unhideWhenUsed="0"/>
-    <w:lsdException w:name="Medium Shading 2 Accent 3" w:semiHidden="0" w:uiPriority="64" w:unhideWhenUsed="0"/>
-    <w:lsdException w:name="Medium List 1 Accent 3" w:semiHidden="0" w:uiPriority="65" w:unhideWhenUsed="0"/>
-    <w:lsdException w:name="Medium List 2 Accent 3" w:semiHidden="0" w:uiPriority="66" w:unhideWhenUsed="0"/>
-    <w:lsdException w:name="Medium Grid 1 Accent 3" w:semiHidden="0" w:uiPriority="67" w:unhideWhenUsed="0"/>
-    <w:lsdException w:name="Medium Grid 2 Accent 3" w:semiHidden="0" w:uiPriority="68" w:unhideWhenUsed="0"/>
-    <w:lsdException w:name="Medium Grid 3 Accent 3" w:semiHidden="0" w:uiPriority="69" w:unhideWhenUsed="0"/>
-    <w:lsdException w:name="Dark List Accent 3" w:semiHidden="0" w:uiPriority="70" w:unhideWhenUsed="0"/>
-    <w:lsdException w:name="Colorful Shading Accent 3" w:semiHidden="0" w:uiPriority="71" w:unhideWhenUsed="0"/>
-    <w:lsdException w:name="Colorful List Accent 3" w:semiHidden="0" w:uiPriority="72" w:unhideWhenUsed="0"/>
-    <w:lsdException w:name="Colorful Grid Accent 3" w:semiHidden="0" w:uiPriority="73" w:unhideWhenUsed="0"/>
-    <w:lsdException w:name="Light Shading Accent 4" w:semiHidden="0" w:uiPriority="60" w:unhideWhenUsed="0"/>
-    <w:lsdException w:name="Light List Accent 4" w:semiHidden="0" w:uiPriority="61" w:unhideWhenUsed="0"/>
-    <w:lsdException w:name="Light Grid Accent 4" w:semiHidden="0" w:uiPriority="62" w:unhideWhenUsed="0"/>
-    <w:lsdException w:name="Medium Shading 1 Accent 4" w:semiHidden="0" w:uiPriority="63" w:unhideWhenUsed="0"/>
-    <w:lsdException w:name="Medium Shading 2 Accent 4" w:semiHidden="0" w:uiPriority="64" w:unhideWhenUsed="0"/>
-    <w:lsdException w:name="Medium List 1 Accent 4" w:semiHidden="0" w:uiPriority="65" w:unhideWhenUsed="0"/>
-    <w:lsdException w:name="Medium List 2 Accent 4" w:semiHidden="0" w:uiPriority="66" w:unhideWhenUsed="0"/>
-    <w:lsdException w:name="Medium Grid 1 Accent 4" w:semiHidden="0" w:uiPriority="67" w:unhideWhenUsed="0"/>
-    <w:lsdException w:name="Medium Grid 2 Accent 4" w:semiHidden="0" w:uiPriority="68" w:unhideWhenUsed="0"/>
-    <w:lsdException w:name="Medium Grid 3 Accent 4" w:semiHidden="0" w:uiPriority="69" w:unhideWhenUsed="0"/>
-    <w:lsdException w:name="Dark List Accent 4" w:semiHidden="0" w:uiPriority="70" w:unhideWhenUsed="0"/>
-    <w:lsdException w:name="Colorful Shading Accent 4" w:semiHidden="0" w:uiPriority="71" w:unhideWhenUsed="0"/>
-    <w:lsdException w:name="Colorful List Accent 4" w:semiHidden="0" w:uiPriority="72" w:unhideWhenUsed="0"/>
-    <w:lsdException w:name="Colorful Grid Accent 4" w:semiHidden="0" w:uiPriority="73" w:unhideWhenUsed="0"/>
-    <w:lsdException w:name="Light Shading Accent 5" w:semiHidden="0" w:uiPriority="60" w:unhideWhenUsed="0"/>
-    <w:lsdException w:name="Light List Accent 5" w:semiHidden="0" w:uiPriority="61" w:unhideWhenUsed="0"/>
-    <w:lsdException w:name="Light Grid Accent 5" w:semiHidden="0" w:uiPriority="62" w:unhideWhenUsed="0"/>
-    <w:lsdException w:name="Medium Shading 1 Accent 5" w:semiHidden="0" w:uiPriority="63" w:unhideWhenUsed="0"/>
-    <w:lsdException w:name="Medium Shading 2 Accent 5" w:semiHidden="0" w:uiPriority="64" w:unhideWhenUsed="0"/>
-    <w:lsdException w:name="Medium List 1 Accent 5" w:semiHidden="0" w:uiPriority="65" w:unhideWhenUsed="0"/>
-    <w:lsdException w:name="Medium List 2 Accent 5" w:semiHidden="0" w:uiPriority="66" w:unhideWhenUsed="0"/>
-    <w:lsdException w:name="Medium Grid 1 Accent 5" w:semiHidden="0" w:uiPriority="67" w:unhideWhenUsed="0"/>
-    <w:lsdException w:name="Medium Grid 2 Accent 5" w:semiHidden="0" w:uiPriority="68" w:unhideWhenUsed="0"/>
-    <w:lsdException w:name="Medium Grid 3 Accent 5" w:semiHidden="0" w:uiPriority="69" w:unhideWhenUsed="0"/>
-    <w:lsdException w:name="Dark List Accent 5" w:semiHidden="0" w:uiPriority="70" w:unhideWhenUsed="0"/>
-    <w:lsdException w:name="Colorful Shading Accent 5" w:semiHidden="0" w:uiPriority="71" w:unhideWhenUsed="0"/>
-    <w:lsdException w:name="Colorful List Accent 5" w:semiHidden="0" w:uiPriority="72" w:unhideWhenUsed="0"/>
-    <w:lsdException w:name="Colorful Grid Accent 5" w:semiHidden="0" w:uiPriority="73" w:unhideWhenUsed="0"/>
-    <w:lsdException w:name="Light Shading Accent 6" w:semiHidden="0" w:uiPriority="60" w:unhideWhenUsed="0"/>
-    <w:lsdException w:name="Light List Accent 6" w:semiHidden="0" w:uiPriority="61" w:unhideWhenUsed="0"/>
-    <w:lsdException w:name="Light Grid Accent 6" w:semiHidden="0" w:uiPriority="62" w:unhideWhenUsed="0"/>
-    <w:lsdException w:name="Medium Shading 1 Accent 6" w:semiHidden="0" w:uiPriority="63" w:unhideWhenUsed="0"/>
-    <w:lsdException w:name="Medium Shading 2 Accent 6" w:semiHidden="0" w:uiPriority="64" w:unhideWhenUsed="0"/>
-    <w:lsdException w:name="Medium List 1 Accent 6" w:semiHidden="0" w:uiPriority="65" w:unhideWhenUsed="0"/>
-    <w:lsdException w:name="Medium List 2 Accent 6" w:semiHidden="0" w:uiPriority="66" w:unhideWhenUsed="0"/>
-    <w:lsdException w:name="Medium Grid 1 Accent 6" w:semiHidden="0" w:uiPriority="67" w:unhideWhenUsed="0"/>
-    <w:lsdException w:name="Medium Grid 2 Accent 6" w:semiHidden="0" w:uiPriority="68" w:unhideWhenUsed="0"/>
-    <w:lsdException w:name="Medium Grid 3 Accent 6" w:semiHidden="0" w:uiPriority="69" w:unhideWhenUsed="0"/>
-    <w:lsdException w:name="Dark List Accent 6" w:semiHidden="0" w:uiPriority="70" w:unhideWhenUsed="0"/>
-    <w:lsdException w:name="Colorful Shading Accent 6" w:semiHidden="0" w:uiPriority="71" w:unhideWhenUsed="0"/>
-    <w:lsdException w:name="Colorful List Accent 6" w:semiHidden="0" w:uiPriority="72" w:unhideWhenUsed="0"/>
-    <w:lsdException w:name="Colorful Grid Accent 6" w:semiHidden="0" w:uiPriority="73" w:unhideWhenUsed="0"/>
-    <w:lsdException w:name="Subtle Emphasis" w:semiHidden="0" w:uiPriority="19" w:unhideWhenUsed="0" w:qFormat="1"/>
-    <w:lsdException w:name="Intense Emphasis" w:semiHidden="0" w:uiPriority="21" w:unhideWhenUsed="0" w:qFormat="1"/>
-    <w:lsdException w:name="Subtle Reference" w:semiHidden="0" w:uiPriority="31" w:unhideWhenUsed="0" w:qFormat="1"/>
-    <w:lsdException w:name="Intense Reference" w:semiHidden="0" w:uiPriority="32" w:unhideWhenUsed="0" w:qFormat="1"/>
-    <w:lsdException w:name="Book Title" w:semiHidden="0" w:uiPriority="33" w:unhideWhenUsed="0" w:qFormat="1"/>
-    <w:lsdException w:name="Bibliography" w:uiPriority="37"/>
-    <w:lsdException w:name="TOC Heading" w:uiPriority="39" w:qFormat="1"/>
+  <w:latentStyles w:defLockedState="0" w:defUIPriority="99" w:defSemiHidden="0" w:defUnhideWhenUsed="0" w:defQFormat="0" w:count="375">
+    <w:lsdException w:name="Normal" w:uiPriority="0" w:qFormat="1"/>
+    <w:lsdException w:name="heading 1" w:uiPriority="9" w:qFormat="1"/>
+    <w:lsdException w:name="heading 2" w:semiHidden="1" w:uiPriority="9" w:unhideWhenUsed="1" w:qFormat="1"/>
+    <w:lsdException w:name="heading 3" w:semiHidden="1" w:uiPriority="9" w:unhideWhenUsed="1" w:qFormat="1"/>
+    <w:lsdException w:name="heading 4" w:semiHidden="1" w:uiPriority="9" w:unhideWhenUsed="1" w:qFormat="1"/>
+    <w:lsdException w:name="heading 5" w:semiHidden="1" w:uiPriority="9" w:unhideWhenUsed="1" w:qFormat="1"/>
+    <w:lsdException w:name="heading 6" w:semiHidden="1" w:uiPriority="9" w:unhideWhenUsed="1" w:qFormat="1"/>
+    <w:lsdException w:name="heading 7" w:semiHidden="1" w:uiPriority="9" w:unhideWhenUsed="1" w:qFormat="1"/>
+    <w:lsdException w:name="heading 8" w:semiHidden="1" w:uiPriority="9" w:unhideWhenUsed="1" w:qFormat="1"/>
+    <w:lsdException w:name="heading 9" w:semiHidden="1" w:uiPriority="9" w:unhideWhenUsed="1" w:qFormat="1"/>
+    <w:lsdException w:name="index 1" w:semiHidden="1" w:unhideWhenUsed="1"/>
+    <w:lsdException w:name="index 2" w:semiHidden="1" w:unhideWhenUsed="1"/>
+    <w:lsdException w:name="index 3" w:semiHidden="1" w:unhideWhenUsed="1"/>
+    <w:lsdException w:name="index 4" w:semiHidden="1" w:unhideWhenUsed="1"/>
+    <w:lsdException w:name="index 5" w:semiHidden="1" w:unhideWhenUsed="1"/>
+    <w:lsdException w:name="index 6" w:semiHidden="1" w:unhideWhenUsed="1"/>
+    <w:lsdException w:name="index 7" w:semiHidden="1" w:unhideWhenUsed="1"/>
+    <w:lsdException w:name="index 8" w:semiHidden="1" w:unhideWhenUsed="1"/>
+    <w:lsdException w:name="index 9" w:semiHidden="1" w:unhideWhenUsed="1"/>
+    <w:lsdException w:name="toc 1" w:semiHidden="1" w:uiPriority="39" w:unhideWhenUsed="1"/>
+    <w:lsdException w:name="toc 2" w:semiHidden="1" w:uiPriority="39" w:unhideWhenUsed="1"/>
+    <w:lsdException w:name="toc 3" w:semiHidden="1" w:uiPriority="39" w:unhideWhenUsed="1"/>
+    <w:lsdException w:name="toc 4" w:semiHidden="1" w:uiPriority="39" w:unhideWhenUsed="1"/>
+    <w:lsdException w:name="toc 5" w:semiHidden="1" w:uiPriority="39" w:unhideWhenUsed="1"/>
+    <w:lsdException w:name="toc 6" w:semiHidden="1" w:uiPriority="39" w:unhideWhenUsed="1"/>
+    <w:lsdException w:name="toc 7" w:semiHidden="1" w:uiPriority="39" w:unhideWhenUsed="1"/>
+    <w:lsdException w:name="toc 8" w:semiHidden="1" w:uiPriority="39" w:unhideWhenUsed="1"/>
+    <w:lsdException w:name="toc 9" w:semiHidden="1" w:uiPriority="39" w:unhideWhenUsed="1"/>
+    <w:lsdException w:name="Normal Indent" w:semiHidden="1" w:unhideWhenUsed="1"/>
+    <w:lsdException w:name="footnote text" w:semiHidden="1" w:unhideWhenUsed="1"/>
+    <w:lsdException w:name="annotation text" w:semiHidden="1" w:unhideWhenUsed="1"/>
+    <w:lsdException w:name="header" w:semiHidden="1" w:unhideWhenUsed="1"/>
+    <w:lsdException w:name="footer" w:semiHidden="1" w:unhideWhenUsed="1"/>
+    <w:lsdException w:name="index heading" w:semiHidden="1" w:unhideWhenUsed="1"/>
+    <w:lsdException w:name="caption" w:semiHidden="1" w:uiPriority="35" w:unhideWhenUsed="1" w:qFormat="1"/>
+    <w:lsdException w:name="table of figures" w:semiHidden="1" w:unhideWhenUsed="1"/>
+    <w:lsdException w:name="envelope address" w:semiHidden="1" w:unhideWhenUsed="1"/>
+    <w:lsdException w:name="envelope return" w:semiHidden="1" w:unhideWhenUsed="1"/>
+    <w:lsdException w:name="footnote reference" w:semiHidden="1" w:unhideWhenUsed="1"/>
+    <w:lsdException w:name="annotation reference" w:semiHidden="1" w:unhideWhenUsed="1"/>
+    <w:lsdException w:name="line number" w:semiHidden="1" w:unhideWhenUsed="1"/>
+    <w:lsdException w:name="page number" w:semiHidden="1" w:unhideWhenUsed="1"/>
+    <w:lsdException w:name="endnote reference" w:semiHidden="1" w:unhideWhenUsed="1"/>
+    <w:lsdException w:name="endnote text" w:semiHidden="1" w:unhideWhenUsed="1"/>
+    <w:lsdException w:name="table of authorities" w:semiHidden="1" w:unhideWhenUsed="1"/>
+    <w:lsdException w:name="macro" w:semiHidden="1" w:unhideWhenUsed="1"/>
+    <w:lsdException w:name="toa heading" w:semiHidden="1" w:unhideWhenUsed="1"/>
+    <w:lsdException w:name="List" w:semiHidden="1" w:unhideWhenUsed="1"/>
+    <w:lsdException w:name="List Bullet" w:semiHidden="1" w:unhideWhenUsed="1"/>
+    <w:lsdException w:name="List Number" w:semiHidden="1" w:unhideWhenUsed="1"/>
+    <w:lsdException w:name="List 2" w:semiHidden="1" w:unhideWhenUsed="1"/>
+    <w:lsdException w:name="List 3" w:semiHidden="1" w:unhideWhenUsed="1"/>
+    <w:lsdException w:name="List 4" w:semiHidden="1" w:unhideWhenUsed="1"/>
+    <w:lsdException w:name="List 5" w:semiHidden="1" w:unhideWhenUsed="1"/>
+    <w:lsdException w:name="List Bullet 2" w:semiHidden="1" w:unhideWhenUsed="1"/>
+    <w:lsdException w:name="List Bullet 3" w:semiHidden="1" w:unhideWhenUsed="1"/>
+    <w:lsdException w:name="List Bullet 4" w:semiHidden="1" w:unhideWhenUsed="1"/>
+    <w:lsdException w:name="List Bullet 5" w:semiHidden="1" w:unhideWhenUsed="1"/>
+    <w:lsdException w:name="List Number 2" w:semiHidden="1" w:unhideWhenUsed="1"/>
+    <w:lsdException w:name="List Number 3" w:semiHidden="1" w:unhideWhenUsed="1"/>
+    <w:lsdException w:name="List Number 4" w:semiHidden="1" w:unhideWhenUsed="1"/>
+    <w:lsdException w:name="List Number 5" w:semiHidden="1" w:unhideWhenUsed="1"/>
+    <w:lsdException w:name="Title" w:uiPriority="10" w:qFormat="1"/>
+    <w:lsdException w:name="Closing" w:semiHidden="1" w:unhideWhenUsed="1"/>
+    <w:lsdException w:name="Signature" w:semiHidden="1" w:unhideWhenUsed="1"/>
+    <w:lsdException w:name="Default Paragraph Font" w:semiHidden="1" w:uiPriority="1" w:unhideWhenUsed="1"/>
+    <w:lsdException w:name="Body Text" w:semiHidden="1" w:unhideWhenUsed="1"/>
+    <w:lsdException w:name="Body Text Indent" w:semiHidden="1" w:unhideWhenUsed="1"/>
+    <w:lsdException w:name="List Continue" w:semiHidden="1" w:unhideWhenUsed="1"/>
+    <w:lsdException w:name="List Continue 2" w:semiHidden="1" w:unhideWhenUsed="1"/>
+    <w:lsdException w:name="List Continue 3" w:semiHidden="1" w:unhideWhenUsed="1"/>
+    <w:lsdException w:name="List Continue 4" w:semiHidden="1" w:unhideWhenUsed="1"/>
+    <w:lsdException w:name="List Continue 5" w:semiHidden="1" w:unhideWhenUsed="1"/>
+    <w:lsdException w:name="Message Header" w:semiHidden="1" w:unhideWhenUsed="1"/>
+    <w:lsdException w:name="Subtitle" w:uiPriority="11" w:qFormat="1"/>
+    <w:lsdException w:name="Salutation" w:semiHidden="1" w:unhideWhenUsed="1"/>
+    <w:lsdException w:name="Date" w:semiHidden="1" w:unhideWhenUsed="1"/>
+    <w:lsdException w:name="Body Text First Indent" w:semiHidden="1" w:unhideWhenUsed="1"/>
+    <w:lsdException w:name="Body Text First Indent 2" w:semiHidden="1" w:unhideWhenUsed="1"/>
+    <w:lsdException w:name="Note Heading" w:semiHidden="1" w:unhideWhenUsed="1"/>
+    <w:lsdException w:name="Body Text 2" w:semiHidden="1" w:unhideWhenUsed="1"/>
+    <w:lsdException w:name="Body Text 3" w:semiHidden="1" w:unhideWhenUsed="1"/>
+    <w:lsdException w:name="Body Text Indent 2" w:semiHidden="1" w:unhideWhenUsed="1"/>
+    <w:lsdException w:name="Body Text Indent 3" w:semiHidden="1" w:unhideWhenUsed="1"/>
+    <w:lsdException w:name="Block Text" w:semiHidden="1" w:unhideWhenUsed="1"/>
+    <w:lsdException w:name="Hyperlink" w:semiHidden="1" w:unhideWhenUsed="1"/>
+    <w:lsdException w:name="FollowedHyperlink" w:semiHidden="1" w:unhideWhenUsed="1"/>
+    <w:lsdException w:name="Strong" w:uiPriority="22" w:qFormat="1"/>
+    <w:lsdException w:name="Emphasis" w:uiPriority="20" w:qFormat="1"/>
+    <w:lsdException w:name="Document Map" w:semiHidden="1" w:unhideWhenUsed="1"/>
+    <w:lsdException w:name="Plain Text" w:semiHidden="1" w:unhideWhenUsed="1"/>
+    <w:lsdException w:name="E-mail Signature" w:semiHidden="1" w:unhideWhenUsed="1"/>
+    <w:lsdException w:name="HTML Top of Form" w:semiHidden="1" w:unhideWhenUsed="1"/>
+    <w:lsdException w:name="HTML Bottom of Form" w:semiHidden="1" w:unhideWhenUsed="1"/>
+    <w:lsdException w:name="Normal (Web)" w:semiHidden="1" w:unhideWhenUsed="1"/>
+    <w:lsdException w:name="HTML Acronym" w:semiHidden="1" w:unhideWhenUsed="1"/>
+    <w:lsdException w:name="HTML Address" w:semiHidden="1" w:unhideWhenUsed="1"/>
+    <w:lsdException w:name="HTML Cite" w:semiHidden="1" w:unhideWhenUsed="1"/>
+    <w:lsdException w:name="HTML Code" w:semiHidden="1" w:unhideWhenUsed="1"/>
+    <w:lsdException w:name="HTML Definition" w:semiHidden="1" w:unhideWhenUsed="1"/>
+    <w:lsdException w:name="HTML Keyboard" w:semiHidden="1" w:unhideWhenUsed="1"/>
+    <w:lsdException w:name="HTML Preformatted" w:semiHidden="1" w:unhideWhenUsed="1"/>
+    <w:lsdException w:name="HTML Sample" w:semiHidden="1" w:unhideWhenUsed="1"/>
+    <w:lsdException w:name="HTML Typewriter" w:semiHidden="1" w:unhideWhenUsed="1"/>
+    <w:lsdException w:name="HTML Variable" w:semiHidden="1" w:unhideWhenUsed="1"/>
+    <w:lsdException w:name="Normal Table" w:semiHidden="1" w:unhideWhenUsed="1"/>
+    <w:lsdException w:name="annotation subject" w:semiHidden="1" w:unhideWhenUsed="1"/>
+    <w:lsdException w:name="No List" w:semiHidden="1" w:unhideWhenUsed="1"/>
+    <w:lsdException w:name="Outline List 1" w:semiHidden="1" w:unhideWhenUsed="1"/>
+    <w:lsdException w:name="Outline List 2" w:semiHidden="1" w:unhideWhenUsed="1"/>
+    <w:lsdException w:name="Outline List 3" w:semiHidden="1" w:unhideWhenUsed="1"/>
+    <w:lsdException w:name="Table Simple 1" w:semiHidden="1" w:unhideWhenUsed="1"/>
+    <w:lsdException w:name="Table Simple 2" w:semiHidden="1" w:unhideWhenUsed="1"/>
+    <w:lsdException w:name="Table Simple 3" w:semiHidden="1" w:unhideWhenUsed="1"/>
+    <w:lsdException w:name="Table Classic 1" w:semiHidden="1" w:unhideWhenUsed="1"/>
+    <w:lsdException w:name="Table Classic 2" w:semiHidden="1" w:unhideWhenUsed="1"/>
+    <w:lsdException w:name="Table Classic 3" w:semiHidden="1" w:unhideWhenUsed="1"/>
+    <w:lsdException w:name="Table Classic 4" w:semiHidden="1" w:unhideWhenUsed="1"/>
+    <w:lsdException w:name="Table Colorful 1" w:semiHidden="1" w:unhideWhenUsed="1"/>
+    <w:lsdException w:name="Table Colorful 2" w:semiHidden="1" w:unhideWhenUsed="1"/>
+    <w:lsdException w:name="Table Colorful 3" w:semiHidden="1" w:unhideWhenUsed="1"/>
+    <w:lsdException w:name="Table Columns 1" w:semiHidden="1" w:unhideWhenUsed="1"/>
+    <w:lsdException w:name="Table Columns 2" w:semiHidden="1" w:unhideWhenUsed="1"/>
+    <w:lsdException w:name="Table Columns 3" w:semiHidden="1" w:unhideWhenUsed="1"/>
+    <w:lsdException w:name="Table Columns 4" w:semiHidden="1" w:unhideWhenUsed="1"/>
+    <w:lsdException w:name="Table Columns 5" w:semiHidden="1" w:unhideWhenUsed="1"/>
+    <w:lsdException w:name="Table Grid 1" w:semiHidden="1" w:unhideWhenUsed="1"/>
+    <w:lsdException w:name="Table Grid 2" w:semiHidden="1" w:unhideWhenUsed="1"/>
+    <w:lsdException w:name="Table Grid 3" w:semiHidden="1" w:unhideWhenUsed="1"/>
+    <w:lsdException w:name="Table Grid 4" w:semiHidden="1" w:unhideWhenUsed="1"/>
+    <w:lsdException w:name="Table Grid 5" w:semiHidden="1" w:unhideWhenUsed="1"/>
+    <w:lsdException w:name="Table Grid 6" w:semiHidden="1" w:unhideWhenUsed="1"/>
+    <w:lsdException w:name="Table Grid 7" w:semiHidden="1" w:unhideWhenUsed="1"/>
+    <w:lsdException w:name="Table Grid 8" w:semiHidden="1" w:unhideWhenUsed="1"/>
+    <w:lsdException w:name="Table List 1" w:semiHidden="1" w:unhideWhenUsed="1"/>
+    <w:lsdException w:name="Table List 2" w:semiHidden="1" w:unhideWhenUsed="1"/>
+    <w:lsdException w:name="Table List 3" w:semiHidden="1" w:unhideWhenUsed="1"/>
+    <w:lsdException w:name="Table List 4" w:semiHidden="1" w:unhideWhenUsed="1"/>
+    <w:lsdException w:name="Table List 5" w:semiHidden="1" w:unhideWhenUsed="1"/>
+    <w:lsdException w:name="Table List 6" w:semiHidden="1" w:unhideWhenUsed="1"/>
+    <w:lsdException w:name="Table List 7" w:semiHidden="1" w:unhideWhenUsed="1"/>
+    <w:lsdException w:name="Table List 8" w:semiHidden="1" w:unhideWhenUsed="1"/>
+    <w:lsdException w:name="Table 3D effects 1" w:semiHidden="1" w:unhideWhenUsed="1"/>
+    <w:lsdException w:name="Table 3D effects 2" w:semiHidden="1" w:unhideWhenUsed="1"/>
+    <w:lsdException w:name="Table 3D effects 3" w:semiHidden="1" w:unhideWhenUsed="1"/>
+    <w:lsdException w:name="Table Contemporary" w:semiHidden="1" w:unhideWhenUsed="1"/>
+    <w:lsdException w:name="Table Elegant" w:semiHidden="1" w:unhideWhenUsed="1"/>
+    <w:lsdException w:name="Table Professional" w:semiHidden="1" w:unhideWhenUsed="1"/>
+    <w:lsdException w:name="Table Subtle 1" w:semiHidden="1" w:unhideWhenUsed="1"/>
+    <w:lsdException w:name="Table Subtle 2" w:semiHidden="1" w:unhideWhenUsed="1"/>
+    <w:lsdException w:name="Table Web 1" w:semiHidden="1" w:unhideWhenUsed="1"/>
+    <w:lsdException w:name="Table Web 2" w:semiHidden="1" w:unhideWhenUsed="1"/>
+    <w:lsdException w:name="Table Web 3" w:semiHidden="1" w:unhideWhenUsed="1"/>
+    <w:lsdException w:name="Balloon Text" w:semiHidden="1" w:unhideWhenUsed="1"/>
+    <w:lsdException w:name="Table Grid" w:semiHidden="1" w:uiPriority="59" w:unhideWhenUsed="1"/>
+    <w:lsdException w:name="Table Theme" w:semiHidden="1" w:unhideWhenUsed="1"/>
+    <w:lsdException w:name="Placeholder Text" w:semiHidden="1"/>
+    <w:lsdException w:name="No Spacing" w:uiPriority="1" w:qFormat="1"/>
+    <w:lsdException w:name="Light Shading" w:uiPriority="60"/>
+    <w:lsdException w:name="Light List" w:uiPriority="61"/>
+    <w:lsdException w:name="Light Grid" w:uiPriority="62"/>
+    <w:lsdException w:name="Medium Shading 1" w:uiPriority="63"/>
+    <w:lsdException w:name="Medium Shading 2" w:uiPriority="64"/>
+    <w:lsdException w:name="Medium List 1" w:uiPriority="65"/>
+    <w:lsdException w:name="Medium List 2" w:uiPriority="66"/>
+    <w:lsdException w:name="Medium Grid 1" w:uiPriority="67"/>
+    <w:lsdException w:name="Medium Grid 2" w:uiPriority="68"/>
+    <w:lsdException w:name="Medium Grid 3" w:uiPriority="69"/>
+    <w:lsdException w:name="Dark List" w:uiPriority="70"/>
+    <w:lsdException w:name="Colorful Shading" w:uiPriority="71"/>
+    <w:lsdException w:name="Colorful List" w:uiPriority="72"/>
+    <w:lsdException w:name="Colorful Grid" w:uiPriority="73"/>
+    <w:lsdException w:name="Light Shading Accent 1" w:uiPriority="60"/>
+    <w:lsdException w:name="Light List Accent 1" w:uiPriority="61"/>
+    <w:lsdException w:name="Light Grid Accent 1" w:uiPriority="62"/>
+    <w:lsdException w:name="Medium Shading 1 Accent 1" w:uiPriority="63"/>
+    <w:lsdException w:name="Medium Shading 2 Accent 1" w:uiPriority="64"/>
+    <w:lsdException w:name="Medium List 1 Accent 1" w:uiPriority="65"/>
+    <w:lsdException w:name="Revision" w:semiHidden="1"/>
+    <w:lsdException w:name="List Paragraph" w:uiPriority="34" w:qFormat="1"/>
+    <w:lsdException w:name="Quote" w:uiPriority="29" w:qFormat="1"/>
+    <w:lsdException w:name="Intense Quote" w:uiPriority="30" w:qFormat="1"/>
+    <w:lsdException w:name="Medium List 2 Accent 1" w:uiPriority="66"/>
+    <w:lsdException w:name="Medium Grid 1 Accent 1" w:uiPriority="67"/>
+    <w:lsdException w:name="Medium Grid 2 Accent 1" w:uiPriority="68"/>
+    <w:lsdException w:name="Medium Grid 3 Accent 1" w:uiPriority="69"/>
+    <w:lsdException w:name="Dark List Accent 1" w:uiPriority="70"/>
+    <w:lsdException w:name="Colorful Shading Accent 1" w:uiPriority="71"/>
+    <w:lsdException w:name="Colorful List Accent 1" w:uiPriority="72"/>
+    <w:lsdException w:name="Colorful Grid Accent 1" w:uiPriority="73"/>
+    <w:lsdException w:name="Light Shading Accent 2" w:uiPriority="60"/>
+    <w:lsdException w:name="Light List Accent 2" w:uiPriority="61"/>
+    <w:lsdException w:name="Light Grid Accent 2" w:uiPriority="62"/>
+    <w:lsdException w:name="Medium Shading 1 Accent 2" w:uiPriority="63"/>
+    <w:lsdException w:name="Medium Shading 2 Accent 2" w:uiPriority="64"/>
+    <w:lsdException w:name="Medium List 1 Accent 2" w:uiPriority="65"/>
+    <w:lsdException w:name="Medium List 2 Accent 2" w:uiPriority="66"/>
+    <w:lsdException w:name="Medium Grid 1 Accent 2" w:uiPriority="67"/>
+    <w:lsdException w:name="Medium Grid 2 Accent 2" w:uiPriority="68"/>
+    <w:lsdException w:name="Medium Grid 3 Accent 2" w:uiPriority="69"/>
+    <w:lsdException w:name="Dark List Accent 2" w:uiPriority="70"/>
+    <w:lsdException w:name="Colorful Shading Accent 2" w:uiPriority="71"/>
+    <w:lsdException w:name="Colorful List Accent 2" w:uiPriority="72"/>
+    <w:lsdException w:name="Colorful Grid Accent 2" w:uiPriority="73"/>
+    <w:lsdException w:name="Light Shading Accent 3" w:uiPriority="60"/>
+    <w:lsdException w:name="Light List Accent 3" w:uiPriority="61"/>
+    <w:lsdException w:name="Light Grid Accent 3" w:uiPriority="62"/>
+    <w:lsdException w:name="Medium Shading 1 Accent 3" w:uiPriority="63"/>
+    <w:lsdException w:name="Medium Shading 2 Accent 3" w:uiPriority="64"/>
+    <w:lsdException w:name="Medium List 1 Accent 3" w:uiPriority="65"/>
+    <w:lsdException w:name="Medium List 2 Accent 3" w:uiPriority="66"/>
+    <w:lsdException w:name="Medium Grid 1 Accent 3" w:uiPriority="67"/>
+    <w:lsdException w:name="Medium Grid 2 Accent 3" w:uiPriority="68"/>
+    <w:lsdException w:name="Medium Grid 3 Accent 3" w:uiPriority="69"/>
+    <w:lsdException w:name="Dark List Accent 3" w:uiPriority="70"/>
+    <w:lsdException w:name="Colorful Shading Accent 3" w:uiPriority="71"/>
+    <w:lsdException w:name="Colorful List Accent 3" w:uiPriority="72"/>
+    <w:lsdException w:name="Colorful Grid Accent 3" w:uiPriority="73"/>
+    <w:lsdException w:name="Light Shading Accent 4" w:uiPriority="60"/>
+    <w:lsdException w:name="Light List Accent 4" w:uiPriority="61"/>
+    <w:lsdException w:name="Light Grid Accent 4" w:uiPriority="62"/>
+    <w:lsdException w:name="Medium Shading 1 Accent 4" w:uiPriority="63"/>
+    <w:lsdException w:name="Medium Shading 2 Accent 4" w:uiPriority="64"/>
+    <w:lsdException w:name="Medium List 1 Accent 4" w:uiPriority="65"/>
+    <w:lsdException w:name="Medium List 2 Accent 4" w:uiPriority="66"/>
+    <w:lsdException w:name="Medium Grid 1 Accent 4" w:uiPriority="67"/>
+    <w:lsdException w:name="Medium Grid 2 Accent 4" w:uiPriority="68"/>
+    <w:lsdException w:name="Medium Grid 3 Accent 4" w:uiPriority="69"/>
+    <w:lsdException w:name="Dark List Accent 4" w:uiPriority="70"/>
+    <w:lsdException w:name="Colorful Shading Accent 4" w:uiPriority="71"/>
+    <w:lsdException w:name="Colorful List Accent 4" w:uiPriority="72"/>
+    <w:lsdException w:name="Colorful Grid Accent 4" w:uiPriority="73"/>
+    <w:lsdException w:name="Light Shading Accent 5" w:uiPriority="60"/>
+    <w:lsdException w:name="Light List Accent 5" w:uiPriority="61"/>
+    <w:lsdException w:name="Light Grid Accent 5" w:uiPriority="62"/>
+    <w:lsdException w:name="Medium Shading 1 Accent 5" w:uiPriority="63"/>
+    <w:lsdException w:name="Medium Shading 2 Accent 5" w:uiPriority="64"/>
+    <w:lsdException w:name="Medium List 1 Accent 5" w:uiPriority="65"/>
+    <w:lsdException w:name="Medium List 2 Accent 5" w:uiPriority="66"/>
+    <w:lsdException w:name="Medium Grid 1 Accent 5" w:uiPriority="67"/>
+    <w:lsdException w:name="Medium Grid 2 Accent 5" w:uiPriority="68"/>
+    <w:lsdException w:name="Medium Grid 3 Accent 5" w:uiPriority="69"/>
+    <w:lsdException w:name="Dark List Accent 5" w:uiPriority="70"/>
+    <w:lsdException w:name="Colorful Shading Accent 5" w:uiPriority="71"/>
+    <w:lsdException w:name="Colorful List Accent 5" w:uiPriority="72"/>
+    <w:lsdException w:name="Colorful Grid Accent 5" w:uiPriority="73"/>
+    <w:lsdException w:name="Light Shading Accent 6" w:uiPriority="60"/>
+    <w:lsdException w:name="Light List Accent 6" w:uiPriority="61"/>
+    <w:lsdException w:name="Light Grid Accent 6" w:uiPriority="62"/>
+    <w:lsdException w:name="Medium Shading 1 Accent 6" w:uiPriority="63"/>
+    <w:lsdException w:name="Medium Shading 2 Accent 6" w:uiPriority="64"/>
+    <w:lsdException w:name="Medium List 1 Accent 6" w:uiPriority="65"/>
+    <w:lsdException w:name="Medium List 2 Accent 6" w:uiPriority="66"/>
+    <w:lsdException w:name="Medium Grid 1 Accent 6" w:uiPriority="67"/>
+    <w:lsdException w:name="Medium Grid 2 Accent 6" w:uiPriority="68"/>
+    <w:lsdException w:name="Medium Grid 3 Accent 6" w:uiPriority="69"/>
+    <w:lsdException w:name="Dark List Accent 6" w:uiPriority="70"/>
+    <w:lsdException w:name="Colorful Shading Accent 6" w:uiPriority="71"/>
+    <w:lsdException w:name="Colorful List Accent 6" w:uiPriority="72"/>
+    <w:lsdException w:name="Colorful Grid Accent 6" w:uiPriority="73"/>
+    <w:lsdException w:name="Subtle Emphasis" w:uiPriority="19" w:qFormat="1"/>
+    <w:lsdException w:name="Intense Emphasis" w:uiPriority="21" w:qFormat="1"/>
+    <w:lsdException w:name="Subtle Reference" w:uiPriority="31" w:qFormat="1"/>
+    <w:lsdException w:name="Intense Reference" w:uiPriority="32" w:qFormat="1"/>
+    <w:lsdException w:name="Book Title" w:uiPriority="33" w:qFormat="1"/>
+    <w:lsdException w:name="Bibliography" w:semiHidden="1" w:uiPriority="37" w:unhideWhenUsed="1"/>
+    <w:lsdException w:name="TOC Heading" w:semiHidden="1" w:uiPriority="39" w:unhideWhenUsed="1" w:qFormat="1"/>
+    <w:lsdException w:name="Plain Table 1" w:uiPriority="41"/>
+    <w:lsdException w:name="Plain Table 2" w:uiPriority="42"/>
+    <w:lsdException w:name="Plain Table 3" w:uiPriority="43"/>
+    <w:lsdException w:name="Plain Table 4" w:uiPriority="44"/>
+    <w:lsdException w:name="Plain Table 5" w:uiPriority="45"/>
+    <w:lsdException w:name="Grid Table Light" w:uiPriority="40"/>
+    <w:lsdException w:name="Grid Table 1 Light" w:uiPriority="46"/>
+    <w:lsdException w:name="Grid Table 2" w:uiPriority="47"/>
+    <w:lsdException w:name="Grid Table 3" w:uiPriority="48"/>
+    <w:lsdException w:name="Grid Table 4" w:uiPriority="49"/>
+    <w:lsdException w:name="Grid Table 5 Dark" w:uiPriority="50"/>
+    <w:lsdException w:name="Grid Table 6 Colorful" w:uiPriority="51"/>
+    <w:lsdException w:name="Grid Table 7 Colorful" w:uiPriority="52"/>
+    <w:lsdException w:name="Grid Table 1 Light Accent 1" w:uiPriority="46"/>
+    <w:lsdException w:name="Grid Table 2 Accent 1" w:uiPriority="47"/>
+    <w:lsdException w:name="Grid Table 3 Accent 1" w:uiPriority="48"/>
+    <w:lsdException w:name="Grid Table 4 Accent 1" w:uiPriority="49"/>
+    <w:lsdException w:name="Grid Table 5 Dark Accent 1" w:uiPriority="50"/>
+    <w:lsdException w:name="Grid Table 6 Colorful Accent 1" w:uiPriority="51"/>
+    <w:lsdException w:name="Grid Table 7 Colorful Accent 1" w:uiPriority="52"/>
+    <w:lsdException w:name="Grid Table 1 Light Accent 2" w:uiPriority="46"/>
+    <w:lsdException w:name="Grid Table 2 Accent 2" w:uiPriority="47"/>
+    <w:lsdException w:name="Grid Table 3 Accent 2" w:uiPriority="48"/>
+    <w:lsdException w:name="Grid Table 4 Accent 2" w:uiPriority="49"/>
+    <w:lsdException w:name="Grid Table 5 Dark Accent 2" w:uiPriority="50"/>
+    <w:lsdException w:name="Grid Table 6 Colorful Accent 2" w:uiPriority="51"/>
+    <w:lsdException w:name="Grid Table 7 Colorful Accent 2" w:uiPriority="52"/>
+    <w:lsdException w:name="Grid Table 1 Light Accent 3" w:uiPriority="46"/>
+    <w:lsdException w:name="Grid Table 2 Accent 3" w:uiPriority="47"/>
+    <w:lsdException w:name="Grid Table 3 Accent 3" w:uiPriority="48"/>
+    <w:lsdException w:name="Grid Table 4 Accent 3" w:uiPriority="49"/>
+    <w:lsdException w:name="Grid Table 5 Dark Accent 3" w:uiPriority="50"/>
+    <w:lsdException w:name="Grid Table 6 Colorful Accent 3" w:uiPriority="51"/>
+    <w:lsdException w:name="Grid Table 7 Colorful Accent 3" w:uiPriority="52"/>
+    <w:lsdException w:name="Grid Table 1 Light Accent 4" w:uiPriority="46"/>
+    <w:lsdException w:name="Grid Table 2 Accent 4" w:uiPriority="47"/>
+    <w:lsdException w:name="Grid Table 3 Accent 4" w:uiPriority="48"/>
+    <w:lsdException w:name="Grid Table 4 Accent 4" w:uiPriority="49"/>
+    <w:lsdException w:name="Grid Table 5 Dark Accent 4" w:uiPriority="50"/>
+    <w:lsdException w:name="Grid Table 6 Colorful Accent 4" w:uiPriority="51"/>
+    <w:lsdException w:name="Grid Table 7 Colorful Accent 4" w:uiPriority="52"/>
+    <w:lsdException w:name="Grid Table 1 Light Accent 5" w:uiPriority="46"/>
+    <w:lsdException w:name="Grid Table 2 Accent 5" w:uiPriority="47"/>
+    <w:lsdException w:name="Grid Table 3 Accent 5" w:uiPriority="48"/>
+    <w:lsdException w:name="Grid Table 4 Accent 5" w:uiPriority="49"/>
+    <w:lsdException w:name="Grid Table 5 Dark Accent 5" w:uiPriority="50"/>
+    <w:lsdException w:name="Grid Table 6 Colorful Accent 5" w:uiPriority="51"/>
+    <w:lsdException w:name="Grid Table 7 Colorful Accent 5" w:uiPriority="52"/>
+    <w:lsdException w:name="Grid Table 1 Light Accent 6" w:uiPriority="46"/>
+    <w:lsdException w:name="Grid Table 2 Accent 6" w:uiPriority="47"/>
+    <w:lsdException w:name="Grid Table 3 Accent 6" w:uiPriority="48"/>
+    <w:lsdException w:name="Grid Table 4 Accent 6" w:uiPriority="49"/>
+    <w:lsdException w:name="Grid Table 5 Dark Accent 6" w:uiPriority="50"/>
+    <w:lsdException w:name="Grid Table 6 Colorful Accent 6" w:uiPriority="51"/>
+    <w:lsdException w:name="Grid Table 7 Colorful Accent 6" w:uiPriority="52"/>
+    <w:lsdException w:name="List Table 1 Light" w:uiPriority="46"/>
+    <w:lsdException w:name="List Table 2" w:uiPriority="47"/>
+    <w:lsdException w:name="List Table 3" w:uiPriority="48"/>
+    <w:lsdException w:name="List Table 4" w:uiPriority="49"/>
+    <w:lsdException w:name="List Table 5 Dark" w:uiPriority="50"/>
+    <w:lsdException w:name="List Table 6 Colorful" w:uiPriority="51"/>
+    <w:lsdException w:name="List Table 7 Colorful" w:uiPriority="52"/>
+    <w:lsdException w:name="List Table 1 Light Accent 1" w:uiPriority="46"/>
+    <w:lsdException w:name="List Table 2 Accent 1" w:uiPriority="47"/>
+    <w:lsdException w:name="List Table 3 Accent 1" w:uiPriority="48"/>
+    <w:lsdException w:name="List Table 4 Accent 1" w:uiPriority="49"/>
+    <w:lsdException w:name="List Table 5 Dark Accent 1" w:uiPriority="50"/>
+    <w:lsdException w:name="List Table 6 Colorful Accent 1" w:uiPriority="51"/>
+    <w:lsdException w:name="List Table 7 Colorful Accent 1" w:uiPriority="52"/>
+    <w:lsdException w:name="List Table 1 Light Accent 2" w:uiPriority="46"/>
+    <w:lsdException w:name="List Table 2 Accent 2" w:uiPriority="47"/>
+    <w:lsdException w:name="List Table 3 Accent 2" w:uiPriority="48"/>
+    <w:lsdException w:name="List Table 4 Accent 2" w:uiPriority="49"/>
+    <w:lsdException w:name="List Table 5 Dark Accent 2" w:uiPriority="50"/>
+    <w:lsdException w:name="List Table 6 Colorful Accent 2" w:uiPriority="51"/>
+    <w:lsdException w:name="List Table 7 Colorful Accent 2" w:uiPriority="52"/>
+    <w:lsdException w:name="List Table 1 Light Accent 3" w:uiPriority="46"/>
+    <w:lsdException w:name="List Table 2 Accent 3" w:uiPriority="47"/>
+    <w:lsdException w:name="List Table 3 Accent 3" w:uiPriority="48"/>
+    <w:lsdException w:name="List Table 4 Accent 3" w:uiPriority="49"/>
+    <w:lsdException w:name="List Table 5 Dark Accent 3" w:uiPriority="50"/>
+    <w:lsdException w:name="List Table 6 Colorful Accent 3" w:uiPriority="51"/>
+    <w:lsdException w:name="List Table 7 Colorful Accent 3" w:uiPriority="52"/>
+    <w:lsdException w:name="List Table 1 Light Accent 4" w:uiPriority="46"/>
+    <w:lsdException w:name="List Table 2 Accent 4" w:uiPriority="47"/>
+    <w:lsdException w:name="List Table 3 Accent 4" w:uiPriority="48"/>
+    <w:lsdException w:name="List Table 4 Accent 4" w:uiPriority="49"/>
+    <w:lsdException w:name="List Table 5 Dark Accent 4" w:uiPriority="50"/>
+    <w:lsdException w:name="List Table 6 Colorful Accent 4" w:uiPriority="51"/>
+    <w:lsdException w:name="List Table 7 Colorful Accent 4" w:uiPriority="52"/>
+    <w:lsdException w:name="List Table 1 Light Accent 5" w:uiPriority="46"/>
+    <w:lsdException w:name="List Table 2 Accent 5" w:uiPriority="47"/>
+    <w:lsdException w:name="List Table 3 Accent 5" w:uiPriority="48"/>
+    <w:lsdException w:name="List Table 4 Accent 5" w:uiPriority="49"/>
+    <w:lsdException w:name="List Table 5 Dark Accent 5" w:uiPriority="50"/>
+    <w:lsdException w:name="List Table 6 Colorful Accent 5" w:uiPriority="51"/>
+    <w:lsdException w:name="List Table 7 Colorful Accent 5" w:uiPriority="52"/>
+    <w:lsdException w:name="List Table 1 Light Accent 6" w:uiPriority="46"/>
+    <w:lsdException w:name="List Table 2 Accent 6" w:uiPriority="47"/>
+    <w:lsdException w:name="List Table 3 Accent 6" w:uiPriority="48"/>
+    <w:lsdException w:name="List Table 4 Accent 6" w:uiPriority="49"/>
+    <w:lsdException w:name="List Table 5 Dark Accent 6" w:uiPriority="50"/>
+    <w:lsdException w:name="List Table 6 Colorful Accent 6" w:uiPriority="51"/>
+    <w:lsdException w:name="List Table 7 Colorful Accent 6" w:uiPriority="52"/>
+    <w:lsdException w:name="Mention" w:semiHidden="1" w:unhideWhenUsed="1"/>
+    <w:lsdException w:name="Smart Hyperlink" w:semiHidden="1" w:unhideWhenUsed="1"/>
+    <w:lsdException w:name="Hashtag" w:semiHidden="1" w:unhideWhenUsed="1"/>
+    <w:lsdException w:name="Unresolved Mention" w:semiHidden="1" w:unhideWhenUsed="1"/>
   </w:latentStyles>
   <w:style w:type="paragraph" w:default="1" w:styleId="Normal">
     <w:name w:val="Normal"/>
@@ -1584,236 +1825,7 @@
   <w:style w:type="character" w:default="1" w:styleId="DefaultParagraphFont">
     <w:name w:val="Default Paragraph Font"/>
     <w:uiPriority w:val="1"/>
-    <w:unhideWhenUsed/>
-  </w:style>
-  <w:style w:type="table" w:default="1" w:styleId="TableNormal">
-    <w:name w:val="Normal Table"/>
-    <w:uiPriority w:val="99"/>
     <w:semiHidden/>
-    <w:unhideWhenUsed/>
-    <w:tblPr>
-      <w:tblInd w:w="0" w:type="dxa"/>
-      <w:tblCellMar>
-        <w:top w:w="0" w:type="dxa"/>
-        <w:left w:w="108" w:type="dxa"/>
-        <w:bottom w:w="0" w:type="dxa"/>
-        <w:right w:w="108" w:type="dxa"/>
-      </w:tblCellMar>
-    </w:tblPr>
-  </w:style>
-  <w:style w:type="numbering" w:default="1" w:styleId="NoList">
-    <w:name w:val="No List"/>
-    <w:uiPriority w:val="99"/>
-    <w:semiHidden/>
-    <w:unhideWhenUsed/>
-  </w:style>
-  <w:style w:type="paragraph" w:styleId="BalloonText">
-    <w:name w:val="Balloon Text"/>
-    <w:basedOn w:val="Normal"/>
-    <w:link w:val="BalloonTextChar"/>
-    <w:uiPriority w:val="99"/>
-    <w:semiHidden/>
-    <w:unhideWhenUsed/>
-    <w:rsid w:val="00D06ED3"/>
-    <w:pPr>
-      <w:spacing w:after="0" w:line="240" w:lineRule="auto"/>
-    </w:pPr>
-    <w:rPr>
-      <w:rFonts w:ascii="Tahoma" w:hAnsi="Tahoma" w:cs="Tahoma"/>
-      <w:sz w:val="16"/>
-      <w:szCs w:val="16"/>
-    </w:rPr>
-  </w:style>
-  <w:style w:type="character" w:customStyle="1" w:styleId="BalloonTextChar">
-    <w:name w:val="Balloon Text Char"/>
-    <w:basedOn w:val="DefaultParagraphFont"/>
-    <w:link w:val="BalloonText"/>
-    <w:uiPriority w:val="99"/>
-    <w:semiHidden/>
-    <w:rsid w:val="00D06ED3"/>
-    <w:rPr>
-      <w:rFonts w:ascii="Tahoma" w:hAnsi="Tahoma" w:cs="Tahoma"/>
-      <w:sz w:val="16"/>
-      <w:szCs w:val="16"/>
-    </w:rPr>
-  </w:style>
-  <w:style w:type="paragraph" w:styleId="Bibliography">
-    <w:name w:val="Bibliography"/>
-    <w:basedOn w:val="Normal"/>
-    <w:next w:val="Normal"/>
-    <w:uiPriority w:val="37"/>
-    <w:unhideWhenUsed/>
-    <w:rsid w:val="00D06ED3"/>
-    <w:pPr>
-      <w:spacing w:after="160" w:line="259" w:lineRule="auto"/>
-    </w:pPr>
-  </w:style>
-</w:styles>
-</file>
-
-<file path=word/stylesWithEffects.xml><?xml version="1.0" encoding="utf-8"?>
-<w:styles xmlns:wpc="http://schemas.microsoft.com/office/word/2010/wordprocessingCanvas" xmlns:mc="http://schemas.openxmlformats.org/markup-compatibility/2006" xmlns:o="urn:schemas-microsoft-com:office:office" xmlns:r="http://schemas.openxmlformats.org/officeDocument/2006/relationships" xmlns:m="http://schemas.openxmlformats.org/officeDocument/2006/math" xmlns:v="urn:schemas-microsoft-com:vml" xmlns:wp14="http://schemas.microsoft.com/office/word/2010/wordprocessingDrawing" xmlns:wp="http://schemas.openxmlformats.org/drawingml/2006/wordprocessingDrawing" xmlns:w10="urn:schemas-microsoft-com:office:word" xmlns:w="http://schemas.openxmlformats.org/wordprocessingml/2006/main" xmlns:w14="http://schemas.microsoft.com/office/word/2010/wordml" xmlns:wpg="http://schemas.microsoft.com/office/word/2010/wordprocessingGroup" xmlns:wpi="http://schemas.microsoft.com/office/word/2010/wordprocessingInk" xmlns:wne="http://schemas.microsoft.com/office/word/2006/wordml" xmlns:wps="http://schemas.microsoft.com/office/word/2010/wordprocessingShape" mc:Ignorable="w14 wp14">
-  <w:docDefaults>
-    <w:rPrDefault>
-      <w:rPr>
-        <w:rFonts w:asciiTheme="minorHAnsi" w:eastAsiaTheme="minorHAnsi" w:hAnsiTheme="minorHAnsi" w:cstheme="minorBidi"/>
-        <w:sz w:val="22"/>
-        <w:szCs w:val="22"/>
-        <w:lang w:val="en-US" w:eastAsia="en-US" w:bidi="ar-SA"/>
-      </w:rPr>
-    </w:rPrDefault>
-    <w:pPrDefault>
-      <w:pPr>
-        <w:spacing w:after="200" w:line="276" w:lineRule="auto"/>
-      </w:pPr>
-    </w:pPrDefault>
-  </w:docDefaults>
-  <w:latentStyles w:defLockedState="0" w:defUIPriority="99" w:defSemiHidden="1" w:defUnhideWhenUsed="1" w:defQFormat="0" w:count="267">
-    <w:lsdException w:name="Normal" w:semiHidden="0" w:uiPriority="0" w:unhideWhenUsed="0" w:qFormat="1"/>
-    <w:lsdException w:name="heading 1" w:semiHidden="0" w:uiPriority="9" w:unhideWhenUsed="0" w:qFormat="1"/>
-    <w:lsdException w:name="heading 2" w:uiPriority="9" w:qFormat="1"/>
-    <w:lsdException w:name="heading 3" w:uiPriority="9" w:qFormat="1"/>
-    <w:lsdException w:name="heading 4" w:uiPriority="9" w:qFormat="1"/>
-    <w:lsdException w:name="heading 5" w:uiPriority="9" w:qFormat="1"/>
-    <w:lsdException w:name="heading 6" w:uiPriority="9" w:qFormat="1"/>
-    <w:lsdException w:name="heading 7" w:uiPriority="9" w:qFormat="1"/>
-    <w:lsdException w:name="heading 8" w:uiPriority="9" w:qFormat="1"/>
-    <w:lsdException w:name="heading 9" w:uiPriority="9" w:qFormat="1"/>
-    <w:lsdException w:name="toc 1" w:uiPriority="39"/>
-    <w:lsdException w:name="toc 2" w:uiPriority="39"/>
-    <w:lsdException w:name="toc 3" w:uiPriority="39"/>
-    <w:lsdException w:name="toc 4" w:uiPriority="39"/>
-    <w:lsdException w:name="toc 5" w:uiPriority="39"/>
-    <w:lsdException w:name="toc 6" w:uiPriority="39"/>
-    <w:lsdException w:name="toc 7" w:uiPriority="39"/>
-    <w:lsdException w:name="toc 8" w:uiPriority="39"/>
-    <w:lsdException w:name="toc 9" w:uiPriority="39"/>
-    <w:lsdException w:name="caption" w:uiPriority="35" w:qFormat="1"/>
-    <w:lsdException w:name="Title" w:semiHidden="0" w:uiPriority="10" w:unhideWhenUsed="0" w:qFormat="1"/>
-    <w:lsdException w:name="Default Paragraph Font" w:uiPriority="1"/>
-    <w:lsdException w:name="Subtitle" w:semiHidden="0" w:uiPriority="11" w:unhideWhenUsed="0" w:qFormat="1"/>
-    <w:lsdException w:name="Strong" w:semiHidden="0" w:uiPriority="22" w:unhideWhenUsed="0" w:qFormat="1"/>
-    <w:lsdException w:name="Emphasis" w:semiHidden="0" w:uiPriority="20" w:unhideWhenUsed="0" w:qFormat="1"/>
-    <w:lsdException w:name="Table Grid" w:semiHidden="0" w:uiPriority="59" w:unhideWhenUsed="0"/>
-    <w:lsdException w:name="Placeholder Text" w:unhideWhenUsed="0"/>
-    <w:lsdException w:name="No Spacing" w:semiHidden="0" w:uiPriority="1" w:unhideWhenUsed="0" w:qFormat="1"/>
-    <w:lsdException w:name="Light Shading" w:semiHidden="0" w:uiPriority="60" w:unhideWhenUsed="0"/>
-    <w:lsdException w:name="Light List" w:semiHidden="0" w:uiPriority="61" w:unhideWhenUsed="0"/>
-    <w:lsdException w:name="Light Grid" w:semiHidden="0" w:uiPriority="62" w:unhideWhenUsed="0"/>
-    <w:lsdException w:name="Medium Shading 1" w:semiHidden="0" w:uiPriority="63" w:unhideWhenUsed="0"/>
-    <w:lsdException w:name="Medium Shading 2" w:semiHidden="0" w:uiPriority="64" w:unhideWhenUsed="0"/>
-    <w:lsdException w:name="Medium List 1" w:semiHidden="0" w:uiPriority="65" w:unhideWhenUsed="0"/>
-    <w:lsdException w:name="Medium List 2" w:semiHidden="0" w:uiPriority="66" w:unhideWhenUsed="0"/>
-    <w:lsdException w:name="Medium Grid 1" w:semiHidden="0" w:uiPriority="67" w:unhideWhenUsed="0"/>
-    <w:lsdException w:name="Medium Grid 2" w:semiHidden="0" w:uiPriority="68" w:unhideWhenUsed="0"/>
-    <w:lsdException w:name="Medium Grid 3" w:semiHidden="0" w:uiPriority="69" w:unhideWhenUsed="0"/>
-    <w:lsdException w:name="Dark List" w:semiHidden="0" w:uiPriority="70" w:unhideWhenUsed="0"/>
-    <w:lsdException w:name="Colorful Shading" w:semiHidden="0" w:uiPriority="71" w:unhideWhenUsed="0"/>
-    <w:lsdException w:name="Colorful List" w:semiHidden="0" w:uiPriority="72" w:unhideWhenUsed="0"/>
-    <w:lsdException w:name="Colorful Grid" w:semiHidden="0" w:uiPriority="73" w:unhideWhenUsed="0"/>
-    <w:lsdException w:name="Light Shading Accent 1" w:semiHidden="0" w:uiPriority="60" w:unhideWhenUsed="0"/>
-    <w:lsdException w:name="Light List Accent 1" w:semiHidden="0" w:uiPriority="61" w:unhideWhenUsed="0"/>
-    <w:lsdException w:name="Light Grid Accent 1" w:semiHidden="0" w:uiPriority="62" w:unhideWhenUsed="0"/>
-    <w:lsdException w:name="Medium Shading 1 Accent 1" w:semiHidden="0" w:uiPriority="63" w:unhideWhenUsed="0"/>
-    <w:lsdException w:name="Medium Shading 2 Accent 1" w:semiHidden="0" w:uiPriority="64" w:unhideWhenUsed="0"/>
-    <w:lsdException w:name="Medium List 1 Accent 1" w:semiHidden="0" w:uiPriority="65" w:unhideWhenUsed="0"/>
-    <w:lsdException w:name="Revision" w:unhideWhenUsed="0"/>
-    <w:lsdException w:name="List Paragraph" w:semiHidden="0" w:uiPriority="34" w:unhideWhenUsed="0" w:qFormat="1"/>
-    <w:lsdException w:name="Quote" w:semiHidden="0" w:uiPriority="29" w:unhideWhenUsed="0" w:qFormat="1"/>
-    <w:lsdException w:name="Intense Quote" w:semiHidden="0" w:uiPriority="30" w:unhideWhenUsed="0" w:qFormat="1"/>
-    <w:lsdException w:name="Medium List 2 Accent 1" w:semiHidden="0" w:uiPriority="66" w:unhideWhenUsed="0"/>
-    <w:lsdException w:name="Medium Grid 1 Accent 1" w:semiHidden="0" w:uiPriority="67" w:unhideWhenUsed="0"/>
-    <w:lsdException w:name="Medium Grid 2 Accent 1" w:semiHidden="0" w:uiPriority="68" w:unhideWhenUsed="0"/>
-    <w:lsdException w:name="Medium Grid 3 Accent 1" w:semiHidden="0" w:uiPriority="69" w:unhideWhenUsed="0"/>
-    <w:lsdException w:name="Dark List Accent 1" w:semiHidden="0" w:uiPriority="70" w:unhideWhenUsed="0"/>
-    <w:lsdException w:name="Colorful Shading Accent 1" w:semiHidden="0" w:uiPriority="71" w:unhideWhenUsed="0"/>
-    <w:lsdException w:name="Colorful List Accent 1" w:semiHidden="0" w:uiPriority="72" w:unhideWhenUsed="0"/>
-    <w:lsdException w:name="Colorful Grid Accent 1" w:semiHidden="0" w:uiPriority="73" w:unhideWhenUsed="0"/>
-    <w:lsdException w:name="Light Shading Accent 2" w:semiHidden="0" w:uiPriority="60" w:unhideWhenUsed="0"/>
-    <w:lsdException w:name="Light List Accent 2" w:semiHidden="0" w:uiPriority="61" w:unhideWhenUsed="0"/>
-    <w:lsdException w:name="Light Grid Accent 2" w:semiHidden="0" w:uiPriority="62" w:unhideWhenUsed="0"/>
-    <w:lsdException w:name="Medium Shading 1 Accent 2" w:semiHidden="0" w:uiPriority="63" w:unhideWhenUsed="0"/>
-    <w:lsdException w:name="Medium Shading 2 Accent 2" w:semiHidden="0" w:uiPriority="64" w:unhideWhenUsed="0"/>
-    <w:lsdException w:name="Medium List 1 Accent 2" w:semiHidden="0" w:uiPriority="65" w:unhideWhenUsed="0"/>
-    <w:lsdException w:name="Medium List 2 Accent 2" w:semiHidden="0" w:uiPriority="66" w:unhideWhenUsed="0"/>
-    <w:lsdException w:name="Medium Grid 1 Accent 2" w:semiHidden="0" w:uiPriority="67" w:unhideWhenUsed="0"/>
-    <w:lsdException w:name="Medium Grid 2 Accent 2" w:semiHidden="0" w:uiPriority="68" w:unhideWhenUsed="0"/>
-    <w:lsdException w:name="Medium Grid 3 Accent 2" w:semiHidden="0" w:uiPriority="69" w:unhideWhenUsed="0"/>
-    <w:lsdException w:name="Dark List Accent 2" w:semiHidden="0" w:uiPriority="70" w:unhideWhenUsed="0"/>
-    <w:lsdException w:name="Colorful Shading Accent 2" w:semiHidden="0" w:uiPriority="71" w:unhideWhenUsed="0"/>
-    <w:lsdException w:name="Colorful List Accent 2" w:semiHidden="0" w:uiPriority="72" w:unhideWhenUsed="0"/>
-    <w:lsdException w:name="Colorful Grid Accent 2" w:semiHidden="0" w:uiPriority="73" w:unhideWhenUsed="0"/>
-    <w:lsdException w:name="Light Shading Accent 3" w:semiHidden="0" w:uiPriority="60" w:unhideWhenUsed="0"/>
-    <w:lsdException w:name="Light List Accent 3" w:semiHidden="0" w:uiPriority="61" w:unhideWhenUsed="0"/>
-    <w:lsdException w:name="Light Grid Accent 3" w:semiHidden="0" w:uiPriority="62" w:unhideWhenUsed="0"/>
-    <w:lsdException w:name="Medium Shading 1 Accent 3" w:semiHidden="0" w:uiPriority="63" w:unhideWhenUsed="0"/>
-    <w:lsdException w:name="Medium Shading 2 Accent 3" w:semiHidden="0" w:uiPriority="64" w:unhideWhenUsed="0"/>
-    <w:lsdException w:name="Medium List 1 Accent 3" w:semiHidden="0" w:uiPriority="65" w:unhideWhenUsed="0"/>
-    <w:lsdException w:name="Medium List 2 Accent 3" w:semiHidden="0" w:uiPriority="66" w:unhideWhenUsed="0"/>
-    <w:lsdException w:name="Medium Grid 1 Accent 3" w:semiHidden="0" w:uiPriority="67" w:unhideWhenUsed="0"/>
-    <w:lsdException w:name="Medium Grid 2 Accent 3" w:semiHidden="0" w:uiPriority="68" w:unhideWhenUsed="0"/>
-    <w:lsdException w:name="Medium Grid 3 Accent 3" w:semiHidden="0" w:uiPriority="69" w:unhideWhenUsed="0"/>
-    <w:lsdException w:name="Dark List Accent 3" w:semiHidden="0" w:uiPriority="70" w:unhideWhenUsed="0"/>
-    <w:lsdException w:name="Colorful Shading Accent 3" w:semiHidden="0" w:uiPriority="71" w:unhideWhenUsed="0"/>
-    <w:lsdException w:name="Colorful List Accent 3" w:semiHidden="0" w:uiPriority="72" w:unhideWhenUsed="0"/>
-    <w:lsdException w:name="Colorful Grid Accent 3" w:semiHidden="0" w:uiPriority="73" w:unhideWhenUsed="0"/>
-    <w:lsdException w:name="Light Shading Accent 4" w:semiHidden="0" w:uiPriority="60" w:unhideWhenUsed="0"/>
-    <w:lsdException w:name="Light List Accent 4" w:semiHidden="0" w:uiPriority="61" w:unhideWhenUsed="0"/>
-    <w:lsdException w:name="Light Grid Accent 4" w:semiHidden="0" w:uiPriority="62" w:unhideWhenUsed="0"/>
-    <w:lsdException w:name="Medium Shading 1 Accent 4" w:semiHidden="0" w:uiPriority="63" w:unhideWhenUsed="0"/>
-    <w:lsdException w:name="Medium Shading 2 Accent 4" w:semiHidden="0" w:uiPriority="64" w:unhideWhenUsed="0"/>
-    <w:lsdException w:name="Medium List 1 Accent 4" w:semiHidden="0" w:uiPriority="65" w:unhideWhenUsed="0"/>
-    <w:lsdException w:name="Medium List 2 Accent 4" w:semiHidden="0" w:uiPriority="66" w:unhideWhenUsed="0"/>
-    <w:lsdException w:name="Medium Grid 1 Accent 4" w:semiHidden="0" w:uiPriority="67" w:unhideWhenUsed="0"/>
-    <w:lsdException w:name="Medium Grid 2 Accent 4" w:semiHidden="0" w:uiPriority="68" w:unhideWhenUsed="0"/>
-    <w:lsdException w:name="Medium Grid 3 Accent 4" w:semiHidden="0" w:uiPriority="69" w:unhideWhenUsed="0"/>
-    <w:lsdException w:name="Dark List Accent 4" w:semiHidden="0" w:uiPriority="70" w:unhideWhenUsed="0"/>
-    <w:lsdException w:name="Colorful Shading Accent 4" w:semiHidden="0" w:uiPriority="71" w:unhideWhenUsed="0"/>
-    <w:lsdException w:name="Colorful List Accent 4" w:semiHidden="0" w:uiPriority="72" w:unhideWhenUsed="0"/>
-    <w:lsdException w:name="Colorful Grid Accent 4" w:semiHidden="0" w:uiPriority="73" w:unhideWhenUsed="0"/>
-    <w:lsdException w:name="Light Shading Accent 5" w:semiHidden="0" w:uiPriority="60" w:unhideWhenUsed="0"/>
-    <w:lsdException w:name="Light List Accent 5" w:semiHidden="0" w:uiPriority="61" w:unhideWhenUsed="0"/>
-    <w:lsdException w:name="Light Grid Accent 5" w:semiHidden="0" w:uiPriority="62" w:unhideWhenUsed="0"/>
-    <w:lsdException w:name="Medium Shading 1 Accent 5" w:semiHidden="0" w:uiPriority="63" w:unhideWhenUsed="0"/>
-    <w:lsdException w:name="Medium Shading 2 Accent 5" w:semiHidden="0" w:uiPriority="64" w:unhideWhenUsed="0"/>
-    <w:lsdException w:name="Medium List 1 Accent 5" w:semiHidden="0" w:uiPriority="65" w:unhideWhenUsed="0"/>
-    <w:lsdException w:name="Medium List 2 Accent 5" w:semiHidden="0" w:uiPriority="66" w:unhideWhenUsed="0"/>
-    <w:lsdException w:name="Medium Grid 1 Accent 5" w:semiHidden="0" w:uiPriority="67" w:unhideWhenUsed="0"/>
-    <w:lsdException w:name="Medium Grid 2 Accent 5" w:semiHidden="0" w:uiPriority="68" w:unhideWhenUsed="0"/>
-    <w:lsdException w:name="Medium Grid 3 Accent 5" w:semiHidden="0" w:uiPriority="69" w:unhideWhenUsed="0"/>
-    <w:lsdException w:name="Dark List Accent 5" w:semiHidden="0" w:uiPriority="70" w:unhideWhenUsed="0"/>
-    <w:lsdException w:name="Colorful Shading Accent 5" w:semiHidden="0" w:uiPriority="71" w:unhideWhenUsed="0"/>
-    <w:lsdException w:name="Colorful List Accent 5" w:semiHidden="0" w:uiPriority="72" w:unhideWhenUsed="0"/>
-    <w:lsdException w:name="Colorful Grid Accent 5" w:semiHidden="0" w:uiPriority="73" w:unhideWhenUsed="0"/>
-    <w:lsdException w:name="Light Shading Accent 6" w:semiHidden="0" w:uiPriority="60" w:unhideWhenUsed="0"/>
-    <w:lsdException w:name="Light List Accent 6" w:semiHidden="0" w:uiPriority="61" w:unhideWhenUsed="0"/>
-    <w:lsdException w:name="Light Grid Accent 6" w:semiHidden="0" w:uiPriority="62" w:unhideWhenUsed="0"/>
-    <w:lsdException w:name="Medium Shading 1 Accent 6" w:semiHidden="0" w:uiPriority="63" w:unhideWhenUsed="0"/>
-    <w:lsdException w:name="Medium Shading 2 Accent 6" w:semiHidden="0" w:uiPriority="64" w:unhideWhenUsed="0"/>
-    <w:lsdException w:name="Medium List 1 Accent 6" w:semiHidden="0" w:uiPriority="65" w:unhideWhenUsed="0"/>
-    <w:lsdException w:name="Medium List 2 Accent 6" w:semiHidden="0" w:uiPriority="66" w:unhideWhenUsed="0"/>
-    <w:lsdException w:name="Medium Grid 1 Accent 6" w:semiHidden="0" w:uiPriority="67" w:unhideWhenUsed="0"/>
-    <w:lsdException w:name="Medium Grid 2 Accent 6" w:semiHidden="0" w:uiPriority="68" w:unhideWhenUsed="0"/>
-    <w:lsdException w:name="Medium Grid 3 Accent 6" w:semiHidden="0" w:uiPriority="69" w:unhideWhenUsed="0"/>
-    <w:lsdException w:name="Dark List Accent 6" w:semiHidden="0" w:uiPriority="70" w:unhideWhenUsed="0"/>
-    <w:lsdException w:name="Colorful Shading Accent 6" w:semiHidden="0" w:uiPriority="71" w:unhideWhenUsed="0"/>
-    <w:lsdException w:name="Colorful List Accent 6" w:semiHidden="0" w:uiPriority="72" w:unhideWhenUsed="0"/>
-    <w:lsdException w:name="Colorful Grid Accent 6" w:semiHidden="0" w:uiPriority="73" w:unhideWhenUsed="0"/>
-    <w:lsdException w:name="Subtle Emphasis" w:semiHidden="0" w:uiPriority="19" w:unhideWhenUsed="0" w:qFormat="1"/>
-    <w:lsdException w:name="Intense Emphasis" w:semiHidden="0" w:uiPriority="21" w:unhideWhenUsed="0" w:qFormat="1"/>
-    <w:lsdException w:name="Subtle Reference" w:semiHidden="0" w:uiPriority="31" w:unhideWhenUsed="0" w:qFormat="1"/>
-    <w:lsdException w:name="Intense Reference" w:semiHidden="0" w:uiPriority="32" w:unhideWhenUsed="0" w:qFormat="1"/>
-    <w:lsdException w:name="Book Title" w:semiHidden="0" w:uiPriority="33" w:unhideWhenUsed="0" w:qFormat="1"/>
-    <w:lsdException w:name="Bibliography" w:uiPriority="37"/>
-    <w:lsdException w:name="TOC Heading" w:uiPriority="39" w:qFormat="1"/>
-  </w:latentStyles>
-  <w:style w:type="paragraph" w:default="1" w:styleId="Normal">
-    <w:name w:val="Normal"/>
-    <w:qFormat/>
-  </w:style>
-  <w:style w:type="character" w:default="1" w:styleId="DefaultParagraphFont">
-    <w:name w:val="Default Paragraph Font"/>
-    <w:uiPriority w:val="1"/>
     <w:unhideWhenUsed/>
   </w:style>
   <w:style w:type="table" w:default="1" w:styleId="TableNormal">
@@ -2226,7 +2238,7 @@
 </file>
 
 <file path=customXml/itemProps1.xml><?xml version="1.0" encoding="utf-8"?>
-<ds:datastoreItem xmlns:ds="http://schemas.openxmlformats.org/officeDocument/2006/customXml" ds:itemID="{CC5567C0-9AB9-4871-8C45-5F36523C6FED}">
+<ds:datastoreItem xmlns:ds="http://schemas.openxmlformats.org/officeDocument/2006/customXml" ds:itemID="{5412D45B-9FCF-4751-8DE4-6DA93249D068}">
   <ds:schemaRefs>
     <ds:schemaRef ds:uri="http://schemas.openxmlformats.org/officeDocument/2006/bibliography"/>
   </ds:schemaRefs>

--- a/Final paper (draft).docx
+++ b/Final paper (draft).docx
@@ -1,6 +1,6 @@
 
 <file path=word/document.xml><?xml version="1.0" encoding="utf-8"?>
-<w:document xmlns:wpc="http://schemas.microsoft.com/office/word/2010/wordprocessingCanvas" xmlns:mc="http://schemas.openxmlformats.org/markup-compatibility/2006" xmlns:o="urn:schemas-microsoft-com:office:office" xmlns:r="http://schemas.openxmlformats.org/officeDocument/2006/relationships" xmlns:m="http://schemas.openxmlformats.org/officeDocument/2006/math" xmlns:v="urn:schemas-microsoft-com:vml" xmlns:wp14="http://schemas.microsoft.com/office/word/2010/wordprocessingDrawing" xmlns:wp="http://schemas.openxmlformats.org/drawingml/2006/wordprocessingDrawing" xmlns:w10="urn:schemas-microsoft-com:office:word" xmlns:w="http://schemas.openxmlformats.org/wordprocessingml/2006/main" xmlns:w14="http://schemas.microsoft.com/office/word/2010/wordml" xmlns:wpg="http://schemas.microsoft.com/office/word/2010/wordprocessingGroup" xmlns:wpi="http://schemas.microsoft.com/office/word/2010/wordprocessingInk" xmlns:wne="http://schemas.microsoft.com/office/word/2006/wordml" xmlns:wps="http://schemas.microsoft.com/office/word/2010/wordprocessingShape" mc:Ignorable="w14 wp14">
+<w:document xmlns:wpc="http://schemas.microsoft.com/office/word/2010/wordprocessingCanvas" xmlns:cx="http://schemas.microsoft.com/office/drawing/2014/chartex" xmlns:cx1="http://schemas.microsoft.com/office/drawing/2015/9/8/chartex" xmlns:cx2="http://schemas.microsoft.com/office/drawing/2015/10/21/chartex" xmlns:cx3="http://schemas.microsoft.com/office/drawing/2016/5/9/chartex" xmlns:cx4="http://schemas.microsoft.com/office/drawing/2016/5/10/chartex" xmlns:cx5="http://schemas.microsoft.com/office/drawing/2016/5/11/chartex" xmlns:cx6="http://schemas.microsoft.com/office/drawing/2016/5/12/chartex" xmlns:cx7="http://schemas.microsoft.com/office/drawing/2016/5/13/chartex" xmlns:cx8="http://schemas.microsoft.com/office/drawing/2016/5/14/chartex" xmlns:mc="http://schemas.openxmlformats.org/markup-compatibility/2006" xmlns:aink="http://schemas.microsoft.com/office/drawing/2016/ink" xmlns:am3d="http://schemas.microsoft.com/office/drawing/2017/model3d" xmlns:o="urn:schemas-microsoft-com:office:office" xmlns:r="http://schemas.openxmlformats.org/officeDocument/2006/relationships" xmlns:m="http://schemas.openxmlformats.org/officeDocument/2006/math" xmlns:v="urn:schemas-microsoft-com:vml" xmlns:wp14="http://schemas.microsoft.com/office/word/2010/wordprocessingDrawing" xmlns:wp="http://schemas.openxmlformats.org/drawingml/2006/wordprocessingDrawing" xmlns:w10="urn:schemas-microsoft-com:office:word" xmlns:w="http://schemas.openxmlformats.org/wordprocessingml/2006/main" xmlns:w14="http://schemas.microsoft.com/office/word/2010/wordml" xmlns:w15="http://schemas.microsoft.com/office/word/2012/wordml" xmlns:w16cid="http://schemas.microsoft.com/office/word/2016/wordml/cid" xmlns:w16se="http://schemas.microsoft.com/office/word/2015/wordml/symex" xmlns:wpg="http://schemas.microsoft.com/office/word/2010/wordprocessingGroup" xmlns:wpi="http://schemas.microsoft.com/office/word/2010/wordprocessingInk" xmlns:wne="http://schemas.microsoft.com/office/word/2006/wordml" xmlns:wps="http://schemas.microsoft.com/office/word/2010/wordprocessingShape" mc:Ignorable="w14 w15 w16se w16cid wp14">
   <w:body>
     <w:p>
       <w:pPr>
@@ -68,7 +68,6 @@
           <w:sz w:val="18"/>
           <w:szCs w:val="18"/>
         </w:rPr>
-        <w:lastRenderedPageBreak/>
         <w:t>August Davis</w:t>
       </w:r>
     </w:p>
@@ -126,7 +125,7 @@
           <w:szCs w:val="18"/>
         </w:rPr>
       </w:pPr>
-      <w:hyperlink r:id="rId5" w:history="1">
+      <w:hyperlink r:id="rId4" w:history="1">
         <w:r>
           <w:rPr>
             <w:rFonts w:ascii="Times New Roman" w:eastAsia="Calibri" w:hAnsi="Times New Roman" w:cs="Times New Roman"/>
@@ -168,7 +167,6 @@
           <w:sz w:val="18"/>
           <w:szCs w:val="18"/>
         </w:rPr>
-        <w:lastRenderedPageBreak/>
         <w:t>David Erickson</w:t>
       </w:r>
     </w:p>
@@ -226,7 +224,7 @@
           <w:szCs w:val="18"/>
         </w:rPr>
       </w:pPr>
-      <w:hyperlink r:id="rId6" w:history="1">
+      <w:hyperlink r:id="rId5" w:history="1">
         <w:r>
           <w:rPr>
             <w:rFonts w:ascii="Times New Roman" w:eastAsia="Calibri" w:hAnsi="Times New Roman" w:cs="Times New Roman"/>
@@ -267,7 +265,6 @@
           <w:sz w:val="18"/>
           <w:szCs w:val="18"/>
         </w:rPr>
-        <w:lastRenderedPageBreak/>
         <w:t>Christian Hansen</w:t>
       </w:r>
     </w:p>
@@ -332,7 +329,7 @@
           <w:docGrid w:linePitch="360"/>
         </w:sectPr>
       </w:pPr>
-      <w:hyperlink r:id="rId7" w:history="1">
+      <w:hyperlink r:id="rId6" w:history="1">
         <w:r>
           <w:rPr>
             <w:rFonts w:ascii="Times New Roman" w:eastAsia="Calibri" w:hAnsi="Times New Roman" w:cs="Times New Roman"/>
@@ -474,7 +471,6 @@
           <w:sz w:val="20"/>
           <w:szCs w:val="20"/>
         </w:rPr>
-        <w:lastRenderedPageBreak/>
         <w:t xml:space="preserve">INTRODUCTION: </w:t>
       </w:r>
       <w:r>
@@ -483,25 +479,7 @@
           <w:sz w:val="20"/>
           <w:szCs w:val="20"/>
         </w:rPr>
-        <w:t xml:space="preserve">The departments at the University </w:t>
-      </w:r>
-      <w:proofErr w:type="gramStart"/>
-      <w:r>
-        <w:rPr>
-          <w:rFonts w:ascii="Times New Roman" w:hAnsi="Times New Roman" w:cs="Times New Roman"/>
-          <w:sz w:val="20"/>
-          <w:szCs w:val="20"/>
-        </w:rPr>
-        <w:t>of</w:t>
-      </w:r>
-      <w:proofErr w:type="gramEnd"/>
-      <w:r>
-        <w:rPr>
-          <w:rFonts w:ascii="Times New Roman" w:hAnsi="Times New Roman" w:cs="Times New Roman"/>
-          <w:sz w:val="20"/>
-          <w:szCs w:val="20"/>
-        </w:rPr>
-        <w:t xml:space="preserve"> North Dakota (UND) have two broad categories of inventory that must be kept track of: Major inventory, which consists of inventory costing over $5,000, and Minor inventory, consisting of inventory under $5,000. The Computer Science department currently handles tracking its inventory by giving each item a unique identification number and manually adding it with all the relevant information about the item to a spreadsheet in an Excel spreadsheet. Some of the other information currently includes the room number, serial number, description, quantity of the same item, date purchased, original costs, and replacement costs. </w:t>
+        <w:t xml:space="preserve">The departments at the University of North Dakota (UND) have two broad categories of inventory that must be kept track of: Major inventory, which consists of inventory costing over $5,000, and Minor inventory, consisting of inventory under $5,000. The Computer Science department currently handles tracking its inventory by giving each item a unique identification number and manually adding it with all the relevant information about the item to a spreadsheet in an Excel spreadsheet. Some of the other information currently includes the room number, serial number, description, quantity of the same item, date purchased, original costs, and replacement costs. </w:t>
       </w:r>
     </w:p>
     <w:p>
@@ -526,7 +504,6 @@
           <w:sz w:val="20"/>
           <w:szCs w:val="20"/>
         </w:rPr>
-        <w:lastRenderedPageBreak/>
         <w:t xml:space="preserve">department could lose inventory records if they are not backed up. </w:t>
       </w:r>
     </w:p>
@@ -640,7 +617,33 @@
           <w:sz w:val="20"/>
           <w:szCs w:val="20"/>
         </w:rPr>
-        <w:t xml:space="preserve">The first attempt at a solution was based around the idea of building a separate application for Android, iOS, and Web-based platforms. This introduced a development challenge in finding and building something that would work well between all platforms. The team eventually decided to pivot directions and focus on one web-based application that would work across all platforms and feed off the same code base. This was decided when it was realized that how we wanted to handle the barcode scanning would be very difficult to maintain across the different platforms. The team is also taking extra steps to make sure that the future developers of the system will be able to work on the project with minimal friction. </w:t>
+        <w:t xml:space="preserve">The first attempt at a solution was based around the idea of building </w:t>
+      </w:r>
+      <w:bookmarkStart w:id="0" w:name="_GoBack"/>
+      <w:bookmarkEnd w:id="0"/>
+      <w:r>
+        <w:rPr>
+          <w:rFonts w:ascii="Times New Roman" w:hAnsi="Times New Roman" w:cs="Times New Roman"/>
+          <w:sz w:val="20"/>
+          <w:szCs w:val="20"/>
+        </w:rPr>
+        <w:t>separate application</w:t>
+      </w:r>
+      <w:r>
+        <w:rPr>
+          <w:rFonts w:ascii="Times New Roman" w:hAnsi="Times New Roman" w:cs="Times New Roman"/>
+          <w:sz w:val="20"/>
+          <w:szCs w:val="20"/>
+        </w:rPr>
+        <w:t>s</w:t>
+      </w:r>
+      <w:r>
+        <w:rPr>
+          <w:rFonts w:ascii="Times New Roman" w:hAnsi="Times New Roman" w:cs="Times New Roman"/>
+          <w:sz w:val="20"/>
+          <w:szCs w:val="20"/>
+        </w:rPr>
+        <w:t xml:space="preserve"> for Android, iOS, and Web-based platforms. This introduced a development challenge in finding and building something that would work well between all platforms. The team eventually decided to pivot directions and focus on one web-based application that would work across all platforms and feed off the same code base. This was decided when it was realized that how we wanted to handle the barcode scanning would be very difficult to maintain across the different platforms. The team is also taking extra steps to make sure that the future developers of the system will be able to work on the project with minimal friction. </w:t>
       </w:r>
     </w:p>
     <w:p>
@@ -666,25 +669,7 @@
           <w:sz w:val="20"/>
           <w:szCs w:val="20"/>
         </w:rPr>
-        <w:t xml:space="preserve">The inventory system project was broken down into three main parts: user interface design, backend logic development, and database administration. User interface design began with researching the University </w:t>
-      </w:r>
-      <w:proofErr w:type="gramStart"/>
-      <w:r>
-        <w:rPr>
-          <w:rFonts w:ascii="Times New Roman" w:hAnsi="Times New Roman" w:cs="Times New Roman"/>
-          <w:sz w:val="20"/>
-          <w:szCs w:val="20"/>
-        </w:rPr>
-        <w:t>of</w:t>
-      </w:r>
-      <w:proofErr w:type="gramEnd"/>
-      <w:r>
-        <w:rPr>
-          <w:rFonts w:ascii="Times New Roman" w:hAnsi="Times New Roman" w:cs="Times New Roman"/>
-          <w:sz w:val="20"/>
-          <w:szCs w:val="20"/>
-        </w:rPr>
-        <w:t xml:space="preserve"> North Dakota’s guidelines and standards for software and interface development. Specific colors and icon styles we mandated by the university to maintain consistency across all of the websites used by UND. It was important for the team to carefully follow these guidelines, as to not lead to more work in the future and to ensure immediate acceptance by the department and school. Ensuring the design is clear and appealing to look at is also very important. Users must be able to quickly perform their tasks without delay, or acceptance</w:t>
+        <w:t>The inventory system project was broken down into three main parts: user interface design, backend logic development, and database administration. User interface design began with researching the University of North Dakota’s guidelines and standards for software and interface development. Specific colors and icon styles we mandated by the university to maintain consistency across all of the websites used by UND. It was important for the team to carefully follow these guidelines, as to not lead to more work in the future and to ensure immediate acceptance by the department and school. Ensuring the design is clear and appealing to look at is also very important. Users must be able to quickly perform their tasks without delay, or acceptance</w:t>
       </w:r>
       <w:r>
         <w:rPr>
@@ -718,127 +703,14 @@
           <w:sz w:val="20"/>
           <w:szCs w:val="20"/>
         </w:rPr>
-        <w:t>When this project was going to be a stand-alone</w:t>
-      </w:r>
-      <w:r>
-        <w:rPr>
-          <w:rFonts w:ascii="Times New Roman" w:hAnsi="Times New Roman" w:cs="Times New Roman"/>
-          <w:sz w:val="20"/>
-          <w:szCs w:val="20"/>
-        </w:rPr>
-        <w:t xml:space="preserve"> Android</w:t>
-      </w:r>
-      <w:r>
-        <w:rPr>
-          <w:rFonts w:ascii="Times New Roman" w:hAnsi="Times New Roman" w:cs="Times New Roman"/>
-          <w:sz w:val="20"/>
-          <w:szCs w:val="20"/>
-        </w:rPr>
-        <w:t xml:space="preserve"> app</w:t>
-      </w:r>
-      <w:r>
-        <w:rPr>
-          <w:rFonts w:ascii="Times New Roman" w:hAnsi="Times New Roman" w:cs="Times New Roman"/>
-          <w:sz w:val="20"/>
-          <w:szCs w:val="20"/>
-        </w:rPr>
-        <w:t>,</w:t>
-      </w:r>
-      <w:r>
-        <w:rPr>
-          <w:rFonts w:ascii="Times New Roman" w:hAnsi="Times New Roman" w:cs="Times New Roman"/>
-          <w:sz w:val="20"/>
-          <w:szCs w:val="20"/>
-        </w:rPr>
-        <w:t xml:space="preserve"> the plan was to integrate the scanner function </w:t>
-      </w:r>
-      <w:r>
-        <w:rPr>
-          <w:rFonts w:ascii="Times New Roman" w:hAnsi="Times New Roman" w:cs="Times New Roman"/>
-          <w:sz w:val="20"/>
-          <w:szCs w:val="20"/>
-        </w:rPr>
-        <w:t>into the app. When the focus pivoted to building a</w:t>
-      </w:r>
-      <w:r>
-        <w:rPr>
-          <w:rFonts w:ascii="Times New Roman" w:hAnsi="Times New Roman" w:cs="Times New Roman"/>
-          <w:sz w:val="20"/>
-          <w:szCs w:val="20"/>
-        </w:rPr>
-        <w:t xml:space="preserve"> website</w:t>
-      </w:r>
-      <w:r>
-        <w:rPr>
-          <w:rFonts w:ascii="Times New Roman" w:hAnsi="Times New Roman" w:cs="Times New Roman"/>
-          <w:sz w:val="20"/>
-          <w:szCs w:val="20"/>
-        </w:rPr>
-        <w:t>, this became impractical due</w:t>
-      </w:r>
-      <w:r>
-        <w:rPr>
-          <w:rFonts w:ascii="Times New Roman" w:hAnsi="Times New Roman" w:cs="Times New Roman"/>
-          <w:sz w:val="20"/>
-          <w:szCs w:val="20"/>
-        </w:rPr>
-        <w:t xml:space="preserve"> to how the </w:t>
-      </w:r>
-      <w:r>
-        <w:rPr>
-          <w:rFonts w:ascii="Times New Roman" w:hAnsi="Times New Roman" w:cs="Times New Roman"/>
-          <w:sz w:val="20"/>
-          <w:szCs w:val="20"/>
-        </w:rPr>
-        <w:t>ASP</w:t>
-      </w:r>
-      <w:r>
-        <w:rPr>
-          <w:rFonts w:ascii="Times New Roman" w:hAnsi="Times New Roman" w:cs="Times New Roman"/>
-          <w:sz w:val="20"/>
-          <w:szCs w:val="20"/>
-        </w:rPr>
-        <w:t>.</w:t>
-      </w:r>
-      <w:r>
-        <w:rPr>
-          <w:rFonts w:ascii="Times New Roman" w:hAnsi="Times New Roman" w:cs="Times New Roman"/>
-          <w:sz w:val="20"/>
-          <w:szCs w:val="20"/>
-        </w:rPr>
-        <w:t>NET</w:t>
-      </w:r>
-      <w:r>
-        <w:rPr>
-          <w:rFonts w:ascii="Times New Roman" w:hAnsi="Times New Roman" w:cs="Times New Roman"/>
-          <w:sz w:val="20"/>
-          <w:szCs w:val="20"/>
-        </w:rPr>
-        <w:t xml:space="preserve"> framework processes information</w:t>
-      </w:r>
-      <w:r>
-        <w:rPr>
-          <w:rFonts w:ascii="Times New Roman" w:hAnsi="Times New Roman" w:cs="Times New Roman"/>
-          <w:sz w:val="20"/>
-          <w:szCs w:val="20"/>
-        </w:rPr>
-        <w:t xml:space="preserve"> on the side of the</w:t>
-      </w:r>
-      <w:r>
-        <w:rPr>
-          <w:rFonts w:ascii="Times New Roman" w:hAnsi="Times New Roman" w:cs="Times New Roman"/>
-          <w:sz w:val="20"/>
-          <w:szCs w:val="20"/>
-        </w:rPr>
-        <w:t xml:space="preserve"> server and being priced out of </w:t>
-      </w:r>
-      <w:r>
-        <w:rPr>
-          <w:rFonts w:ascii="Times New Roman" w:hAnsi="Times New Roman" w:cs="Times New Roman"/>
-          <w:sz w:val="20"/>
-          <w:szCs w:val="20"/>
-        </w:rPr>
-        <w:lastRenderedPageBreak/>
+        <w:t xml:space="preserve">When this project was going to be a stand-alone Android app, the plan was to integrate the scanner function into the app. When the focus pivoted to building a website, this became impractical due to how the ASP.NET framework processes information on the side of the server and being priced out of </w:t>
+      </w:r>
+      <w:r>
+        <w:rPr>
+          <w:rFonts w:ascii="Times New Roman" w:hAnsi="Times New Roman" w:cs="Times New Roman"/>
+          <w:sz w:val="20"/>
+          <w:szCs w:val="20"/>
+        </w:rPr>
         <w:t>commercial</w:t>
       </w:r>
       <w:r>
@@ -847,87 +719,7 @@
           <w:sz w:val="20"/>
           <w:szCs w:val="20"/>
         </w:rPr>
-        <w:t xml:space="preserve"> solutions. The solution to this problem was to rely on external hardware and apps to handle the scanning</w:t>
-      </w:r>
-      <w:r>
-        <w:rPr>
-          <w:rFonts w:ascii="Times New Roman" w:hAnsi="Times New Roman" w:cs="Times New Roman"/>
-          <w:sz w:val="20"/>
-          <w:szCs w:val="20"/>
-        </w:rPr>
-        <w:t>. For PC,</w:t>
-      </w:r>
-      <w:r>
-        <w:rPr>
-          <w:rFonts w:ascii="Times New Roman" w:hAnsi="Times New Roman" w:cs="Times New Roman"/>
-          <w:sz w:val="20"/>
-          <w:szCs w:val="20"/>
-        </w:rPr>
-        <w:t xml:space="preserve"> this means a handheld USB barcode scanner to scan the code in to</w:t>
-      </w:r>
-      <w:r>
-        <w:rPr>
-          <w:rFonts w:ascii="Times New Roman" w:hAnsi="Times New Roman" w:cs="Times New Roman"/>
-          <w:sz w:val="20"/>
-          <w:szCs w:val="20"/>
-        </w:rPr>
-        <w:t xml:space="preserve"> the appropriate text box. For A</w:t>
-      </w:r>
-      <w:r>
-        <w:rPr>
-          <w:rFonts w:ascii="Times New Roman" w:hAnsi="Times New Roman" w:cs="Times New Roman"/>
-          <w:sz w:val="20"/>
-          <w:szCs w:val="20"/>
-        </w:rPr>
-        <w:t>ndroid</w:t>
-      </w:r>
-      <w:r>
-        <w:rPr>
-          <w:rFonts w:ascii="Times New Roman" w:hAnsi="Times New Roman" w:cs="Times New Roman"/>
-          <w:sz w:val="20"/>
-          <w:szCs w:val="20"/>
-        </w:rPr>
-        <w:t>,</w:t>
-      </w:r>
-      <w:r>
-        <w:rPr>
-          <w:rFonts w:ascii="Times New Roman" w:hAnsi="Times New Roman" w:cs="Times New Roman"/>
-          <w:sz w:val="20"/>
-          <w:szCs w:val="20"/>
-        </w:rPr>
-        <w:t xml:space="preserve"> the scan button calls an external app on the phone to achieve the same affect</w:t>
-      </w:r>
-      <w:r>
-        <w:rPr>
-          <w:rFonts w:ascii="Times New Roman" w:hAnsi="Times New Roman" w:cs="Times New Roman"/>
-          <w:sz w:val="20"/>
-          <w:szCs w:val="20"/>
-        </w:rPr>
-        <w:t>; an i</w:t>
-      </w:r>
-      <w:r>
-        <w:rPr>
-          <w:rFonts w:ascii="Times New Roman" w:hAnsi="Times New Roman" w:cs="Times New Roman"/>
-          <w:sz w:val="20"/>
-          <w:szCs w:val="20"/>
-        </w:rPr>
-        <w:t>OS version of this should be possible but is not currently</w:t>
-      </w:r>
-      <w:r>
-        <w:rPr>
-          <w:rFonts w:ascii="Times New Roman" w:hAnsi="Times New Roman" w:cs="Times New Roman"/>
-          <w:sz w:val="20"/>
-          <w:szCs w:val="20"/>
-        </w:rPr>
-        <w:t xml:space="preserve"> </w:t>
-      </w:r>
-      <w:r>
-        <w:rPr>
-          <w:rFonts w:ascii="Times New Roman" w:hAnsi="Times New Roman" w:cs="Times New Roman"/>
-          <w:sz w:val="20"/>
-          <w:szCs w:val="20"/>
-        </w:rPr>
-        <w:t>one of the goals of the project.</w:t>
+        <w:t xml:space="preserve"> solutions. The solution to this problem was to rely on external hardware and apps to handle the scanning. For PC, this means a handheld USB barcode scanner to scan the code in to the appropriate text box. For Android, the scan button calls an external app on the phone to achieve the same affect; an iOS version of this should be possible but is not currently one of the goals of the project.</w:t>
       </w:r>
     </w:p>
     <w:p>
@@ -1094,7 +886,63 @@
           <w:szCs w:val="20"/>
           <w:highlight w:val="yellow"/>
         </w:rPr>
-        <w:t xml:space="preserve">Do the web pages work on mobile? </w:t>
+        <w:t>Do the web pages work on mobile? On desktop?</w:t>
+      </w:r>
+    </w:p>
+    <w:p>
+      <w:pPr>
+        <w:rPr>
+          <w:rFonts w:ascii="Times New Roman" w:hAnsi="Times New Roman" w:cs="Times New Roman"/>
+          <w:sz w:val="20"/>
+          <w:szCs w:val="20"/>
+          <w:highlight w:val="yellow"/>
+        </w:rPr>
+      </w:pPr>
+      <w:r>
+        <w:rPr>
+          <w:rFonts w:ascii="Times New Roman" w:hAnsi="Times New Roman" w:cs="Times New Roman"/>
+          <w:sz w:val="20"/>
+          <w:szCs w:val="20"/>
+          <w:highlight w:val="yellow"/>
+        </w:rPr>
+        <w:t>Does the database receive, return, and store what it needs to?</w:t>
+      </w:r>
+    </w:p>
+    <w:p>
+      <w:pPr>
+        <w:rPr>
+          <w:rFonts w:ascii="Times New Roman" w:hAnsi="Times New Roman" w:cs="Times New Roman"/>
+          <w:sz w:val="20"/>
+          <w:szCs w:val="20"/>
+          <w:highlight w:val="yellow"/>
+        </w:rPr>
+      </w:pPr>
+      <w:r>
+        <w:rPr>
+          <w:rFonts w:ascii="Times New Roman" w:hAnsi="Times New Roman" w:cs="Times New Roman"/>
+          <w:sz w:val="20"/>
+          <w:szCs w:val="20"/>
+          <w:highlight w:val="yellow"/>
+        </w:rPr>
+        <w:t>Can barcodes be scanned under reasonable conditions and in a resemble period (i.e. less than two seconds turnaround time)?</w:t>
+      </w:r>
+    </w:p>
+    <w:p>
+      <w:pPr>
+        <w:rPr>
+          <w:rFonts w:ascii="Times New Roman" w:hAnsi="Times New Roman" w:cs="Times New Roman"/>
+          <w:sz w:val="20"/>
+          <w:szCs w:val="20"/>
+        </w:rPr>
+      </w:pPr>
+      <w:r>
+        <w:rPr>
+          <w:rFonts w:ascii="Times New Roman" w:hAnsi="Times New Roman" w:cs="Times New Roman"/>
+          <w:sz w:val="20"/>
+          <w:szCs w:val="20"/>
+          <w:highlight w:val="yellow"/>
+        </w:rPr>
+        <w:t xml:space="preserve">Is there enough documentation for others to continue working on </w:t>
       </w:r>
       <w:proofErr w:type="gramStart"/>
       <w:r>
@@ -1104,7 +952,7 @@
           <w:szCs w:val="20"/>
           <w:highlight w:val="yellow"/>
         </w:rPr>
-        <w:t>On desktop?</w:t>
+        <w:t>this.</w:t>
       </w:r>
       <w:proofErr w:type="gramEnd"/>
     </w:p>
@@ -1114,75 +962,6 @@
           <w:rFonts w:ascii="Times New Roman" w:hAnsi="Times New Roman" w:cs="Times New Roman"/>
           <w:sz w:val="20"/>
           <w:szCs w:val="20"/>
-          <w:highlight w:val="yellow"/>
-        </w:rPr>
-      </w:pPr>
-      <w:r>
-        <w:rPr>
-          <w:rFonts w:ascii="Times New Roman" w:hAnsi="Times New Roman" w:cs="Times New Roman"/>
-          <w:sz w:val="20"/>
-          <w:szCs w:val="20"/>
-          <w:highlight w:val="yellow"/>
-        </w:rPr>
-        <w:t>Does the database receive, return, and store what it needs to?</w:t>
-      </w:r>
-    </w:p>
-    <w:p>
-      <w:pPr>
-        <w:rPr>
-          <w:rFonts w:ascii="Times New Roman" w:hAnsi="Times New Roman" w:cs="Times New Roman"/>
-          <w:sz w:val="20"/>
-          <w:szCs w:val="20"/>
-          <w:highlight w:val="yellow"/>
-        </w:rPr>
-      </w:pPr>
-      <w:r>
-        <w:rPr>
-          <w:rFonts w:ascii="Times New Roman" w:hAnsi="Times New Roman" w:cs="Times New Roman"/>
-          <w:sz w:val="20"/>
-          <w:szCs w:val="20"/>
-          <w:highlight w:val="yellow"/>
-        </w:rPr>
-        <w:t>Can barcodes be scanned under reasonable conditions and in a resemble period (i.e. less than two seconds turnaround time)?</w:t>
-      </w:r>
-    </w:p>
-    <w:p>
-      <w:pPr>
-        <w:rPr>
-          <w:rFonts w:ascii="Times New Roman" w:hAnsi="Times New Roman" w:cs="Times New Roman"/>
-          <w:sz w:val="20"/>
-          <w:szCs w:val="20"/>
-        </w:rPr>
-      </w:pPr>
-      <w:r>
-        <w:rPr>
-          <w:rFonts w:ascii="Times New Roman" w:hAnsi="Times New Roman" w:cs="Times New Roman"/>
-          <w:sz w:val="20"/>
-          <w:szCs w:val="20"/>
-          <w:highlight w:val="yellow"/>
-        </w:rPr>
-        <w:t xml:space="preserve">Is there enough documentation for others to continue working on </w:t>
-      </w:r>
-      <w:proofErr w:type="gramStart"/>
-      <w:r>
-        <w:rPr>
-          <w:rFonts w:ascii="Times New Roman" w:hAnsi="Times New Roman" w:cs="Times New Roman"/>
-          <w:sz w:val="20"/>
-          <w:szCs w:val="20"/>
-          <w:highlight w:val="yellow"/>
-        </w:rPr>
-        <w:t>this.</w:t>
-      </w:r>
-      <w:bookmarkStart w:id="0" w:name="_GoBack"/>
-      <w:bookmarkEnd w:id="0"/>
-      <w:proofErr w:type="gramEnd"/>
-    </w:p>
-    <w:p>
-      <w:pPr>
-        <w:rPr>
-          <w:rFonts w:ascii="Times New Roman" w:hAnsi="Times New Roman" w:cs="Times New Roman"/>
-          <w:sz w:val="20"/>
-          <w:szCs w:val="20"/>
         </w:rPr>
       </w:pPr>
       <w:r>
@@ -1200,25 +979,7 @@
           <w:sz w:val="20"/>
           <w:szCs w:val="20"/>
         </w:rPr>
-        <w:t xml:space="preserve">There will be some work to do on the system after this year. </w:t>
-      </w:r>
-      <w:proofErr w:type="gramStart"/>
-      <w:r>
-        <w:rPr>
-          <w:rFonts w:ascii="Times New Roman" w:hAnsi="Times New Roman" w:cs="Times New Roman"/>
-          <w:sz w:val="20"/>
-          <w:szCs w:val="20"/>
-        </w:rPr>
-        <w:t>Some things that still need to be addressed is where and how to host the system.</w:t>
-      </w:r>
-      <w:proofErr w:type="gramEnd"/>
-      <w:r>
-        <w:rPr>
-          <w:rFonts w:ascii="Times New Roman" w:hAnsi="Times New Roman" w:cs="Times New Roman"/>
-          <w:sz w:val="20"/>
-          <w:szCs w:val="20"/>
-        </w:rPr>
-        <w:t xml:space="preserve"> The team was in contact with professor </w:t>
+        <w:t xml:space="preserve">There will be some work to do on the system after this year. Some things that still need to be addressed is where and how to host the system. The team was in contact with professor </w:t>
       </w:r>
       <w:proofErr w:type="spellStart"/>
       <w:r>
@@ -1236,25 +997,7 @@
           <w:sz w:val="20"/>
           <w:szCs w:val="20"/>
         </w:rPr>
-        <w:t xml:space="preserve"> to see about hosting the app on UND’s servers, but we were not allowed. It was discussed with </w:t>
-      </w:r>
-      <w:proofErr w:type="gramStart"/>
-      <w:r>
-        <w:rPr>
-          <w:rFonts w:ascii="Times New Roman" w:hAnsi="Times New Roman" w:cs="Times New Roman"/>
-          <w:sz w:val="20"/>
-          <w:szCs w:val="20"/>
-        </w:rPr>
-        <w:t>professor</w:t>
-      </w:r>
-      <w:proofErr w:type="gramEnd"/>
-      <w:r>
-        <w:rPr>
-          <w:rFonts w:ascii="Times New Roman" w:hAnsi="Times New Roman" w:cs="Times New Roman"/>
-          <w:sz w:val="20"/>
-          <w:szCs w:val="20"/>
-        </w:rPr>
-        <w:t xml:space="preserve"> Grant that we might try to host it on a machine in the CSCI department. This may be best short term, but it would be preferred to move to a larger server as we scale up in inventory handled. Some extra features that could be added in the future is tracking the status of the inventory and adding an option to turn in a maintenance request if it breaks. </w:t>
+        <w:t xml:space="preserve"> to see about hosting the app on UND’s servers, but we were not allowed. It was discussed with professor Grant that we might try to host it on a machine in the CSCI department. This may be best short term, but it would be preferred to move to a larger server as we scale up in inventory handled. Some extra features that could be added in the future is tracking the status of the inventory and adding an option to turn in a maintenance request if it breaks. </w:t>
       </w:r>
     </w:p>
     <w:p>
@@ -1343,7 +1086,7 @@
 </file>
 
 <file path=word/styles.xml><?xml version="1.0" encoding="utf-8"?>
-<w:styles xmlns:mc="http://schemas.openxmlformats.org/markup-compatibility/2006" xmlns:r="http://schemas.openxmlformats.org/officeDocument/2006/relationships" xmlns:w="http://schemas.openxmlformats.org/wordprocessingml/2006/main" xmlns:w14="http://schemas.microsoft.com/office/word/2010/wordml" mc:Ignorable="w14">
+<w:styles xmlns:mc="http://schemas.openxmlformats.org/markup-compatibility/2006" xmlns:r="http://schemas.openxmlformats.org/officeDocument/2006/relationships" xmlns:w="http://schemas.openxmlformats.org/wordprocessingml/2006/main" xmlns:w14="http://schemas.microsoft.com/office/word/2010/wordml" xmlns:w15="http://schemas.microsoft.com/office/word/2012/wordml" xmlns:w16cid="http://schemas.microsoft.com/office/word/2016/wordml/cid" xmlns:w16se="http://schemas.microsoft.com/office/word/2015/wordml/symex" mc:Ignorable="w14 w15 w16se w16cid">
   <w:docDefaults>
     <w:rPrDefault>
       <w:rPr>
@@ -1359,334 +1102,382 @@
       </w:pPr>
     </w:pPrDefault>
   </w:docDefaults>
-  <w:latentStyles w:defLockedState="0" w:defUIPriority="99" w:defSemiHidden="1" w:defUnhideWhenUsed="1" w:defQFormat="0" w:count="267">
-    <w:lsdException w:name="Normal" w:semiHidden="0" w:uiPriority="0" w:unhideWhenUsed="0" w:qFormat="1"/>
-    <w:lsdException w:name="heading 1" w:semiHidden="0" w:uiPriority="9" w:unhideWhenUsed="0" w:qFormat="1"/>
-    <w:lsdException w:name="heading 2" w:uiPriority="9" w:qFormat="1"/>
-    <w:lsdException w:name="heading 3" w:uiPriority="9" w:qFormat="1"/>
-    <w:lsdException w:name="heading 4" w:uiPriority="9" w:qFormat="1"/>
-    <w:lsdException w:name="heading 5" w:uiPriority="9" w:qFormat="1"/>
-    <w:lsdException w:name="heading 6" w:uiPriority="9" w:qFormat="1"/>
-    <w:lsdException w:name="heading 7" w:uiPriority="9" w:qFormat="1"/>
-    <w:lsdException w:name="heading 8" w:uiPriority="9" w:qFormat="1"/>
-    <w:lsdException w:name="heading 9" w:uiPriority="9" w:qFormat="1"/>
-    <w:lsdException w:name="toc 1" w:uiPriority="39"/>
-    <w:lsdException w:name="toc 2" w:uiPriority="39"/>
-    <w:lsdException w:name="toc 3" w:uiPriority="39"/>
-    <w:lsdException w:name="toc 4" w:uiPriority="39"/>
-    <w:lsdException w:name="toc 5" w:uiPriority="39"/>
-    <w:lsdException w:name="toc 6" w:uiPriority="39"/>
-    <w:lsdException w:name="toc 7" w:uiPriority="39"/>
-    <w:lsdException w:name="toc 8" w:uiPriority="39"/>
-    <w:lsdException w:name="toc 9" w:uiPriority="39"/>
-    <w:lsdException w:name="caption" w:uiPriority="35" w:qFormat="1"/>
-    <w:lsdException w:name="Title" w:semiHidden="0" w:uiPriority="10" w:unhideWhenUsed="0" w:qFormat="1"/>
-    <w:lsdException w:name="Default Paragraph Font" w:uiPriority="1"/>
-    <w:lsdException w:name="Subtitle" w:semiHidden="0" w:uiPriority="11" w:unhideWhenUsed="0" w:qFormat="1"/>
-    <w:lsdException w:name="Strong" w:semiHidden="0" w:uiPriority="22" w:unhideWhenUsed="0" w:qFormat="1"/>
-    <w:lsdException w:name="Emphasis" w:semiHidden="0" w:uiPriority="20" w:unhideWhenUsed="0" w:qFormat="1"/>
-    <w:lsdException w:name="Table Grid" w:semiHidden="0" w:uiPriority="59" w:unhideWhenUsed="0"/>
-    <w:lsdException w:name="Placeholder Text" w:unhideWhenUsed="0"/>
-    <w:lsdException w:name="No Spacing" w:semiHidden="0" w:uiPriority="1" w:unhideWhenUsed="0" w:qFormat="1"/>
-    <w:lsdException w:name="Light Shading" w:semiHidden="0" w:uiPriority="60" w:unhideWhenUsed="0"/>
-    <w:lsdException w:name="Light List" w:semiHidden="0" w:uiPriority="61" w:unhideWhenUsed="0"/>
-    <w:lsdException w:name="Light Grid" w:semiHidden="0" w:uiPriority="62" w:unhideWhenUsed="0"/>
-    <w:lsdException w:name="Medium Shading 1" w:semiHidden="0" w:uiPriority="63" w:unhideWhenUsed="0"/>
-    <w:lsdException w:name="Medium Shading 2" w:semiHidden="0" w:uiPriority="64" w:unhideWhenUsed="0"/>
-    <w:lsdException w:name="Medium List 1" w:semiHidden="0" w:uiPriority="65" w:unhideWhenUsed="0"/>
-    <w:lsdException w:name="Medium List 2" w:semiHidden="0" w:uiPriority="66" w:unhideWhenUsed="0"/>
-    <w:lsdException w:name="Medium Grid 1" w:semiHidden="0" w:uiPriority="67" w:unhideWhenUsed="0"/>
-    <w:lsdException w:name="Medium Grid 2" w:semiHidden="0" w:uiPriority="68" w:unhideWhenUsed="0"/>
-    <w:lsdException w:name="Medium Grid 3" w:semiHidden="0" w:uiPriority="69" w:unhideWhenUsed="0"/>
-    <w:lsdException w:name="Dark List" w:semiHidden="0" w:uiPriority="70" w:unhideWhenUsed="0"/>
-    <w:lsdException w:name="Colorful Shading" w:semiHidden="0" w:uiPriority="71" w:unhideWhenUsed="0"/>
-    <w:lsdException w:name="Colorful List" w:semiHidden="0" w:uiPriority="72" w:unhideWhenUsed="0"/>
-    <w:lsdException w:name="Colorful Grid" w:semiHidden="0" w:uiPriority="73" w:unhideWhenUsed="0"/>
-    <w:lsdException w:name="Light Shading Accent 1" w:semiHidden="0" w:uiPriority="60" w:unhideWhenUsed="0"/>
-    <w:lsdException w:name="Light List Accent 1" w:semiHidden="0" w:uiPriority="61" w:unhideWhenUsed="0"/>
-    <w:lsdException w:name="Light Grid Accent 1" w:semiHidden="0" w:uiPriority="62" w:unhideWhenUsed="0"/>
-    <w:lsdException w:name="Medium Shading 1 Accent 1" w:semiHidden="0" w:uiPriority="63" w:unhideWhenUsed="0"/>
-    <w:lsdException w:name="Medium Shading 2 Accent 1" w:semiHidden="0" w:uiPriority="64" w:unhideWhenUsed="0"/>
-    <w:lsdException w:name="Medium List 1 Accent 1" w:semiHidden="0" w:uiPriority="65" w:unhideWhenUsed="0"/>
-    <w:lsdException w:name="Revision" w:unhideWhenUsed="0"/>
-    <w:lsdException w:name="List Paragraph" w:semiHidden="0" w:uiPriority="34" w:unhideWhenUsed="0" w:qFormat="1"/>
-    <w:lsdException w:name="Quote" w:semiHidden="0" w:uiPriority="29" w:unhideWhenUsed="0" w:qFormat="1"/>
-    <w:lsdException w:name="Intense Quote" w:semiHidden="0" w:uiPriority="30" w:unhideWhenUsed="0" w:qFormat="1"/>
-    <w:lsdException w:name="Medium List 2 Accent 1" w:semiHidden="0" w:uiPriority="66" w:unhideWhenUsed="0"/>
-    <w:lsdException w:name="Medium Grid 1 Accent 1" w:semiHidden="0" w:uiPriority="67" w:unhideWhenUsed="0"/>
-    <w:lsdException w:name="Medium Grid 2 Accent 1" w:semiHidden="0" w:uiPriority="68" w:unhideWhenUsed="0"/>
-    <w:lsdException w:name="Medium Grid 3 Accent 1" w:semiHidden="0" w:uiPriority="69" w:unhideWhenUsed="0"/>
-    <w:lsdException w:name="Dark List Accent 1" w:semiHidden="0" w:uiPriority="70" w:unhideWhenUsed="0"/>
-    <w:lsdException w:name="Colorful Shading Accent 1" w:semiHidden="0" w:uiPriority="71" w:unhideWhenUsed="0"/>
-    <w:lsdException w:name="Colorful List Accent 1" w:semiHidden="0" w:uiPriority="72" w:unhideWhenUsed="0"/>
-    <w:lsdException w:name="Colorful Grid Accent 1" w:semiHidden="0" w:uiPriority="73" w:unhideWhenUsed="0"/>
-    <w:lsdException w:name="Light Shading Accent 2" w:semiHidden="0" w:uiPriority="60" w:unhideWhenUsed="0"/>
-    <w:lsdException w:name="Light List Accent 2" w:semiHidden="0" w:uiPriority="61" w:unhideWhenUsed="0"/>
-    <w:lsdException w:name="Light Grid Accent 2" w:semiHidden="0" w:uiPriority="62" w:unhideWhenUsed="0"/>
-    <w:lsdException w:name="Medium Shading 1 Accent 2" w:semiHidden="0" w:uiPriority="63" w:unhideWhenUsed="0"/>
-    <w:lsdException w:name="Medium Shading 2 Accent 2" w:semiHidden="0" w:uiPriority="64" w:unhideWhenUsed="0"/>
-    <w:lsdException w:name="Medium List 1 Accent 2" w:semiHidden="0" w:uiPriority="65" w:unhideWhenUsed="0"/>
-    <w:lsdException w:name="Medium List 2 Accent 2" w:semiHidden="0" w:uiPriority="66" w:unhideWhenUsed="0"/>
-    <w:lsdException w:name="Medium Grid 1 Accent 2" w:semiHidden="0" w:uiPriority="67" w:unhideWhenUsed="0"/>
-    <w:lsdException w:name="Medium Grid 2 Accent 2" w:semiHidden="0" w:uiPriority="68" w:unhideWhenUsed="0"/>
-    <w:lsdException w:name="Medium Grid 3 Accent 2" w:semiHidden="0" w:uiPriority="69" w:unhideWhenUsed="0"/>
-    <w:lsdException w:name="Dark List Accent 2" w:semiHidden="0" w:uiPriority="70" w:unhideWhenUsed="0"/>
-    <w:lsdException w:name="Colorful Shading Accent 2" w:semiHidden="0" w:uiPriority="71" w:unhideWhenUsed="0"/>
-    <w:lsdException w:name="Colorful List Accent 2" w:semiHidden="0" w:uiPriority="72" w:unhideWhenUsed="0"/>
-    <w:lsdException w:name="Colorful Grid Accent 2" w:semiHidden="0" w:uiPriority="73" w:unhideWhenUsed="0"/>
-    <w:lsdException w:name="Light Shading Accent 3" w:semiHidden="0" w:uiPriority="60" w:unhideWhenUsed="0"/>
-    <w:lsdException w:name="Light List Accent 3" w:semiHidden="0" w:uiPriority="61" w:unhideWhenUsed="0"/>
-    <w:lsdException w:name="Light Grid Accent 3" w:semiHidden="0" w:uiPriority="62" w:unhideWhenUsed="0"/>
-    <w:lsdException w:name="Medium Shading 1 Accent 3" w:semiHidden="0" w:uiPriority="63" w:unhideWhenUsed="0"/>
-    <w:lsdException w:name="Medium Shading 2 Accent 3" w:semiHidden="0" w:uiPriority="64" w:unhideWhenUsed="0"/>
-    <w:lsdException w:name="Medium List 1 Accent 3" w:semiHidden="0" w:uiPriority="65" w:unhideWhenUsed="0"/>
-    <w:lsdException w:name="Medium List 2 Accent 3" w:semiHidden="0" w:uiPriority="66" w:unhideWhenUsed="0"/>
-    <w:lsdException w:name="Medium Grid 1 Accent 3" w:semiHidden="0" w:uiPriority="67" w:unhideWhenUsed="0"/>
-    <w:lsdException w:name="Medium Grid 2 Accent 3" w:semiHidden="0" w:uiPriority="68" w:unhideWhenUsed="0"/>
-    <w:lsdException w:name="Medium Grid 3 Accent 3" w:semiHidden="0" w:uiPriority="69" w:unhideWhenUsed="0"/>
-    <w:lsdException w:name="Dark List Accent 3" w:semiHidden="0" w:uiPriority="70" w:unhideWhenUsed="0"/>
-    <w:lsdException w:name="Colorful Shading Accent 3" w:semiHidden="0" w:uiPriority="71" w:unhideWhenUsed="0"/>
-    <w:lsdException w:name="Colorful List Accent 3" w:semiHidden="0" w:uiPriority="72" w:unhideWhenUsed="0"/>
-    <w:lsdException w:name="Colorful Grid Accent 3" w:semiHidden="0" w:uiPriority="73" w:unhideWhenUsed="0"/>
-    <w:lsdException w:name="Light Shading Accent 4" w:semiHidden="0" w:uiPriority="60" w:unhideWhenUsed="0"/>
-    <w:lsdException w:name="Light List Accent 4" w:semiHidden="0" w:uiPriority="61" w:unhideWhenUsed="0"/>
-    <w:lsdException w:name="Light Grid Accent 4" w:semiHidden="0" w:uiPriority="62" w:unhideWhenUsed="0"/>
-    <w:lsdException w:name="Medium Shading 1 Accent 4" w:semiHidden="0" w:uiPriority="63" w:unhideWhenUsed="0"/>
-    <w:lsdException w:name="Medium Shading 2 Accent 4" w:semiHidden="0" w:uiPriority="64" w:unhideWhenUsed="0"/>
-    <w:lsdException w:name="Medium List 1 Accent 4" w:semiHidden="0" w:uiPriority="65" w:unhideWhenUsed="0"/>
-    <w:lsdException w:name="Medium List 2 Accent 4" w:semiHidden="0" w:uiPriority="66" w:unhideWhenUsed="0"/>
-    <w:lsdException w:name="Medium Grid 1 Accent 4" w:semiHidden="0" w:uiPriority="67" w:unhideWhenUsed="0"/>
-    <w:lsdException w:name="Medium Grid 2 Accent 4" w:semiHidden="0" w:uiPriority="68" w:unhideWhenUsed="0"/>
-    <w:lsdException w:name="Medium Grid 3 Accent 4" w:semiHidden="0" w:uiPriority="69" w:unhideWhenUsed="0"/>
-    <w:lsdException w:name="Dark List Accent 4" w:semiHidden="0" w:uiPriority="70" w:unhideWhenUsed="0"/>
-    <w:lsdException w:name="Colorful Shading Accent 4" w:semiHidden="0" w:uiPriority="71" w:unhideWhenUsed="0"/>
-    <w:lsdException w:name="Colorful List Accent 4" w:semiHidden="0" w:uiPriority="72" w:unhideWhenUsed="0"/>
-    <w:lsdException w:name="Colorful Grid Accent 4" w:semiHidden="0" w:uiPriority="73" w:unhideWhenUsed="0"/>
-    <w:lsdException w:name="Light Shading Accent 5" w:semiHidden="0" w:uiPriority="60" w:unhideWhenUsed="0"/>
-    <w:lsdException w:name="Light List Accent 5" w:semiHidden="0" w:uiPriority="61" w:unhideWhenUsed="0"/>
-    <w:lsdException w:name="Light Grid Accent 5" w:semiHidden="0" w:uiPriority="62" w:unhideWhenUsed="0"/>
-    <w:lsdException w:name="Medium Shading 1 Accent 5" w:semiHidden="0" w:uiPriority="63" w:unhideWhenUsed="0"/>
-    <w:lsdException w:name="Medium Shading 2 Accent 5" w:semiHidden="0" w:uiPriority="64" w:unhideWhenUsed="0"/>
-    <w:lsdException w:name="Medium List 1 Accent 5" w:semiHidden="0" w:uiPriority="65" w:unhideWhenUsed="0"/>
-    <w:lsdException w:name="Medium List 2 Accent 5" w:semiHidden="0" w:uiPriority="66" w:unhideWhenUsed="0"/>
-    <w:lsdException w:name="Medium Grid 1 Accent 5" w:semiHidden="0" w:uiPriority="67" w:unhideWhenUsed="0"/>
-    <w:lsdException w:name="Medium Grid 2 Accent 5" w:semiHidden="0" w:uiPriority="68" w:unhideWhenUsed="0"/>
-    <w:lsdException w:name="Medium Grid 3 Accent 5" w:semiHidden="0" w:uiPriority="69" w:unhideWhenUsed="0"/>
-    <w:lsdException w:name="Dark List Accent 5" w:semiHidden="0" w:uiPriority="70" w:unhideWhenUsed="0"/>
-    <w:lsdException w:name="Colorful Shading Accent 5" w:semiHidden="0" w:uiPriority="71" w:unhideWhenUsed="0"/>
-    <w:lsdException w:name="Colorful List Accent 5" w:semiHidden="0" w:uiPriority="72" w:unhideWhenUsed="0"/>
-    <w:lsdException w:name="Colorful Grid Accent 5" w:semiHidden="0" w:uiPriority="73" w:unhideWhenUsed="0"/>
-    <w:lsdException w:name="Light Shading Accent 6" w:semiHidden="0" w:uiPriority="60" w:unhideWhenUsed="0"/>
-    <w:lsdException w:name="Light List Accent 6" w:semiHidden="0" w:uiPriority="61" w:unhideWhenUsed="0"/>
-    <w:lsdException w:name="Light Grid Accent 6" w:semiHidden="0" w:uiPriority="62" w:unhideWhenUsed="0"/>
-    <w:lsdException w:name="Medium Shading 1 Accent 6" w:semiHidden="0" w:uiPriority="63" w:unhideWhenUsed="0"/>
-    <w:lsdException w:name="Medium Shading 2 Accent 6" w:semiHidden="0" w:uiPriority="64" w:unhideWhenUsed="0"/>
-    <w:lsdException w:name="Medium List 1 Accent 6" w:semiHidden="0" w:uiPriority="65" w:unhideWhenUsed="0"/>
-    <w:lsdException w:name="Medium List 2 Accent 6" w:semiHidden="0" w:uiPriority="66" w:unhideWhenUsed="0"/>
-    <w:lsdException w:name="Medium Grid 1 Accent 6" w:semiHidden="0" w:uiPriority="67" w:unhideWhenUsed="0"/>
-    <w:lsdException w:name="Medium Grid 2 Accent 6" w:semiHidden="0" w:uiPriority="68" w:unhideWhenUsed="0"/>
-    <w:lsdException w:name="Medium Grid 3 Accent 6" w:semiHidden="0" w:uiPriority="69" w:unhideWhenUsed="0"/>
-    <w:lsdException w:name="Dark List Accent 6" w:semiHidden="0" w:uiPriority="70" w:unhideWhenUsed="0"/>
-    <w:lsdException w:name="Colorful Shading Accent 6" w:semiHidden="0" w:uiPriority="71" w:unhideWhenUsed="0"/>
-    <w:lsdException w:name="Colorful List Accent 6" w:semiHidden="0" w:uiPriority="72" w:unhideWhenUsed="0"/>
-    <w:lsdException w:name="Colorful Grid Accent 6" w:semiHidden="0" w:uiPriority="73" w:unhideWhenUsed="0"/>
-    <w:lsdException w:name="Subtle Emphasis" w:semiHidden="0" w:uiPriority="19" w:unhideWhenUsed="0" w:qFormat="1"/>
-    <w:lsdException w:name="Intense Emphasis" w:semiHidden="0" w:uiPriority="21" w:unhideWhenUsed="0" w:qFormat="1"/>
-    <w:lsdException w:name="Subtle Reference" w:semiHidden="0" w:uiPriority="31" w:unhideWhenUsed="0" w:qFormat="1"/>
-    <w:lsdException w:name="Intense Reference" w:semiHidden="0" w:uiPriority="32" w:unhideWhenUsed="0" w:qFormat="1"/>
-    <w:lsdException w:name="Book Title" w:semiHidden="0" w:uiPriority="33" w:unhideWhenUsed="0" w:qFormat="1"/>
-    <w:lsdException w:name="Bibliography" w:uiPriority="37"/>
-    <w:lsdException w:name="TOC Heading" w:uiPriority="39" w:qFormat="1"/>
-  </w:latentStyles>
-  <w:style w:type="paragraph" w:default="1" w:styleId="Normal">
-    <w:name w:val="Normal"/>
-    <w:qFormat/>
-  </w:style>
-  <w:style w:type="character" w:default="1" w:styleId="DefaultParagraphFont">
-    <w:name w:val="Default Paragraph Font"/>
-    <w:uiPriority w:val="1"/>
-    <w:semiHidden/>
-    <w:unhideWhenUsed/>
-  </w:style>
-  <w:style w:type="table" w:default="1" w:styleId="TableNormal">
-    <w:name w:val="Normal Table"/>
-    <w:uiPriority w:val="99"/>
-    <w:semiHidden/>
-    <w:unhideWhenUsed/>
-    <w:tblPr>
-      <w:tblInd w:w="0" w:type="dxa"/>
-      <w:tblCellMar>
-        <w:top w:w="0" w:type="dxa"/>
-        <w:left w:w="108" w:type="dxa"/>
-        <w:bottom w:w="0" w:type="dxa"/>
-        <w:right w:w="108" w:type="dxa"/>
-      </w:tblCellMar>
-    </w:tblPr>
-  </w:style>
-  <w:style w:type="numbering" w:default="1" w:styleId="NoList">
-    <w:name w:val="No List"/>
-    <w:uiPriority w:val="99"/>
-    <w:semiHidden/>
-    <w:unhideWhenUsed/>
-  </w:style>
-</w:styles>
-</file>
-
-<file path=word/stylesWithEffects.xml><?xml version="1.0" encoding="utf-8"?>
-<w:styles xmlns:wpc="http://schemas.microsoft.com/office/word/2010/wordprocessingCanvas" xmlns:mc="http://schemas.openxmlformats.org/markup-compatibility/2006" xmlns:o="urn:schemas-microsoft-com:office:office" xmlns:r="http://schemas.openxmlformats.org/officeDocument/2006/relationships" xmlns:m="http://schemas.openxmlformats.org/officeDocument/2006/math" xmlns:v="urn:schemas-microsoft-com:vml" xmlns:wp14="http://schemas.microsoft.com/office/word/2010/wordprocessingDrawing" xmlns:wp="http://schemas.openxmlformats.org/drawingml/2006/wordprocessingDrawing" xmlns:w10="urn:schemas-microsoft-com:office:word" xmlns:w="http://schemas.openxmlformats.org/wordprocessingml/2006/main" xmlns:w14="http://schemas.microsoft.com/office/word/2010/wordml" xmlns:wpg="http://schemas.microsoft.com/office/word/2010/wordprocessingGroup" xmlns:wpi="http://schemas.microsoft.com/office/word/2010/wordprocessingInk" xmlns:wne="http://schemas.microsoft.com/office/word/2006/wordml" xmlns:wps="http://schemas.microsoft.com/office/word/2010/wordprocessingShape" mc:Ignorable="w14 wp14">
-  <w:docDefaults>
-    <w:rPrDefault>
-      <w:rPr>
-        <w:rFonts w:asciiTheme="minorHAnsi" w:eastAsiaTheme="minorHAnsi" w:hAnsiTheme="minorHAnsi" w:cstheme="minorBidi"/>
-        <w:sz w:val="22"/>
-        <w:szCs w:val="22"/>
-        <w:lang w:val="en-US" w:eastAsia="en-US" w:bidi="ar-SA"/>
-      </w:rPr>
-    </w:rPrDefault>
-    <w:pPrDefault>
-      <w:pPr>
-        <w:spacing w:after="200" w:line="276" w:lineRule="auto"/>
-      </w:pPr>
-    </w:pPrDefault>
-  </w:docDefaults>
-  <w:latentStyles w:defLockedState="0" w:defUIPriority="99" w:defSemiHidden="1" w:defUnhideWhenUsed="1" w:defQFormat="0" w:count="267">
-    <w:lsdException w:name="Normal" w:semiHidden="0" w:uiPriority="0" w:unhideWhenUsed="0" w:qFormat="1"/>
-    <w:lsdException w:name="heading 1" w:semiHidden="0" w:uiPriority="9" w:unhideWhenUsed="0" w:qFormat="1"/>
-    <w:lsdException w:name="heading 2" w:uiPriority="9" w:qFormat="1"/>
-    <w:lsdException w:name="heading 3" w:uiPriority="9" w:qFormat="1"/>
-    <w:lsdException w:name="heading 4" w:uiPriority="9" w:qFormat="1"/>
-    <w:lsdException w:name="heading 5" w:uiPriority="9" w:qFormat="1"/>
-    <w:lsdException w:name="heading 6" w:uiPriority="9" w:qFormat="1"/>
-    <w:lsdException w:name="heading 7" w:uiPriority="9" w:qFormat="1"/>
-    <w:lsdException w:name="heading 8" w:uiPriority="9" w:qFormat="1"/>
-    <w:lsdException w:name="heading 9" w:uiPriority="9" w:qFormat="1"/>
-    <w:lsdException w:name="toc 1" w:uiPriority="39"/>
-    <w:lsdException w:name="toc 2" w:uiPriority="39"/>
-    <w:lsdException w:name="toc 3" w:uiPriority="39"/>
-    <w:lsdException w:name="toc 4" w:uiPriority="39"/>
-    <w:lsdException w:name="toc 5" w:uiPriority="39"/>
-    <w:lsdException w:name="toc 6" w:uiPriority="39"/>
-    <w:lsdException w:name="toc 7" w:uiPriority="39"/>
-    <w:lsdException w:name="toc 8" w:uiPriority="39"/>
-    <w:lsdException w:name="toc 9" w:uiPriority="39"/>
-    <w:lsdException w:name="caption" w:uiPriority="35" w:qFormat="1"/>
-    <w:lsdException w:name="Title" w:semiHidden="0" w:uiPriority="10" w:unhideWhenUsed="0" w:qFormat="1"/>
-    <w:lsdException w:name="Default Paragraph Font" w:uiPriority="1"/>
-    <w:lsdException w:name="Subtitle" w:semiHidden="0" w:uiPriority="11" w:unhideWhenUsed="0" w:qFormat="1"/>
-    <w:lsdException w:name="Strong" w:semiHidden="0" w:uiPriority="22" w:unhideWhenUsed="0" w:qFormat="1"/>
-    <w:lsdException w:name="Emphasis" w:semiHidden="0" w:uiPriority="20" w:unhideWhenUsed="0" w:qFormat="1"/>
-    <w:lsdException w:name="Table Grid" w:semiHidden="0" w:uiPriority="59" w:unhideWhenUsed="0"/>
-    <w:lsdException w:name="Placeholder Text" w:unhideWhenUsed="0"/>
-    <w:lsdException w:name="No Spacing" w:semiHidden="0" w:uiPriority="1" w:unhideWhenUsed="0" w:qFormat="1"/>
-    <w:lsdException w:name="Light Shading" w:semiHidden="0" w:uiPriority="60" w:unhideWhenUsed="0"/>
-    <w:lsdException w:name="Light List" w:semiHidden="0" w:uiPriority="61" w:unhideWhenUsed="0"/>
-    <w:lsdException w:name="Light Grid" w:semiHidden="0" w:uiPriority="62" w:unhideWhenUsed="0"/>
-    <w:lsdException w:name="Medium Shading 1" w:semiHidden="0" w:uiPriority="63" w:unhideWhenUsed="0"/>
-    <w:lsdException w:name="Medium Shading 2" w:semiHidden="0" w:uiPriority="64" w:unhideWhenUsed="0"/>
-    <w:lsdException w:name="Medium List 1" w:semiHidden="0" w:uiPriority="65" w:unhideWhenUsed="0"/>
-    <w:lsdException w:name="Medium List 2" w:semiHidden="0" w:uiPriority="66" w:unhideWhenUsed="0"/>
-    <w:lsdException w:name="Medium Grid 1" w:semiHidden="0" w:uiPriority="67" w:unhideWhenUsed="0"/>
-    <w:lsdException w:name="Medium Grid 2" w:semiHidden="0" w:uiPriority="68" w:unhideWhenUsed="0"/>
-    <w:lsdException w:name="Medium Grid 3" w:semiHidden="0" w:uiPriority="69" w:unhideWhenUsed="0"/>
-    <w:lsdException w:name="Dark List" w:semiHidden="0" w:uiPriority="70" w:unhideWhenUsed="0"/>
-    <w:lsdException w:name="Colorful Shading" w:semiHidden="0" w:uiPriority="71" w:unhideWhenUsed="0"/>
-    <w:lsdException w:name="Colorful List" w:semiHidden="0" w:uiPriority="72" w:unhideWhenUsed="0"/>
-    <w:lsdException w:name="Colorful Grid" w:semiHidden="0" w:uiPriority="73" w:unhideWhenUsed="0"/>
-    <w:lsdException w:name="Light Shading Accent 1" w:semiHidden="0" w:uiPriority="60" w:unhideWhenUsed="0"/>
-    <w:lsdException w:name="Light List Accent 1" w:semiHidden="0" w:uiPriority="61" w:unhideWhenUsed="0"/>
-    <w:lsdException w:name="Light Grid Accent 1" w:semiHidden="0" w:uiPriority="62" w:unhideWhenUsed="0"/>
-    <w:lsdException w:name="Medium Shading 1 Accent 1" w:semiHidden="0" w:uiPriority="63" w:unhideWhenUsed="0"/>
-    <w:lsdException w:name="Medium Shading 2 Accent 1" w:semiHidden="0" w:uiPriority="64" w:unhideWhenUsed="0"/>
-    <w:lsdException w:name="Medium List 1 Accent 1" w:semiHidden="0" w:uiPriority="65" w:unhideWhenUsed="0"/>
-    <w:lsdException w:name="Revision" w:unhideWhenUsed="0"/>
-    <w:lsdException w:name="List Paragraph" w:semiHidden="0" w:uiPriority="34" w:unhideWhenUsed="0" w:qFormat="1"/>
-    <w:lsdException w:name="Quote" w:semiHidden="0" w:uiPriority="29" w:unhideWhenUsed="0" w:qFormat="1"/>
-    <w:lsdException w:name="Intense Quote" w:semiHidden="0" w:uiPriority="30" w:unhideWhenUsed="0" w:qFormat="1"/>
-    <w:lsdException w:name="Medium List 2 Accent 1" w:semiHidden="0" w:uiPriority="66" w:unhideWhenUsed="0"/>
-    <w:lsdException w:name="Medium Grid 1 Accent 1" w:semiHidden="0" w:uiPriority="67" w:unhideWhenUsed="0"/>
-    <w:lsdException w:name="Medium Grid 2 Accent 1" w:semiHidden="0" w:uiPriority="68" w:unhideWhenUsed="0"/>
-    <w:lsdException w:name="Medium Grid 3 Accent 1" w:semiHidden="0" w:uiPriority="69" w:unhideWhenUsed="0"/>
-    <w:lsdException w:name="Dark List Accent 1" w:semiHidden="0" w:uiPriority="70" w:unhideWhenUsed="0"/>
-    <w:lsdException w:name="Colorful Shading Accent 1" w:semiHidden="0" w:uiPriority="71" w:unhideWhenUsed="0"/>
-    <w:lsdException w:name="Colorful List Accent 1" w:semiHidden="0" w:uiPriority="72" w:unhideWhenUsed="0"/>
-    <w:lsdException w:name="Colorful Grid Accent 1" w:semiHidden="0" w:uiPriority="73" w:unhideWhenUsed="0"/>
-    <w:lsdException w:name="Light Shading Accent 2" w:semiHidden="0" w:uiPriority="60" w:unhideWhenUsed="0"/>
-    <w:lsdException w:name="Light List Accent 2" w:semiHidden="0" w:uiPriority="61" w:unhideWhenUsed="0"/>
-    <w:lsdException w:name="Light Grid Accent 2" w:semiHidden="0" w:uiPriority="62" w:unhideWhenUsed="0"/>
-    <w:lsdException w:name="Medium Shading 1 Accent 2" w:semiHidden="0" w:uiPriority="63" w:unhideWhenUsed="0"/>
-    <w:lsdException w:name="Medium Shading 2 Accent 2" w:semiHidden="0" w:uiPriority="64" w:unhideWhenUsed="0"/>
-    <w:lsdException w:name="Medium List 1 Accent 2" w:semiHidden="0" w:uiPriority="65" w:unhideWhenUsed="0"/>
-    <w:lsdException w:name="Medium List 2 Accent 2" w:semiHidden="0" w:uiPriority="66" w:unhideWhenUsed="0"/>
-    <w:lsdException w:name="Medium Grid 1 Accent 2" w:semiHidden="0" w:uiPriority="67" w:unhideWhenUsed="0"/>
-    <w:lsdException w:name="Medium Grid 2 Accent 2" w:semiHidden="0" w:uiPriority="68" w:unhideWhenUsed="0"/>
-    <w:lsdException w:name="Medium Grid 3 Accent 2" w:semiHidden="0" w:uiPriority="69" w:unhideWhenUsed="0"/>
-    <w:lsdException w:name="Dark List Accent 2" w:semiHidden="0" w:uiPriority="70" w:unhideWhenUsed="0"/>
-    <w:lsdException w:name="Colorful Shading Accent 2" w:semiHidden="0" w:uiPriority="71" w:unhideWhenUsed="0"/>
-    <w:lsdException w:name="Colorful List Accent 2" w:semiHidden="0" w:uiPriority="72" w:unhideWhenUsed="0"/>
-    <w:lsdException w:name="Colorful Grid Accent 2" w:semiHidden="0" w:uiPriority="73" w:unhideWhenUsed="0"/>
-    <w:lsdException w:name="Light Shading Accent 3" w:semiHidden="0" w:uiPriority="60" w:unhideWhenUsed="0"/>
-    <w:lsdException w:name="Light List Accent 3" w:semiHidden="0" w:uiPriority="61" w:unhideWhenUsed="0"/>
-    <w:lsdException w:name="Light Grid Accent 3" w:semiHidden="0" w:uiPriority="62" w:unhideWhenUsed="0"/>
-    <w:lsdException w:name="Medium Shading 1 Accent 3" w:semiHidden="0" w:uiPriority="63" w:unhideWhenUsed="0"/>
-    <w:lsdException w:name="Medium Shading 2 Accent 3" w:semiHidden="0" w:uiPriority="64" w:unhideWhenUsed="0"/>
-    <w:lsdException w:name="Medium List 1 Accent 3" w:semiHidden="0" w:uiPriority="65" w:unhideWhenUsed="0"/>
-    <w:lsdException w:name="Medium List 2 Accent 3" w:semiHidden="0" w:uiPriority="66" w:unhideWhenUsed="0"/>
-    <w:lsdException w:name="Medium Grid 1 Accent 3" w:semiHidden="0" w:uiPriority="67" w:unhideWhenUsed="0"/>
-    <w:lsdException w:name="Medium Grid 2 Accent 3" w:semiHidden="0" w:uiPriority="68" w:unhideWhenUsed="0"/>
-    <w:lsdException w:name="Medium Grid 3 Accent 3" w:semiHidden="0" w:uiPriority="69" w:unhideWhenUsed="0"/>
-    <w:lsdException w:name="Dark List Accent 3" w:semiHidden="0" w:uiPriority="70" w:unhideWhenUsed="0"/>
-    <w:lsdException w:name="Colorful Shading Accent 3" w:semiHidden="0" w:uiPriority="71" w:unhideWhenUsed="0"/>
-    <w:lsdException w:name="Colorful List Accent 3" w:semiHidden="0" w:uiPriority="72" w:unhideWhenUsed="0"/>
-    <w:lsdException w:name="Colorful Grid Accent 3" w:semiHidden="0" w:uiPriority="73" w:unhideWhenUsed="0"/>
-    <w:lsdException w:name="Light Shading Accent 4" w:semiHidden="0" w:uiPriority="60" w:unhideWhenUsed="0"/>
-    <w:lsdException w:name="Light List Accent 4" w:semiHidden="0" w:uiPriority="61" w:unhideWhenUsed="0"/>
-    <w:lsdException w:name="Light Grid Accent 4" w:semiHidden="0" w:uiPriority="62" w:unhideWhenUsed="0"/>
-    <w:lsdException w:name="Medium Shading 1 Accent 4" w:semiHidden="0" w:uiPriority="63" w:unhideWhenUsed="0"/>
-    <w:lsdException w:name="Medium Shading 2 Accent 4" w:semiHidden="0" w:uiPriority="64" w:unhideWhenUsed="0"/>
-    <w:lsdException w:name="Medium List 1 Accent 4" w:semiHidden="0" w:uiPriority="65" w:unhideWhenUsed="0"/>
-    <w:lsdException w:name="Medium List 2 Accent 4" w:semiHidden="0" w:uiPriority="66" w:unhideWhenUsed="0"/>
-    <w:lsdException w:name="Medium Grid 1 Accent 4" w:semiHidden="0" w:uiPriority="67" w:unhideWhenUsed="0"/>
-    <w:lsdException w:name="Medium Grid 2 Accent 4" w:semiHidden="0" w:uiPriority="68" w:unhideWhenUsed="0"/>
-    <w:lsdException w:name="Medium Grid 3 Accent 4" w:semiHidden="0" w:uiPriority="69" w:unhideWhenUsed="0"/>
-    <w:lsdException w:name="Dark List Accent 4" w:semiHidden="0" w:uiPriority="70" w:unhideWhenUsed="0"/>
-    <w:lsdException w:name="Colorful Shading Accent 4" w:semiHidden="0" w:uiPriority="71" w:unhideWhenUsed="0"/>
-    <w:lsdException w:name="Colorful List Accent 4" w:semiHidden="0" w:uiPriority="72" w:unhideWhenUsed="0"/>
-    <w:lsdException w:name="Colorful Grid Accent 4" w:semiHidden="0" w:uiPriority="73" w:unhideWhenUsed="0"/>
-    <w:lsdException w:name="Light Shading Accent 5" w:semiHidden="0" w:uiPriority="60" w:unhideWhenUsed="0"/>
-    <w:lsdException w:name="Light List Accent 5" w:semiHidden="0" w:uiPriority="61" w:unhideWhenUsed="0"/>
-    <w:lsdException w:name="Light Grid Accent 5" w:semiHidden="0" w:uiPriority="62" w:unhideWhenUsed="0"/>
-    <w:lsdException w:name="Medium Shading 1 Accent 5" w:semiHidden="0" w:uiPriority="63" w:unhideWhenUsed="0"/>
-    <w:lsdException w:name="Medium Shading 2 Accent 5" w:semiHidden="0" w:uiPriority="64" w:unhideWhenUsed="0"/>
-    <w:lsdException w:name="Medium List 1 Accent 5" w:semiHidden="0" w:uiPriority="65" w:unhideWhenUsed="0"/>
-    <w:lsdException w:name="Medium List 2 Accent 5" w:semiHidden="0" w:uiPriority="66" w:unhideWhenUsed="0"/>
-    <w:lsdException w:name="Medium Grid 1 Accent 5" w:semiHidden="0" w:uiPriority="67" w:unhideWhenUsed="0"/>
-    <w:lsdException w:name="Medium Grid 2 Accent 5" w:semiHidden="0" w:uiPriority="68" w:unhideWhenUsed="0"/>
-    <w:lsdException w:name="Medium Grid 3 Accent 5" w:semiHidden="0" w:uiPriority="69" w:unhideWhenUsed="0"/>
-    <w:lsdException w:name="Dark List Accent 5" w:semiHidden="0" w:uiPriority="70" w:unhideWhenUsed="0"/>
-    <w:lsdException w:name="Colorful Shading Accent 5" w:semiHidden="0" w:uiPriority="71" w:unhideWhenUsed="0"/>
-    <w:lsdException w:name="Colorful List Accent 5" w:semiHidden="0" w:uiPriority="72" w:unhideWhenUsed="0"/>
-    <w:lsdException w:name="Colorful Grid Accent 5" w:semiHidden="0" w:uiPriority="73" w:unhideWhenUsed="0"/>
-    <w:lsdException w:name="Light Shading Accent 6" w:semiHidden="0" w:uiPriority="60" w:unhideWhenUsed="0"/>
-    <w:lsdException w:name="Light List Accent 6" w:semiHidden="0" w:uiPriority="61" w:unhideWhenUsed="0"/>
-    <w:lsdException w:name="Light Grid Accent 6" w:semiHidden="0" w:uiPriority="62" w:unhideWhenUsed="0"/>
-    <w:lsdException w:name="Medium Shading 1 Accent 6" w:semiHidden="0" w:uiPriority="63" w:unhideWhenUsed="0"/>
-    <w:lsdException w:name="Medium Shading 2 Accent 6" w:semiHidden="0" w:uiPriority="64" w:unhideWhenUsed="0"/>
-    <w:lsdException w:name="Medium List 1 Accent 6" w:semiHidden="0" w:uiPriority="65" w:unhideWhenUsed="0"/>
-    <w:lsdException w:name="Medium List 2 Accent 6" w:semiHidden="0" w:uiPriority="66" w:unhideWhenUsed="0"/>
-    <w:lsdException w:name="Medium Grid 1 Accent 6" w:semiHidden="0" w:uiPriority="67" w:unhideWhenUsed="0"/>
-    <w:lsdException w:name="Medium Grid 2 Accent 6" w:semiHidden="0" w:uiPriority="68" w:unhideWhenUsed="0"/>
-    <w:lsdException w:name="Medium Grid 3 Accent 6" w:semiHidden="0" w:uiPriority="69" w:unhideWhenUsed="0"/>
-    <w:lsdException w:name="Dark List Accent 6" w:semiHidden="0" w:uiPriority="70" w:unhideWhenUsed="0"/>
-    <w:lsdException w:name="Colorful Shading Accent 6" w:semiHidden="0" w:uiPriority="71" w:unhideWhenUsed="0"/>
-    <w:lsdException w:name="Colorful List Accent 6" w:semiHidden="0" w:uiPriority="72" w:unhideWhenUsed="0"/>
-    <w:lsdException w:name="Colorful Grid Accent 6" w:semiHidden="0" w:uiPriority="73" w:unhideWhenUsed="0"/>
-    <w:lsdException w:name="Subtle Emphasis" w:semiHidden="0" w:uiPriority="19" w:unhideWhenUsed="0" w:qFormat="1"/>
-    <w:lsdException w:name="Intense Emphasis" w:semiHidden="0" w:uiPriority="21" w:unhideWhenUsed="0" w:qFormat="1"/>
-    <w:lsdException w:name="Subtle Reference" w:semiHidden="0" w:uiPriority="31" w:unhideWhenUsed="0" w:qFormat="1"/>
-    <w:lsdException w:name="Intense Reference" w:semiHidden="0" w:uiPriority="32" w:unhideWhenUsed="0" w:qFormat="1"/>
-    <w:lsdException w:name="Book Title" w:semiHidden="0" w:uiPriority="33" w:unhideWhenUsed="0" w:qFormat="1"/>
-    <w:lsdException w:name="Bibliography" w:uiPriority="37"/>
-    <w:lsdException w:name="TOC Heading" w:uiPriority="39" w:qFormat="1"/>
+  <w:latentStyles w:defLockedState="0" w:defUIPriority="99" w:defSemiHidden="0" w:defUnhideWhenUsed="0" w:defQFormat="0" w:count="375">
+    <w:lsdException w:name="Normal" w:uiPriority="0" w:qFormat="1"/>
+    <w:lsdException w:name="heading 1" w:uiPriority="9" w:qFormat="1"/>
+    <w:lsdException w:name="heading 2" w:semiHidden="1" w:uiPriority="9" w:unhideWhenUsed="1" w:qFormat="1"/>
+    <w:lsdException w:name="heading 3" w:semiHidden="1" w:uiPriority="9" w:unhideWhenUsed="1" w:qFormat="1"/>
+    <w:lsdException w:name="heading 4" w:semiHidden="1" w:uiPriority="9" w:unhideWhenUsed="1" w:qFormat="1"/>
+    <w:lsdException w:name="heading 5" w:semiHidden="1" w:uiPriority="9" w:unhideWhenUsed="1" w:qFormat="1"/>
+    <w:lsdException w:name="heading 6" w:semiHidden="1" w:uiPriority="9" w:unhideWhenUsed="1" w:qFormat="1"/>
+    <w:lsdException w:name="heading 7" w:semiHidden="1" w:uiPriority="9" w:unhideWhenUsed="1" w:qFormat="1"/>
+    <w:lsdException w:name="heading 8" w:semiHidden="1" w:uiPriority="9" w:unhideWhenUsed="1" w:qFormat="1"/>
+    <w:lsdException w:name="heading 9" w:semiHidden="1" w:uiPriority="9" w:unhideWhenUsed="1" w:qFormat="1"/>
+    <w:lsdException w:name="index 1" w:semiHidden="1" w:unhideWhenUsed="1"/>
+    <w:lsdException w:name="index 2" w:semiHidden="1" w:unhideWhenUsed="1"/>
+    <w:lsdException w:name="index 3" w:semiHidden="1" w:unhideWhenUsed="1"/>
+    <w:lsdException w:name="index 4" w:semiHidden="1" w:unhideWhenUsed="1"/>
+    <w:lsdException w:name="index 5" w:semiHidden="1" w:unhideWhenUsed="1"/>
+    <w:lsdException w:name="index 6" w:semiHidden="1" w:unhideWhenUsed="1"/>
+    <w:lsdException w:name="index 7" w:semiHidden="1" w:unhideWhenUsed="1"/>
+    <w:lsdException w:name="index 8" w:semiHidden="1" w:unhideWhenUsed="1"/>
+    <w:lsdException w:name="index 9" w:semiHidden="1" w:unhideWhenUsed="1"/>
+    <w:lsdException w:name="toc 1" w:semiHidden="1" w:uiPriority="39" w:unhideWhenUsed="1"/>
+    <w:lsdException w:name="toc 2" w:semiHidden="1" w:uiPriority="39" w:unhideWhenUsed="1"/>
+    <w:lsdException w:name="toc 3" w:semiHidden="1" w:uiPriority="39" w:unhideWhenUsed="1"/>
+    <w:lsdException w:name="toc 4" w:semiHidden="1" w:uiPriority="39" w:unhideWhenUsed="1"/>
+    <w:lsdException w:name="toc 5" w:semiHidden="1" w:uiPriority="39" w:unhideWhenUsed="1"/>
+    <w:lsdException w:name="toc 6" w:semiHidden="1" w:uiPriority="39" w:unhideWhenUsed="1"/>
+    <w:lsdException w:name="toc 7" w:semiHidden="1" w:uiPriority="39" w:unhideWhenUsed="1"/>
+    <w:lsdException w:name="toc 8" w:semiHidden="1" w:uiPriority="39" w:unhideWhenUsed="1"/>
+    <w:lsdException w:name="toc 9" w:semiHidden="1" w:uiPriority="39" w:unhideWhenUsed="1"/>
+    <w:lsdException w:name="Normal Indent" w:semiHidden="1" w:unhideWhenUsed="1"/>
+    <w:lsdException w:name="footnote text" w:semiHidden="1" w:unhideWhenUsed="1"/>
+    <w:lsdException w:name="annotation text" w:semiHidden="1" w:unhideWhenUsed="1"/>
+    <w:lsdException w:name="header" w:semiHidden="1" w:unhideWhenUsed="1"/>
+    <w:lsdException w:name="footer" w:semiHidden="1" w:unhideWhenUsed="1"/>
+    <w:lsdException w:name="index heading" w:semiHidden="1" w:unhideWhenUsed="1"/>
+    <w:lsdException w:name="caption" w:semiHidden="1" w:uiPriority="35" w:unhideWhenUsed="1" w:qFormat="1"/>
+    <w:lsdException w:name="table of figures" w:semiHidden="1" w:unhideWhenUsed="1"/>
+    <w:lsdException w:name="envelope address" w:semiHidden="1" w:unhideWhenUsed="1"/>
+    <w:lsdException w:name="envelope return" w:semiHidden="1" w:unhideWhenUsed="1"/>
+    <w:lsdException w:name="footnote reference" w:semiHidden="1" w:unhideWhenUsed="1"/>
+    <w:lsdException w:name="annotation reference" w:semiHidden="1" w:unhideWhenUsed="1"/>
+    <w:lsdException w:name="line number" w:semiHidden="1" w:unhideWhenUsed="1"/>
+    <w:lsdException w:name="page number" w:semiHidden="1" w:unhideWhenUsed="1"/>
+    <w:lsdException w:name="endnote reference" w:semiHidden="1" w:unhideWhenUsed="1"/>
+    <w:lsdException w:name="endnote text" w:semiHidden="1" w:unhideWhenUsed="1"/>
+    <w:lsdException w:name="table of authorities" w:semiHidden="1" w:unhideWhenUsed="1"/>
+    <w:lsdException w:name="macro" w:semiHidden="1" w:unhideWhenUsed="1"/>
+    <w:lsdException w:name="toa heading" w:semiHidden="1" w:unhideWhenUsed="1"/>
+    <w:lsdException w:name="List" w:semiHidden="1" w:unhideWhenUsed="1"/>
+    <w:lsdException w:name="List Bullet" w:semiHidden="1" w:unhideWhenUsed="1"/>
+    <w:lsdException w:name="List Number" w:semiHidden="1" w:unhideWhenUsed="1"/>
+    <w:lsdException w:name="List 2" w:semiHidden="1" w:unhideWhenUsed="1"/>
+    <w:lsdException w:name="List 3" w:semiHidden="1" w:unhideWhenUsed="1"/>
+    <w:lsdException w:name="List 4" w:semiHidden="1" w:unhideWhenUsed="1"/>
+    <w:lsdException w:name="List 5" w:semiHidden="1" w:unhideWhenUsed="1"/>
+    <w:lsdException w:name="List Bullet 2" w:semiHidden="1" w:unhideWhenUsed="1"/>
+    <w:lsdException w:name="List Bullet 3" w:semiHidden="1" w:unhideWhenUsed="1"/>
+    <w:lsdException w:name="List Bullet 4" w:semiHidden="1" w:unhideWhenUsed="1"/>
+    <w:lsdException w:name="List Bullet 5" w:semiHidden="1" w:unhideWhenUsed="1"/>
+    <w:lsdException w:name="List Number 2" w:semiHidden="1" w:unhideWhenUsed="1"/>
+    <w:lsdException w:name="List Number 3" w:semiHidden="1" w:unhideWhenUsed="1"/>
+    <w:lsdException w:name="List Number 4" w:semiHidden="1" w:unhideWhenUsed="1"/>
+    <w:lsdException w:name="List Number 5" w:semiHidden="1" w:unhideWhenUsed="1"/>
+    <w:lsdException w:name="Title" w:uiPriority="10" w:qFormat="1"/>
+    <w:lsdException w:name="Closing" w:semiHidden="1" w:unhideWhenUsed="1"/>
+    <w:lsdException w:name="Signature" w:semiHidden="1" w:unhideWhenUsed="1"/>
+    <w:lsdException w:name="Default Paragraph Font" w:semiHidden="1" w:uiPriority="1" w:unhideWhenUsed="1"/>
+    <w:lsdException w:name="Body Text" w:semiHidden="1" w:unhideWhenUsed="1"/>
+    <w:lsdException w:name="Body Text Indent" w:semiHidden="1" w:unhideWhenUsed="1"/>
+    <w:lsdException w:name="List Continue" w:semiHidden="1" w:unhideWhenUsed="1"/>
+    <w:lsdException w:name="List Continue 2" w:semiHidden="1" w:unhideWhenUsed="1"/>
+    <w:lsdException w:name="List Continue 3" w:semiHidden="1" w:unhideWhenUsed="1"/>
+    <w:lsdException w:name="List Continue 4" w:semiHidden="1" w:unhideWhenUsed="1"/>
+    <w:lsdException w:name="List Continue 5" w:semiHidden="1" w:unhideWhenUsed="1"/>
+    <w:lsdException w:name="Message Header" w:semiHidden="1" w:unhideWhenUsed="1"/>
+    <w:lsdException w:name="Subtitle" w:uiPriority="11" w:qFormat="1"/>
+    <w:lsdException w:name="Salutation" w:semiHidden="1" w:unhideWhenUsed="1"/>
+    <w:lsdException w:name="Date" w:semiHidden="1" w:unhideWhenUsed="1"/>
+    <w:lsdException w:name="Body Text First Indent" w:semiHidden="1" w:unhideWhenUsed="1"/>
+    <w:lsdException w:name="Body Text First Indent 2" w:semiHidden="1" w:unhideWhenUsed="1"/>
+    <w:lsdException w:name="Note Heading" w:semiHidden="1" w:unhideWhenUsed="1"/>
+    <w:lsdException w:name="Body Text 2" w:semiHidden="1" w:unhideWhenUsed="1"/>
+    <w:lsdException w:name="Body Text 3" w:semiHidden="1" w:unhideWhenUsed="1"/>
+    <w:lsdException w:name="Body Text Indent 2" w:semiHidden="1" w:unhideWhenUsed="1"/>
+    <w:lsdException w:name="Body Text Indent 3" w:semiHidden="1" w:unhideWhenUsed="1"/>
+    <w:lsdException w:name="Block Text" w:semiHidden="1" w:unhideWhenUsed="1"/>
+    <w:lsdException w:name="Hyperlink" w:semiHidden="1" w:unhideWhenUsed="1"/>
+    <w:lsdException w:name="FollowedHyperlink" w:semiHidden="1" w:unhideWhenUsed="1"/>
+    <w:lsdException w:name="Strong" w:uiPriority="22" w:qFormat="1"/>
+    <w:lsdException w:name="Emphasis" w:uiPriority="20" w:qFormat="1"/>
+    <w:lsdException w:name="Document Map" w:semiHidden="1" w:unhideWhenUsed="1"/>
+    <w:lsdException w:name="Plain Text" w:semiHidden="1" w:unhideWhenUsed="1"/>
+    <w:lsdException w:name="E-mail Signature" w:semiHidden="1" w:unhideWhenUsed="1"/>
+    <w:lsdException w:name="HTML Top of Form" w:semiHidden="1" w:unhideWhenUsed="1"/>
+    <w:lsdException w:name="HTML Bottom of Form" w:semiHidden="1" w:unhideWhenUsed="1"/>
+    <w:lsdException w:name="Normal (Web)" w:semiHidden="1" w:unhideWhenUsed="1"/>
+    <w:lsdException w:name="HTML Acronym" w:semiHidden="1" w:unhideWhenUsed="1"/>
+    <w:lsdException w:name="HTML Address" w:semiHidden="1" w:unhideWhenUsed="1"/>
+    <w:lsdException w:name="HTML Cite" w:semiHidden="1" w:unhideWhenUsed="1"/>
+    <w:lsdException w:name="HTML Code" w:semiHidden="1" w:unhideWhenUsed="1"/>
+    <w:lsdException w:name="HTML Definition" w:semiHidden="1" w:unhideWhenUsed="1"/>
+    <w:lsdException w:name="HTML Keyboard" w:semiHidden="1" w:unhideWhenUsed="1"/>
+    <w:lsdException w:name="HTML Preformatted" w:semiHidden="1" w:unhideWhenUsed="1"/>
+    <w:lsdException w:name="HTML Sample" w:semiHidden="1" w:unhideWhenUsed="1"/>
+    <w:lsdException w:name="HTML Typewriter" w:semiHidden="1" w:unhideWhenUsed="1"/>
+    <w:lsdException w:name="HTML Variable" w:semiHidden="1" w:unhideWhenUsed="1"/>
+    <w:lsdException w:name="Normal Table" w:semiHidden="1" w:unhideWhenUsed="1"/>
+    <w:lsdException w:name="annotation subject" w:semiHidden="1" w:unhideWhenUsed="1"/>
+    <w:lsdException w:name="No List" w:semiHidden="1" w:unhideWhenUsed="1"/>
+    <w:lsdException w:name="Outline List 1" w:semiHidden="1" w:unhideWhenUsed="1"/>
+    <w:lsdException w:name="Outline List 2" w:semiHidden="1" w:unhideWhenUsed="1"/>
+    <w:lsdException w:name="Outline List 3" w:semiHidden="1" w:unhideWhenUsed="1"/>
+    <w:lsdException w:name="Table Simple 1" w:semiHidden="1" w:unhideWhenUsed="1"/>
+    <w:lsdException w:name="Table Simple 2" w:semiHidden="1" w:unhideWhenUsed="1"/>
+    <w:lsdException w:name="Table Simple 3" w:semiHidden="1" w:unhideWhenUsed="1"/>
+    <w:lsdException w:name="Table Classic 1" w:semiHidden="1" w:unhideWhenUsed="1"/>
+    <w:lsdException w:name="Table Classic 2" w:semiHidden="1" w:unhideWhenUsed="1"/>
+    <w:lsdException w:name="Table Classic 3" w:semiHidden="1" w:unhideWhenUsed="1"/>
+    <w:lsdException w:name="Table Classic 4" w:semiHidden="1" w:unhideWhenUsed="1"/>
+    <w:lsdException w:name="Table Colorful 1" w:semiHidden="1" w:unhideWhenUsed="1"/>
+    <w:lsdException w:name="Table Colorful 2" w:semiHidden="1" w:unhideWhenUsed="1"/>
+    <w:lsdException w:name="Table Colorful 3" w:semiHidden="1" w:unhideWhenUsed="1"/>
+    <w:lsdException w:name="Table Columns 1" w:semiHidden="1" w:unhideWhenUsed="1"/>
+    <w:lsdException w:name="Table Columns 2" w:semiHidden="1" w:unhideWhenUsed="1"/>
+    <w:lsdException w:name="Table Columns 3" w:semiHidden="1" w:unhideWhenUsed="1"/>
+    <w:lsdException w:name="Table Columns 4" w:semiHidden="1" w:unhideWhenUsed="1"/>
+    <w:lsdException w:name="Table Columns 5" w:semiHidden="1" w:unhideWhenUsed="1"/>
+    <w:lsdException w:name="Table Grid 1" w:semiHidden="1" w:unhideWhenUsed="1"/>
+    <w:lsdException w:name="Table Grid 2" w:semiHidden="1" w:unhideWhenUsed="1"/>
+    <w:lsdException w:name="Table Grid 3" w:semiHidden="1" w:unhideWhenUsed="1"/>
+    <w:lsdException w:name="Table Grid 4" w:semiHidden="1" w:unhideWhenUsed="1"/>
+    <w:lsdException w:name="Table Grid 5" w:semiHidden="1" w:unhideWhenUsed="1"/>
+    <w:lsdException w:name="Table Grid 6" w:semiHidden="1" w:unhideWhenUsed="1"/>
+    <w:lsdException w:name="Table Grid 7" w:semiHidden="1" w:unhideWhenUsed="1"/>
+    <w:lsdException w:name="Table Grid 8" w:semiHidden="1" w:unhideWhenUsed="1"/>
+    <w:lsdException w:name="Table List 1" w:semiHidden="1" w:unhideWhenUsed="1"/>
+    <w:lsdException w:name="Table List 2" w:semiHidden="1" w:unhideWhenUsed="1"/>
+    <w:lsdException w:name="Table List 3" w:semiHidden="1" w:unhideWhenUsed="1"/>
+    <w:lsdException w:name="Table List 4" w:semiHidden="1" w:unhideWhenUsed="1"/>
+    <w:lsdException w:name="Table List 5" w:semiHidden="1" w:unhideWhenUsed="1"/>
+    <w:lsdException w:name="Table List 6" w:semiHidden="1" w:unhideWhenUsed="1"/>
+    <w:lsdException w:name="Table List 7" w:semiHidden="1" w:unhideWhenUsed="1"/>
+    <w:lsdException w:name="Table List 8" w:semiHidden="1" w:unhideWhenUsed="1"/>
+    <w:lsdException w:name="Table 3D effects 1" w:semiHidden="1" w:unhideWhenUsed="1"/>
+    <w:lsdException w:name="Table 3D effects 2" w:semiHidden="1" w:unhideWhenUsed="1"/>
+    <w:lsdException w:name="Table 3D effects 3" w:semiHidden="1" w:unhideWhenUsed="1"/>
+    <w:lsdException w:name="Table Contemporary" w:semiHidden="1" w:unhideWhenUsed="1"/>
+    <w:lsdException w:name="Table Elegant" w:semiHidden="1" w:unhideWhenUsed="1"/>
+    <w:lsdException w:name="Table Professional" w:semiHidden="1" w:unhideWhenUsed="1"/>
+    <w:lsdException w:name="Table Subtle 1" w:semiHidden="1" w:unhideWhenUsed="1"/>
+    <w:lsdException w:name="Table Subtle 2" w:semiHidden="1" w:unhideWhenUsed="1"/>
+    <w:lsdException w:name="Table Web 1" w:semiHidden="1" w:unhideWhenUsed="1"/>
+    <w:lsdException w:name="Table Web 2" w:semiHidden="1" w:unhideWhenUsed="1"/>
+    <w:lsdException w:name="Table Web 3" w:semiHidden="1" w:unhideWhenUsed="1"/>
+    <w:lsdException w:name="Balloon Text" w:semiHidden="1" w:unhideWhenUsed="1"/>
+    <w:lsdException w:name="Table Grid" w:semiHidden="1" w:uiPriority="59" w:unhideWhenUsed="1"/>
+    <w:lsdException w:name="Table Theme" w:semiHidden="1" w:unhideWhenUsed="1"/>
+    <w:lsdException w:name="Placeholder Text" w:semiHidden="1"/>
+    <w:lsdException w:name="No Spacing" w:uiPriority="1" w:qFormat="1"/>
+    <w:lsdException w:name="Light Shading" w:uiPriority="60"/>
+    <w:lsdException w:name="Light List" w:uiPriority="61"/>
+    <w:lsdException w:name="Light Grid" w:uiPriority="62"/>
+    <w:lsdException w:name="Medium Shading 1" w:uiPriority="63"/>
+    <w:lsdException w:name="Medium Shading 2" w:uiPriority="64"/>
+    <w:lsdException w:name="Medium List 1" w:uiPriority="65"/>
+    <w:lsdException w:name="Medium List 2" w:uiPriority="66"/>
+    <w:lsdException w:name="Medium Grid 1" w:uiPriority="67"/>
+    <w:lsdException w:name="Medium Grid 2" w:uiPriority="68"/>
+    <w:lsdException w:name="Medium Grid 3" w:uiPriority="69"/>
+    <w:lsdException w:name="Dark List" w:uiPriority="70"/>
+    <w:lsdException w:name="Colorful Shading" w:uiPriority="71"/>
+    <w:lsdException w:name="Colorful List" w:uiPriority="72"/>
+    <w:lsdException w:name="Colorful Grid" w:uiPriority="73"/>
+    <w:lsdException w:name="Light Shading Accent 1" w:uiPriority="60"/>
+    <w:lsdException w:name="Light List Accent 1" w:uiPriority="61"/>
+    <w:lsdException w:name="Light Grid Accent 1" w:uiPriority="62"/>
+    <w:lsdException w:name="Medium Shading 1 Accent 1" w:uiPriority="63"/>
+    <w:lsdException w:name="Medium Shading 2 Accent 1" w:uiPriority="64"/>
+    <w:lsdException w:name="Medium List 1 Accent 1" w:uiPriority="65"/>
+    <w:lsdException w:name="Revision" w:semiHidden="1"/>
+    <w:lsdException w:name="List Paragraph" w:uiPriority="34" w:qFormat="1"/>
+    <w:lsdException w:name="Quote" w:uiPriority="29" w:qFormat="1"/>
+    <w:lsdException w:name="Intense Quote" w:uiPriority="30" w:qFormat="1"/>
+    <w:lsdException w:name="Medium List 2 Accent 1" w:uiPriority="66"/>
+    <w:lsdException w:name="Medium Grid 1 Accent 1" w:uiPriority="67"/>
+    <w:lsdException w:name="Medium Grid 2 Accent 1" w:uiPriority="68"/>
+    <w:lsdException w:name="Medium Grid 3 Accent 1" w:uiPriority="69"/>
+    <w:lsdException w:name="Dark List Accent 1" w:uiPriority="70"/>
+    <w:lsdException w:name="Colorful Shading Accent 1" w:uiPriority="71"/>
+    <w:lsdException w:name="Colorful List Accent 1" w:uiPriority="72"/>
+    <w:lsdException w:name="Colorful Grid Accent 1" w:uiPriority="73"/>
+    <w:lsdException w:name="Light Shading Accent 2" w:uiPriority="60"/>
+    <w:lsdException w:name="Light List Accent 2" w:uiPriority="61"/>
+    <w:lsdException w:name="Light Grid Accent 2" w:uiPriority="62"/>
+    <w:lsdException w:name="Medium Shading 1 Accent 2" w:uiPriority="63"/>
+    <w:lsdException w:name="Medium Shading 2 Accent 2" w:uiPriority="64"/>
+    <w:lsdException w:name="Medium List 1 Accent 2" w:uiPriority="65"/>
+    <w:lsdException w:name="Medium List 2 Accent 2" w:uiPriority="66"/>
+    <w:lsdException w:name="Medium Grid 1 Accent 2" w:uiPriority="67"/>
+    <w:lsdException w:name="Medium Grid 2 Accent 2" w:uiPriority="68"/>
+    <w:lsdException w:name="Medium Grid 3 Accent 2" w:uiPriority="69"/>
+    <w:lsdException w:name="Dark List Accent 2" w:uiPriority="70"/>
+    <w:lsdException w:name="Colorful Shading Accent 2" w:uiPriority="71"/>
+    <w:lsdException w:name="Colorful List Accent 2" w:uiPriority="72"/>
+    <w:lsdException w:name="Colorful Grid Accent 2" w:uiPriority="73"/>
+    <w:lsdException w:name="Light Shading Accent 3" w:uiPriority="60"/>
+    <w:lsdException w:name="Light List Accent 3" w:uiPriority="61"/>
+    <w:lsdException w:name="Light Grid Accent 3" w:uiPriority="62"/>
+    <w:lsdException w:name="Medium Shading 1 Accent 3" w:uiPriority="63"/>
+    <w:lsdException w:name="Medium Shading 2 Accent 3" w:uiPriority="64"/>
+    <w:lsdException w:name="Medium List 1 Accent 3" w:uiPriority="65"/>
+    <w:lsdException w:name="Medium List 2 Accent 3" w:uiPriority="66"/>
+    <w:lsdException w:name="Medium Grid 1 Accent 3" w:uiPriority="67"/>
+    <w:lsdException w:name="Medium Grid 2 Accent 3" w:uiPriority="68"/>
+    <w:lsdException w:name="Medium Grid 3 Accent 3" w:uiPriority="69"/>
+    <w:lsdException w:name="Dark List Accent 3" w:uiPriority="70"/>
+    <w:lsdException w:name="Colorful Shading Accent 3" w:uiPriority="71"/>
+    <w:lsdException w:name="Colorful List Accent 3" w:uiPriority="72"/>
+    <w:lsdException w:name="Colorful Grid Accent 3" w:uiPriority="73"/>
+    <w:lsdException w:name="Light Shading Accent 4" w:uiPriority="60"/>
+    <w:lsdException w:name="Light List Accent 4" w:uiPriority="61"/>
+    <w:lsdException w:name="Light Grid Accent 4" w:uiPriority="62"/>
+    <w:lsdException w:name="Medium Shading 1 Accent 4" w:uiPriority="63"/>
+    <w:lsdException w:name="Medium Shading 2 Accent 4" w:uiPriority="64"/>
+    <w:lsdException w:name="Medium List 1 Accent 4" w:uiPriority="65"/>
+    <w:lsdException w:name="Medium List 2 Accent 4" w:uiPriority="66"/>
+    <w:lsdException w:name="Medium Grid 1 Accent 4" w:uiPriority="67"/>
+    <w:lsdException w:name="Medium Grid 2 Accent 4" w:uiPriority="68"/>
+    <w:lsdException w:name="Medium Grid 3 Accent 4" w:uiPriority="69"/>
+    <w:lsdException w:name="Dark List Accent 4" w:uiPriority="70"/>
+    <w:lsdException w:name="Colorful Shading Accent 4" w:uiPriority="71"/>
+    <w:lsdException w:name="Colorful List Accent 4" w:uiPriority="72"/>
+    <w:lsdException w:name="Colorful Grid Accent 4" w:uiPriority="73"/>
+    <w:lsdException w:name="Light Shading Accent 5" w:uiPriority="60"/>
+    <w:lsdException w:name="Light List Accent 5" w:uiPriority="61"/>
+    <w:lsdException w:name="Light Grid Accent 5" w:uiPriority="62"/>
+    <w:lsdException w:name="Medium Shading 1 Accent 5" w:uiPriority="63"/>
+    <w:lsdException w:name="Medium Shading 2 Accent 5" w:uiPriority="64"/>
+    <w:lsdException w:name="Medium List 1 Accent 5" w:uiPriority="65"/>
+    <w:lsdException w:name="Medium List 2 Accent 5" w:uiPriority="66"/>
+    <w:lsdException w:name="Medium Grid 1 Accent 5" w:uiPriority="67"/>
+    <w:lsdException w:name="Medium Grid 2 Accent 5" w:uiPriority="68"/>
+    <w:lsdException w:name="Medium Grid 3 Accent 5" w:uiPriority="69"/>
+    <w:lsdException w:name="Dark List Accent 5" w:uiPriority="70"/>
+    <w:lsdException w:name="Colorful Shading Accent 5" w:uiPriority="71"/>
+    <w:lsdException w:name="Colorful List Accent 5" w:uiPriority="72"/>
+    <w:lsdException w:name="Colorful Grid Accent 5" w:uiPriority="73"/>
+    <w:lsdException w:name="Light Shading Accent 6" w:uiPriority="60"/>
+    <w:lsdException w:name="Light List Accent 6" w:uiPriority="61"/>
+    <w:lsdException w:name="Light Grid Accent 6" w:uiPriority="62"/>
+    <w:lsdException w:name="Medium Shading 1 Accent 6" w:uiPriority="63"/>
+    <w:lsdException w:name="Medium Shading 2 Accent 6" w:uiPriority="64"/>
+    <w:lsdException w:name="Medium List 1 Accent 6" w:uiPriority="65"/>
+    <w:lsdException w:name="Medium List 2 Accent 6" w:uiPriority="66"/>
+    <w:lsdException w:name="Medium Grid 1 Accent 6" w:uiPriority="67"/>
+    <w:lsdException w:name="Medium Grid 2 Accent 6" w:uiPriority="68"/>
+    <w:lsdException w:name="Medium Grid 3 Accent 6" w:uiPriority="69"/>
+    <w:lsdException w:name="Dark List Accent 6" w:uiPriority="70"/>
+    <w:lsdException w:name="Colorful Shading Accent 6" w:uiPriority="71"/>
+    <w:lsdException w:name="Colorful List Accent 6" w:uiPriority="72"/>
+    <w:lsdException w:name="Colorful Grid Accent 6" w:uiPriority="73"/>
+    <w:lsdException w:name="Subtle Emphasis" w:uiPriority="19" w:qFormat="1"/>
+    <w:lsdException w:name="Intense Emphasis" w:uiPriority="21" w:qFormat="1"/>
+    <w:lsdException w:name="Subtle Reference" w:uiPriority="31" w:qFormat="1"/>
+    <w:lsdException w:name="Intense Reference" w:uiPriority="32" w:qFormat="1"/>
+    <w:lsdException w:name="Book Title" w:uiPriority="33" w:qFormat="1"/>
+    <w:lsdException w:name="Bibliography" w:semiHidden="1" w:uiPriority="37" w:unhideWhenUsed="1"/>
+    <w:lsdException w:name="TOC Heading" w:semiHidden="1" w:uiPriority="39" w:unhideWhenUsed="1" w:qFormat="1"/>
+    <w:lsdException w:name="Plain Table 1" w:uiPriority="41"/>
+    <w:lsdException w:name="Plain Table 2" w:uiPriority="42"/>
+    <w:lsdException w:name="Plain Table 3" w:uiPriority="43"/>
+    <w:lsdException w:name="Plain Table 4" w:uiPriority="44"/>
+    <w:lsdException w:name="Plain Table 5" w:uiPriority="45"/>
+    <w:lsdException w:name="Grid Table Light" w:uiPriority="40"/>
+    <w:lsdException w:name="Grid Table 1 Light" w:uiPriority="46"/>
+    <w:lsdException w:name="Grid Table 2" w:uiPriority="47"/>
+    <w:lsdException w:name="Grid Table 3" w:uiPriority="48"/>
+    <w:lsdException w:name="Grid Table 4" w:uiPriority="49"/>
+    <w:lsdException w:name="Grid Table 5 Dark" w:uiPriority="50"/>
+    <w:lsdException w:name="Grid Table 6 Colorful" w:uiPriority="51"/>
+    <w:lsdException w:name="Grid Table 7 Colorful" w:uiPriority="52"/>
+    <w:lsdException w:name="Grid Table 1 Light Accent 1" w:uiPriority="46"/>
+    <w:lsdException w:name="Grid Table 2 Accent 1" w:uiPriority="47"/>
+    <w:lsdException w:name="Grid Table 3 Accent 1" w:uiPriority="48"/>
+    <w:lsdException w:name="Grid Table 4 Accent 1" w:uiPriority="49"/>
+    <w:lsdException w:name="Grid Table 5 Dark Accent 1" w:uiPriority="50"/>
+    <w:lsdException w:name="Grid Table 6 Colorful Accent 1" w:uiPriority="51"/>
+    <w:lsdException w:name="Grid Table 7 Colorful Accent 1" w:uiPriority="52"/>
+    <w:lsdException w:name="Grid Table 1 Light Accent 2" w:uiPriority="46"/>
+    <w:lsdException w:name="Grid Table 2 Accent 2" w:uiPriority="47"/>
+    <w:lsdException w:name="Grid Table 3 Accent 2" w:uiPriority="48"/>
+    <w:lsdException w:name="Grid Table 4 Accent 2" w:uiPriority="49"/>
+    <w:lsdException w:name="Grid Table 5 Dark Accent 2" w:uiPriority="50"/>
+    <w:lsdException w:name="Grid Table 6 Colorful Accent 2" w:uiPriority="51"/>
+    <w:lsdException w:name="Grid Table 7 Colorful Accent 2" w:uiPriority="52"/>
+    <w:lsdException w:name="Grid Table 1 Light Accent 3" w:uiPriority="46"/>
+    <w:lsdException w:name="Grid Table 2 Accent 3" w:uiPriority="47"/>
+    <w:lsdException w:name="Grid Table 3 Accent 3" w:uiPriority="48"/>
+    <w:lsdException w:name="Grid Table 4 Accent 3" w:uiPriority="49"/>
+    <w:lsdException w:name="Grid Table 5 Dark Accent 3" w:uiPriority="50"/>
+    <w:lsdException w:name="Grid Table 6 Colorful Accent 3" w:uiPriority="51"/>
+    <w:lsdException w:name="Grid Table 7 Colorful Accent 3" w:uiPriority="52"/>
+    <w:lsdException w:name="Grid Table 1 Light Accent 4" w:uiPriority="46"/>
+    <w:lsdException w:name="Grid Table 2 Accent 4" w:uiPriority="47"/>
+    <w:lsdException w:name="Grid Table 3 Accent 4" w:uiPriority="48"/>
+    <w:lsdException w:name="Grid Table 4 Accent 4" w:uiPriority="49"/>
+    <w:lsdException w:name="Grid Table 5 Dark Accent 4" w:uiPriority="50"/>
+    <w:lsdException w:name="Grid Table 6 Colorful Accent 4" w:uiPriority="51"/>
+    <w:lsdException w:name="Grid Table 7 Colorful Accent 4" w:uiPriority="52"/>
+    <w:lsdException w:name="Grid Table 1 Light Accent 5" w:uiPriority="46"/>
+    <w:lsdException w:name="Grid Table 2 Accent 5" w:uiPriority="47"/>
+    <w:lsdException w:name="Grid Table 3 Accent 5" w:uiPriority="48"/>
+    <w:lsdException w:name="Grid Table 4 Accent 5" w:uiPriority="49"/>
+    <w:lsdException w:name="Grid Table 5 Dark Accent 5" w:uiPriority="50"/>
+    <w:lsdException w:name="Grid Table 6 Colorful Accent 5" w:uiPriority="51"/>
+    <w:lsdException w:name="Grid Table 7 Colorful Accent 5" w:uiPriority="52"/>
+    <w:lsdException w:name="Grid Table 1 Light Accent 6" w:uiPriority="46"/>
+    <w:lsdException w:name="Grid Table 2 Accent 6" w:uiPriority="47"/>
+    <w:lsdException w:name="Grid Table 3 Accent 6" w:uiPriority="48"/>
+    <w:lsdException w:name="Grid Table 4 Accent 6" w:uiPriority="49"/>
+    <w:lsdException w:name="Grid Table 5 Dark Accent 6" w:uiPriority="50"/>
+    <w:lsdException w:name="Grid Table 6 Colorful Accent 6" w:uiPriority="51"/>
+    <w:lsdException w:name="Grid Table 7 Colorful Accent 6" w:uiPriority="52"/>
+    <w:lsdException w:name="List Table 1 Light" w:uiPriority="46"/>
+    <w:lsdException w:name="List Table 2" w:uiPriority="47"/>
+    <w:lsdException w:name="List Table 3" w:uiPriority="48"/>
+    <w:lsdException w:name="List Table 4" w:uiPriority="49"/>
+    <w:lsdException w:name="List Table 5 Dark" w:uiPriority="50"/>
+    <w:lsdException w:name="List Table 6 Colorful" w:uiPriority="51"/>
+    <w:lsdException w:name="List Table 7 Colorful" w:uiPriority="52"/>
+    <w:lsdException w:name="List Table 1 Light Accent 1" w:uiPriority="46"/>
+    <w:lsdException w:name="List Table 2 Accent 1" w:uiPriority="47"/>
+    <w:lsdException w:name="List Table 3 Accent 1" w:uiPriority="48"/>
+    <w:lsdException w:name="List Table 4 Accent 1" w:uiPriority="49"/>
+    <w:lsdException w:name="List Table 5 Dark Accent 1" w:uiPriority="50"/>
+    <w:lsdException w:name="List Table 6 Colorful Accent 1" w:uiPriority="51"/>
+    <w:lsdException w:name="List Table 7 Colorful Accent 1" w:uiPriority="52"/>
+    <w:lsdException w:name="List Table 1 Light Accent 2" w:uiPriority="46"/>
+    <w:lsdException w:name="List Table 2 Accent 2" w:uiPriority="47"/>
+    <w:lsdException w:name="List Table 3 Accent 2" w:uiPriority="48"/>
+    <w:lsdException w:name="List Table 4 Accent 2" w:uiPriority="49"/>
+    <w:lsdException w:name="List Table 5 Dark Accent 2" w:uiPriority="50"/>
+    <w:lsdException w:name="List Table 6 Colorful Accent 2" w:uiPriority="51"/>
+    <w:lsdException w:name="List Table 7 Colorful Accent 2" w:uiPriority="52"/>
+    <w:lsdException w:name="List Table 1 Light Accent 3" w:uiPriority="46"/>
+    <w:lsdException w:name="List Table 2 Accent 3" w:uiPriority="47"/>
+    <w:lsdException w:name="List Table 3 Accent 3" w:uiPriority="48"/>
+    <w:lsdException w:name="List Table 4 Accent 3" w:uiPriority="49"/>
+    <w:lsdException w:name="List Table 5 Dark Accent 3" w:uiPriority="50"/>
+    <w:lsdException w:name="List Table 6 Colorful Accent 3" w:uiPriority="51"/>
+    <w:lsdException w:name="List Table 7 Colorful Accent 3" w:uiPriority="52"/>
+    <w:lsdException w:name="List Table 1 Light Accent 4" w:uiPriority="46"/>
+    <w:lsdException w:name="List Table 2 Accent 4" w:uiPriority="47"/>
+    <w:lsdException w:name="List Table 3 Accent 4" w:uiPriority="48"/>
+    <w:lsdException w:name="List Table 4 Accent 4" w:uiPriority="49"/>
+    <w:lsdException w:name="List Table 5 Dark Accent 4" w:uiPriority="50"/>
+    <w:lsdException w:name="List Table 6 Colorful Accent 4" w:uiPriority="51"/>
+    <w:lsdException w:name="List Table 7 Colorful Accent 4" w:uiPriority="52"/>
+    <w:lsdException w:name="List Table 1 Light Accent 5" w:uiPriority="46"/>
+    <w:lsdException w:name="List Table 2 Accent 5" w:uiPriority="47"/>
+    <w:lsdException w:name="List Table 3 Accent 5" w:uiPriority="48"/>
+    <w:lsdException w:name="List Table 4 Accent 5" w:uiPriority="49"/>
+    <w:lsdException w:name="List Table 5 Dark Accent 5" w:uiPriority="50"/>
+    <w:lsdException w:name="List Table 6 Colorful Accent 5" w:uiPriority="51"/>
+    <w:lsdException w:name="List Table 7 Colorful Accent 5" w:uiPriority="52"/>
+    <w:lsdException w:name="List Table 1 Light Accent 6" w:uiPriority="46"/>
+    <w:lsdException w:name="List Table 2 Accent 6" w:uiPriority="47"/>
+    <w:lsdException w:name="List Table 3 Accent 6" w:uiPriority="48"/>
+    <w:lsdException w:name="List Table 4 Accent 6" w:uiPriority="49"/>
+    <w:lsdException w:name="List Table 5 Dark Accent 6" w:uiPriority="50"/>
+    <w:lsdException w:name="List Table 6 Colorful Accent 6" w:uiPriority="51"/>
+    <w:lsdException w:name="List Table 7 Colorful Accent 6" w:uiPriority="52"/>
+    <w:lsdException w:name="Mention" w:semiHidden="1" w:unhideWhenUsed="1"/>
+    <w:lsdException w:name="Smart Hyperlink" w:semiHidden="1" w:unhideWhenUsed="1"/>
+    <w:lsdException w:name="Hashtag" w:semiHidden="1" w:unhideWhenUsed="1"/>
+    <w:lsdException w:name="Unresolved Mention" w:semiHidden="1" w:unhideWhenUsed="1"/>
   </w:latentStyles>
   <w:style w:type="paragraph" w:default="1" w:styleId="Normal">
     <w:name w:val="Normal"/>
